--- a/008_ml4_supplemental_results.docx
+++ b/008_ml4_supplemental_results.docx
@@ -34,92 +34,43 @@
         <w:t xml:space="preserve">rMarkdown</w:t>
       </w:r>
     </w:p>
-    <w:tbl>
-      <w:tblPr>
-        <w:tblStyle w:val="Table"/>
-        <w:tblW w:type="pct" w:w="5000.0"/>
-        <w:tblLook w:firstRow="0"/>
-      </w:tblPr>
-      <w:tblGrid>
-        <w:gridCol w:w="7920"/>
-      </w:tblGrid>
-      <w:tr>
-        <w:tc>
-          <w:p>
-            <w:pPr>
-              <w:pStyle w:val="Compact"/>
-              <w:jc w:val="center"/>
-            </w:pPr>
-            <w:r>
-              <w:t xml:space="preserve">Richard A. Klein</w:t>
-            </w:r>
-            <w:r>
-              <w:rPr>
-                <w:vertAlign w:val="superscript"/>
-              </w:rPr>
-              <w:t xml:space="preserve">1</w:t>
-            </w:r>
-          </w:p>
-        </w:tc>
-      </w:tr>
-      <w:tr>
-        <w:tc>
-          <w:p>
-            <w:pPr>
-              <w:pStyle w:val="Compact"/>
-              <w:jc w:val="center"/>
-            </w:pPr>
-            <w:r>
-              <w:rPr>
-                <w:vertAlign w:val="superscript"/>
-              </w:rPr>
-              <w:t xml:space="preserve">1</w:t>
-            </w:r>
-            <w:r>
-              <w:t xml:space="preserve"> </w:t>
-            </w:r>
-            <w:r>
-              <w:t xml:space="preserve">Université Grenoble Alpes</w:t>
-            </w:r>
-          </w:p>
-        </w:tc>
-      </w:tr>
-      <w:tr>
-        <w:tc>
-          <w:p>
-            <w:pPr>
-              <w:pStyle w:val="Compact"/>
-              <w:jc w:val="center"/>
-            </w:pPr>
-            <w:r>
-              <w:t xml:space="preserve">                                                                                                                                                    </w:t>
-            </w:r>
-          </w:p>
-        </w:tc>
-      </w:tr>
-    </w:tbl>
     <w:p>
       <w:pPr>
-        <w:pStyle w:val="Textkrper"/>
-      </w:pPr>
-      <w:r>
-        <w:t xml:space="preserve"> </w:t>
+        <w:pStyle w:val="Author"/>
+      </w:pPr>
+      <w:r>
+        <w:t xml:space="preserve">Richard A. Klein</w:t>
+      </w:r>
+      <w:r>
+        <w:rPr>
+          <w:vertAlign w:val="superscript"/>
+        </w:rPr>
+        <w:t xml:space="preserve">1</w:t>
       </w:r>
     </w:p>
     <w:p>
       <w:pPr>
-        <w:pStyle w:val="Textkrper"/>
-      </w:pPr>
-      <w:r>
-        <w:t xml:space="preserve"> </w:t>
+        <w:pStyle w:val="Author"/>
+      </w:pPr>
+      <w:r>
+        <w:rPr>
+          <w:vertAlign w:val="superscript"/>
+        </w:rPr>
+        <w:t xml:space="preserve">1</w:t>
+      </w:r>
+      <w:r>
+        <w:t xml:space="preserve"> </w:t>
+      </w:r>
+      <w:r>
+        <w:t xml:space="preserve">Université Grenoble Alpes</w:t>
       </w:r>
     </w:p>
     <w:p>
       <w:pPr>
-        <w:pStyle w:val="Textkrper"/>
-      </w:pPr>
-      <w:r>
-        <w:t xml:space="preserve"> </w:t>
+        <w:pStyle w:val="Compact"/>
+      </w:pPr>
+      <w:r>
+        <w:t xml:space="preserve">                                                                                                                                                    </w:t>
       </w:r>
     </w:p>
     <w:p>
@@ -156,17 +107,31 @@
     </w:p>
     <w:p>
       <w:pPr>
-        <w:pStyle w:val="berschrift1"/>
-      </w:pPr>
-      <w:bookmarkStart w:id="20" w:name="author-note"/>
-      <w:r>
-        <w:t xml:space="preserve">Author note</w:t>
-      </w:r>
-      <w:bookmarkEnd w:id="20"/>
+        <w:pStyle w:val="Textkrper"/>
+      </w:pPr>
+      <w:r>
+        <w:t xml:space="preserve"> </w:t>
+      </w:r>
     </w:p>
     <w:p>
       <w:pPr>
-        <w:pStyle w:val="FirstParagraph"/>
+        <w:pStyle w:val="Textkrper"/>
+      </w:pPr>
+      <w:r>
+        <w:t xml:space="preserve"> </w:t>
+      </w:r>
+    </w:p>
+    <w:p>
+      <w:pPr>
+        <w:pStyle w:val="Author"/>
+      </w:pPr>
+      <w:r>
+        <w:t xml:space="preserve">Author note</w:t>
+      </w:r>
+    </w:p>
+    <w:p>
+      <w:pPr>
+        <w:pStyle w:val="Textkrper"/>
       </w:pPr>
       <w:r>
         <w:t xml:space="preserve">Correspondence concerning this article should be addressed to Richard A. Klein, . E-mail:</w:t>
@@ -174,7 +139,7 @@
       <w:r>
         <w:t xml:space="preserve"> </w:t>
       </w:r>
-      <w:hyperlink r:id="rId21">
+      <w:hyperlink r:id="rId20">
         <w:r>
           <w:rPr>
             <w:rStyle w:val="Hyperlink"/>
@@ -189,60 +154,44 @@
         <w:pStyle w:val="Titel"/>
       </w:pPr>
       <w:r>
-        <w:t xml:space="preserve">Abstract</w:t>
+        <w:t xml:space="preserve">ML4 Supplemental Results in rMarkdown</w:t>
       </w:r>
     </w:p>
     <w:p>
       <w:pPr>
-        <w:pStyle w:val="Textkrper"/>
-      </w:pPr>
-      <w:r>
-        <w:rPr>
-          <w:i/>
-        </w:rPr>
-        <w:t xml:space="preserve">Keywords:</w:t>
-      </w:r>
-      <w:r>
-        <w:t xml:space="preserve"> </w:t>
-      </w:r>
-      <w:r>
-        <w:t xml:space="preserve">Terror Management Theory, mortality salience, replication, many labs</w:t>
-      </w:r>
+        <w:pStyle w:val="berschrift1"/>
+      </w:pPr>
+      <w:bookmarkStart w:id="21" w:name="supplemental-results"/>
+      <w:r>
+        <w:t xml:space="preserve">Supplemental Results</w:t>
+      </w:r>
+      <w:bookmarkEnd w:id="21"/>
     </w:p>
     <w:p>
       <w:pPr>
-        <w:pStyle w:val="Textkrper"/>
-      </w:pPr>
-      <w:r>
-        <w:t xml:space="preserve">Word count: X</w:t>
-      </w:r>
-    </w:p>
-    <w:p>
-      <w:pPr>
-        <w:pStyle w:val="Compact"/>
-        <w:pStyle w:val="Titel"/>
-      </w:pPr>
-      <w:r>
-        <w:t xml:space="preserve">ML4 Supplemental Results in rMarkdown</w:t>
-      </w:r>
-    </w:p>
-    <w:p>
-      <w:pPr>
-        <w:pStyle w:val="berschrift1"/>
-      </w:pPr>
-      <w:bookmarkStart w:id="22" w:name="supplemental-results"/>
-      <w:r>
-        <w:t xml:space="preserve">Supplemental Results</w:t>
+        <w:pStyle w:val="berschrift2"/>
+      </w:pPr>
+      <w:bookmarkStart w:id="22" w:name="X1aecb9a2ad2f19f51d319b1ec01e9b735877186"/>
+      <w:r>
+        <w:t xml:space="preserve">Pro-US Author Ratings and Anti-US Author Ratings separately</w:t>
       </w:r>
       <w:bookmarkEnd w:id="22"/>
     </w:p>
     <w:p>
       <w:pPr>
+        <w:pStyle w:val="FirstParagraph"/>
+      </w:pPr>
+      <w:r>
+        <w:t xml:space="preserve">The primary finding of interest from Greenberg et al., (1994) was that participants who underwent the mortality salience treatment showed greater preference for the pro-US essay author compared to the anti-US essay author. In the main article, we report our DVs with these separately averaged, and then anti-US scores subtracted from pro-US scores. In this section we instead treat these as two separate DVs and repeat the primary analyses reported in the manuscript.</w:t>
+      </w:r>
+    </w:p>
+    <w:p>
+      <w:pPr>
         <w:pStyle w:val="berschrift2"/>
       </w:pPr>
-      <w:bookmarkStart w:id="23" w:name="X1aecb9a2ad2f19f51d319b1ec01e9b735877186"/>
-      <w:r>
-        <w:t xml:space="preserve">Pro-US Author Ratings and Anti-US Author Ratings separately</w:t>
+      <w:bookmarkStart w:id="23" w:name="X3ad4a50a8e66c0b6d283fb33c2a93e5c586ef06"/>
+      <w:r>
+        <w:t xml:space="preserve">PRO-US RATINGS ONLY: Research question 1: Meta-analytic results across all labs (random effects meta-analysis).</w:t>
       </w:r>
       <w:bookmarkEnd w:id="23"/>
     </w:p>
@@ -251,37 +200,296 @@
         <w:pStyle w:val="FirstParagraph"/>
       </w:pPr>
       <w:r>
-        <w:t xml:space="preserve">The primary finding of interest from Greenberg et al., (1994) was that participants who underwent the mortality salience treatment showed greater preference for the pro-US essay author compared to the anti-US essay author. In the main article, we report our DVs with these separately averaged, and then anti-US scores subtracted from pro-US scores. In this section we instead treat these as two separate DVs and repeat the primary analyses reported in the manuscript.</w:t>
+        <w:t xml:space="preserve">Some labs administered both Author Advised and In House protocols. To account for this nesting of effect sizes within labs, a three-level random-effects meta-analysis was conducted using the MetaSEM package (Cheung, 2014) in R.</w:t>
+      </w:r>
+      <w:r>
+        <w:rPr>
+          <w:rStyle w:val="Funotenzeichen"/>
+        </w:rPr>
+        <w:footnoteReference w:id="24"/>
+      </w:r>
+      <w:r>
+        <w:t xml:space="preserve"> </w:t>
+      </w:r>
+      <w:r>
+        <w:t xml:space="preserve">This analysis produces the grand mean effect size across all sites and versions.</w:t>
       </w:r>
     </w:p>
     <w:p>
       <w:pPr>
-        <w:pStyle w:val="berschrift2"/>
-      </w:pPr>
-      <w:bookmarkStart w:id="24" w:name="X3ad4a50a8e66c0b6d283fb33c2a93e5c586ef06"/>
-      <w:r>
-        <w:t xml:space="preserve">PRO-US RATINGS ONLY: Research question 1: Meta-analytic results across all labs (random effects meta-analysis).</w:t>
-      </w:r>
-      <w:bookmarkEnd w:id="24"/>
+        <w:pStyle w:val="Textkrper"/>
+      </w:pPr>
+      <w:r>
+        <w:t xml:space="preserve">First we examine if there was an overall effect of the mortality salience manipulation on ratings of the pro-us author. Regardless of which exclusion critera were used, we did not observe an effect: Exclusion set 1:</w:t>
+      </w:r>
+      <w:r>
+        <w:t xml:space="preserve"> </w:t>
+      </w:r>
+      <w:r>
+        <w:rPr>
+          <w:i/>
+        </w:rPr>
+        <w:t xml:space="preserve">Hedges’ g</w:t>
+      </w:r>
+      <w:r>
+        <w:t xml:space="preserve"> </w:t>
+      </w:r>
+      <w:r>
+        <w:t xml:space="preserve">= 0.00, 95% CI = [-0.10, 0.10],</w:t>
+      </w:r>
+      <w:r>
+        <w:t xml:space="preserve"> </w:t>
+      </w:r>
+      <w:r>
+        <w:rPr>
+          <w:i/>
+        </w:rPr>
+        <w:t xml:space="preserve">SE</w:t>
+      </w:r>
+      <w:r>
+        <w:t xml:space="preserve"> </w:t>
+      </w:r>
+      <w:r>
+        <w:t xml:space="preserve">= 0.05,</w:t>
+      </w:r>
+      <w:r>
+        <w:t xml:space="preserve"> </w:t>
+      </w:r>
+      <w:r>
+        <w:rPr>
+          <w:i/>
+        </w:rPr>
+        <w:t xml:space="preserve">Z</w:t>
+      </w:r>
+      <w:r>
+        <w:t xml:space="preserve"> </w:t>
+      </w:r>
+      <w:r>
+        <w:t xml:space="preserve">= -0.03,</w:t>
+      </w:r>
+      <w:r>
+        <w:t xml:space="preserve"> </w:t>
+      </w:r>
+      <w:r>
+        <w:rPr>
+          <w:i/>
+        </w:rPr>
+        <w:t xml:space="preserve">p</w:t>
+      </w:r>
+      <w:r>
+        <w:t xml:space="preserve"> </w:t>
+      </w:r>
+      <w:r>
+        <w:t xml:space="preserve">= 0.98. Exclusion set 2:</w:t>
+      </w:r>
+      <w:r>
+        <w:t xml:space="preserve"> </w:t>
+      </w:r>
+      <w:r>
+        <w:rPr>
+          <w:i/>
+        </w:rPr>
+        <w:t xml:space="preserve">Hedges’ g</w:t>
+      </w:r>
+      <w:r>
+        <w:t xml:space="preserve"> </w:t>
+      </w:r>
+      <w:r>
+        <w:t xml:space="preserve">= 0.04, 95% CI = [-0.07, 0.16],</w:t>
+      </w:r>
+      <w:r>
+        <w:t xml:space="preserve"> </w:t>
+      </w:r>
+      <w:r>
+        <w:rPr>
+          <w:i/>
+        </w:rPr>
+        <w:t xml:space="preserve">SE</w:t>
+      </w:r>
+      <w:r>
+        <w:t xml:space="preserve"> </w:t>
+      </w:r>
+      <w:r>
+        <w:t xml:space="preserve">= 0.06,</w:t>
+      </w:r>
+      <w:r>
+        <w:t xml:space="preserve"> </w:t>
+      </w:r>
+      <w:r>
+        <w:rPr>
+          <w:i/>
+        </w:rPr>
+        <w:t xml:space="preserve">Z</w:t>
+      </w:r>
+      <w:r>
+        <w:t xml:space="preserve"> </w:t>
+      </w:r>
+      <w:r>
+        <w:t xml:space="preserve">= 0.72,</w:t>
+      </w:r>
+      <w:r>
+        <w:t xml:space="preserve"> </w:t>
+      </w:r>
+      <w:r>
+        <w:rPr>
+          <w:i/>
+        </w:rPr>
+        <w:t xml:space="preserve">p</w:t>
+      </w:r>
+      <w:r>
+        <w:t xml:space="preserve"> </w:t>
+      </w:r>
+      <w:r>
+        <w:t xml:space="preserve">= 0.47. Exclusion set 3:</w:t>
+      </w:r>
+      <w:r>
+        <w:t xml:space="preserve"> </w:t>
+      </w:r>
+      <w:r>
+        <w:rPr>
+          <w:i/>
+        </w:rPr>
+        <w:t xml:space="preserve">Hedges’ g</w:t>
+      </w:r>
+      <w:r>
+        <w:t xml:space="preserve"> </w:t>
+      </w:r>
+      <w:r>
+        <w:t xml:space="preserve">= 0.04, 95% CI = [-0.09, 0.17],</w:t>
+      </w:r>
+      <w:r>
+        <w:t xml:space="preserve"> </w:t>
+      </w:r>
+      <w:r>
+        <w:rPr>
+          <w:i/>
+        </w:rPr>
+        <w:t xml:space="preserve">SE</w:t>
+      </w:r>
+      <w:r>
+        <w:t xml:space="preserve"> </w:t>
+      </w:r>
+      <w:r>
+        <w:t xml:space="preserve">= 0.07,</w:t>
+      </w:r>
+      <w:r>
+        <w:t xml:space="preserve"> </w:t>
+      </w:r>
+      <w:r>
+        <w:rPr>
+          <w:i/>
+        </w:rPr>
+        <w:t xml:space="preserve">Z</w:t>
+      </w:r>
+      <w:r>
+        <w:t xml:space="preserve"> </w:t>
+      </w:r>
+      <w:r>
+        <w:t xml:space="preserve">= 0.56,</w:t>
+      </w:r>
+      <w:r>
+        <w:t xml:space="preserve"> </w:t>
+      </w:r>
+      <w:r>
+        <w:rPr>
+          <w:i/>
+        </w:rPr>
+        <w:t xml:space="preserve">p</w:t>
+      </w:r>
+      <w:r>
+        <w:t xml:space="preserve"> </w:t>
+      </w:r>
+      <w:r>
+        <w:t xml:space="preserve">= 0.58.</w:t>
+      </w:r>
     </w:p>
     <w:p>
       <w:pPr>
-        <w:pStyle w:val="FirstParagraph"/>
-      </w:pPr>
-      <w:r>
-        <w:t xml:space="preserve">Some labs administered both Author Advised and In House protocols. To account for this nesting of effect sizes within labs, a three-level random-effects meta-analysis was conducted using the MetaSEM package (Cheung, 2014) in R.</w:t>
-      </w:r>
-      <w:r>
-        <w:rPr>
-          <w:rStyle w:val="Funotenzeichen"/>
-        </w:rPr>
-        <w:footnoteReference w:id="25"/>
-      </w:r>
-      <w:r>
-        <w:t xml:space="preserve"> </w:t>
-      </w:r>
-      <w:r>
-        <w:t xml:space="preserve">This analysis produces the grand mean effect size across all sites and versions.</w:t>
+        <w:pStyle w:val="Textkrper"/>
+      </w:pPr>
+      <w:r>
+        <w:t xml:space="preserve">We also examined how much variation was observed among effect sizes (e.g., heterogeneity). For example, there may have been a mortality salience effect at some sites and not others. For all exclusion sets, this variability did not exceed variability we would expect by chance: exclusion set 1:</w:t>
+      </w:r>
+      <w:r>
+        <w:t xml:space="preserve"> </w:t>
+      </w:r>
+      <w:r>
+        <w:rPr>
+          <w:i/>
+        </w:rPr>
+        <w:t xml:space="preserve">Q</w:t>
+      </w:r>
+      <w:r>
+        <w:t xml:space="preserve">(16) = 13.80,</w:t>
+      </w:r>
+      <w:r>
+        <w:t xml:space="preserve"> </w:t>
+      </w:r>
+      <w:r>
+        <w:rPr>
+          <w:i/>
+        </w:rPr>
+        <w:t xml:space="preserve">p</w:t>
+      </w:r>
+      <w:r>
+        <w:t xml:space="preserve"> </w:t>
+      </w:r>
+      <w:r>
+        <w:t xml:space="preserve">= 0.61; exclusion set 2:</w:t>
+      </w:r>
+      <w:r>
+        <w:t xml:space="preserve"> </w:t>
+      </w:r>
+      <w:r>
+        <w:rPr>
+          <w:i/>
+        </w:rPr>
+        <w:t xml:space="preserve">Q</w:t>
+      </w:r>
+      <w:r>
+        <w:t xml:space="preserve">(16) = 12.68,</w:t>
+      </w:r>
+      <w:r>
+        <w:t xml:space="preserve"> </w:t>
+      </w:r>
+      <w:r>
+        <w:rPr>
+          <w:i/>
+        </w:rPr>
+        <w:t xml:space="preserve">p</w:t>
+      </w:r>
+      <w:r>
+        <w:t xml:space="preserve"> </w:t>
+      </w:r>
+      <w:r>
+        <w:t xml:space="preserve">= 0.70; exclusion set 3:</w:t>
+      </w:r>
+      <w:r>
+        <w:t xml:space="preserve"> </w:t>
+      </w:r>
+      <w:r>
+        <w:rPr>
+          <w:i/>
+        </w:rPr>
+        <w:t xml:space="preserve">Q</w:t>
+      </w:r>
+      <w:r>
+        <w:t xml:space="preserve">(16) = 13.97,</w:t>
+      </w:r>
+      <w:r>
+        <w:t xml:space="preserve"> </w:t>
+      </w:r>
+      <w:r>
+        <w:rPr>
+          <w:i/>
+        </w:rPr>
+        <w:t xml:space="preserve">p</w:t>
+      </w:r>
+      <w:r>
+        <w:t xml:space="preserve"> </w:t>
+      </w:r>
+      <w:r>
+        <w:t xml:space="preserve">= 0.60.</w:t>
       </w:r>
     </w:p>
     <w:p>
@@ -289,308 +497,362 @@
         <w:pStyle w:val="Textkrper"/>
       </w:pPr>
       <w:r>
-        <w:t xml:space="preserve">First we examine if there was an overall effect of the mortality salience manipulation on ratings of the pro-us author. Regardless of which exclusion critera were used, we did not observe an effect: Exclusion set 1:</w:t>
-      </w:r>
-      <w:r>
-        <w:t xml:space="preserve"> </w:t>
-      </w:r>
-      <w:r>
-        <w:rPr>
-          <w:i/>
-        </w:rPr>
-        <w:t xml:space="preserve">Hedges’ g</w:t>
-      </w:r>
-      <w:r>
-        <w:t xml:space="preserve"> </w:t>
-      </w:r>
-      <w:r>
-        <w:t xml:space="preserve">= -0.02, 95% CI = [-0.11, 0.06],</w:t>
-      </w:r>
-      <w:r>
-        <w:t xml:space="preserve"> </w:t>
-      </w:r>
-      <w:r>
-        <w:rPr>
-          <w:i/>
-        </w:rPr>
-        <w:t xml:space="preserve">SE</w:t>
-      </w:r>
-      <w:r>
-        <w:t xml:space="preserve"> </w:t>
-      </w:r>
-      <w:r>
-        <w:t xml:space="preserve">= 0.04,</w:t>
-      </w:r>
-      <w:r>
-        <w:t xml:space="preserve"> </w:t>
-      </w:r>
-      <w:r>
-        <w:rPr>
-          <w:i/>
-        </w:rPr>
-        <w:t xml:space="preserve">Z</w:t>
-      </w:r>
-      <w:r>
-        <w:t xml:space="preserve"> </w:t>
-      </w:r>
-      <w:r>
-        <w:t xml:space="preserve">= -0.52,</w:t>
-      </w:r>
-      <w:r>
-        <w:t xml:space="preserve"> </w:t>
-      </w:r>
-      <w:r>
-        <w:rPr>
-          <w:i/>
-        </w:rPr>
-        <w:t xml:space="preserve">p</w:t>
-      </w:r>
-      <w:r>
-        <w:t xml:space="preserve"> </w:t>
-      </w:r>
-      <w:r>
-        <w:t xml:space="preserve">= 0.60. Exclusion set 2:</w:t>
-      </w:r>
-      <w:r>
-        <w:t xml:space="preserve"> </w:t>
-      </w:r>
-      <w:r>
-        <w:rPr>
-          <w:i/>
-        </w:rPr>
-        <w:t xml:space="preserve">Hedges’ g</w:t>
-      </w:r>
-      <w:r>
-        <w:t xml:space="preserve"> </w:t>
-      </w:r>
-      <w:r>
-        <w:t xml:space="preserve">= 0.01, 95% CI = [-0.08, 0.11],</w:t>
-      </w:r>
-      <w:r>
-        <w:t xml:space="preserve"> </w:t>
-      </w:r>
-      <w:r>
-        <w:rPr>
-          <w:i/>
-        </w:rPr>
-        <w:t xml:space="preserve">SE</w:t>
-      </w:r>
-      <w:r>
-        <w:t xml:space="preserve"> </w:t>
-      </w:r>
-      <w:r>
-        <w:t xml:space="preserve">= 0.05,</w:t>
-      </w:r>
-      <w:r>
-        <w:t xml:space="preserve"> </w:t>
-      </w:r>
-      <w:r>
-        <w:rPr>
-          <w:i/>
-        </w:rPr>
-        <w:t xml:space="preserve">Z</w:t>
-      </w:r>
-      <w:r>
-        <w:t xml:space="preserve"> </w:t>
-      </w:r>
-      <w:r>
-        <w:t xml:space="preserve">= 0.24,</w:t>
-      </w:r>
-      <w:r>
-        <w:t xml:space="preserve"> </w:t>
-      </w:r>
-      <w:r>
-        <w:rPr>
-          <w:i/>
-        </w:rPr>
-        <w:t xml:space="preserve">p</w:t>
-      </w:r>
-      <w:r>
-        <w:t xml:space="preserve"> </w:t>
-      </w:r>
-      <w:r>
-        <w:t xml:space="preserve">= 0.81. Exclusion set 3:</w:t>
-      </w:r>
-      <w:r>
-        <w:t xml:space="preserve"> </w:t>
-      </w:r>
-      <w:r>
-        <w:rPr>
-          <w:i/>
-        </w:rPr>
-        <w:t xml:space="preserve">Hedges’ g</w:t>
-      </w:r>
-      <w:r>
-        <w:t xml:space="preserve"> </w:t>
-      </w:r>
-      <w:r>
-        <w:t xml:space="preserve">= 0.01, 95% CI = [-0.09, 0.11],</w:t>
-      </w:r>
-      <w:r>
-        <w:t xml:space="preserve"> </w:t>
-      </w:r>
-      <w:r>
-        <w:rPr>
-          <w:i/>
-        </w:rPr>
-        <w:t xml:space="preserve">SE</w:t>
-      </w:r>
-      <w:r>
-        <w:t xml:space="preserve"> </w:t>
-      </w:r>
-      <w:r>
-        <w:t xml:space="preserve">= 0.05,</w:t>
-      </w:r>
-      <w:r>
-        <w:t xml:space="preserve"> </w:t>
-      </w:r>
-      <w:r>
-        <w:rPr>
-          <w:i/>
-        </w:rPr>
-        <w:t xml:space="preserve">Z</w:t>
-      </w:r>
-      <w:r>
-        <w:t xml:space="preserve"> </w:t>
-      </w:r>
-      <w:r>
-        <w:t xml:space="preserve">= 0.18,</w:t>
-      </w:r>
-      <w:r>
-        <w:t xml:space="preserve"> </w:t>
-      </w:r>
-      <w:r>
-        <w:rPr>
-          <w:i/>
-        </w:rPr>
-        <w:t xml:space="preserve">p</w:t>
-      </w:r>
-      <w:r>
-        <w:t xml:space="preserve"> </w:t>
-      </w:r>
-      <w:r>
-        <w:t xml:space="preserve">= 0.85.</w:t>
+        <w:t xml:space="preserve">In sum, we observed no evidence for an overall effect of mortality salience on pro-us author ratings. And, overall results suggest that there was minimal or no heterogeneity in effect sizes across sites. This lack of variation suggests that it is unlikely we will observe an effect of Author Advised versus In House protocols or other moderators such as differences in samples or TMT knowledge. Even so, the plausible moderation by Author Advised/In House protocol is examined in the following section.</w:t>
       </w:r>
     </w:p>
     <w:p>
       <w:pPr>
-        <w:pStyle w:val="Textkrper"/>
-      </w:pPr>
-      <w:r>
-        <w:t xml:space="preserve">We also examined how much variation was observed among effect sizes (e.g., heterogeneity). For example, there may have been a mortality salience effect at some sites and not others. For all exclusion sets, this variability did not exceed variability we would expect by chance: exclusion set 1:</w:t>
-      </w:r>
-      <w:r>
-        <w:t xml:space="preserve"> </w:t>
-      </w:r>
-      <w:r>
-        <w:rPr>
-          <w:i/>
-        </w:rPr>
-        <w:t xml:space="preserve">Q</w:t>
-      </w:r>
-      <w:r>
-        <w:t xml:space="preserve">(20) = 19.65,</w:t>
-      </w:r>
-      <w:r>
-        <w:t xml:space="preserve"> </w:t>
-      </w:r>
-      <w:r>
-        <w:rPr>
-          <w:i/>
-        </w:rPr>
-        <w:t xml:space="preserve">p</w:t>
-      </w:r>
-      <w:r>
-        <w:t xml:space="preserve"> </w:t>
-      </w:r>
-      <w:r>
-        <w:t xml:space="preserve">= 0.48; exclusion set 2:</w:t>
-      </w:r>
-      <w:r>
-        <w:t xml:space="preserve"> </w:t>
-      </w:r>
-      <w:r>
-        <w:rPr>
-          <w:i/>
-        </w:rPr>
-        <w:t xml:space="preserve">Q</w:t>
-      </w:r>
-      <w:r>
-        <w:t xml:space="preserve">(20) = 19.87,</w:t>
-      </w:r>
-      <w:r>
-        <w:t xml:space="preserve"> </w:t>
-      </w:r>
-      <w:r>
-        <w:rPr>
-          <w:i/>
-        </w:rPr>
-        <w:t xml:space="preserve">p</w:t>
-      </w:r>
-      <w:r>
-        <w:t xml:space="preserve"> </w:t>
-      </w:r>
-      <w:r>
-        <w:t xml:space="preserve">= 0.47; exclusion set 3:</w:t>
-      </w:r>
-      <w:r>
-        <w:t xml:space="preserve"> </w:t>
-      </w:r>
-      <w:r>
-        <w:rPr>
-          <w:i/>
-        </w:rPr>
-        <w:t xml:space="preserve">Q</w:t>
-      </w:r>
-      <w:r>
-        <w:t xml:space="preserve">(20) = 21.76,</w:t>
-      </w:r>
-      <w:r>
-        <w:t xml:space="preserve"> </w:t>
-      </w:r>
-      <w:r>
-        <w:rPr>
-          <w:i/>
-        </w:rPr>
-        <w:t xml:space="preserve">p</w:t>
-      </w:r>
-      <w:r>
-        <w:t xml:space="preserve"> </w:t>
-      </w:r>
-      <w:r>
-        <w:t xml:space="preserve">= 0.35.</w:t>
-      </w:r>
+        <w:pStyle w:val="berschrift2"/>
+      </w:pPr>
+      <w:bookmarkStart w:id="25" w:name="X47270007ac05185e315c5351957c8027dc77541"/>
+      <w:r>
+        <w:t xml:space="preserve">PRO-US RATINGS ONLY: Research Question 2: Moderation by Author Advised/In House protocol</w:t>
+      </w:r>
+      <w:bookmarkEnd w:id="25"/>
     </w:p>
     <w:p>
       <w:pPr>
-        <w:pStyle w:val="Textkrper"/>
-      </w:pPr>
-      <w:r>
-        <w:t xml:space="preserve">In sum, we observed no evidence for an overall effect of mortality salience on pro-us author ratings. And, overall results suggest that there was minimal or no heterogeneity in effect sizes across sites. This lack of variation suggests that it is unlikely we will observe an effect of Author Advised versus In House protocols or other moderators such as differences in samples or TMT knowledge. Even so, the plausible moderation by Author Advised/In House protocol is examined in the following section.</w:t>
+        <w:pStyle w:val="FirstParagraph"/>
+      </w:pPr>
+      <w:r>
+        <w:t xml:space="preserve">A covariate of protocol type was added to the random effects model to create a three-level mixed-effects meta-analysis. This was pre-registered as our primary analysis.</w:t>
+      </w:r>
+      <w:r>
+        <w:rPr>
+          <w:rStyle w:val="Funotenzeichen"/>
+        </w:rPr>
+        <w:footnoteReference w:id="26"/>
       </w:r>
     </w:p>
     <w:p>
       <w:pPr>
-        <w:pStyle w:val="berschrift2"/>
-      </w:pPr>
-      <w:bookmarkStart w:id="26" w:name="X47270007ac05185e315c5351957c8027dc77541"/>
-      <w:r>
-        <w:t xml:space="preserve">PRO-US RATINGS ONLY: Research Question 2: Moderation by Author Advised/In House protocol</w:t>
-      </w:r>
-      <w:bookmarkEnd w:id="26"/>
+        <w:pStyle w:val="Textkrper"/>
+      </w:pPr>
+      <w:r>
+        <w:t xml:space="preserve">This analysis again produces an overall grand mean effect size, and those were again null across all three exclusion sets: Exclusion set 1:</w:t>
+      </w:r>
+      <w:r>
+        <w:t xml:space="preserve"> </w:t>
+      </w:r>
+      <w:r>
+        <w:rPr>
+          <w:i/>
+        </w:rPr>
+        <w:t xml:space="preserve">Hedges’ g</w:t>
+      </w:r>
+      <w:r>
+        <w:t xml:space="preserve"> </w:t>
+      </w:r>
+      <w:r>
+        <w:t xml:space="preserve">= -0.02, 95% CI = [-0.15, 0.11],</w:t>
+      </w:r>
+      <w:r>
+        <w:t xml:space="preserve"> </w:t>
+      </w:r>
+      <w:r>
+        <w:rPr>
+          <w:i/>
+        </w:rPr>
+        <w:t xml:space="preserve">SE</w:t>
+      </w:r>
+      <w:r>
+        <w:t xml:space="preserve"> </w:t>
+      </w:r>
+      <w:r>
+        <w:t xml:space="preserve">= 0.07,</w:t>
+      </w:r>
+      <w:r>
+        <w:t xml:space="preserve"> </w:t>
+      </w:r>
+      <w:r>
+        <w:rPr>
+          <w:i/>
+        </w:rPr>
+        <w:t xml:space="preserve">Z</w:t>
+      </w:r>
+      <w:r>
+        <w:t xml:space="preserve"> </w:t>
+      </w:r>
+      <w:r>
+        <w:t xml:space="preserve">= -0.34,</w:t>
+      </w:r>
+      <w:r>
+        <w:t xml:space="preserve"> </w:t>
+      </w:r>
+      <w:r>
+        <w:rPr>
+          <w:i/>
+        </w:rPr>
+        <w:t xml:space="preserve">p</w:t>
+      </w:r>
+      <w:r>
+        <w:t xml:space="preserve"> </w:t>
+      </w:r>
+      <w:r>
+        <w:t xml:space="preserve">= 0.74. Exclusion set 2:</w:t>
+      </w:r>
+      <w:r>
+        <w:t xml:space="preserve"> </w:t>
+      </w:r>
+      <w:r>
+        <w:rPr>
+          <w:i/>
+        </w:rPr>
+        <w:t xml:space="preserve">Hedges’ g</w:t>
+      </w:r>
+      <w:r>
+        <w:t xml:space="preserve"> </w:t>
+      </w:r>
+      <w:r>
+        <w:t xml:space="preserve">= -0.02, 95% CI = [-0.16, 0.12],</w:t>
+      </w:r>
+      <w:r>
+        <w:t xml:space="preserve"> </w:t>
+      </w:r>
+      <w:r>
+        <w:rPr>
+          <w:i/>
+        </w:rPr>
+        <w:t xml:space="preserve">SE</w:t>
+      </w:r>
+      <w:r>
+        <w:t xml:space="preserve"> </w:t>
+      </w:r>
+      <w:r>
+        <w:t xml:space="preserve">= 0.07,</w:t>
+      </w:r>
+      <w:r>
+        <w:t xml:space="preserve"> </w:t>
+      </w:r>
+      <w:r>
+        <w:rPr>
+          <w:i/>
+        </w:rPr>
+        <w:t xml:space="preserve">Z</w:t>
+      </w:r>
+      <w:r>
+        <w:t xml:space="preserve"> </w:t>
+      </w:r>
+      <w:r>
+        <w:t xml:space="preserve">= -0.31,</w:t>
+      </w:r>
+      <w:r>
+        <w:t xml:space="preserve"> </w:t>
+      </w:r>
+      <w:r>
+        <w:rPr>
+          <w:i/>
+        </w:rPr>
+        <w:t xml:space="preserve">p</w:t>
+      </w:r>
+      <w:r>
+        <w:t xml:space="preserve"> </w:t>
+      </w:r>
+      <w:r>
+        <w:t xml:space="preserve">= 0.76. Exclusion set 3:</w:t>
+      </w:r>
+      <w:r>
+        <w:t xml:space="preserve"> </w:t>
+      </w:r>
+      <w:r>
+        <w:rPr>
+          <w:i/>
+        </w:rPr>
+        <w:t xml:space="preserve">Hedges’ g</w:t>
+      </w:r>
+      <w:r>
+        <w:t xml:space="preserve"> </w:t>
+      </w:r>
+      <w:r>
+        <w:t xml:space="preserve">= -0.02, 95% CI = [-0.10, 0.06],</w:t>
+      </w:r>
+      <w:r>
+        <w:t xml:space="preserve"> </w:t>
+      </w:r>
+      <w:r>
+        <w:rPr>
+          <w:i/>
+        </w:rPr>
+        <w:t xml:space="preserve">SE</w:t>
+      </w:r>
+      <w:r>
+        <w:t xml:space="preserve"> </w:t>
+      </w:r>
+      <w:r>
+        <w:t xml:space="preserve">= 0.04,</w:t>
+      </w:r>
+      <w:r>
+        <w:t xml:space="preserve"> </w:t>
+      </w:r>
+      <w:r>
+        <w:rPr>
+          <w:i/>
+        </w:rPr>
+        <w:t xml:space="preserve">Z</w:t>
+      </w:r>
+      <w:r>
+        <w:t xml:space="preserve"> </w:t>
+      </w:r>
+      <w:r>
+        <w:t xml:space="preserve">= -0.55,</w:t>
+      </w:r>
+      <w:r>
+        <w:t xml:space="preserve"> </w:t>
+      </w:r>
+      <w:r>
+        <w:rPr>
+          <w:i/>
+        </w:rPr>
+        <w:t xml:space="preserve">p</w:t>
+      </w:r>
+      <w:r>
+        <w:t xml:space="preserve"> </w:t>
+      </w:r>
+      <w:r>
+        <w:t xml:space="preserve">= 0.58.</w:t>
+      </w:r>
     </w:p>
     <w:p>
       <w:pPr>
-        <w:pStyle w:val="FirstParagraph"/>
-      </w:pPr>
-      <w:r>
-        <w:t xml:space="preserve">A covariate of protocol type was added to the random effects model to create a three-level mixed-effects meta-analysis. This was pre-registered as our primary analysis.</w:t>
-      </w:r>
-      <w:r>
-        <w:rPr>
-          <w:rStyle w:val="Funotenzeichen"/>
-        </w:rPr>
-        <w:footnoteReference w:id="27"/>
+        <w:pStyle w:val="Textkrper"/>
+      </w:pPr>
+      <w:r>
+        <w:t xml:space="preserve">In addition, protocol version did not significantly predict replication effect size. Exclusion set 1:</w:t>
+      </w:r>
+      <w:r>
+        <w:t xml:space="preserve"> </w:t>
+      </w:r>
+      <w:r>
+        <w:rPr>
+          <w:i/>
+        </w:rPr>
+        <w:t xml:space="preserve">b</w:t>
+      </w:r>
+      <w:r>
+        <w:t xml:space="preserve"> </w:t>
+      </w:r>
+      <w:r>
+        <w:t xml:space="preserve">= 0.05,</w:t>
+      </w:r>
+      <w:r>
+        <w:t xml:space="preserve"> </w:t>
+      </w:r>
+      <w:r>
+        <w:rPr>
+          <w:i/>
+        </w:rPr>
+        <w:t xml:space="preserve">Z</w:t>
+      </w:r>
+      <w:r>
+        <w:t xml:space="preserve"> </w:t>
+      </w:r>
+      <w:r>
+        <w:t xml:space="preserve">= 0.51,</w:t>
+      </w:r>
+      <w:r>
+        <w:t xml:space="preserve"> </w:t>
+      </w:r>
+      <w:r>
+        <w:rPr>
+          <w:i/>
+        </w:rPr>
+        <w:t xml:space="preserve">p</w:t>
+      </w:r>
+      <w:r>
+        <w:t xml:space="preserve"> </w:t>
+      </w:r>
+      <w:r>
+        <w:t xml:space="preserve">= 0.61; exclusion set 2:</w:t>
+      </w:r>
+      <w:r>
+        <w:t xml:space="preserve"> </w:t>
+      </w:r>
+      <w:r>
+        <w:rPr>
+          <w:i/>
+        </w:rPr>
+        <w:t xml:space="preserve">b</w:t>
+      </w:r>
+      <w:r>
+        <w:t xml:space="preserve"> </w:t>
+      </w:r>
+      <w:r>
+        <w:t xml:space="preserve">= 0.21,</w:t>
+      </w:r>
+      <w:r>
+        <w:t xml:space="preserve"> </w:t>
+      </w:r>
+      <w:r>
+        <w:rPr>
+          <w:i/>
+        </w:rPr>
+        <w:t xml:space="preserve">Z</w:t>
+      </w:r>
+      <w:r>
+        <w:t xml:space="preserve"> </w:t>
+      </w:r>
+      <w:r>
+        <w:t xml:space="preserve">= 1.95,</w:t>
+      </w:r>
+      <w:r>
+        <w:t xml:space="preserve"> </w:t>
+      </w:r>
+      <w:r>
+        <w:rPr>
+          <w:i/>
+        </w:rPr>
+        <w:t xml:space="preserve">p</w:t>
+      </w:r>
+      <w:r>
+        <w:t xml:space="preserve"> </w:t>
+      </w:r>
+      <w:r>
+        <w:t xml:space="preserve">= 0.05; exclusion set 3:</w:t>
+      </w:r>
+      <w:r>
+        <w:t xml:space="preserve"> </w:t>
+      </w:r>
+      <w:r>
+        <w:rPr>
+          <w:i/>
+        </w:rPr>
+        <w:t xml:space="preserve">b</w:t>
+      </w:r>
+      <w:r>
+        <w:t xml:space="preserve"> </w:t>
+      </w:r>
+      <w:r>
+        <w:t xml:space="preserve">= 0.29,</w:t>
+      </w:r>
+      <w:r>
+        <w:t xml:space="preserve"> </w:t>
+      </w:r>
+      <w:r>
+        <w:rPr>
+          <w:i/>
+        </w:rPr>
+        <w:t xml:space="preserve">Z</w:t>
+      </w:r>
+      <w:r>
+        <w:t xml:space="preserve"> </w:t>
+      </w:r>
+      <w:r>
+        <w:t xml:space="preserve">= 2.97,</w:t>
+      </w:r>
+      <w:r>
+        <w:t xml:space="preserve"> </w:t>
+      </w:r>
+      <w:r>
+        <w:rPr>
+          <w:i/>
+        </w:rPr>
+        <w:t xml:space="preserve">p</w:t>
+      </w:r>
+      <w:r>
+        <w:t xml:space="preserve"> </w:t>
+      </w:r>
+      <w:r>
+        <w:t xml:space="preserve">= 0.00.</w:t>
       </w:r>
     </w:p>
     <w:p>
@@ -598,52 +860,19 @@
         <w:pStyle w:val="Textkrper"/>
       </w:pPr>
       <w:r>
-        <w:t xml:space="preserve">This analysis again produces an overall grand mean effect size, and those were again null across all three exclusion sets: Exclusion set 1:</w:t>
-      </w:r>
-      <w:r>
-        <w:t xml:space="preserve"> </w:t>
-      </w:r>
-      <w:r>
-        <w:rPr>
-          <w:i/>
-        </w:rPr>
-        <w:t xml:space="preserve">Hedges’ g</w:t>
-      </w:r>
-      <w:r>
-        <w:t xml:space="preserve"> </w:t>
-      </w:r>
-      <w:r>
-        <w:t xml:space="preserve">= -0.02, 95% CI = [-0.13, 0.08],</w:t>
-      </w:r>
-      <w:r>
-        <w:t xml:space="preserve"> </w:t>
-      </w:r>
-      <w:r>
-        <w:rPr>
-          <w:i/>
-        </w:rPr>
-        <w:t xml:space="preserve">SE</w:t>
-      </w:r>
-      <w:r>
-        <w:t xml:space="preserve"> </w:t>
-      </w:r>
-      <w:r>
-        <w:t xml:space="preserve">= 0.06,</w:t>
-      </w:r>
-      <w:r>
-        <w:t xml:space="preserve"> </w:t>
-      </w:r>
-      <w:r>
-        <w:rPr>
-          <w:i/>
-        </w:rPr>
-        <w:t xml:space="preserve">Z</w:t>
-      </w:r>
-      <w:r>
-        <w:t xml:space="preserve"> </w:t>
-      </w:r>
-      <w:r>
-        <w:t xml:space="preserve">= -0.44,</w:t>
+        <w:t xml:space="preserve">We again did not observe heterogeneity between labs, in any of the exclusion sets: exclusion set 1:</w:t>
+      </w:r>
+      <w:r>
+        <w:t xml:space="preserve"> </w:t>
+      </w:r>
+      <w:r>
+        <w:rPr>
+          <w:i/>
+        </w:rPr>
+        <w:t xml:space="preserve">Q</w:t>
+      </w:r>
+      <w:r>
+        <w:t xml:space="preserve">(16) = 13.80,</w:t>
       </w:r>
       <w:r>
         <w:t xml:space="preserve"> </w:t>
@@ -658,52 +887,19 @@
         <w:t xml:space="preserve"> </w:t>
       </w:r>
       <w:r>
-        <w:t xml:space="preserve">= 0.66. Exclusion set 2:</w:t>
-      </w:r>
-      <w:r>
-        <w:t xml:space="preserve"> </w:t>
-      </w:r>
-      <w:r>
-        <w:rPr>
-          <w:i/>
-        </w:rPr>
-        <w:t xml:space="preserve">Hedges’ g</w:t>
-      </w:r>
-      <w:r>
-        <w:t xml:space="preserve"> </w:t>
-      </w:r>
-      <w:r>
-        <w:t xml:space="preserve">= -0.02, 95% CI = [-0.13, 0.08],</w:t>
-      </w:r>
-      <w:r>
-        <w:t xml:space="preserve"> </w:t>
-      </w:r>
-      <w:r>
-        <w:rPr>
-          <w:i/>
-        </w:rPr>
-        <w:t xml:space="preserve">SE</w:t>
-      </w:r>
-      <w:r>
-        <w:t xml:space="preserve"> </w:t>
-      </w:r>
-      <w:r>
-        <w:t xml:space="preserve">= 0.06,</w:t>
-      </w:r>
-      <w:r>
-        <w:t xml:space="preserve"> </w:t>
-      </w:r>
-      <w:r>
-        <w:rPr>
-          <w:i/>
-        </w:rPr>
-        <w:t xml:space="preserve">Z</w:t>
-      </w:r>
-      <w:r>
-        <w:t xml:space="preserve"> </w:t>
-      </w:r>
-      <w:r>
-        <w:t xml:space="preserve">= -0.44,</w:t>
+        <w:t xml:space="preserve">= 0.61; exclusion set 2:</w:t>
+      </w:r>
+      <w:r>
+        <w:t xml:space="preserve"> </w:t>
+      </w:r>
+      <w:r>
+        <w:rPr>
+          <w:i/>
+        </w:rPr>
+        <w:t xml:space="preserve">Q</w:t>
+      </w:r>
+      <w:r>
+        <w:t xml:space="preserve">(16) = 12.68,</w:t>
       </w:r>
       <w:r>
         <w:t xml:space="preserve"> </w:t>
@@ -718,52 +914,19 @@
         <w:t xml:space="preserve"> </w:t>
       </w:r>
       <w:r>
-        <w:t xml:space="preserve">= 0.66. Exclusion set 3:</w:t>
-      </w:r>
-      <w:r>
-        <w:t xml:space="preserve"> </w:t>
-      </w:r>
-      <w:r>
-        <w:rPr>
-          <w:i/>
-        </w:rPr>
-        <w:t xml:space="preserve">Hedges’ g</w:t>
-      </w:r>
-      <w:r>
-        <w:t xml:space="preserve"> </w:t>
-      </w:r>
-      <w:r>
-        <w:t xml:space="preserve">= -0.02, 95% CI = [-0.14, 0.09],</w:t>
-      </w:r>
-      <w:r>
-        <w:t xml:space="preserve"> </w:t>
-      </w:r>
-      <w:r>
-        <w:rPr>
-          <w:i/>
-        </w:rPr>
-        <w:t xml:space="preserve">SE</w:t>
-      </w:r>
-      <w:r>
-        <w:t xml:space="preserve"> </w:t>
-      </w:r>
-      <w:r>
-        <w:t xml:space="preserve">= 0.06,</w:t>
-      </w:r>
-      <w:r>
-        <w:t xml:space="preserve"> </w:t>
-      </w:r>
-      <w:r>
-        <w:rPr>
-          <w:i/>
-        </w:rPr>
-        <w:t xml:space="preserve">Z</w:t>
-      </w:r>
-      <w:r>
-        <w:t xml:space="preserve"> </w:t>
-      </w:r>
-      <w:r>
-        <w:t xml:space="preserve">= -0.44,</w:t>
+        <w:t xml:space="preserve">= 0.70; exclusion set 3:</w:t>
+      </w:r>
+      <w:r>
+        <w:t xml:space="preserve"> </w:t>
+      </w:r>
+      <w:r>
+        <w:rPr>
+          <w:i/>
+        </w:rPr>
+        <w:t xml:space="preserve">Q</w:t>
+      </w:r>
+      <w:r>
+        <w:t xml:space="preserve">(16) = 13.97,</w:t>
       </w:r>
       <w:r>
         <w:t xml:space="preserve"> </w:t>
@@ -778,250 +941,18 @@
         <w:t xml:space="preserve"> </w:t>
       </w:r>
       <w:r>
-        <w:t xml:space="preserve">= 0.66.</w:t>
+        <w:t xml:space="preserve">= 0.60.</w:t>
       </w:r>
     </w:p>
     <w:p>
       <w:pPr>
-        <w:pStyle w:val="Textkrper"/>
-      </w:pPr>
-      <w:r>
-        <w:t xml:space="preserve">In addition, protocol version did not significantly predict replication effect size. Exclusion set 1:</w:t>
-      </w:r>
-      <w:r>
-        <w:t xml:space="preserve"> </w:t>
-      </w:r>
-      <w:r>
-        <w:rPr>
-          <w:i/>
-        </w:rPr>
-        <w:t xml:space="preserve">b</w:t>
-      </w:r>
-      <w:r>
-        <w:t xml:space="preserve"> </w:t>
-      </w:r>
-      <w:r>
-        <w:t xml:space="preserve">= 0.00,</w:t>
-      </w:r>
-      <w:r>
-        <w:t xml:space="preserve"> </w:t>
-      </w:r>
-      <w:r>
-        <w:rPr>
-          <w:i/>
-        </w:rPr>
-        <w:t xml:space="preserve">Z</w:t>
-      </w:r>
-      <w:r>
-        <w:t xml:space="preserve"> </w:t>
-      </w:r>
-      <w:r>
-        <w:t xml:space="preserve">= 0.04,</w:t>
-      </w:r>
-      <w:r>
-        <w:t xml:space="preserve"> </w:t>
-      </w:r>
-      <w:r>
-        <w:rPr>
-          <w:i/>
-        </w:rPr>
-        <w:t xml:space="preserve">p</w:t>
-      </w:r>
-      <w:r>
-        <w:t xml:space="preserve"> </w:t>
-      </w:r>
-      <w:r>
-        <w:t xml:space="preserve">= 0.97; exclusion set 2:</w:t>
-      </w:r>
-      <w:r>
-        <w:t xml:space="preserve"> </w:t>
-      </w:r>
-      <w:r>
-        <w:rPr>
-          <w:i/>
-        </w:rPr>
-        <w:t xml:space="preserve">b</w:t>
-      </w:r>
-      <w:r>
-        <w:t xml:space="preserve"> </w:t>
-      </w:r>
-      <w:r>
-        <w:t xml:space="preserve">= 0.14,</w:t>
-      </w:r>
-      <w:r>
-        <w:t xml:space="preserve"> </w:t>
-      </w:r>
-      <w:r>
-        <w:rPr>
-          <w:i/>
-        </w:rPr>
-        <w:t xml:space="preserve">Z</w:t>
-      </w:r>
-      <w:r>
-        <w:t xml:space="preserve"> </w:t>
-      </w:r>
-      <w:r>
-        <w:t xml:space="preserve">= 1.22,</w:t>
-      </w:r>
-      <w:r>
-        <w:t xml:space="preserve"> </w:t>
-      </w:r>
-      <w:r>
-        <w:rPr>
-          <w:i/>
-        </w:rPr>
-        <w:t xml:space="preserve">p</w:t>
-      </w:r>
-      <w:r>
-        <w:t xml:space="preserve"> </w:t>
-      </w:r>
-      <w:r>
-        <w:t xml:space="preserve">= 0.22; exclusion set 3:</w:t>
-      </w:r>
-      <w:r>
-        <w:t xml:space="preserve"> </w:t>
-      </w:r>
-      <w:r>
-        <w:rPr>
-          <w:i/>
-        </w:rPr>
-        <w:t xml:space="preserve">b</w:t>
-      </w:r>
-      <w:r>
-        <w:t xml:space="preserve"> </w:t>
-      </w:r>
-      <w:r>
-        <w:t xml:space="preserve">= 0.20,</w:t>
-      </w:r>
-      <w:r>
-        <w:t xml:space="preserve"> </w:t>
-      </w:r>
-      <w:r>
-        <w:rPr>
-          <w:i/>
-        </w:rPr>
-        <w:t xml:space="preserve">Z</w:t>
-      </w:r>
-      <w:r>
-        <w:t xml:space="preserve"> </w:t>
-      </w:r>
-      <w:r>
-        <w:t xml:space="preserve">= 1.49,</w:t>
-      </w:r>
-      <w:r>
-        <w:t xml:space="preserve"> </w:t>
-      </w:r>
-      <w:r>
-        <w:rPr>
-          <w:i/>
-        </w:rPr>
-        <w:t xml:space="preserve">p</w:t>
-      </w:r>
-      <w:r>
-        <w:t xml:space="preserve"> </w:t>
-      </w:r>
-      <w:r>
-        <w:t xml:space="preserve">= 0.14.</w:t>
-      </w:r>
-    </w:p>
-    <w:p>
-      <w:pPr>
-        <w:pStyle w:val="Textkrper"/>
-      </w:pPr>
-      <w:r>
-        <w:t xml:space="preserve">We again did not observe heterogeneity between labs, in any of the exclusion sets: exclusion set 1:</w:t>
-      </w:r>
-      <w:r>
-        <w:t xml:space="preserve"> </w:t>
-      </w:r>
-      <w:r>
-        <w:rPr>
-          <w:i/>
-        </w:rPr>
-        <w:t xml:space="preserve">Q</w:t>
-      </w:r>
-      <w:r>
-        <w:t xml:space="preserve">(20) = 19.65,</w:t>
-      </w:r>
-      <w:r>
-        <w:t xml:space="preserve"> </w:t>
-      </w:r>
-      <w:r>
-        <w:rPr>
-          <w:i/>
-        </w:rPr>
-        <w:t xml:space="preserve">p</w:t>
-      </w:r>
-      <w:r>
-        <w:t xml:space="preserve"> </w:t>
-      </w:r>
-      <w:r>
-        <w:t xml:space="preserve">= 0.48; exclusion set 2:</w:t>
-      </w:r>
-      <w:r>
-        <w:t xml:space="preserve"> </w:t>
-      </w:r>
-      <w:r>
-        <w:rPr>
-          <w:i/>
-        </w:rPr>
-        <w:t xml:space="preserve">Q</w:t>
-      </w:r>
-      <w:r>
-        <w:t xml:space="preserve">(20) = 19.87,</w:t>
-      </w:r>
-      <w:r>
-        <w:t xml:space="preserve"> </w:t>
-      </w:r>
-      <w:r>
-        <w:rPr>
-          <w:i/>
-        </w:rPr>
-        <w:t xml:space="preserve">p</w:t>
-      </w:r>
-      <w:r>
-        <w:t xml:space="preserve"> </w:t>
-      </w:r>
-      <w:r>
-        <w:t xml:space="preserve">= 0.47; exclusion set 3:</w:t>
-      </w:r>
-      <w:r>
-        <w:t xml:space="preserve"> </w:t>
-      </w:r>
-      <w:r>
-        <w:rPr>
-          <w:i/>
-        </w:rPr>
-        <w:t xml:space="preserve">Q</w:t>
-      </w:r>
-      <w:r>
-        <w:t xml:space="preserve">(20) = 21.76,</w:t>
-      </w:r>
-      <w:r>
-        <w:t xml:space="preserve"> </w:t>
-      </w:r>
-      <w:r>
-        <w:rPr>
-          <w:i/>
-        </w:rPr>
-        <w:t xml:space="preserve">p</w:t>
-      </w:r>
-      <w:r>
-        <w:t xml:space="preserve"> </w:t>
-      </w:r>
-      <w:r>
-        <w:t xml:space="preserve">= 0.35.</w:t>
-      </w:r>
-    </w:p>
-    <w:p>
-      <w:pPr>
         <w:pStyle w:val="berschrift2"/>
       </w:pPr>
-      <w:bookmarkStart w:id="28" w:name="Xed215e568c4d4152f5a8ab90fa754ef8fa32b04"/>
+      <w:bookmarkStart w:id="27" w:name="Xed215e568c4d4152f5a8ab90fa754ef8fa32b04"/>
       <w:r>
         <w:t xml:space="preserve">PRO-US RATINGS ONLY: Research Question 3: Effect of Standardization</w:t>
       </w:r>
-      <w:bookmarkEnd w:id="28"/>
+      <w:bookmarkEnd w:id="27"/>
     </w:p>
     <w:p>
       <w:pPr>
@@ -1140,11 +1071,11 @@
       <w:pPr>
         <w:pStyle w:val="berschrift2"/>
       </w:pPr>
-      <w:bookmarkStart w:id="29" w:name="X7ca70a96a13aa9819f5ad8f2785c6560d60ae11"/>
+      <w:bookmarkStart w:id="28" w:name="X7ca70a96a13aa9819f5ad8f2785c6560d60ae11"/>
       <w:r>
         <w:t xml:space="preserve">ANTI-US RATINGS ONLY: Research question 1: Meta-analytic results across all labs (random effects meta-analysis).</w:t>
       </w:r>
-      <w:bookmarkEnd w:id="29"/>
+      <w:bookmarkEnd w:id="28"/>
     </w:p>
     <w:p>
       <w:pPr>
@@ -1157,7 +1088,7 @@
         <w:rPr>
           <w:rStyle w:val="Funotenzeichen"/>
         </w:rPr>
-        <w:footnoteReference w:id="30"/>
+        <w:footnoteReference w:id="29"/>
       </w:r>
       <w:r>
         <w:t xml:space="preserve"> </w:t>
@@ -1419,11 +1350,11 @@
       <w:pPr>
         <w:pStyle w:val="berschrift2"/>
       </w:pPr>
-      <w:bookmarkStart w:id="31" w:name="X0056738988a7008b6d2d393d2c51b215aa9556c"/>
+      <w:bookmarkStart w:id="30" w:name="X0056738988a7008b6d2d393d2c51b215aa9556c"/>
       <w:r>
         <w:t xml:space="preserve">ANTI-US RATINGS ONLY: Research Question 2: Moderation by Author Advised/In House protocol</w:t>
       </w:r>
-      <w:bookmarkEnd w:id="31"/>
+      <w:bookmarkEnd w:id="30"/>
     </w:p>
     <w:p>
       <w:pPr>
@@ -1436,7 +1367,7 @@
         <w:rPr>
           <w:rStyle w:val="Funotenzeichen"/>
         </w:rPr>
-        <w:footnoteReference w:id="32"/>
+        <w:footnoteReference w:id="31"/>
       </w:r>
     </w:p>
     <w:p>
@@ -1899,11 +1830,11 @@
       <w:pPr>
         <w:pStyle w:val="berschrift2"/>
       </w:pPr>
-      <w:bookmarkStart w:id="33" w:name="X7865bf5db2735b6bd81a4d40289079a71883955"/>
+      <w:bookmarkStart w:id="32" w:name="X7865bf5db2735b6bd81a4d40289079a71883955"/>
       <w:r>
         <w:t xml:space="preserve">ANTI-US RATINGS ONLY: Research Question 3: Effect of Standardization</w:t>
       </w:r>
-      <w:bookmarkEnd w:id="33"/>
+      <w:bookmarkEnd w:id="32"/>
     </w:p>
     <w:p>
       <w:pPr>
@@ -2018,12 +1949,17 @@
         <w:t xml:space="preserve">= 0.76. Overall, there was no evidence that In House protocols elicited greater variability than Author Advised protocols.</w:t>
       </w:r>
     </w:p>
-    <w:bookmarkStart w:id="34" w:name="refs"/>
-    <w:bookmarkEnd w:id="34"/>
+    <w:bookmarkStart w:id="33" w:name="refs"/>
+    <w:bookmarkEnd w:id="33"/>
     <w:sectPr>
+      <w:headerReference w:type="even" r:id="rId11"/>
+      <w:headerReference w:type="default" r:id="rId10"/>
+      <w:headerReference w:type="first" r:id="rId9"/>
       <w:pgSz w:w="12240" w:h="15840"/>
-      <w:pgMar w:top="1418" w:right="1418" w:bottom="1418" w:left="1418" w:header="720" w:footer="720" w:gutter="0"/>
+      <w:pgMar w:top="1417" w:right="1417" w:bottom="1134" w:left="1417" w:header="720" w:footer="720" w:gutter="0"/>
       <w:cols w:space="720"/>
+      <w:titlePg/>
+      <w:docGrid w:linePitch="326"/>
     </w:sectPr>
   </w:body>
 </w:document>
@@ -2049,7 +1985,7 @@
       </w:r>
     </w:p>
   </w:footnote>
-  <w:footnote w:id="25">
+  <w:footnote w:id="24">
     <w:p>
       <w:pPr>
         <w:pStyle w:val="Funotentext"/>
@@ -2122,7 +2058,7 @@
       </w:r>
     </w:p>
   </w:footnote>
-  <w:footnote w:id="27">
+  <w:footnote w:id="26">
     <w:p>
       <w:pPr>
         <w:pStyle w:val="Funotentext"/>
@@ -2159,7 +2095,7 @@
       </w:r>
     </w:p>
   </w:footnote>
-  <w:footnote w:id="30">
+  <w:footnote w:id="29">
     <w:p>
       <w:pPr>
         <w:pStyle w:val="Funotentext"/>
@@ -2232,7 +2168,7 @@
       </w:r>
     </w:p>
   </w:footnote>
-  <w:footnote w:id="32">
+  <w:footnote w:id="31">
     <w:p>
       <w:pPr>
         <w:pStyle w:val="Funotentext"/>
@@ -2272,12 +2208,406 @@
 </w:footnotes>
 </file>
 
+<file path=word/header1.xml><?xml version="1.0" encoding="utf-8"?>
+<w:hdr xmlns:wpc="http://schemas.microsoft.com/office/word/2010/wordprocessingCanvas" xmlns:cx="http://schemas.microsoft.com/office/drawing/2014/chartex" xmlns:cx1="http://schemas.microsoft.com/office/drawing/2015/9/8/chartex" xmlns:cx2="http://schemas.microsoft.com/office/drawing/2015/10/21/chartex" xmlns:cx3="http://schemas.microsoft.com/office/drawing/2016/5/9/chartex" xmlns:cx4="http://schemas.microsoft.com/office/drawing/2016/5/10/chartex" xmlns:cx5="http://schemas.microsoft.com/office/drawing/2016/5/11/chartex" xmlns:cx6="http://schemas.microsoft.com/office/drawing/2016/5/12/chartex" xmlns:cx7="http://schemas.microsoft.com/office/drawing/2016/5/13/chartex" xmlns:cx8="http://schemas.microsoft.com/office/drawing/2016/5/14/chartex" xmlns:mc="http://schemas.openxmlformats.org/markup-compatibility/2006" xmlns:aink="http://schemas.microsoft.com/office/drawing/2016/ink" xmlns:am3d="http://schemas.microsoft.com/office/drawing/2017/model3d" xmlns:o="urn:schemas-microsoft-com:office:office" xmlns:r="http://schemas.openxmlformats.org/officeDocument/2006/relationships" xmlns:m="http://schemas.openxmlformats.org/officeDocument/2006/math" xmlns:v="urn:schemas-microsoft-com:vml" xmlns:wp14="http://schemas.microsoft.com/office/word/2010/wordprocessingDrawing" xmlns:wp="http://schemas.openxmlformats.org/drawingml/2006/wordprocessingDrawing" xmlns:w10="urn:schemas-microsoft-com:office:word" xmlns:w="http://schemas.openxmlformats.org/wordprocessingml/2006/main" xmlns:w14="http://schemas.microsoft.com/office/word/2010/wordml" xmlns:w15="http://schemas.microsoft.com/office/word/2012/wordml" xmlns:w16cid="http://schemas.microsoft.com/office/word/2016/wordml/cid" xmlns:w16se="http://schemas.microsoft.com/office/word/2015/wordml/symex" xmlns:wpg="http://schemas.microsoft.com/office/word/2010/wordprocessingGroup" xmlns:wpi="http://schemas.microsoft.com/office/word/2010/wordprocessingInk" xmlns:wne="http://schemas.microsoft.com/office/word/2006/wordml" xmlns:wps="http://schemas.microsoft.com/office/word/2010/wordprocessingShape" mc:Ignorable="w14 w15 w16se w16cid wp14">
+  <w:sdt>
+    <w:sdtPr>
+      <w:rPr>
+        <w:rStyle w:val="Seitenzahl"/>
+      </w:rPr>
+      <w:id w:val="509259971"/>
+      <w:docPartObj>
+        <w:docPartGallery w:val="Page Numbers (Top of Page)"/>
+        <w:docPartUnique/>
+      </w:docPartObj>
+    </w:sdtPr>
+    <w:sdtEndPr>
+      <w:rPr>
+        <w:rStyle w:val="Seitenzahl"/>
+      </w:rPr>
+    </w:sdtEndPr>
+    <w:sdtContent>
+      <w:p>
+        <w:pPr>
+          <w:pStyle w:val="Kopfzeile"/>
+          <w:framePr w:wrap="none" w:vAnchor="text" w:hAnchor="margin" w:xAlign="right" w:y="1"/>
+          <w:rPr>
+            <w:rStyle w:val="Seitenzahl"/>
+          </w:rPr>
+        </w:pPr>
+        <w:r>
+          <w:rPr>
+            <w:rStyle w:val="Seitenzahl"/>
+          </w:rPr>
+          <w:fldChar w:fldCharType="begin"/>
+        </w:r>
+        <w:r>
+          <w:rPr>
+            <w:rStyle w:val="Seitenzahl"/>
+          </w:rPr>
+          <w:instrText xml:space="preserve"> PAGE </w:instrText>
+        </w:r>
+        <w:r>
+          <w:rPr>
+            <w:rStyle w:val="Seitenzahl"/>
+          </w:rPr>
+          <w:fldChar w:fldCharType="end"/>
+        </w:r>
+      </w:p>
+    </w:sdtContent>
+  </w:sdt>
+  <w:p>
+    <w:pPr>
+      <w:pStyle w:val="Kopfzeile"/>
+      <w:ind w:right="360"/>
+    </w:pPr>
+  </w:p>
+</w:hdr>
+</file>
+
+<file path=word/header2.xml><?xml version="1.0" encoding="utf-8"?>
+<w:hdr xmlns:wpc="http://schemas.microsoft.com/office/word/2010/wordprocessingCanvas" xmlns:cx="http://schemas.microsoft.com/office/drawing/2014/chartex" xmlns:cx1="http://schemas.microsoft.com/office/drawing/2015/9/8/chartex" xmlns:cx2="http://schemas.microsoft.com/office/drawing/2015/10/21/chartex" xmlns:cx3="http://schemas.microsoft.com/office/drawing/2016/5/9/chartex" xmlns:cx4="http://schemas.microsoft.com/office/drawing/2016/5/10/chartex" xmlns:cx5="http://schemas.microsoft.com/office/drawing/2016/5/11/chartex" xmlns:cx6="http://schemas.microsoft.com/office/drawing/2016/5/12/chartex" xmlns:cx7="http://schemas.microsoft.com/office/drawing/2016/5/13/chartex" xmlns:cx8="http://schemas.microsoft.com/office/drawing/2016/5/14/chartex" xmlns:mc="http://schemas.openxmlformats.org/markup-compatibility/2006" xmlns:aink="http://schemas.microsoft.com/office/drawing/2016/ink" xmlns:am3d="http://schemas.microsoft.com/office/drawing/2017/model3d" xmlns:o="urn:schemas-microsoft-com:office:office" xmlns:r="http://schemas.openxmlformats.org/officeDocument/2006/relationships" xmlns:m="http://schemas.openxmlformats.org/officeDocument/2006/math" xmlns:v="urn:schemas-microsoft-com:vml" xmlns:wp14="http://schemas.microsoft.com/office/word/2010/wordprocessingDrawing" xmlns:wp="http://schemas.openxmlformats.org/drawingml/2006/wordprocessingDrawing" xmlns:w10="urn:schemas-microsoft-com:office:word" xmlns:w="http://schemas.openxmlformats.org/wordprocessingml/2006/main" xmlns:w14="http://schemas.microsoft.com/office/word/2010/wordml" xmlns:w15="http://schemas.microsoft.com/office/word/2012/wordml" xmlns:w16cid="http://schemas.microsoft.com/office/word/2016/wordml/cid" xmlns:w16se="http://schemas.microsoft.com/office/word/2015/wordml/symex" xmlns:wpg="http://schemas.microsoft.com/office/word/2010/wordprocessingGroup" xmlns:wpi="http://schemas.microsoft.com/office/word/2010/wordprocessingInk" xmlns:wne="http://schemas.microsoft.com/office/word/2006/wordml" xmlns:wps="http://schemas.microsoft.com/office/word/2010/wordprocessingShape" mc:Ignorable="w14 w15 w16se w16cid wp14">
+  <w:sdt>
+    <w:sdtPr>
+      <w:rPr>
+        <w:rStyle w:val="Seitenzahl"/>
+      </w:rPr>
+      <w:id w:val="-1922177194"/>
+      <w:docPartObj>
+        <w:docPartGallery w:val="Page Numbers (Top of Page)"/>
+        <w:docPartUnique/>
+      </w:docPartObj>
+    </w:sdtPr>
+    <w:sdtEndPr>
+      <w:rPr>
+        <w:rStyle w:val="Seitenzahl"/>
+      </w:rPr>
+    </w:sdtEndPr>
+    <w:sdtContent>
+      <w:p>
+        <w:pPr>
+          <w:pStyle w:val="Kopfzeile"/>
+          <w:framePr w:wrap="none" w:vAnchor="text" w:hAnchor="margin" w:xAlign="right" w:y="1"/>
+          <w:rPr>
+            <w:rStyle w:val="Seitenzahl"/>
+          </w:rPr>
+        </w:pPr>
+        <w:r>
+          <w:rPr>
+            <w:rStyle w:val="Seitenzahl"/>
+          </w:rPr>
+          <w:fldChar w:fldCharType="begin"/>
+        </w:r>
+        <w:r>
+          <w:rPr>
+            <w:rStyle w:val="Seitenzahl"/>
+          </w:rPr>
+          <w:instrText xml:space="preserve"> PAGE </w:instrText>
+        </w:r>
+        <w:r>
+          <w:rPr>
+            <w:rStyle w:val="Seitenzahl"/>
+          </w:rPr>
+          <w:fldChar w:fldCharType="separate"/>
+        </w:r>
+        <w:r>
+          <w:rPr>
+            <w:rStyle w:val="Seitenzahl"/>
+            <w:noProof/>
+          </w:rPr>
+          <w:t>1</w:t>
+        </w:r>
+        <w:r>
+          <w:rPr>
+            <w:rStyle w:val="Seitenzahl"/>
+          </w:rPr>
+          <w:fldChar w:fldCharType="end"/>
+        </w:r>
+      </w:p>
+    </w:sdtContent>
+  </w:sdt>
+  <w:p>
+    <w:pPr>
+      <w:pStyle w:val="Kopfzeile"/>
+      <w:ind w:right="357"/>
+      <w:rPr>
+        <w:lang w:val="de-DE"/>
+      </w:rPr>
+    </w:pPr>
+    <w:r>
+      <w:t>ML4 Results</w:t>
+    </w:r>
+    <w:r>
+      <w:ptab w:relativeTo="margin" w:alignment="right" w:leader="none"/>
+    </w:r>
+  </w:p>
+</w:hdr>
+</file>
+
+<file path=word/header3.xml><?xml version="1.0" encoding="utf-8"?>
+<w:hdr xmlns:wpc="http://schemas.microsoft.com/office/word/2010/wordprocessingCanvas" xmlns:cx="http://schemas.microsoft.com/office/drawing/2014/chartex" xmlns:cx1="http://schemas.microsoft.com/office/drawing/2015/9/8/chartex" xmlns:cx2="http://schemas.microsoft.com/office/drawing/2015/10/21/chartex" xmlns:cx3="http://schemas.microsoft.com/office/drawing/2016/5/9/chartex" xmlns:cx4="http://schemas.microsoft.com/office/drawing/2016/5/10/chartex" xmlns:cx5="http://schemas.microsoft.com/office/drawing/2016/5/11/chartex" xmlns:cx6="http://schemas.microsoft.com/office/drawing/2016/5/12/chartex" xmlns:cx7="http://schemas.microsoft.com/office/drawing/2016/5/13/chartex" xmlns:cx8="http://schemas.microsoft.com/office/drawing/2016/5/14/chartex" xmlns:mc="http://schemas.openxmlformats.org/markup-compatibility/2006" xmlns:aink="http://schemas.microsoft.com/office/drawing/2016/ink" xmlns:am3d="http://schemas.microsoft.com/office/drawing/2017/model3d" xmlns:o="urn:schemas-microsoft-com:office:office" xmlns:r="http://schemas.openxmlformats.org/officeDocument/2006/relationships" xmlns:m="http://schemas.openxmlformats.org/officeDocument/2006/math" xmlns:v="urn:schemas-microsoft-com:vml" xmlns:wp14="http://schemas.microsoft.com/office/word/2010/wordprocessingDrawing" xmlns:wp="http://schemas.openxmlformats.org/drawingml/2006/wordprocessingDrawing" xmlns:w10="urn:schemas-microsoft-com:office:word" xmlns:w="http://schemas.openxmlformats.org/wordprocessingml/2006/main" xmlns:w14="http://schemas.microsoft.com/office/word/2010/wordml" xmlns:w15="http://schemas.microsoft.com/office/word/2012/wordml" xmlns:w16cid="http://schemas.microsoft.com/office/word/2016/wordml/cid" xmlns:w16se="http://schemas.microsoft.com/office/word/2015/wordml/symex" xmlns:wpg="http://schemas.microsoft.com/office/word/2010/wordprocessingGroup" xmlns:wpi="http://schemas.microsoft.com/office/word/2010/wordprocessingInk" xmlns:wne="http://schemas.microsoft.com/office/word/2006/wordml" xmlns:wps="http://schemas.microsoft.com/office/word/2010/wordprocessingShape" mc:Ignorable="w14 w15 w16se w16cid wp14">
+  <w:sdt>
+    <w:sdtPr>
+      <w:rPr>
+        <w:rStyle w:val="Seitenzahl"/>
+      </w:rPr>
+      <w:id w:val="-503596050"/>
+      <w:docPartObj>
+        <w:docPartGallery w:val="Page Numbers (Top of Page)"/>
+        <w:docPartUnique/>
+      </w:docPartObj>
+    </w:sdtPr>
+    <w:sdtContent>
+      <w:p>
+        <w:pPr>
+          <w:pStyle w:val="Kopfzeile"/>
+          <w:framePr w:wrap="none" w:vAnchor="text" w:hAnchor="margin" w:xAlign="right" w:y="1"/>
+          <w:rPr>
+            <w:rStyle w:val="Seitenzahl"/>
+          </w:rPr>
+        </w:pPr>
+        <w:r>
+          <w:rPr>
+            <w:rStyle w:val="Seitenzahl"/>
+          </w:rPr>
+          <w:fldChar w:fldCharType="begin"/>
+        </w:r>
+        <w:r>
+          <w:rPr>
+            <w:rStyle w:val="Seitenzahl"/>
+          </w:rPr>
+          <w:instrText xml:space="preserve"> PAGE </w:instrText>
+        </w:r>
+        <w:r>
+          <w:rPr>
+            <w:rStyle w:val="Seitenzahl"/>
+          </w:rPr>
+          <w:fldChar w:fldCharType="separate"/>
+        </w:r>
+        <w:r>
+          <w:rPr>
+            <w:rStyle w:val="Seitenzahl"/>
+          </w:rPr>
+          <w:t>1</w:t>
+        </w:r>
+        <w:r>
+          <w:rPr>
+            <w:rStyle w:val="Seitenzahl"/>
+          </w:rPr>
+          <w:fldChar w:fldCharType="end"/>
+        </w:r>
+      </w:p>
+    </w:sdtContent>
+  </w:sdt>
+  <w:p>
+    <w:pPr>
+      <w:pStyle w:val="Kopfzeile"/>
+      <w:ind w:right="357"/>
+      <w:rPr>
+        <w:lang w:val="de-DE"/>
+      </w:rPr>
+    </w:pPr>
+    <w:r>
+      <w:t>Running head: ML4 Results</w:t>
+    </w:r>
+    <w:r>
+      <w:ptab w:relativeTo="margin" w:alignment="right" w:leader="none"/>
+    </w:r>
+  </w:p>
+</w:hdr>
+</file>
+
 <file path=word/numbering.xml><?xml version="1.0" encoding="utf-8"?>
-<w:numbering xmlns:wpc="http://schemas.microsoft.com/office/word/2010/wordprocessingCanvas" xmlns:mc="http://schemas.openxmlformats.org/markup-compatibility/2006" xmlns:o="urn:schemas-microsoft-com:office:office" xmlns:r="http://schemas.openxmlformats.org/officeDocument/2006/relationships" xmlns:m="http://schemas.openxmlformats.org/officeDocument/2006/math" xmlns:v="urn:schemas-microsoft-com:vml" xmlns:wp14="http://schemas.microsoft.com/office/word/2010/wordprocessingDrawing" xmlns:wp="http://schemas.openxmlformats.org/drawingml/2006/wordprocessingDrawing" xmlns:w10="urn:schemas-microsoft-com:office:word" xmlns:w="http://schemas.openxmlformats.org/wordprocessingml/2006/main" xmlns:w14="http://schemas.microsoft.com/office/word/2010/wordml" xmlns:wpg="http://schemas.microsoft.com/office/word/2010/wordprocessingGroup" xmlns:wpi="http://schemas.microsoft.com/office/word/2010/wordprocessingInk" xmlns:wne="http://schemas.microsoft.com/office/word/2006/wordml" xmlns:wps="http://schemas.microsoft.com/office/word/2010/wordprocessingShape" mc:Ignorable="w14 wp14">
-  <w:abstractNum w:abstractNumId="0">
-    <w:nsid w:val="C2298BB6"/>
+<w:numbering xmlns:wpc="http://schemas.microsoft.com/office/word/2010/wordprocessingCanvas" xmlns:cx="http://schemas.microsoft.com/office/drawing/2014/chartex" xmlns:cx1="http://schemas.microsoft.com/office/drawing/2015/9/8/chartex" xmlns:cx2="http://schemas.microsoft.com/office/drawing/2015/10/21/chartex" xmlns:cx3="http://schemas.microsoft.com/office/drawing/2016/5/9/chartex" xmlns:cx4="http://schemas.microsoft.com/office/drawing/2016/5/10/chartex" xmlns:cx5="http://schemas.microsoft.com/office/drawing/2016/5/11/chartex" xmlns:cx6="http://schemas.microsoft.com/office/drawing/2016/5/12/chartex" xmlns:cx7="http://schemas.microsoft.com/office/drawing/2016/5/13/chartex" xmlns:cx8="http://schemas.microsoft.com/office/drawing/2016/5/14/chartex" xmlns:mc="http://schemas.openxmlformats.org/markup-compatibility/2006" xmlns:aink="http://schemas.microsoft.com/office/drawing/2016/ink" xmlns:am3d="http://schemas.microsoft.com/office/drawing/2017/model3d" xmlns:o="urn:schemas-microsoft-com:office:office" xmlns:r="http://schemas.openxmlformats.org/officeDocument/2006/relationships" xmlns:m="http://schemas.openxmlformats.org/officeDocument/2006/math" xmlns:v="urn:schemas-microsoft-com:vml" xmlns:wp14="http://schemas.microsoft.com/office/word/2010/wordprocessingDrawing" xmlns:wp="http://schemas.openxmlformats.org/drawingml/2006/wordprocessingDrawing" xmlns:w10="urn:schemas-microsoft-com:office:word" xmlns:w="http://schemas.openxmlformats.org/wordprocessingml/2006/main" xmlns:w14="http://schemas.microsoft.com/office/word/2010/wordml" xmlns:w15="http://schemas.microsoft.com/office/word/2012/wordml" xmlns:w16cid="http://schemas.microsoft.com/office/word/2016/wordml/cid" xmlns:w16se="http://schemas.microsoft.com/office/word/2015/wordml/symex" xmlns:wpg="http://schemas.microsoft.com/office/word/2010/wordprocessingGroup" xmlns:wpi="http://schemas.microsoft.com/office/word/2010/wordprocessingInk" xmlns:wne="http://schemas.microsoft.com/office/word/2006/wordml" xmlns:wps="http://schemas.microsoft.com/office/word/2010/wordprocessingShape" mc:Ignorable="w14 w15 w16se w16cid wp14">
+  <w:abstractNum w:abstractNumId="0" w15:restartNumberingAfterBreak="0">
+    <w:nsid w:val="FFFFFF7C"/>
+    <w:multiLevelType w:val="singleLevel"/>
+    <w:tmpl w:val="EC6A2DF6"/>
+    <w:lvl w:ilvl="0">
+      <w:start w:val="1"/>
+      <w:numFmt w:val="decimal"/>
+      <w:lvlText w:val="%1."/>
+      <w:lvlJc w:val="left"/>
+      <w:pPr>
+        <w:tabs>
+          <w:tab w:val="num" w:pos="1492"/>
+        </w:tabs>
+        <w:ind w:left="1492" w:hanging="360"/>
+      </w:pPr>
+    </w:lvl>
+  </w:abstractNum>
+  <w:abstractNum w:abstractNumId="1" w15:restartNumberingAfterBreak="0">
+    <w:nsid w:val="FFFFFF7D"/>
+    <w:multiLevelType w:val="singleLevel"/>
+    <w:tmpl w:val="8C621322"/>
+    <w:lvl w:ilvl="0">
+      <w:start w:val="1"/>
+      <w:numFmt w:val="decimal"/>
+      <w:lvlText w:val="%1."/>
+      <w:lvlJc w:val="left"/>
+      <w:pPr>
+        <w:tabs>
+          <w:tab w:val="num" w:pos="1209"/>
+        </w:tabs>
+        <w:ind w:left="1209" w:hanging="360"/>
+      </w:pPr>
+    </w:lvl>
+  </w:abstractNum>
+  <w:abstractNum w:abstractNumId="2" w15:restartNumberingAfterBreak="0">
+    <w:nsid w:val="FFFFFF7E"/>
+    <w:multiLevelType w:val="singleLevel"/>
+    <w:tmpl w:val="62BAE314"/>
+    <w:lvl w:ilvl="0">
+      <w:start w:val="1"/>
+      <w:numFmt w:val="decimal"/>
+      <w:lvlText w:val="%1."/>
+      <w:lvlJc w:val="left"/>
+      <w:pPr>
+        <w:tabs>
+          <w:tab w:val="num" w:pos="926"/>
+        </w:tabs>
+        <w:ind w:left="926" w:hanging="360"/>
+      </w:pPr>
+    </w:lvl>
+  </w:abstractNum>
+  <w:abstractNum w:abstractNumId="3" w15:restartNumberingAfterBreak="0">
+    <w:nsid w:val="FFFFFF7F"/>
+    <w:multiLevelType w:val="singleLevel"/>
+    <w:tmpl w:val="24507FF6"/>
+    <w:lvl w:ilvl="0">
+      <w:start w:val="1"/>
+      <w:numFmt w:val="decimal"/>
+      <w:lvlText w:val="%1."/>
+      <w:lvlJc w:val="left"/>
+      <w:pPr>
+        <w:tabs>
+          <w:tab w:val="num" w:pos="643"/>
+        </w:tabs>
+        <w:ind w:left="643" w:hanging="360"/>
+      </w:pPr>
+    </w:lvl>
+  </w:abstractNum>
+  <w:abstractNum w:abstractNumId="4" w15:restartNumberingAfterBreak="0">
+    <w:nsid w:val="FFFFFF80"/>
+    <w:multiLevelType w:val="singleLevel"/>
+    <w:tmpl w:val="D4C896B2"/>
+    <w:lvl w:ilvl="0">
+      <w:start w:val="1"/>
+      <w:numFmt w:val="bullet"/>
+      <w:lvlText w:val=""/>
+      <w:lvlJc w:val="left"/>
+      <w:pPr>
+        <w:tabs>
+          <w:tab w:val="num" w:pos="1492"/>
+        </w:tabs>
+        <w:ind w:left="1492" w:hanging="360"/>
+      </w:pPr>
+      <w:rPr>
+        <w:rFonts w:ascii="Symbol" w:hAnsi="Symbol" w:hint="default"/>
+      </w:rPr>
+    </w:lvl>
+  </w:abstractNum>
+  <w:abstractNum w:abstractNumId="5" w15:restartNumberingAfterBreak="0">
+    <w:nsid w:val="FFFFFF81"/>
+    <w:multiLevelType w:val="singleLevel"/>
+    <w:tmpl w:val="B6B486D6"/>
+    <w:lvl w:ilvl="0">
+      <w:start w:val="1"/>
+      <w:numFmt w:val="bullet"/>
+      <w:lvlText w:val=""/>
+      <w:lvlJc w:val="left"/>
+      <w:pPr>
+        <w:tabs>
+          <w:tab w:val="num" w:pos="1209"/>
+        </w:tabs>
+        <w:ind w:left="1209" w:hanging="360"/>
+      </w:pPr>
+      <w:rPr>
+        <w:rFonts w:ascii="Symbol" w:hAnsi="Symbol" w:hint="default"/>
+      </w:rPr>
+    </w:lvl>
+  </w:abstractNum>
+  <w:abstractNum w:abstractNumId="6" w15:restartNumberingAfterBreak="0">
+    <w:nsid w:val="FFFFFF82"/>
+    <w:multiLevelType w:val="singleLevel"/>
+    <w:tmpl w:val="4282EB32"/>
+    <w:lvl w:ilvl="0">
+      <w:start w:val="1"/>
+      <w:numFmt w:val="bullet"/>
+      <w:lvlText w:val=""/>
+      <w:lvlJc w:val="left"/>
+      <w:pPr>
+        <w:tabs>
+          <w:tab w:val="num" w:pos="926"/>
+        </w:tabs>
+        <w:ind w:left="926" w:hanging="360"/>
+      </w:pPr>
+      <w:rPr>
+        <w:rFonts w:ascii="Symbol" w:hAnsi="Symbol" w:hint="default"/>
+      </w:rPr>
+    </w:lvl>
+  </w:abstractNum>
+  <w:abstractNum w:abstractNumId="7" w15:restartNumberingAfterBreak="0">
+    <w:nsid w:val="FFFFFF83"/>
+    <w:multiLevelType w:val="singleLevel"/>
+    <w:tmpl w:val="7B8633C2"/>
+    <w:lvl w:ilvl="0">
+      <w:start w:val="1"/>
+      <w:numFmt w:val="bullet"/>
+      <w:lvlText w:val=""/>
+      <w:lvlJc w:val="left"/>
+      <w:pPr>
+        <w:tabs>
+          <w:tab w:val="num" w:pos="643"/>
+        </w:tabs>
+        <w:ind w:left="643" w:hanging="360"/>
+      </w:pPr>
+      <w:rPr>
+        <w:rFonts w:ascii="Symbol" w:hAnsi="Symbol" w:hint="default"/>
+      </w:rPr>
+    </w:lvl>
+  </w:abstractNum>
+  <w:abstractNum w:abstractNumId="8" w15:restartNumberingAfterBreak="0">
+    <w:nsid w:val="FFFFFF88"/>
+    <w:multiLevelType w:val="singleLevel"/>
+    <w:tmpl w:val="8D1AAEEA"/>
+    <w:lvl w:ilvl="0">
+      <w:start w:val="1"/>
+      <w:numFmt w:val="decimal"/>
+      <w:lvlText w:val="%1."/>
+      <w:lvlJc w:val="left"/>
+      <w:pPr>
+        <w:tabs>
+          <w:tab w:val="num" w:pos="360"/>
+        </w:tabs>
+        <w:ind w:left="360" w:hanging="360"/>
+      </w:pPr>
+    </w:lvl>
+  </w:abstractNum>
+  <w:abstractNum w:abstractNumId="9" w15:restartNumberingAfterBreak="0">
+    <w:nsid w:val="FFFFFF89"/>
+    <w:multiLevelType w:val="singleLevel"/>
+    <w:tmpl w:val="1E585DB0"/>
+    <w:lvl w:ilvl="0">
+      <w:start w:val="1"/>
+      <w:numFmt w:val="bullet"/>
+      <w:lvlText w:val=""/>
+      <w:lvlJc w:val="left"/>
+      <w:pPr>
+        <w:tabs>
+          <w:tab w:val="num" w:pos="360"/>
+        </w:tabs>
+        <w:ind w:left="360" w:hanging="360"/>
+      </w:pPr>
+      <w:rPr>
+        <w:rFonts w:ascii="Symbol" w:hAnsi="Symbol" w:hint="default"/>
+      </w:rPr>
+    </w:lvl>
+  </w:abstractNum>
+  <w:abstractNum w:abstractNumId="10" w15:restartNumberingAfterBreak="0">
+    <w:nsid w:val="170CD2DE"/>
     <w:multiLevelType w:val="multilevel"/>
-    <w:tmpl w:val="80AA5CAA"/>
+    <w:tmpl w:val="9FD2E3F2"/>
     <w:lvl w:ilvl="0">
       <w:numFmt w:val="bullet"/>
       <w:lvlText w:val=" "/>
@@ -2356,20 +2686,32 @@
       </w:pPr>
     </w:lvl>
     <w:lvl w:ilvl="7">
-      <w:numFmt w:val="decimal"/>
-      <w:lvlText w:val=""/>
+      <w:numFmt w:val="bullet"/>
+      <w:lvlText w:val=" "/>
       <w:lvlJc w:val="left"/>
+      <w:pPr>
+        <w:tabs>
+          <w:tab w:val="num" w:pos="5040"/>
+        </w:tabs>
+        <w:ind w:left="5520" w:hanging="480"/>
+      </w:pPr>
     </w:lvl>
     <w:lvl w:ilvl="8">
-      <w:numFmt w:val="decimal"/>
-      <w:lvlText w:val=""/>
+      <w:numFmt w:val="bullet"/>
+      <w:lvlText w:val=" "/>
       <w:lvlJc w:val="left"/>
+      <w:pPr>
+        <w:tabs>
+          <w:tab w:val="num" w:pos="5760"/>
+        </w:tabs>
+        <w:ind w:left="6240" w:hanging="480"/>
+      </w:pPr>
     </w:lvl>
   </w:abstractNum>
-  <w:abstractNum w:abstractNumId="1">
-    <w:nsid w:val="E17F69BA"/>
+  <w:abstractNum w:abstractNumId="11" w15:restartNumberingAfterBreak="0">
+    <w:nsid w:val="2C1AE401"/>
     <w:multiLevelType w:val="multilevel"/>
-    <w:tmpl w:val="9C56148C"/>
+    <w:tmpl w:val="63C869CA"/>
     <w:lvl w:ilvl="0">
       <w:numFmt w:val="bullet"/>
       <w:lvlText w:val=" "/>
@@ -2448,199 +2790,26 @@
       </w:pPr>
     </w:lvl>
     <w:lvl w:ilvl="7">
-      <w:numFmt w:val="decimal"/>
-      <w:lvlText w:val=""/>
+      <w:numFmt w:val="bullet"/>
+      <w:lvlText w:val=" "/>
       <w:lvlJc w:val="left"/>
+      <w:pPr>
+        <w:tabs>
+          <w:tab w:val="num" w:pos="5040"/>
+        </w:tabs>
+        <w:ind w:left="5520" w:hanging="480"/>
+      </w:pPr>
     </w:lvl>
     <w:lvl w:ilvl="8">
-      <w:numFmt w:val="decimal"/>
-      <w:lvlText w:val=""/>
+      <w:numFmt w:val="bullet"/>
+      <w:lvlText w:val=" "/>
       <w:lvlJc w:val="left"/>
-    </w:lvl>
-  </w:abstractNum>
-  <w:abstractNum w:abstractNumId="2">
-    <w:nsid w:val="FFFFFF7C"/>
-    <w:multiLevelType w:val="singleLevel"/>
-    <w:tmpl w:val="A3126B6A"/>
-    <w:lvl w:ilvl="0">
-      <w:start w:val="1"/>
-      <w:numFmt w:val="decimal"/>
-      <w:lvlText w:val="%1."/>
-      <w:lvlJc w:val="left"/>
       <w:pPr>
         <w:tabs>
-          <w:tab w:val="num" w:pos="1492"/>
+          <w:tab w:val="num" w:pos="5760"/>
         </w:tabs>
-        <w:ind w:left="1492" w:hanging="360"/>
-      </w:pPr>
-    </w:lvl>
-  </w:abstractNum>
-  <w:abstractNum w:abstractNumId="3">
-    <w:nsid w:val="FFFFFF7D"/>
-    <w:multiLevelType w:val="singleLevel"/>
-    <w:tmpl w:val="413CF14C"/>
-    <w:lvl w:ilvl="0">
-      <w:start w:val="1"/>
-      <w:numFmt w:val="decimal"/>
-      <w:lvlText w:val="%1."/>
-      <w:lvlJc w:val="left"/>
-      <w:pPr>
-        <w:tabs>
-          <w:tab w:val="num" w:pos="1209"/>
-        </w:tabs>
-        <w:ind w:left="1209" w:hanging="360"/>
-      </w:pPr>
-    </w:lvl>
-  </w:abstractNum>
-  <w:abstractNum w:abstractNumId="4">
-    <w:nsid w:val="FFFFFF7E"/>
-    <w:multiLevelType w:val="singleLevel"/>
-    <w:tmpl w:val="26F02DE6"/>
-    <w:lvl w:ilvl="0">
-      <w:start w:val="1"/>
-      <w:numFmt w:val="decimal"/>
-      <w:lvlText w:val="%1."/>
-      <w:lvlJc w:val="left"/>
-      <w:pPr>
-        <w:tabs>
-          <w:tab w:val="num" w:pos="926"/>
-        </w:tabs>
-        <w:ind w:left="926" w:hanging="360"/>
-      </w:pPr>
-    </w:lvl>
-  </w:abstractNum>
-  <w:abstractNum w:abstractNumId="5">
-    <w:nsid w:val="FFFFFF7F"/>
-    <w:multiLevelType w:val="singleLevel"/>
-    <w:tmpl w:val="22489044"/>
-    <w:lvl w:ilvl="0">
-      <w:start w:val="1"/>
-      <w:numFmt w:val="decimal"/>
-      <w:lvlText w:val="%1."/>
-      <w:lvlJc w:val="left"/>
-      <w:pPr>
-        <w:tabs>
-          <w:tab w:val="num" w:pos="643"/>
-        </w:tabs>
-        <w:ind w:left="643" w:hanging="360"/>
-      </w:pPr>
-    </w:lvl>
-  </w:abstractNum>
-  <w:abstractNum w:abstractNumId="6">
-    <w:nsid w:val="FFFFFF80"/>
-    <w:multiLevelType w:val="singleLevel"/>
-    <w:tmpl w:val="874AA4FA"/>
-    <w:lvl w:ilvl="0">
-      <w:start w:val="1"/>
-      <w:numFmt w:val="bullet"/>
-      <w:lvlText w:val=""/>
-      <w:lvlJc w:val="left"/>
-      <w:pPr>
-        <w:tabs>
-          <w:tab w:val="num" w:pos="1492"/>
-        </w:tabs>
-        <w:ind w:left="1492" w:hanging="360"/>
-      </w:pPr>
-      <w:rPr>
-        <w:rFonts w:ascii="Symbol" w:hAnsi="Symbol" w:hint="default"/>
-      </w:rPr>
-    </w:lvl>
-  </w:abstractNum>
-  <w:abstractNum w:abstractNumId="7">
-    <w:nsid w:val="FFFFFF81"/>
-    <w:multiLevelType w:val="singleLevel"/>
-    <w:tmpl w:val="3126C8A8"/>
-    <w:lvl w:ilvl="0">
-      <w:start w:val="1"/>
-      <w:numFmt w:val="bullet"/>
-      <w:lvlText w:val=""/>
-      <w:lvlJc w:val="left"/>
-      <w:pPr>
-        <w:tabs>
-          <w:tab w:val="num" w:pos="1209"/>
-        </w:tabs>
-        <w:ind w:left="1209" w:hanging="360"/>
-      </w:pPr>
-      <w:rPr>
-        <w:rFonts w:ascii="Symbol" w:hAnsi="Symbol" w:hint="default"/>
-      </w:rPr>
-    </w:lvl>
-  </w:abstractNum>
-  <w:abstractNum w:abstractNumId="8">
-    <w:nsid w:val="FFFFFF82"/>
-    <w:multiLevelType w:val="singleLevel"/>
-    <w:tmpl w:val="9AC861AA"/>
-    <w:lvl w:ilvl="0">
-      <w:start w:val="1"/>
-      <w:numFmt w:val="bullet"/>
-      <w:lvlText w:val=""/>
-      <w:lvlJc w:val="left"/>
-      <w:pPr>
-        <w:tabs>
-          <w:tab w:val="num" w:pos="926"/>
-        </w:tabs>
-        <w:ind w:left="926" w:hanging="360"/>
-      </w:pPr>
-      <w:rPr>
-        <w:rFonts w:ascii="Symbol" w:hAnsi="Symbol" w:hint="default"/>
-      </w:rPr>
-    </w:lvl>
-  </w:abstractNum>
-  <w:abstractNum w:abstractNumId="9">
-    <w:nsid w:val="FFFFFF83"/>
-    <w:multiLevelType w:val="singleLevel"/>
-    <w:tmpl w:val="92F2DE44"/>
-    <w:lvl w:ilvl="0">
-      <w:start w:val="1"/>
-      <w:numFmt w:val="bullet"/>
-      <w:lvlText w:val=""/>
-      <w:lvlJc w:val="left"/>
-      <w:pPr>
-        <w:tabs>
-          <w:tab w:val="num" w:pos="643"/>
-        </w:tabs>
-        <w:ind w:left="643" w:hanging="360"/>
-      </w:pPr>
-      <w:rPr>
-        <w:rFonts w:ascii="Symbol" w:hAnsi="Symbol" w:hint="default"/>
-      </w:rPr>
-    </w:lvl>
-  </w:abstractNum>
-  <w:abstractNum w:abstractNumId="10">
-    <w:nsid w:val="FFFFFF88"/>
-    <w:multiLevelType w:val="singleLevel"/>
-    <w:tmpl w:val="F2AA1BE2"/>
-    <w:lvl w:ilvl="0">
-      <w:start w:val="1"/>
-      <w:numFmt w:val="decimal"/>
-      <w:lvlText w:val="%1."/>
-      <w:lvlJc w:val="left"/>
-      <w:pPr>
-        <w:tabs>
-          <w:tab w:val="num" w:pos="360"/>
-        </w:tabs>
-        <w:ind w:left="360" w:hanging="360"/>
-      </w:pPr>
-    </w:lvl>
-  </w:abstractNum>
-  <w:abstractNum w:abstractNumId="11">
-    <w:nsid w:val="FFFFFF89"/>
-    <w:multiLevelType w:val="singleLevel"/>
-    <w:tmpl w:val="DCDED576"/>
-    <w:lvl w:ilvl="0">
-      <w:start w:val="1"/>
-      <w:numFmt w:val="bullet"/>
-      <w:lvlText w:val=""/>
-      <w:lvlJc w:val="left"/>
-      <w:pPr>
-        <w:tabs>
-          <w:tab w:val="num" w:pos="360"/>
-        </w:tabs>
-        <w:ind w:left="360" w:hanging="360"/>
-      </w:pPr>
-      <w:rPr>
-        <w:rFonts w:ascii="Symbol" w:hAnsi="Symbol" w:hint="default"/>
-      </w:rPr>
+        <w:ind w:left="6240" w:hanging="480"/>
+      </w:pPr>
     </w:lvl>
   </w:abstractNum>
   <w:abstractNum w:abstractNumId="990">
@@ -2747,40 +2916,43 @@
     </w:lvl>
   </w:abstractNum>
   <w:num w:numId="1">
-    <w:abstractNumId w:val="1"/>
+    <w:abstractNumId w:val="10"/>
   </w:num>
   <w:num w:numId="2">
-    <w:abstractNumId w:val="0"/>
+    <w:abstractNumId w:val="10"/>
   </w:num>
   <w:num w:numId="3">
     <w:abstractNumId w:val="11"/>
   </w:num>
   <w:num w:numId="4">
-    <w:abstractNumId w:val="9"/>
+    <w:abstractNumId w:val="0"/>
   </w:num>
   <w:num w:numId="5">
+    <w:abstractNumId w:val="1"/>
+  </w:num>
+  <w:num w:numId="6">
+    <w:abstractNumId w:val="2"/>
+  </w:num>
+  <w:num w:numId="7">
+    <w:abstractNumId w:val="3"/>
+  </w:num>
+  <w:num w:numId="8">
     <w:abstractNumId w:val="8"/>
   </w:num>
-  <w:num w:numId="6">
+  <w:num w:numId="9">
+    <w:abstractNumId w:val="4"/>
+  </w:num>
+  <w:num w:numId="10">
+    <w:abstractNumId w:val="5"/>
+  </w:num>
+  <w:num w:numId="11">
+    <w:abstractNumId w:val="6"/>
+  </w:num>
+  <w:num w:numId="12">
     <w:abstractNumId w:val="7"/>
   </w:num>
-  <w:num w:numId="7">
-    <w:abstractNumId w:val="6"/>
-  </w:num>
-  <w:num w:numId="8">
-    <w:abstractNumId w:val="10"/>
-  </w:num>
-  <w:num w:numId="9">
-    <w:abstractNumId w:val="5"/>
-  </w:num>
-  <w:num w:numId="10">
-    <w:abstractNumId w:val="4"/>
-  </w:num>
-  <w:num w:numId="11">
-    <w:abstractNumId w:val="3"/>
-  </w:num>
-  <w:num w:numId="12">
-    <w:abstractNumId w:val="2"/>
+  <w:num w:numId="13">
+    <w:abstractNumId w:val="9"/>
   </w:num>
   <w:num w:numId="1000">
     <w:abstractNumId w:val="990"/>
@@ -2789,7 +2961,7 @@
 </file>
 
 <file path=word/styles.xml><?xml version="1.0" encoding="utf-8"?>
-<w:styles xmlns:mc="http://schemas.openxmlformats.org/markup-compatibility/2006" xmlns:r="http://schemas.openxmlformats.org/officeDocument/2006/relationships" xmlns:w="http://schemas.openxmlformats.org/wordprocessingml/2006/main" xmlns:w14="http://schemas.microsoft.com/office/word/2010/wordml" mc:Ignorable="w14">
+<w:styles xmlns:mc="http://schemas.openxmlformats.org/markup-compatibility/2006" xmlns:r="http://schemas.openxmlformats.org/officeDocument/2006/relationships" xmlns:w="http://schemas.openxmlformats.org/wordprocessingml/2006/main" xmlns:w14="http://schemas.microsoft.com/office/word/2010/wordml" xmlns:w15="http://schemas.microsoft.com/office/word/2012/wordml" xmlns:w16cid="http://schemas.microsoft.com/office/word/2016/wordml/cid" xmlns:w16se="http://schemas.microsoft.com/office/word/2015/wordml/symex" mc:Ignorable="w14 w15 w16se w16cid">
   <w:docDefaults>
     <w:rPrDefault>
       <w:rPr>
@@ -2805,12 +2977,352 @@
       </w:pPr>
     </w:pPrDefault>
   </w:docDefaults>
-  <w:latentStyles w:defLockedState="0" w:defUIPriority="0" w:defSemiHidden="0" w:defUnhideWhenUsed="0" w:defQFormat="0" w:count="267">
-    <w:lsdException w:name="heading 2" w:uiPriority="9" w:qFormat="1"/>
+  <w:latentStyles w:defLockedState="0" w:defUIPriority="0" w:defSemiHidden="0" w:defUnhideWhenUsed="0" w:defQFormat="0" w:count="375">
+    <w:lsdException w:name="heading 6" w:semiHidden="1" w:unhideWhenUsed="1"/>
+    <w:lsdException w:name="index 3" w:semiHidden="1" w:unhideWhenUsed="1"/>
+    <w:lsdException w:name="index 4" w:semiHidden="1" w:unhideWhenUsed="1"/>
+    <w:lsdException w:name="index 5" w:semiHidden="1" w:unhideWhenUsed="1"/>
+    <w:lsdException w:name="index 6" w:semiHidden="1" w:unhideWhenUsed="1"/>
+    <w:lsdException w:name="index 7" w:semiHidden="1" w:unhideWhenUsed="1"/>
+    <w:lsdException w:name="index 8" w:semiHidden="1" w:unhideWhenUsed="1"/>
+    <w:lsdException w:name="index 9" w:semiHidden="1" w:unhideWhenUsed="1"/>
+    <w:lsdException w:name="toc 1" w:semiHidden="1" w:unhideWhenUsed="1"/>
+    <w:lsdException w:name="toc 2" w:semiHidden="1" w:unhideWhenUsed="1"/>
+    <w:lsdException w:name="toc 3" w:semiHidden="1" w:unhideWhenUsed="1"/>
+    <w:lsdException w:name="toc 4" w:semiHidden="1" w:unhideWhenUsed="1"/>
+    <w:lsdException w:name="toc 5" w:semiHidden="1" w:unhideWhenUsed="1"/>
+    <w:lsdException w:name="toc 6" w:semiHidden="1" w:unhideWhenUsed="1"/>
+    <w:lsdException w:name="toc 7" w:semiHidden="1" w:unhideWhenUsed="1"/>
+    <w:lsdException w:name="toc 8" w:semiHidden="1" w:unhideWhenUsed="1"/>
+    <w:lsdException w:name="toc 9" w:semiHidden="1" w:unhideWhenUsed="1"/>
+    <w:lsdException w:name="Normal Indent" w:semiHidden="1" w:unhideWhenUsed="1"/>
+    <w:lsdException w:name="footnote text" w:semiHidden="1" w:unhideWhenUsed="1"/>
+    <w:lsdException w:name="annotation text" w:semiHidden="1" w:unhideWhenUsed="1"/>
+    <w:lsdException w:name="header" w:semiHidden="1" w:unhideWhenUsed="1"/>
+    <w:lsdException w:name="footer" w:semiHidden="1" w:unhideWhenUsed="1"/>
+    <w:lsdException w:name="index heading" w:semiHidden="1" w:unhideWhenUsed="1"/>
+    <w:lsdException w:name="caption" w:semiHidden="1" w:unhideWhenUsed="1"/>
+    <w:lsdException w:name="table of figures" w:semiHidden="1" w:unhideWhenUsed="1"/>
+    <w:lsdException w:name="envelope address" w:semiHidden="1" w:unhideWhenUsed="1"/>
+    <w:lsdException w:name="envelope return" w:semiHidden="1" w:unhideWhenUsed="1"/>
+    <w:lsdException w:name="footnote reference" w:semiHidden="1" w:unhideWhenUsed="1"/>
+    <w:lsdException w:name="annotation reference" w:semiHidden="1" w:unhideWhenUsed="1"/>
+    <w:lsdException w:name="line number" w:semiHidden="1" w:unhideWhenUsed="1"/>
+    <w:lsdException w:name="page number" w:semiHidden="1" w:unhideWhenUsed="1"/>
+    <w:lsdException w:name="endnote reference" w:semiHidden="1" w:unhideWhenUsed="1"/>
+    <w:lsdException w:name="endnote text" w:semiHidden="1" w:unhideWhenUsed="1"/>
+    <w:lsdException w:name="table of authorities" w:semiHidden="1" w:unhideWhenUsed="1"/>
+    <w:lsdException w:name="macro" w:semiHidden="1" w:unhideWhenUsed="1"/>
+    <w:lsdException w:name="toa heading" w:semiHidden="1" w:unhideWhenUsed="1"/>
+    <w:lsdException w:name="List" w:semiHidden="1" w:unhideWhenUsed="1"/>
+    <w:lsdException w:name="List Bullet" w:semiHidden="1" w:unhideWhenUsed="1"/>
+    <w:lsdException w:name="List Number" w:semiHidden="1" w:unhideWhenUsed="1"/>
+    <w:lsdException w:name="List 2" w:semiHidden="1" w:unhideWhenUsed="1"/>
+    <w:lsdException w:name="List 3" w:semiHidden="1" w:unhideWhenUsed="1"/>
+    <w:lsdException w:name="List 4" w:semiHidden="1" w:unhideWhenUsed="1"/>
+    <w:lsdException w:name="List 5" w:semiHidden="1" w:unhideWhenUsed="1"/>
+    <w:lsdException w:name="List Bullet 3" w:semiHidden="1" w:unhideWhenUsed="1"/>
+    <w:lsdException w:name="List Bullet 4" w:semiHidden="1" w:unhideWhenUsed="1"/>
+    <w:lsdException w:name="List Number 3" w:semiHidden="1" w:unhideWhenUsed="1"/>
+    <w:lsdException w:name="List Number 4" w:semiHidden="1" w:unhideWhenUsed="1"/>
+    <w:lsdException w:name="List Number 5" w:semiHidden="1" w:unhideWhenUsed="1"/>
+    <w:lsdException w:name="Closing" w:semiHidden="1" w:unhideWhenUsed="1"/>
+    <w:lsdException w:name="Signature" w:semiHidden="1" w:unhideWhenUsed="1"/>
+    <w:lsdException w:name="Default Paragraph Font" w:semiHidden="1" w:unhideWhenUsed="1"/>
+    <w:lsdException w:name="Body Text" w:semiHidden="1" w:unhideWhenUsed="1"/>
+    <w:lsdException w:name="Body Text Indent" w:semiHidden="1" w:unhideWhenUsed="1"/>
+    <w:lsdException w:name="List Continue" w:semiHidden="1" w:unhideWhenUsed="1"/>
+    <w:lsdException w:name="List Continue 2" w:semiHidden="1" w:unhideWhenUsed="1"/>
+    <w:lsdException w:name="List Continue 3" w:semiHidden="1" w:unhideWhenUsed="1"/>
+    <w:lsdException w:name="List Continue 4" w:semiHidden="1" w:unhideWhenUsed="1"/>
+    <w:lsdException w:name="List Continue 5" w:semiHidden="1" w:unhideWhenUsed="1"/>
+    <w:lsdException w:name="Message Header" w:semiHidden="1" w:unhideWhenUsed="1"/>
+    <w:lsdException w:name="Salutation" w:semiHidden="1" w:unhideWhenUsed="1"/>
+    <w:lsdException w:name="Date" w:semiHidden="1" w:unhideWhenUsed="1"/>
+    <w:lsdException w:name="Body Text First Indent" w:semiHidden="1" w:unhideWhenUsed="1"/>
+    <w:lsdException w:name="Body Text First Indent 2" w:semiHidden="1" w:unhideWhenUsed="1"/>
+    <w:lsdException w:name="Body Text Indent 3" w:semiHidden="1" w:unhideWhenUsed="1"/>
+    <w:lsdException w:name="Block Text" w:semiHidden="1" w:unhideWhenUsed="1"/>
+    <w:lsdException w:name="Hyperlink" w:semiHidden="1" w:unhideWhenUsed="1"/>
+    <w:lsdException w:name="FollowedHyperlink" w:semiHidden="1" w:unhideWhenUsed="1"/>
+    <w:lsdException w:name="Document Map" w:semiHidden="1" w:unhideWhenUsed="1"/>
+    <w:lsdException w:name="Plain Text" w:semiHidden="1" w:unhideWhenUsed="1"/>
+    <w:lsdException w:name="E-mail Signature" w:semiHidden="1" w:unhideWhenUsed="1"/>
+    <w:lsdException w:name="HTML Top of Form" w:semiHidden="1" w:unhideWhenUsed="1"/>
+    <w:lsdException w:name="HTML Bottom of Form" w:semiHidden="1" w:unhideWhenUsed="1"/>
+    <w:lsdException w:name="Normal (Web)" w:semiHidden="1" w:unhideWhenUsed="1"/>
+    <w:lsdException w:name="HTML Acronym" w:semiHidden="1" w:unhideWhenUsed="1"/>
+    <w:lsdException w:name="HTML Address" w:semiHidden="1" w:unhideWhenUsed="1"/>
+    <w:lsdException w:name="HTML Cite" w:semiHidden="1" w:unhideWhenUsed="1"/>
+    <w:lsdException w:name="HTML Code" w:semiHidden="1" w:unhideWhenUsed="1"/>
+    <w:lsdException w:name="HTML Definition" w:semiHidden="1" w:unhideWhenUsed="1"/>
+    <w:lsdException w:name="HTML Keyboard" w:semiHidden="1" w:unhideWhenUsed="1"/>
+    <w:lsdException w:name="HTML Preformatted" w:semiHidden="1" w:unhideWhenUsed="1"/>
+    <w:lsdException w:name="HTML Sample" w:semiHidden="1" w:unhideWhenUsed="1"/>
+    <w:lsdException w:name="HTML Typewriter" w:semiHidden="1" w:unhideWhenUsed="1"/>
+    <w:lsdException w:name="HTML Variable" w:semiHidden="1" w:unhideWhenUsed="1"/>
+    <w:lsdException w:name="Normal Table" w:semiHidden="1" w:unhideWhenUsed="1"/>
+    <w:lsdException w:name="annotation subject" w:semiHidden="1" w:unhideWhenUsed="1"/>
+    <w:lsdException w:name="No List" w:semiHidden="1" w:unhideWhenUsed="1"/>
+    <w:lsdException w:name="Outline List 1" w:semiHidden="1" w:unhideWhenUsed="1"/>
+    <w:lsdException w:name="Outline List 2" w:semiHidden="1" w:unhideWhenUsed="1"/>
+    <w:lsdException w:name="Outline List 3" w:semiHidden="1" w:unhideWhenUsed="1"/>
+    <w:lsdException w:name="Table Simple 1" w:semiHidden="1" w:unhideWhenUsed="1"/>
+    <w:lsdException w:name="Table Simple 2" w:semiHidden="1" w:unhideWhenUsed="1"/>
+    <w:lsdException w:name="Table Simple 3" w:semiHidden="1" w:unhideWhenUsed="1"/>
+    <w:lsdException w:name="Table Classic 1" w:semiHidden="1" w:unhideWhenUsed="1"/>
+    <w:lsdException w:name="Table Classic 2" w:semiHidden="1" w:unhideWhenUsed="1"/>
+    <w:lsdException w:name="Table Classic 3" w:semiHidden="1" w:unhideWhenUsed="1"/>
+    <w:lsdException w:name="Table Classic 4" w:semiHidden="1" w:unhideWhenUsed="1"/>
+    <w:lsdException w:name="Table Colorful 1" w:semiHidden="1" w:unhideWhenUsed="1"/>
+    <w:lsdException w:name="Table Colorful 2" w:semiHidden="1" w:unhideWhenUsed="1"/>
+    <w:lsdException w:name="Table Colorful 3" w:semiHidden="1" w:unhideWhenUsed="1"/>
+    <w:lsdException w:name="Table Columns 1" w:semiHidden="1" w:unhideWhenUsed="1"/>
+    <w:lsdException w:name="Table Columns 2" w:semiHidden="1" w:unhideWhenUsed="1"/>
+    <w:lsdException w:name="Table Columns 3" w:semiHidden="1" w:unhideWhenUsed="1"/>
+    <w:lsdException w:name="Table Columns 4" w:semiHidden="1" w:unhideWhenUsed="1"/>
+    <w:lsdException w:name="Table Columns 5" w:semiHidden="1" w:unhideWhenUsed="1"/>
+    <w:lsdException w:name="Table Grid 1" w:semiHidden="1" w:unhideWhenUsed="1"/>
+    <w:lsdException w:name="Table Grid 2" w:semiHidden="1" w:unhideWhenUsed="1"/>
+    <w:lsdException w:name="Table Grid 3" w:semiHidden="1" w:unhideWhenUsed="1"/>
+    <w:lsdException w:name="Table Grid 4" w:semiHidden="1" w:unhideWhenUsed="1"/>
+    <w:lsdException w:name="Table Grid 5" w:semiHidden="1" w:unhideWhenUsed="1"/>
+    <w:lsdException w:name="Table Grid 6" w:semiHidden="1" w:unhideWhenUsed="1"/>
+    <w:lsdException w:name="Table Grid 7" w:semiHidden="1" w:unhideWhenUsed="1"/>
+    <w:lsdException w:name="Table Grid 8" w:semiHidden="1" w:unhideWhenUsed="1"/>
+    <w:lsdException w:name="Table List 1" w:semiHidden="1" w:unhideWhenUsed="1"/>
+    <w:lsdException w:name="Table List 2" w:semiHidden="1" w:unhideWhenUsed="1"/>
+    <w:lsdException w:name="Table List 3" w:semiHidden="1" w:unhideWhenUsed="1"/>
+    <w:lsdException w:name="Table List 4" w:semiHidden="1" w:unhideWhenUsed="1"/>
+    <w:lsdException w:name="Table List 5" w:semiHidden="1" w:unhideWhenUsed="1"/>
+    <w:lsdException w:name="Table List 6" w:semiHidden="1" w:unhideWhenUsed="1"/>
+    <w:lsdException w:name="Table List 7" w:semiHidden="1" w:unhideWhenUsed="1"/>
+    <w:lsdException w:name="Table List 8" w:semiHidden="1" w:unhideWhenUsed="1"/>
+    <w:lsdException w:name="Table 3D effects 1" w:semiHidden="1" w:unhideWhenUsed="1"/>
+    <w:lsdException w:name="Table 3D effects 2" w:semiHidden="1" w:unhideWhenUsed="1"/>
+    <w:lsdException w:name="Table 3D effects 3" w:semiHidden="1" w:unhideWhenUsed="1"/>
+    <w:lsdException w:name="Table Contemporary" w:semiHidden="1" w:unhideWhenUsed="1"/>
+    <w:lsdException w:name="Table Elegant" w:semiHidden="1" w:unhideWhenUsed="1"/>
+    <w:lsdException w:name="Table Professional" w:semiHidden="1" w:unhideWhenUsed="1"/>
+    <w:lsdException w:name="Table Subtle 1" w:semiHidden="1" w:unhideWhenUsed="1"/>
+    <w:lsdException w:name="Table Subtle 2" w:semiHidden="1" w:unhideWhenUsed="1"/>
+    <w:lsdException w:name="Table Web 1" w:semiHidden="1" w:unhideWhenUsed="1"/>
+    <w:lsdException w:name="Table Web 2" w:semiHidden="1" w:unhideWhenUsed="1"/>
+    <w:lsdException w:name="Table Web 3" w:semiHidden="1" w:unhideWhenUsed="1"/>
+    <w:lsdException w:name="Balloon Text" w:semiHidden="1" w:unhideWhenUsed="1"/>
+    <w:lsdException w:name="Table Theme" w:semiHidden="1" w:unhideWhenUsed="1"/>
+    <w:lsdException w:name="Placeholder Text" w:semiHidden="1"/>
+    <w:lsdException w:name="Light Shading"/>
+    <w:lsdException w:name="Light List"/>
+    <w:lsdException w:name="Light Grid"/>
+    <w:lsdException w:name="Medium Shading 1"/>
+    <w:lsdException w:name="Medium Shading 2"/>
+    <w:lsdException w:name="Medium List 1"/>
+    <w:lsdException w:name="Medium List 2"/>
+    <w:lsdException w:name="Medium Grid 1"/>
+    <w:lsdException w:name="Medium Grid 2"/>
+    <w:lsdException w:name="Medium Grid 3"/>
+    <w:lsdException w:name="Dark List"/>
+    <w:lsdException w:name="Colorful Shading"/>
+    <w:lsdException w:name="Colorful List"/>
+    <w:lsdException w:name="Colorful Grid"/>
+    <w:lsdException w:name="Light Shading Accent 1"/>
+    <w:lsdException w:name="Light List Accent 1"/>
+    <w:lsdException w:name="Light Grid Accent 1"/>
+    <w:lsdException w:name="Medium Shading 1 Accent 1"/>
+    <w:lsdException w:name="Medium Shading 2 Accent 1"/>
+    <w:lsdException w:name="Medium List 1 Accent 1"/>
+    <w:lsdException w:name="Revision" w:semiHidden="1"/>
+    <w:lsdException w:name="Medium List 2 Accent 1"/>
+    <w:lsdException w:name="Medium Grid 1 Accent 1"/>
+    <w:lsdException w:name="Medium Grid 2 Accent 1"/>
+    <w:lsdException w:name="Medium Grid 3 Accent 1"/>
+    <w:lsdException w:name="Dark List Accent 1"/>
+    <w:lsdException w:name="Colorful Shading Accent 1"/>
+    <w:lsdException w:name="Colorful List Accent 1"/>
+    <w:lsdException w:name="Colorful Grid Accent 1"/>
+    <w:lsdException w:name="Light Shading Accent 2"/>
+    <w:lsdException w:name="Light List Accent 2"/>
+    <w:lsdException w:name="Light Grid Accent 2"/>
+    <w:lsdException w:name="Medium Shading 1 Accent 2"/>
+    <w:lsdException w:name="Medium Shading 2 Accent 2"/>
+    <w:lsdException w:name="Medium List 1 Accent 2"/>
+    <w:lsdException w:name="Medium List 2 Accent 2"/>
+    <w:lsdException w:name="Medium Grid 1 Accent 2"/>
+    <w:lsdException w:name="Medium Grid 2 Accent 2"/>
+    <w:lsdException w:name="Medium Grid 3 Accent 2"/>
+    <w:lsdException w:name="Dark List Accent 2"/>
+    <w:lsdException w:name="Colorful Shading Accent 2"/>
+    <w:lsdException w:name="Colorful List Accent 2"/>
+    <w:lsdException w:name="Colorful Grid Accent 2"/>
+    <w:lsdException w:name="Light Shading Accent 3"/>
+    <w:lsdException w:name="Light List Accent 3"/>
+    <w:lsdException w:name="Light Grid Accent 3"/>
+    <w:lsdException w:name="Medium Shading 1 Accent 3"/>
+    <w:lsdException w:name="Medium Shading 2 Accent 3"/>
+    <w:lsdException w:name="Medium List 1 Accent 3"/>
+    <w:lsdException w:name="Medium List 2 Accent 3"/>
+    <w:lsdException w:name="Medium Grid 1 Accent 3"/>
+    <w:lsdException w:name="Medium Grid 2 Accent 3"/>
+    <w:lsdException w:name="Medium Grid 3 Accent 3"/>
+    <w:lsdException w:name="Dark List Accent 3"/>
+    <w:lsdException w:name="Colorful Shading Accent 3"/>
+    <w:lsdException w:name="Colorful List Accent 3"/>
+    <w:lsdException w:name="Colorful Grid Accent 3"/>
+    <w:lsdException w:name="Light Shading Accent 4"/>
+    <w:lsdException w:name="Light List Accent 4"/>
+    <w:lsdException w:name="Light Grid Accent 4"/>
+    <w:lsdException w:name="Medium Shading 1 Accent 4"/>
+    <w:lsdException w:name="Medium Shading 2 Accent 4"/>
+    <w:lsdException w:name="Medium List 1 Accent 4"/>
+    <w:lsdException w:name="Medium List 2 Accent 4"/>
+    <w:lsdException w:name="Medium Grid 1 Accent 4"/>
+    <w:lsdException w:name="Medium Grid 2 Accent 4"/>
+    <w:lsdException w:name="Medium Grid 3 Accent 4"/>
+    <w:lsdException w:name="Dark List Accent 4"/>
+    <w:lsdException w:name="Colorful Shading Accent 4"/>
+    <w:lsdException w:name="Colorful List Accent 4"/>
+    <w:lsdException w:name="Colorful Grid Accent 4"/>
+    <w:lsdException w:name="Light Shading Accent 5"/>
+    <w:lsdException w:name="Light List Accent 5"/>
+    <w:lsdException w:name="Light Grid Accent 5"/>
+    <w:lsdException w:name="Medium Shading 1 Accent 5"/>
+    <w:lsdException w:name="Medium Shading 2 Accent 5"/>
+    <w:lsdException w:name="Medium List 1 Accent 5"/>
+    <w:lsdException w:name="Medium List 2 Accent 5"/>
+    <w:lsdException w:name="Medium Grid 1 Accent 5"/>
+    <w:lsdException w:name="Medium Grid 2 Accent 5"/>
+    <w:lsdException w:name="Medium Grid 3 Accent 5"/>
+    <w:lsdException w:name="Dark List Accent 5"/>
+    <w:lsdException w:name="Colorful Shading Accent 5"/>
+    <w:lsdException w:name="Colorful List Accent 5"/>
+    <w:lsdException w:name="Colorful Grid Accent 5"/>
+    <w:lsdException w:name="Light Shading Accent 6"/>
+    <w:lsdException w:name="Light List Accent 6"/>
+    <w:lsdException w:name="Light Grid Accent 6"/>
+    <w:lsdException w:name="Medium Shading 1 Accent 6"/>
+    <w:lsdException w:name="Medium Shading 2 Accent 6"/>
+    <w:lsdException w:name="Medium List 1 Accent 6"/>
+    <w:lsdException w:name="Medium List 2 Accent 6"/>
+    <w:lsdException w:name="Medium Grid 1 Accent 6"/>
+    <w:lsdException w:name="Medium Grid 2 Accent 6"/>
+    <w:lsdException w:name="Medium Grid 3 Accent 6"/>
+    <w:lsdException w:name="Dark List Accent 6"/>
+    <w:lsdException w:name="Colorful Shading Accent 6"/>
+    <w:lsdException w:name="Colorful List Accent 6"/>
+    <w:lsdException w:name="Colorful Grid Accent 6"/>
+    <w:lsdException w:name="Bibliography" w:semiHidden="1" w:unhideWhenUsed="1"/>
+    <w:lsdException w:name="TOC Heading" w:semiHidden="1" w:unhideWhenUsed="1"/>
+    <w:lsdException w:name="Grid Table 4" w:uiPriority="49"/>
+    <w:lsdException w:name="Grid Table 5 Dark" w:uiPriority="50"/>
+    <w:lsdException w:name="Grid Table 6 Colorful" w:uiPriority="51"/>
+    <w:lsdException w:name="Grid Table 7 Colorful" w:uiPriority="52"/>
+    <w:lsdException w:name="Grid Table 1 Light Accent 1" w:uiPriority="46"/>
+    <w:lsdException w:name="Grid Table 2 Accent 1" w:uiPriority="47"/>
+    <w:lsdException w:name="Grid Table 3 Accent 1" w:uiPriority="48"/>
+    <w:lsdException w:name="Grid Table 4 Accent 1" w:uiPriority="49"/>
+    <w:lsdException w:name="Grid Table 5 Dark Accent 1" w:uiPriority="50"/>
+    <w:lsdException w:name="Grid Table 6 Colorful Accent 1" w:uiPriority="51"/>
+    <w:lsdException w:name="Grid Table 7 Colorful Accent 1" w:uiPriority="52"/>
+    <w:lsdException w:name="Grid Table 1 Light Accent 2" w:uiPriority="46"/>
+    <w:lsdException w:name="Grid Table 2 Accent 2" w:uiPriority="47"/>
+    <w:lsdException w:name="Grid Table 3 Accent 2" w:uiPriority="48"/>
+    <w:lsdException w:name="Grid Table 4 Accent 2" w:uiPriority="49"/>
+    <w:lsdException w:name="Grid Table 5 Dark Accent 2" w:uiPriority="50"/>
+    <w:lsdException w:name="Grid Table 6 Colorful Accent 2" w:uiPriority="51"/>
+    <w:lsdException w:name="Grid Table 7 Colorful Accent 2" w:uiPriority="52"/>
+    <w:lsdException w:name="Grid Table 1 Light Accent 3" w:uiPriority="46"/>
+    <w:lsdException w:name="Grid Table 2 Accent 3" w:uiPriority="47"/>
+    <w:lsdException w:name="Grid Table 3 Accent 3" w:uiPriority="48"/>
+    <w:lsdException w:name="Grid Table 4 Accent 3" w:uiPriority="49"/>
+    <w:lsdException w:name="Grid Table 5 Dark Accent 3" w:uiPriority="50"/>
+    <w:lsdException w:name="Grid Table 6 Colorful Accent 3" w:uiPriority="51"/>
+    <w:lsdException w:name="Grid Table 7 Colorful Accent 3" w:uiPriority="52"/>
+    <w:lsdException w:name="Grid Table 1 Light Accent 4" w:uiPriority="46"/>
+    <w:lsdException w:name="Grid Table 2 Accent 4" w:uiPriority="47"/>
+    <w:lsdException w:name="Grid Table 3 Accent 4" w:uiPriority="48"/>
+    <w:lsdException w:name="Grid Table 4 Accent 4" w:uiPriority="49"/>
+    <w:lsdException w:name="Grid Table 5 Dark Accent 4" w:uiPriority="50"/>
+    <w:lsdException w:name="Grid Table 6 Colorful Accent 4" w:uiPriority="51"/>
+    <w:lsdException w:name="Grid Table 7 Colorful Accent 4" w:uiPriority="52"/>
+    <w:lsdException w:name="Grid Table 1 Light Accent 5" w:uiPriority="46"/>
+    <w:lsdException w:name="Grid Table 2 Accent 5" w:uiPriority="47"/>
+    <w:lsdException w:name="Grid Table 3 Accent 5" w:uiPriority="48"/>
+    <w:lsdException w:name="Grid Table 4 Accent 5" w:uiPriority="49"/>
+    <w:lsdException w:name="Grid Table 5 Dark Accent 5" w:uiPriority="50"/>
+    <w:lsdException w:name="Grid Table 6 Colorful Accent 5" w:uiPriority="51"/>
+    <w:lsdException w:name="Grid Table 7 Colorful Accent 5" w:uiPriority="52"/>
+    <w:lsdException w:name="Grid Table 1 Light Accent 6" w:uiPriority="46"/>
+    <w:lsdException w:name="Grid Table 2 Accent 6" w:uiPriority="47"/>
+    <w:lsdException w:name="Grid Table 3 Accent 6" w:uiPriority="48"/>
+    <w:lsdException w:name="Grid Table 4 Accent 6" w:uiPriority="49"/>
+    <w:lsdException w:name="Grid Table 5 Dark Accent 6" w:uiPriority="50"/>
+    <w:lsdException w:name="Grid Table 6 Colorful Accent 6" w:uiPriority="51"/>
+    <w:lsdException w:name="Grid Table 7 Colorful Accent 6" w:uiPriority="52"/>
+    <w:lsdException w:name="List Table 1 Light" w:uiPriority="46"/>
+    <w:lsdException w:name="List Table 2" w:uiPriority="47"/>
+    <w:lsdException w:name="List Table 3" w:uiPriority="48"/>
+    <w:lsdException w:name="List Table 4" w:uiPriority="49"/>
+    <w:lsdException w:name="List Table 5 Dark" w:uiPriority="50"/>
+    <w:lsdException w:name="List Table 6 Colorful" w:uiPriority="51"/>
+    <w:lsdException w:name="List Table 7 Colorful" w:uiPriority="52"/>
+    <w:lsdException w:name="List Table 1 Light Accent 1" w:uiPriority="46"/>
+    <w:lsdException w:name="List Table 2 Accent 1" w:uiPriority="47"/>
+    <w:lsdException w:name="List Table 3 Accent 1" w:uiPriority="48"/>
+    <w:lsdException w:name="List Table 4 Accent 1" w:uiPriority="49"/>
+    <w:lsdException w:name="List Table 5 Dark Accent 1" w:uiPriority="50"/>
+    <w:lsdException w:name="List Table 6 Colorful Accent 1" w:uiPriority="51"/>
+    <w:lsdException w:name="List Table 7 Colorful Accent 1" w:uiPriority="52"/>
+    <w:lsdException w:name="List Table 1 Light Accent 2" w:uiPriority="46"/>
+    <w:lsdException w:name="List Table 2 Accent 2" w:uiPriority="47"/>
+    <w:lsdException w:name="List Table 3 Accent 2" w:uiPriority="48"/>
+    <w:lsdException w:name="List Table 4 Accent 2" w:uiPriority="49"/>
+    <w:lsdException w:name="List Table 5 Dark Accent 2" w:uiPriority="50"/>
+    <w:lsdException w:name="List Table 6 Colorful Accent 2" w:uiPriority="51"/>
+    <w:lsdException w:name="List Table 7 Colorful Accent 2" w:uiPriority="52"/>
+    <w:lsdException w:name="List Table 1 Light Accent 3" w:uiPriority="46"/>
+    <w:lsdException w:name="List Table 2 Accent 3" w:uiPriority="47"/>
+    <w:lsdException w:name="List Table 3 Accent 3" w:uiPriority="48"/>
+    <w:lsdException w:name="List Table 4 Accent 3" w:uiPriority="49"/>
+    <w:lsdException w:name="List Table 5 Dark Accent 3" w:uiPriority="50"/>
+    <w:lsdException w:name="List Table 6 Colorful Accent 3" w:uiPriority="51"/>
+    <w:lsdException w:name="List Table 7 Colorful Accent 3" w:uiPriority="52"/>
+    <w:lsdException w:name="List Table 1 Light Accent 4" w:uiPriority="46"/>
+    <w:lsdException w:name="List Table 2 Accent 4" w:uiPriority="47"/>
+    <w:lsdException w:name="List Table 3 Accent 4" w:uiPriority="48"/>
+    <w:lsdException w:name="List Table 4 Accent 4" w:uiPriority="49"/>
+    <w:lsdException w:name="List Table 5 Dark Accent 4" w:uiPriority="50"/>
+    <w:lsdException w:name="List Table 6 Colorful Accent 4" w:uiPriority="51"/>
+    <w:lsdException w:name="List Table 7 Colorful Accent 4" w:uiPriority="52"/>
+    <w:lsdException w:name="List Table 1 Light Accent 5" w:uiPriority="46"/>
+    <w:lsdException w:name="List Table 2 Accent 5" w:uiPriority="47"/>
+    <w:lsdException w:name="List Table 3 Accent 5" w:uiPriority="48"/>
+    <w:lsdException w:name="List Table 4 Accent 5" w:uiPriority="49"/>
+    <w:lsdException w:name="List Table 5 Dark Accent 5" w:uiPriority="50"/>
+    <w:lsdException w:name="List Table 6 Colorful Accent 5" w:uiPriority="51"/>
+    <w:lsdException w:name="List Table 7 Colorful Accent 5" w:uiPriority="52"/>
+    <w:lsdException w:name="List Table 1 Light Accent 6" w:uiPriority="46"/>
+    <w:lsdException w:name="List Table 2 Accent 6" w:uiPriority="47"/>
+    <w:lsdException w:name="List Table 3 Accent 6" w:uiPriority="48"/>
+    <w:lsdException w:name="List Table 4 Accent 6" w:uiPriority="49"/>
+    <w:lsdException w:name="List Table 5 Dark Accent 6" w:uiPriority="50"/>
+    <w:lsdException w:name="List Table 6 Colorful Accent 6" w:uiPriority="51"/>
+    <w:lsdException w:name="List Table 7 Colorful Accent 6" w:uiPriority="52"/>
+    <w:lsdException w:name="Mention" w:semiHidden="1" w:uiPriority="99" w:unhideWhenUsed="1"/>
+    <w:lsdException w:name="Smart Hyperlink" w:semiHidden="1" w:uiPriority="99" w:unhideWhenUsed="1"/>
+    <w:lsdException w:name="Hashtag" w:semiHidden="1" w:uiPriority="99" w:unhideWhenUsed="1"/>
+    <w:lsdException w:name="Unresolved Mention" w:semiHidden="1" w:uiPriority="99" w:unhideWhenUsed="1"/>
   </w:latentStyles>
   <w:style w:type="paragraph" w:default="1" w:styleId="Standard">
     <w:name w:val="Normal"/>
     <w:qFormat/>
+    <w:rsid w:val="00572FF5"/>
+    <w:pPr>
+      <w:spacing w:before="120" w:after="240" w:line="480" w:lineRule="auto"/>
+    </w:pPr>
+    <w:rPr>
+      <w:rFonts w:ascii="Times New Roman" w:hAnsi="Times New Roman"/>
+    </w:rPr>
   </w:style>
   <w:style w:type="paragraph" w:styleId="berschrift1">
     <w:name w:val="heading 1"/>
@@ -2818,16 +3330,16 @@
     <w:next w:val="Textkrper"/>
     <w:uiPriority w:val="9"/>
     <w:qFormat/>
-    <w:rsid w:val="003C3842"/>
+    <w:rsid w:val="00572FF5"/>
     <w:pPr>
       <w:keepNext/>
       <w:keepLines/>
-      <w:spacing w:before="480" w:after="0" w:line="480" w:lineRule="auto"/>
+      <w:spacing w:before="480" w:after="0"/>
       <w:jc w:val="center"/>
       <w:outlineLvl w:val="0"/>
     </w:pPr>
     <w:rPr>
-      <w:rFonts w:ascii="Times New Roman" w:eastAsiaTheme="majorEastAsia" w:hAnsi="Times New Roman" w:cstheme="majorBidi"/>
+      <w:rFonts w:eastAsiaTheme="majorEastAsia" w:cstheme="majorBidi"/>
       <w:b/>
       <w:bCs/>
       <w:szCs w:val="32"/>
@@ -2835,91 +3347,71 @@
   </w:style>
   <w:style w:type="paragraph" w:styleId="berschrift2">
     <w:name w:val="heading 2"/>
-    <w:basedOn w:val="Standard"/>
-    <w:next w:val="Textkrper"/>
-    <w:link w:val="berschrift2Zchn"/>
-    <w:uiPriority w:val="9"/>
-    <w:unhideWhenUsed/>
-    <w:qFormat/>
-    <w:rsid w:val="003C3842"/>
-    <w:pPr>
-      <w:keepNext/>
-      <w:keepLines/>
-      <w:spacing w:before="240" w:after="0" w:line="360" w:lineRule="auto"/>
-      <w:outlineLvl w:val="1"/>
-    </w:pPr>
-    <w:rPr>
-      <w:rFonts w:ascii="Times New Roman" w:eastAsiaTheme="majorEastAsia" w:hAnsi="Times New Roman" w:cstheme="majorBidi"/>
-      <w:b/>
-      <w:bCs/>
-      <w:szCs w:val="32"/>
-    </w:rPr>
-  </w:style>
-  <w:style w:type="paragraph" w:styleId="berschrift3">
-    <w:name w:val="heading 3"/>
-    <w:basedOn w:val="Standard"/>
+    <w:basedOn w:val="berschrift1"/>
     <w:next w:val="Textkrper"/>
     <w:uiPriority w:val="9"/>
     <w:unhideWhenUsed/>
     <w:qFormat/>
-    <w:rsid w:val="001272F2"/>
+    <w:rsid w:val="00AB6A32"/>
     <w:pPr>
-      <w:keepNext/>
-      <w:keepLines/>
+      <w:spacing w:before="200"/>
+      <w:jc w:val="left"/>
+      <w:outlineLvl w:val="1"/>
+    </w:pPr>
+    <w:rPr>
+      <w:bCs w:val="0"/>
+    </w:rPr>
+  </w:style>
+  <w:style w:type="paragraph" w:styleId="berschrift3">
+    <w:name w:val="heading 3"/>
+    <w:basedOn w:val="berschrift2"/>
+    <w:next w:val="Standard"/>
+    <w:uiPriority w:val="9"/>
+    <w:unhideWhenUsed/>
+    <w:qFormat/>
+    <w:rsid w:val="007F2EC5"/>
+    <w:pPr>
       <w:framePr w:wrap="around" w:vAnchor="text" w:hAnchor="text" w:y="1"/>
-      <w:spacing w:after="0"/>
+      <w:spacing w:before="0" w:line="240" w:lineRule="auto"/>
       <w:ind w:firstLine="680"/>
       <w:outlineLvl w:val="2"/>
     </w:pPr>
     <w:rPr>
-      <w:rFonts w:ascii="Times New Roman" w:eastAsiaTheme="majorEastAsia" w:hAnsi="Times New Roman" w:cstheme="majorBidi"/>
-      <w:b/>
       <w:bCs/>
       <w:szCs w:val="28"/>
     </w:rPr>
   </w:style>
   <w:style w:type="paragraph" w:styleId="berschrift4">
     <w:name w:val="heading 4"/>
-    <w:basedOn w:val="Standard"/>
+    <w:basedOn w:val="berschrift3"/>
     <w:next w:val="Textkrper"/>
     <w:uiPriority w:val="9"/>
     <w:unhideWhenUsed/>
     <w:qFormat/>
-    <w:rsid w:val="001272F2"/>
+    <w:rsid w:val="00F0724A"/>
     <w:pPr>
-      <w:keepNext/>
-      <w:keepLines/>
-      <w:framePr w:wrap="around" w:vAnchor="text" w:hAnchor="text" w:y="1"/>
-      <w:spacing w:after="0"/>
-      <w:ind w:firstLine="680"/>
+      <w:framePr w:wrap="around"/>
       <w:outlineLvl w:val="3"/>
     </w:pPr>
     <w:rPr>
-      <w:rFonts w:ascii="Times New Roman" w:eastAsiaTheme="majorEastAsia" w:hAnsi="Times New Roman" w:cstheme="majorBidi"/>
-      <w:b/>
-      <w:bCs/>
+      <w:bCs w:val="0"/>
       <w:i/>
     </w:rPr>
   </w:style>
   <w:style w:type="paragraph" w:styleId="berschrift5">
     <w:name w:val="heading 5"/>
-    <w:basedOn w:val="Standard"/>
+    <w:basedOn w:val="berschrift4"/>
     <w:next w:val="Textkrper"/>
     <w:uiPriority w:val="9"/>
     <w:unhideWhenUsed/>
     <w:qFormat/>
-    <w:rsid w:val="001272F2"/>
+    <w:rsid w:val="00F0724A"/>
     <w:pPr>
-      <w:keepNext/>
-      <w:keepLines/>
-      <w:framePr w:wrap="around" w:vAnchor="text" w:hAnchor="text" w:y="1"/>
-      <w:spacing w:after="0"/>
-      <w:ind w:firstLine="680"/>
+      <w:framePr w:wrap="around"/>
       <w:outlineLvl w:val="4"/>
     </w:pPr>
     <w:rPr>
-      <w:rFonts w:ascii="Times New Roman" w:eastAsiaTheme="majorEastAsia" w:hAnsi="Times New Roman" w:cstheme="majorBidi"/>
-      <w:i/>
+      <w:b w:val="0"/>
       <w:iCs/>
     </w:rPr>
   </w:style>
@@ -2941,10 +3433,63 @@
       <w:color w:val="4F81BD" w:themeColor="accent1"/>
     </w:rPr>
   </w:style>
+  <w:style w:type="paragraph" w:styleId="berschrift7">
+    <w:name w:val="heading 7"/>
+    <w:basedOn w:val="Standard"/>
+    <w:next w:val="Textkrper"/>
+    <w:uiPriority w:val="9"/>
+    <w:unhideWhenUsed/>
+    <w:qFormat/>
+    <w:pPr>
+      <w:keepNext/>
+      <w:keepLines/>
+      <w:spacing w:before="200" w:after="0"/>
+      <w:outlineLvl w:val="6"/>
+    </w:pPr>
+    <w:rPr>
+      <w:rFonts w:asciiTheme="majorHAnsi" w:eastAsiaTheme="majorEastAsia" w:hAnsiTheme="majorHAnsi" w:cstheme="majorBidi"/>
+      <w:color w:val="4F81BD" w:themeColor="accent1"/>
+    </w:rPr>
+  </w:style>
+  <w:style w:type="paragraph" w:styleId="berschrift8">
+    <w:name w:val="heading 8"/>
+    <w:basedOn w:val="Standard"/>
+    <w:next w:val="Textkrper"/>
+    <w:uiPriority w:val="9"/>
+    <w:unhideWhenUsed/>
+    <w:qFormat/>
+    <w:pPr>
+      <w:keepNext/>
+      <w:keepLines/>
+      <w:spacing w:before="200" w:after="0"/>
+      <w:outlineLvl w:val="7"/>
+    </w:pPr>
+    <w:rPr>
+      <w:rFonts w:asciiTheme="majorHAnsi" w:eastAsiaTheme="majorEastAsia" w:hAnsiTheme="majorHAnsi" w:cstheme="majorBidi"/>
+      <w:color w:val="4F81BD" w:themeColor="accent1"/>
+    </w:rPr>
+  </w:style>
+  <w:style w:type="paragraph" w:styleId="berschrift9">
+    <w:name w:val="heading 9"/>
+    <w:basedOn w:val="Standard"/>
+    <w:next w:val="Textkrper"/>
+    <w:uiPriority w:val="9"/>
+    <w:unhideWhenUsed/>
+    <w:qFormat/>
+    <w:pPr>
+      <w:keepNext/>
+      <w:keepLines/>
+      <w:spacing w:before="200" w:after="0"/>
+      <w:outlineLvl w:val="8"/>
+    </w:pPr>
+    <w:rPr>
+      <w:rFonts w:asciiTheme="majorHAnsi" w:eastAsiaTheme="majorEastAsia" w:hAnsiTheme="majorHAnsi" w:cstheme="majorBidi"/>
+      <w:color w:val="4F81BD" w:themeColor="accent1"/>
+    </w:rPr>
+  </w:style>
   <w:style w:type="character" w:default="1" w:styleId="Absatz-Standardschriftart">
     <w:name w:val="Default Paragraph Font"/>
     <w:uiPriority w:val="1"/>
-    <w:semiHidden/>
     <w:unhideWhenUsed/>
   </w:style>
   <w:style w:type="table" w:default="1" w:styleId="NormaleTabelle">
@@ -2973,14 +3518,11 @@
     <w:basedOn w:val="Standard"/>
     <w:link w:val="TextkrperZchn"/>
     <w:qFormat/>
-    <w:rsid w:val="001272F2"/>
+    <w:rsid w:val="005036C4"/>
     <w:pPr>
-      <w:spacing w:before="180" w:after="240" w:line="480" w:lineRule="auto"/>
+      <w:spacing w:before="180"/>
       <w:ind w:firstLine="680"/>
     </w:pPr>
-    <w:rPr>
-      <w:rFonts w:ascii="Times New Roman" w:hAnsi="Times New Roman"/>
-    </w:rPr>
   </w:style>
   <w:style w:type="paragraph" w:customStyle="1" w:styleId="FirstParagraph">
     <w:name w:val="First Paragraph"/>
@@ -2992,9 +3534,9 @@
     <w:name w:val="Compact"/>
     <w:basedOn w:val="Textkrper"/>
     <w:qFormat/>
-    <w:rsid w:val="00331F8D"/>
+    <w:rsid w:val="00AF6DE6"/>
     <w:pPr>
-      <w:spacing w:before="36" w:after="36"/>
+      <w:spacing w:after="180" w:line="240" w:lineRule="auto"/>
       <w:ind w:firstLine="0"/>
     </w:pPr>
   </w:style>
@@ -3003,16 +3545,15 @@
     <w:basedOn w:val="Standard"/>
     <w:next w:val="Textkrper"/>
     <w:qFormat/>
-    <w:rsid w:val="00B75796"/>
+    <w:rsid w:val="00186200"/>
     <w:pPr>
       <w:keepNext/>
       <w:keepLines/>
-      <w:pageBreakBefore/>
-      <w:spacing w:before="480" w:after="240" w:line="480" w:lineRule="auto"/>
+      <w:spacing w:before="2040"/>
       <w:jc w:val="center"/>
     </w:pPr>
     <w:rPr>
-      <w:rFonts w:ascii="Times New Roman" w:eastAsiaTheme="majorEastAsia" w:hAnsi="Times New Roman" w:cstheme="majorBidi"/>
+      <w:rFonts w:eastAsiaTheme="majorEastAsia" w:cstheme="majorBidi"/>
       <w:bCs/>
       <w:szCs w:val="36"/>
     </w:rPr>
@@ -3022,57 +3563,46 @@
     <w:basedOn w:val="Titel"/>
     <w:next w:val="Textkrper"/>
     <w:qFormat/>
+    <w:rsid w:val="00572FF5"/>
     <w:pPr>
       <w:spacing w:before="240"/>
     </w:pPr>
     <w:rPr>
-      <w:sz w:val="30"/>
       <w:szCs w:val="30"/>
     </w:rPr>
   </w:style>
   <w:style w:type="paragraph" w:customStyle="1" w:styleId="Author">
     <w:name w:val="Author"/>
+    <w:basedOn w:val="Titel"/>
     <w:next w:val="Textkrper"/>
     <w:qFormat/>
-    <w:rsid w:val="003C3842"/>
+    <w:rsid w:val="00CB20D0"/>
     <w:pPr>
-      <w:keepNext/>
-      <w:keepLines/>
-      <w:spacing w:line="480" w:lineRule="auto"/>
-      <w:jc w:val="center"/>
+      <w:spacing w:before="0"/>
     </w:pPr>
-    <w:rPr>
-      <w:rFonts w:ascii="Times New Roman" w:hAnsi="Times New Roman"/>
-    </w:rPr>
   </w:style>
   <w:style w:type="paragraph" w:styleId="Datum">
     <w:name w:val="Date"/>
     <w:next w:val="Textkrper"/>
     <w:qFormat/>
-    <w:rsid w:val="001272F2"/>
     <w:pPr>
       <w:keepNext/>
       <w:keepLines/>
-      <w:spacing w:line="480" w:lineRule="auto"/>
       <w:jc w:val="center"/>
     </w:pPr>
-    <w:rPr>
-      <w:rFonts w:ascii="Times New Roman" w:hAnsi="Times New Roman"/>
-    </w:rPr>
   </w:style>
   <w:style w:type="paragraph" w:customStyle="1" w:styleId="Abstract">
     <w:name w:val="Abstract"/>
     <w:basedOn w:val="Standard"/>
     <w:next w:val="Textkrper"/>
     <w:qFormat/>
-    <w:rsid w:val="001272F2"/>
+    <w:rsid w:val="00572FF5"/>
     <w:pPr>
       <w:keepNext/>
       <w:keepLines/>
-      <w:spacing w:before="300" w:after="300" w:line="480" w:lineRule="auto"/>
+      <w:spacing w:before="300" w:after="300"/>
     </w:pPr>
     <w:rPr>
-      <w:rFonts w:ascii="Times New Roman" w:hAnsi="Times New Roman"/>
       <w:szCs w:val="20"/>
     </w:rPr>
   </w:style>
@@ -3080,14 +3610,10 @@
     <w:name w:val="Bibliography"/>
     <w:basedOn w:val="Standard"/>
     <w:qFormat/>
-    <w:rsid w:val="001272F2"/>
+    <w:rsid w:val="00572FF5"/>
     <w:pPr>
-      <w:spacing w:line="480" w:lineRule="auto"/>
       <w:ind w:left="680" w:hanging="680"/>
     </w:pPr>
-    <w:rPr>
-      <w:rFonts w:ascii="Times New Roman" w:hAnsi="Times New Roman"/>
-    </w:rPr>
   </w:style>
   <w:style w:type="paragraph" w:styleId="Blocktext">
     <w:name w:val="Block Text"/>
@@ -3098,7 +3624,6 @@
     <w:qFormat/>
     <w:pPr>
       <w:spacing w:before="100" w:after="100"/>
-      <w:ind w:firstLine="0"/>
     </w:pPr>
     <w:rPr>
       <w:rFonts w:asciiTheme="majorHAnsi" w:eastAsiaTheme="majorEastAsia" w:hAnsiTheme="majorHAnsi" w:cstheme="majorBidi"/>
@@ -3113,13 +3638,48 @@
     <w:uiPriority w:val="9"/>
     <w:unhideWhenUsed/>
     <w:qFormat/>
-    <w:rsid w:val="001272F2"/>
+    <w:rsid w:val="00006D3F"/>
     <w:pPr>
-      <w:spacing w:line="480" w:lineRule="auto"/>
+      <w:spacing w:before="0"/>
     </w:pPr>
+  </w:style>
+  <w:style w:type="table" w:customStyle="1" w:styleId="Table">
+    <w:name w:val="Table"/>
+    <w:basedOn w:val="NormaleTabelle"/>
+    <w:uiPriority w:val="99"/>
+    <w:rsid w:val="00141BA7"/>
+    <w:pPr>
+      <w:spacing w:after="0"/>
+    </w:pPr>
     <w:rPr>
       <w:rFonts w:ascii="Times New Roman" w:hAnsi="Times New Roman"/>
     </w:rPr>
+    <w:tblPr>
+      <w:tblBorders>
+        <w:top w:val="single" w:sz="12" w:space="0" w:color="auto"/>
+        <w:bottom w:val="single" w:sz="4" w:space="0" w:color="auto"/>
+      </w:tblBorders>
+    </w:tblPr>
+    <w:tcPr>
+      <w:vAlign w:val="center"/>
+    </w:tcPr>
+    <w:tblStylePr w:type="firstRow">
+      <w:tblPr/>
+      <w:tcPr>
+        <w:tcBorders>
+          <w:top w:val="single" w:sz="8" w:space="0" w:color="auto"/>
+          <w:bottom w:val="single" w:sz="4" w:space="0" w:color="auto"/>
+        </w:tcBorders>
+      </w:tcPr>
+    </w:tblStylePr>
+    <w:tblStylePr w:type="lastRow">
+      <w:tblPr/>
+      <w:tcPr>
+        <w:tcBorders>
+          <w:bottom w:val="single" w:sz="4" w:space="0" w:color="auto"/>
+        </w:tcBorders>
+      </w:tcPr>
+    </w:tblStylePr>
   </w:style>
   <w:style w:type="paragraph" w:customStyle="1" w:styleId="DefinitionTerm">
     <w:name w:val="Definition Term"/>
@@ -3152,24 +3712,16 @@
   <w:style w:type="paragraph" w:customStyle="1" w:styleId="TableCaption">
     <w:name w:val="Table Caption"/>
     <w:basedOn w:val="Beschriftung"/>
-    <w:rsid w:val="001272F2"/>
+    <w:rsid w:val="00006D3F"/>
     <w:pPr>
       <w:keepNext/>
-      <w:spacing w:after="0" w:line="480" w:lineRule="auto"/>
     </w:pPr>
-    <w:rPr>
-      <w:rFonts w:ascii="Times New Roman" w:hAnsi="Times New Roman"/>
-    </w:rPr>
   </w:style>
   <w:style w:type="paragraph" w:customStyle="1" w:styleId="ImageCaption">
     <w:name w:val="Image Caption"/>
     <w:basedOn w:val="Beschriftung"/>
-    <w:rsid w:val="003C3842"/>
-    <w:pPr>
-      <w:spacing w:line="480" w:lineRule="auto"/>
-    </w:pPr>
-    <w:rPr>
-      <w:rFonts w:ascii="Times New Roman" w:hAnsi="Times New Roman"/>
+    <w:rsid w:val="00421B26"/>
+    <w:rPr>
       <w:i w:val="0"/>
     </w:rPr>
   </w:style>
@@ -3177,8 +3729,8 @@
     <w:name w:val="Figure"/>
     <w:basedOn w:val="Standard"/>
   </w:style>
-  <w:style w:type="paragraph" w:customStyle="1" w:styleId="FigurewithCaption">
-    <w:name w:val="Figure with Caption"/>
+  <w:style w:type="paragraph" w:customStyle="1" w:styleId="CaptionedFigure">
+    <w:name w:val="Captioned Figure"/>
     <w:basedOn w:val="Figure"/>
     <w:pPr>
       <w:keepNext/>
@@ -3208,7 +3760,6 @@
   <w:style w:type="character" w:styleId="Hyperlink">
     <w:name w:val="Hyperlink"/>
     <w:basedOn w:val="BeschriftungZchn"/>
-    <w:rsid w:val="007D3543"/>
     <w:rPr>
       <w:color w:val="4F81BD" w:themeColor="accent1"/>
     </w:rPr>
@@ -3220,9 +3771,9 @@
     <w:uiPriority w:val="39"/>
     <w:unhideWhenUsed/>
     <w:qFormat/>
-    <w:rsid w:val="001272F2"/>
+    <w:rsid w:val="00006D3F"/>
     <w:pPr>
-      <w:spacing w:before="240"/>
+      <w:spacing w:before="240" w:after="240"/>
       <w:outlineLvl w:val="9"/>
     </w:pPr>
     <w:rPr>
@@ -3559,139 +4110,75 @@
       <w:shd w:val="clear" w:color="auto" w:fill="F8F8F8"/>
     </w:rPr>
   </w:style>
-  <w:style w:type="paragraph" w:styleId="Sprechblasentext">
-    <w:name w:val="Balloon Text"/>
+  <w:style w:type="paragraph" w:styleId="Kopfzeile">
+    <w:name w:val="header"/>
     <w:basedOn w:val="Standard"/>
-    <w:link w:val="SprechblasentextZchn"/>
-    <w:rsid w:val="00AC3650"/>
+    <w:link w:val="KopfzeileZchn"/>
+    <w:unhideWhenUsed/>
+    <w:rsid w:val="00AF36ED"/>
     <w:pPr>
+      <w:tabs>
+        <w:tab w:val="center" w:pos="4536"/>
+        <w:tab w:val="right" w:pos="9072"/>
+      </w:tabs>
       <w:spacing w:after="0"/>
     </w:pPr>
-    <w:rPr>
-      <w:rFonts w:ascii="Tahoma" w:hAnsi="Tahoma" w:cs="Tahoma"/>
-      <w:sz w:val="16"/>
-      <w:szCs w:val="16"/>
-    </w:rPr>
-  </w:style>
-  <w:style w:type="character" w:customStyle="1" w:styleId="SprechblasentextZchn">
-    <w:name w:val="Sprechblasentext Zchn"/>
+  </w:style>
+  <w:style w:type="character" w:customStyle="1" w:styleId="KopfzeileZchn">
+    <w:name w:val="Kopfzeile Zchn"/>
     <w:basedOn w:val="Absatz-Standardschriftart"/>
-    <w:link w:val="Sprechblasentext"/>
-    <w:rsid w:val="00AC3650"/>
-    <w:rPr>
-      <w:rFonts w:ascii="Tahoma" w:hAnsi="Tahoma" w:cs="Tahoma"/>
-      <w:sz w:val="16"/>
-      <w:szCs w:val="16"/>
-    </w:rPr>
-  </w:style>
-  <w:style w:type="character" w:customStyle="1" w:styleId="berschrift2Zchn">
-    <w:name w:val="Überschrift 2 Zchn"/>
+    <w:link w:val="Kopfzeile"/>
+    <w:rsid w:val="00AF36ED"/>
+  </w:style>
+  <w:style w:type="paragraph" w:styleId="Fuzeile">
+    <w:name w:val="footer"/>
+    <w:basedOn w:val="Standard"/>
+    <w:link w:val="FuzeileZchn"/>
+    <w:unhideWhenUsed/>
+    <w:rsid w:val="00AF36ED"/>
+    <w:pPr>
+      <w:tabs>
+        <w:tab w:val="center" w:pos="4536"/>
+        <w:tab w:val="right" w:pos="9072"/>
+      </w:tabs>
+      <w:spacing w:after="0"/>
+    </w:pPr>
+  </w:style>
+  <w:style w:type="character" w:customStyle="1" w:styleId="FuzeileZchn">
+    <w:name w:val="Fußzeile Zchn"/>
     <w:basedOn w:val="Absatz-Standardschriftart"/>
-    <w:link w:val="berschrift2"/>
-    <w:uiPriority w:val="9"/>
-    <w:rsid w:val="00445C3D"/>
-    <w:rPr>
-      <w:rFonts w:ascii="Times New Roman" w:eastAsiaTheme="majorEastAsia" w:hAnsi="Times New Roman" w:cstheme="majorBidi"/>
-      <w:b/>
-      <w:bCs/>
-      <w:szCs w:val="32"/>
-    </w:rPr>
+    <w:link w:val="Fuzeile"/>
+    <w:rsid w:val="00AF36ED"/>
+  </w:style>
+  <w:style w:type="character" w:styleId="Seitenzahl">
+    <w:name w:val="page number"/>
+    <w:basedOn w:val="Absatz-Standardschriftart"/>
+    <w:semiHidden/>
+    <w:unhideWhenUsed/>
+    <w:rsid w:val="00AF36ED"/>
+  </w:style>
+  <w:style w:type="paragraph" w:customStyle="1" w:styleId="h1-pagebreak">
+    <w:name w:val="h1-pagebreak"/>
+    <w:basedOn w:val="berschrift1"/>
+    <w:qFormat/>
+    <w:rsid w:val="00006D3F"/>
+    <w:pPr>
+      <w:pageBreakBefore/>
+    </w:pPr>
   </w:style>
   <w:style w:type="character" w:customStyle="1" w:styleId="TextkrperZchn">
     <w:name w:val="Textkörper Zchn"/>
     <w:basedOn w:val="Absatz-Standardschriftart"/>
     <w:link w:val="Textkrper"/>
-    <w:rsid w:val="001272F2"/>
+    <w:rsid w:val="005036C4"/>
     <w:rPr>
       <w:rFonts w:ascii="Times New Roman" w:hAnsi="Times New Roman"/>
     </w:rPr>
-  </w:style>
-  <w:style w:type="paragraph" w:styleId="Zitat">
-    <w:name w:val="Quote"/>
-    <w:basedOn w:val="Standard"/>
-    <w:next w:val="Standard"/>
-    <w:link w:val="ZitatZchn"/>
-    <w:rsid w:val="001272F2"/>
-    <w:pPr>
-      <w:spacing w:after="0" w:line="480" w:lineRule="auto"/>
-      <w:ind w:left="680"/>
-    </w:pPr>
-    <w:rPr>
-      <w:rFonts w:ascii="Times New Roman" w:hAnsi="Times New Roman"/>
-      <w:iCs/>
-      <w:color w:val="000000" w:themeColor="text1"/>
-    </w:rPr>
-  </w:style>
-  <w:style w:type="character" w:customStyle="1" w:styleId="ZitatZchn">
-    <w:name w:val="Zitat Zchn"/>
-    <w:basedOn w:val="Absatz-Standardschriftart"/>
-    <w:link w:val="Zitat"/>
-    <w:rsid w:val="001272F2"/>
-    <w:rPr>
-      <w:rFonts w:ascii="Times New Roman" w:hAnsi="Times New Roman"/>
-      <w:iCs/>
-      <w:color w:val="000000" w:themeColor="text1"/>
-    </w:rPr>
-  </w:style>
-  <w:style w:type="character" w:styleId="Seitenzahl">
-    <w:name w:val="page number"/>
-    <w:basedOn w:val="Absatz-Standardschriftart"/>
-    <w:rsid w:val="001272F2"/>
-    <w:rPr>
-      <w:rFonts w:ascii="Times New Roman" w:hAnsi="Times New Roman"/>
-      <w:sz w:val="24"/>
-    </w:rPr>
-  </w:style>
-  <w:style w:type="paragraph" w:styleId="Kopfzeile">
-    <w:name w:val="header"/>
-    <w:basedOn w:val="Standard"/>
-    <w:link w:val="KopfzeileZchn"/>
-    <w:rsid w:val="001272F2"/>
-    <w:pPr>
-      <w:tabs>
-        <w:tab w:val="center" w:pos="4703"/>
-        <w:tab w:val="right" w:pos="9406"/>
-      </w:tabs>
-      <w:spacing w:after="0" w:line="480" w:lineRule="auto"/>
-    </w:pPr>
-    <w:rPr>
-      <w:rFonts w:ascii="Times New Roman" w:hAnsi="Times New Roman"/>
-    </w:rPr>
-  </w:style>
-  <w:style w:type="character" w:customStyle="1" w:styleId="KopfzeileZchn">
-    <w:name w:val="Kopfzeile Zchn"/>
-    <w:basedOn w:val="Absatz-Standardschriftart"/>
-    <w:link w:val="Kopfzeile"/>
-    <w:rsid w:val="001272F2"/>
-    <w:rPr>
-      <w:rFonts w:ascii="Times New Roman" w:hAnsi="Times New Roman"/>
-    </w:rPr>
-  </w:style>
-  <w:style w:type="paragraph" w:styleId="Abbildungsverzeichnis">
-    <w:name w:val="table of figures"/>
-    <w:basedOn w:val="Standard"/>
-    <w:next w:val="Standard"/>
-    <w:rsid w:val="001272F2"/>
-    <w:pPr>
-      <w:spacing w:after="0" w:line="480" w:lineRule="auto"/>
-    </w:pPr>
-    <w:rPr>
-      <w:rFonts w:ascii="Times New Roman" w:hAnsi="Times New Roman"/>
-    </w:rPr>
-  </w:style>
-  <w:style w:type="paragraph" w:customStyle="1" w:styleId="h1-pagebreak">
-    <w:name w:val="h1-pagebreak"/>
-    <w:basedOn w:val="berschrift1"/>
-    <w:qFormat/>
-    <w:rsid w:val="00CC4DBE"/>
-    <w:pPr>
-      <w:pageBreakBefore/>
-    </w:pPr>
   </w:style>
   <w:style w:type="table" w:styleId="Tabellenraster">
     <w:name w:val="Table Grid"/>
     <w:basedOn w:val="NormaleTabelle"/>
-    <w:rsid w:val="007407D0"/>
+    <w:rsid w:val="00006D3F"/>
     <w:pPr>
       <w:spacing w:after="0"/>
     </w:pPr>
@@ -3706,31 +4193,214 @@
       </w:tblBorders>
     </w:tblPr>
   </w:style>
-  <w:style w:type="table" w:customStyle="1" w:styleId="Table">
-    <w:name w:val="Table"/>
+  <w:style w:type="table" w:styleId="Gitternetztabelle1hell">
+    <w:name w:val="Grid Table 1 Light"/>
     <w:basedOn w:val="NormaleTabelle"/>
-    <w:uiPriority w:val="99"/>
-    <w:rsid w:val="007407D0"/>
+    <w:rsid w:val="00006D3F"/>
     <w:pPr>
       <w:spacing w:after="0"/>
     </w:pPr>
     <w:tblPr>
+      <w:tblStyleRowBandSize w:val="1"/>
+      <w:tblStyleColBandSize w:val="1"/>
       <w:tblBorders>
-        <w:top w:val="single" w:sz="12" w:space="0" w:color="auto"/>
-        <w:bottom w:val="single" w:sz="12" w:space="0" w:color="auto"/>
+        <w:top w:val="single" w:sz="4" w:space="0" w:color="999999" w:themeColor="text1" w:themeTint="66"/>
+        <w:left w:val="single" w:sz="4" w:space="0" w:color="999999" w:themeColor="text1" w:themeTint="66"/>
+        <w:bottom w:val="single" w:sz="4" w:space="0" w:color="999999" w:themeColor="text1" w:themeTint="66"/>
+        <w:right w:val="single" w:sz="4" w:space="0" w:color="999999" w:themeColor="text1" w:themeTint="66"/>
+        <w:insideH w:val="single" w:sz="4" w:space="0" w:color="999999" w:themeColor="text1" w:themeTint="66"/>
+        <w:insideV w:val="single" w:sz="4" w:space="0" w:color="999999" w:themeColor="text1" w:themeTint="66"/>
       </w:tblBorders>
     </w:tblPr>
-    <w:tcPr>
-      <w:vAlign w:val="center"/>
-    </w:tcPr>
     <w:tblStylePr w:type="firstRow">
+      <w:rPr>
+        <w:b/>
+        <w:bCs/>
+      </w:rPr>
       <w:tblPr/>
       <w:tcPr>
         <w:tcBorders>
-          <w:bottom w:val="single" w:sz="8" w:space="0" w:color="auto"/>
+          <w:bottom w:val="single" w:sz="12" w:space="0" w:color="666666" w:themeColor="text1" w:themeTint="99"/>
         </w:tcBorders>
       </w:tcPr>
     </w:tblStylePr>
+    <w:tblStylePr w:type="lastRow">
+      <w:rPr>
+        <w:b/>
+        <w:bCs/>
+      </w:rPr>
+      <w:tblPr/>
+      <w:tcPr>
+        <w:tcBorders>
+          <w:top w:val="double" w:sz="2" w:space="0" w:color="666666" w:themeColor="text1" w:themeTint="99"/>
+        </w:tcBorders>
+      </w:tcPr>
+    </w:tblStylePr>
+    <w:tblStylePr w:type="firstCol">
+      <w:rPr>
+        <w:b/>
+        <w:bCs/>
+      </w:rPr>
+    </w:tblStylePr>
+    <w:tblStylePr w:type="lastCol">
+      <w:rPr>
+        <w:b/>
+        <w:bCs/>
+      </w:rPr>
+    </w:tblStylePr>
+  </w:style>
+  <w:style w:type="table" w:styleId="EinfacheTabelle2">
+    <w:name w:val="Plain Table 2"/>
+    <w:basedOn w:val="NormaleTabelle"/>
+    <w:rsid w:val="00006D3F"/>
+    <w:pPr>
+      <w:spacing w:after="0"/>
+    </w:pPr>
+    <w:tblPr>
+      <w:tblStyleRowBandSize w:val="1"/>
+      <w:tblStyleColBandSize w:val="1"/>
+      <w:tblBorders>
+        <w:top w:val="single" w:sz="4" w:space="0" w:color="7F7F7F" w:themeColor="text1" w:themeTint="80"/>
+        <w:bottom w:val="single" w:sz="4" w:space="0" w:color="7F7F7F" w:themeColor="text1" w:themeTint="80"/>
+      </w:tblBorders>
+    </w:tblPr>
+    <w:tblStylePr w:type="firstRow">
+      <w:rPr>
+        <w:b/>
+        <w:bCs/>
+      </w:rPr>
+      <w:tblPr/>
+      <w:tcPr>
+        <w:tcBorders>
+          <w:bottom w:val="single" w:sz="4" w:space="0" w:color="7F7F7F" w:themeColor="text1" w:themeTint="80"/>
+        </w:tcBorders>
+      </w:tcPr>
+    </w:tblStylePr>
+    <w:tblStylePr w:type="lastRow">
+      <w:rPr>
+        <w:b/>
+        <w:bCs/>
+      </w:rPr>
+      <w:tblPr/>
+      <w:tcPr>
+        <w:tcBorders>
+          <w:top w:val="single" w:sz="4" w:space="0" w:color="7F7F7F" w:themeColor="text1" w:themeTint="80"/>
+        </w:tcBorders>
+      </w:tcPr>
+    </w:tblStylePr>
+    <w:tblStylePr w:type="firstCol">
+      <w:rPr>
+        <w:b/>
+        <w:bCs/>
+      </w:rPr>
+    </w:tblStylePr>
+    <w:tblStylePr w:type="lastCol">
+      <w:rPr>
+        <w:b/>
+        <w:bCs/>
+      </w:rPr>
+    </w:tblStylePr>
+    <w:tblStylePr w:type="band1Vert">
+      <w:tblPr/>
+      <w:tcPr>
+        <w:tcBorders>
+          <w:left w:val="single" w:sz="4" w:space="0" w:color="7F7F7F" w:themeColor="text1" w:themeTint="80"/>
+          <w:right w:val="single" w:sz="4" w:space="0" w:color="7F7F7F" w:themeColor="text1" w:themeTint="80"/>
+        </w:tcBorders>
+      </w:tcPr>
+    </w:tblStylePr>
+    <w:tblStylePr w:type="band2Vert">
+      <w:tblPr/>
+      <w:tcPr>
+        <w:tcBorders>
+          <w:left w:val="single" w:sz="4" w:space="0" w:color="7F7F7F" w:themeColor="text1" w:themeTint="80"/>
+          <w:right w:val="single" w:sz="4" w:space="0" w:color="7F7F7F" w:themeColor="text1" w:themeTint="80"/>
+        </w:tcBorders>
+      </w:tcPr>
+    </w:tblStylePr>
+    <w:tblStylePr w:type="band1Horz">
+      <w:tblPr/>
+      <w:tcPr>
+        <w:tcBorders>
+          <w:top w:val="single" w:sz="4" w:space="0" w:color="7F7F7F" w:themeColor="text1" w:themeTint="80"/>
+          <w:bottom w:val="single" w:sz="4" w:space="0" w:color="7F7F7F" w:themeColor="text1" w:themeTint="80"/>
+        </w:tcBorders>
+      </w:tcPr>
+    </w:tblStylePr>
+  </w:style>
+  <w:style w:type="table" w:styleId="EinfacheTabelle1">
+    <w:name w:val="Plain Table 1"/>
+    <w:basedOn w:val="NormaleTabelle"/>
+    <w:rsid w:val="00006D3F"/>
+    <w:pPr>
+      <w:spacing w:after="0"/>
+    </w:pPr>
+    <w:tblPr>
+      <w:tblStyleRowBandSize w:val="1"/>
+      <w:tblStyleColBandSize w:val="1"/>
+      <w:tblBorders>
+        <w:top w:val="single" w:sz="4" w:space="0" w:color="BFBFBF" w:themeColor="background1" w:themeShade="BF"/>
+        <w:left w:val="single" w:sz="4" w:space="0" w:color="BFBFBF" w:themeColor="background1" w:themeShade="BF"/>
+        <w:bottom w:val="single" w:sz="4" w:space="0" w:color="BFBFBF" w:themeColor="background1" w:themeShade="BF"/>
+        <w:right w:val="single" w:sz="4" w:space="0" w:color="BFBFBF" w:themeColor="background1" w:themeShade="BF"/>
+        <w:insideH w:val="single" w:sz="4" w:space="0" w:color="BFBFBF" w:themeColor="background1" w:themeShade="BF"/>
+        <w:insideV w:val="single" w:sz="4" w:space="0" w:color="BFBFBF" w:themeColor="background1" w:themeShade="BF"/>
+      </w:tblBorders>
+    </w:tblPr>
+    <w:tblStylePr w:type="firstRow">
+      <w:rPr>
+        <w:b/>
+        <w:bCs/>
+      </w:rPr>
+    </w:tblStylePr>
+    <w:tblStylePr w:type="lastRow">
+      <w:rPr>
+        <w:b/>
+        <w:bCs/>
+      </w:rPr>
+      <w:tblPr/>
+      <w:tcPr>
+        <w:tcBorders>
+          <w:top w:val="double" w:sz="4" w:space="0" w:color="BFBFBF" w:themeColor="background1" w:themeShade="BF"/>
+        </w:tcBorders>
+      </w:tcPr>
+    </w:tblStylePr>
+    <w:tblStylePr w:type="firstCol">
+      <w:rPr>
+        <w:b/>
+        <w:bCs/>
+      </w:rPr>
+    </w:tblStylePr>
+    <w:tblStylePr w:type="lastCol">
+      <w:rPr>
+        <w:b/>
+        <w:bCs/>
+      </w:rPr>
+    </w:tblStylePr>
+    <w:tblStylePr w:type="band1Vert">
+      <w:tblPr/>
+      <w:tcPr>
+        <w:shd w:val="clear" w:color="auto" w:fill="F2F2F2" w:themeFill="background1" w:themeFillShade="F2"/>
+      </w:tcPr>
+    </w:tblStylePr>
+    <w:tblStylePr w:type="band1Horz">
+      <w:tblPr/>
+      <w:tcPr>
+        <w:shd w:val="clear" w:color="auto" w:fill="F2F2F2" w:themeFill="background1" w:themeFillShade="F2"/>
+      </w:tcPr>
+    </w:tblStylePr>
+  </w:style>
+  <w:style w:type="character" w:styleId="Buchtitel">
+    <w:name w:val="Book Title"/>
+    <w:basedOn w:val="Absatz-Standardschriftart"/>
+    <w:rsid w:val="00F14702"/>
+    <w:rPr>
+      <w:b/>
+      <w:bCs/>
+      <w:i/>
+      <w:iCs/>
+      <w:spacing w:val="5"/>
+    </w:rPr>
   </w:style>
 </w:styles>
 </file>

--- a/008_ml4_supplemental_results.docx
+++ b/008_ml4_supplemental_results.docx
@@ -169,6 +169,14 @@
     </w:p>
     <w:p>
       <w:pPr>
+        <w:pStyle w:val="FirstParagraph"/>
+      </w:pPr>
+      <w:r>
+        <w:t xml:space="preserve">This document presents supplementary analyses that consider ratings of the pro-US and anti-US authors as two separate DVs, rather than as a single difference score DV as in the main text.</w:t>
+      </w:r>
+    </w:p>
+    <w:p>
+      <w:pPr>
         <w:pStyle w:val="berschrift2"/>
       </w:pPr>
       <w:bookmarkStart w:id="22" w:name="X1aecb9a2ad2f19f51d319b1ec01e9b735877186"/>
@@ -187,11 +195,11 @@
     </w:p>
     <w:p>
       <w:pPr>
-        <w:pStyle w:val="berschrift2"/>
+        <w:pStyle w:val="berschrift3"/>
       </w:pPr>
       <w:bookmarkStart w:id="23" w:name="X3ad4a50a8e66c0b6d283fb33c2a93e5c586ef06"/>
       <w:r>
-        <w:t xml:space="preserve">PRO-US RATINGS ONLY: Research question 1: Meta-analytic results across all labs (random effects meta-analysis).</w:t>
+        <w:t xml:space="preserve">PRO-US RATINGS ONLY: Research question 1: Meta-analytic results across all labs (random effects meta-analysis)..</w:t>
       </w:r>
       <w:bookmarkEnd w:id="23"/>
     </w:p>
@@ -502,11 +510,11 @@
     </w:p>
     <w:p>
       <w:pPr>
-        <w:pStyle w:val="berschrift2"/>
+        <w:pStyle w:val="berschrift3"/>
       </w:pPr>
       <w:bookmarkStart w:id="25" w:name="X47270007ac05185e315c5351957c8027dc77541"/>
       <w:r>
-        <w:t xml:space="preserve">PRO-US RATINGS ONLY: Research Question 2: Moderation by Author Advised/In House protocol</w:t>
+        <w:t xml:space="preserve">PRO-US RATINGS ONLY: Research Question 2: Moderation by Author Advised/In House protocol.</w:t>
       </w:r>
       <w:bookmarkEnd w:id="25"/>
     </w:p>
@@ -946,11 +954,11 @@
     </w:p>
     <w:p>
       <w:pPr>
-        <w:pStyle w:val="berschrift2"/>
+        <w:pStyle w:val="berschrift3"/>
       </w:pPr>
       <w:bookmarkStart w:id="27" w:name="Xed215e568c4d4152f5a8ab90fa754ef8fa32b04"/>
       <w:r>
-        <w:t xml:space="preserve">PRO-US RATINGS ONLY: Research Question 3: Effect of Standardization</w:t>
+        <w:t xml:space="preserve">PRO-US RATINGS ONLY: Research Question 3: Effect of Standardization.</w:t>
       </w:r>
       <w:bookmarkEnd w:id="27"/>
     </w:p>
@@ -1069,11 +1077,11 @@
     </w:p>
     <w:p>
       <w:pPr>
-        <w:pStyle w:val="berschrift2"/>
+        <w:pStyle w:val="berschrift3"/>
       </w:pPr>
       <w:bookmarkStart w:id="28" w:name="X7ca70a96a13aa9819f5ad8f2785c6560d60ae11"/>
       <w:r>
-        <w:t xml:space="preserve">ANTI-US RATINGS ONLY: Research question 1: Meta-analytic results across all labs (random effects meta-analysis).</w:t>
+        <w:t xml:space="preserve">ANTI-US RATINGS ONLY: Research question 1: Meta-analytic results across all labs (random effects meta-analysis)..</w:t>
       </w:r>
       <w:bookmarkEnd w:id="28"/>
     </w:p>
@@ -1117,7 +1125,7 @@
         <w:t xml:space="preserve"> </w:t>
       </w:r>
       <w:r>
-        <w:t xml:space="preserve">= -0.05, 95% CI = [-0.15, 0.04],</w:t>
+        <w:t xml:space="preserve">= -0.10, 95% CI = [-0.22, 0.01],</w:t>
       </w:r>
       <w:r>
         <w:t xml:space="preserve"> </w:t>
@@ -1132,7 +1140,7 @@
         <w:t xml:space="preserve"> </w:t>
       </w:r>
       <w:r>
-        <w:t xml:space="preserve">= 0.05,</w:t>
+        <w:t xml:space="preserve">= 0.06,</w:t>
       </w:r>
       <w:r>
         <w:t xml:space="preserve"> </w:t>
@@ -1147,7 +1155,7 @@
         <w:t xml:space="preserve"> </w:t>
       </w:r>
       <w:r>
-        <w:t xml:space="preserve">= -1.05,</w:t>
+        <w:t xml:space="preserve">= -1.83,</w:t>
       </w:r>
       <w:r>
         <w:t xml:space="preserve"> </w:t>
@@ -1162,7 +1170,7 @@
         <w:t xml:space="preserve"> </w:t>
       </w:r>
       <w:r>
-        <w:t xml:space="preserve">= 0.29. Exclusion set 2:</w:t>
+        <w:t xml:space="preserve">= 0.07. Exclusion set 2:</w:t>
       </w:r>
       <w:r>
         <w:t xml:space="preserve"> </w:t>
@@ -1177,7 +1185,7 @@
         <w:t xml:space="preserve"> </w:t>
       </w:r>
       <w:r>
-        <w:t xml:space="preserve">= -0.06, 95% CI = [-0.17, 0.06],</w:t>
+        <w:t xml:space="preserve">= -0.11, 95% CI = [-0.24, 0.03],</w:t>
       </w:r>
       <w:r>
         <w:t xml:space="preserve"> </w:t>
@@ -1192,7 +1200,7 @@
         <w:t xml:space="preserve"> </w:t>
       </w:r>
       <w:r>
-        <w:t xml:space="preserve">= 0.06,</w:t>
+        <w:t xml:space="preserve">= 0.07,</w:t>
       </w:r>
       <w:r>
         <w:t xml:space="preserve"> </w:t>
@@ -1207,7 +1215,7 @@
         <w:t xml:space="preserve"> </w:t>
       </w:r>
       <w:r>
-        <w:t xml:space="preserve">= -0.98,</w:t>
+        <w:t xml:space="preserve">= -1.52,</w:t>
       </w:r>
       <w:r>
         <w:t xml:space="preserve"> </w:t>
@@ -1222,7 +1230,7 @@
         <w:t xml:space="preserve"> </w:t>
       </w:r>
       <w:r>
-        <w:t xml:space="preserve">= 0.33. Exclusion set 3 is not reported because the meta3() call could not find a definitive solution, indicating results may not be valid (e.g., results were</w:t>
+        <w:t xml:space="preserve">= 0.13. Exclusion set 3 is not reported because the meta3() call could not find a definitive solution, indicating results may not be valid (e.g., results were</w:t>
       </w:r>
       <w:r>
         <w:t xml:space="preserve"> </w:t>
@@ -1257,7 +1265,7 @@
         <w:t xml:space="preserve">Q</w:t>
       </w:r>
       <w:r>
-        <w:t xml:space="preserve">(20) = 24.25,</w:t>
+        <w:t xml:space="preserve">(16) = 21.11,</w:t>
       </w:r>
       <w:r>
         <w:t xml:space="preserve"> </w:t>
@@ -1272,7 +1280,7 @@
         <w:t xml:space="preserve"> </w:t>
       </w:r>
       <w:r>
-        <w:t xml:space="preserve">= 0.23; exclusion set 2:</w:t>
+        <w:t xml:space="preserve">= 0.17; exclusion set 2:</w:t>
       </w:r>
       <w:r>
         <w:t xml:space="preserve"> </w:t>
@@ -1284,7 +1292,7 @@
         <w:t xml:space="preserve">Q</w:t>
       </w:r>
       <w:r>
-        <w:t xml:space="preserve">(20) = 31.12,</w:t>
+        <w:t xml:space="preserve">(16) = 23.15,</w:t>
       </w:r>
       <w:r>
         <w:t xml:space="preserve"> </w:t>
@@ -1299,7 +1307,7 @@
         <w:t xml:space="preserve"> </w:t>
       </w:r>
       <w:r>
-        <w:t xml:space="preserve">= 0.05. We again do not report exclusion set 3 for this analysis because of the issue noted above. Note: Although exclusion set 2 was near statistical significance, the effect size was trivial regardless: , Tau</w:t>
+        <w:t xml:space="preserve">= 0.11. We again do not report exclusion set 3 for this analysis because of the issue noted above. Note: Although exclusion set 2 was near statistical significance, the effect size was trivial regardless: , Tau</w:t>
       </w:r>
       <w:r>
         <w:rPr>
@@ -1335,7 +1343,7 @@
         <w:t xml:space="preserve"> </w:t>
       </w:r>
       <w:r>
-        <w:t xml:space="preserve">= 0.02</w:t>
+        <w:t xml:space="preserve">= 0.03</w:t>
       </w:r>
     </w:p>
     <w:p>
@@ -1348,11 +1356,11 @@
     </w:p>
     <w:p>
       <w:pPr>
-        <w:pStyle w:val="berschrift2"/>
+        <w:pStyle w:val="berschrift3"/>
       </w:pPr>
       <w:bookmarkStart w:id="30" w:name="X0056738988a7008b6d2d393d2c51b215aa9556c"/>
       <w:r>
-        <w:t xml:space="preserve">ANTI-US RATINGS ONLY: Research Question 2: Moderation by Author Advised/In House protocol</w:t>
+        <w:t xml:space="preserve">ANTI-US RATINGS ONLY: Research Question 2: Moderation by Author Advised/In House protocol.</w:t>
       </w:r>
       <w:bookmarkEnd w:id="30"/>
     </w:p>
@@ -1390,7 +1398,7 @@
         <w:t xml:space="preserve"> </w:t>
       </w:r>
       <w:r>
-        <w:t xml:space="preserve">= -0.03, 95% CI = [-0.16, 0.09],</w:t>
+        <w:t xml:space="preserve">= -0.10, 95% CI = [-0.26, 0.05],</w:t>
       </w:r>
       <w:r>
         <w:t xml:space="preserve"> </w:t>
@@ -1405,7 +1413,7 @@
         <w:t xml:space="preserve"> </w:t>
       </w:r>
       <w:r>
-        <w:t xml:space="preserve">= 0.06,</w:t>
+        <w:t xml:space="preserve">= 0.08,</w:t>
       </w:r>
       <w:r>
         <w:t xml:space="preserve"> </w:t>
@@ -1420,7 +1428,7 @@
         <w:t xml:space="preserve"> </w:t>
       </w:r>
       <w:r>
-        <w:t xml:space="preserve">= -0.55,</w:t>
+        <w:t xml:space="preserve">= -1.30,</w:t>
       </w:r>
       <w:r>
         <w:t xml:space="preserve"> </w:t>
@@ -1435,7 +1443,7 @@
         <w:t xml:space="preserve"> </w:t>
       </w:r>
       <w:r>
-        <w:t xml:space="preserve">= 0.58. Exclusion set 2:</w:t>
+        <w:t xml:space="preserve">= 0.19. Exclusion set 2:</w:t>
       </w:r>
       <w:r>
         <w:t xml:space="preserve"> </w:t>
@@ -1450,7 +1458,7 @@
         <w:t xml:space="preserve"> </w:t>
       </w:r>
       <w:r>
-        <w:t xml:space="preserve">= -0.04, 95% CI = [-0.17, 0.08],</w:t>
+        <w:t xml:space="preserve">= -0.11, 95% CI = [-0.27, 0.06],</w:t>
       </w:r>
       <w:r>
         <w:t xml:space="preserve"> </w:t>
@@ -1465,7 +1473,7 @@
         <w:t xml:space="preserve"> </w:t>
       </w:r>
       <w:r>
-        <w:t xml:space="preserve">= 0.06,</w:t>
+        <w:t xml:space="preserve">= 0.08,</w:t>
       </w:r>
       <w:r>
         <w:t xml:space="preserve"> </w:t>
@@ -1480,7 +1488,7 @@
         <w:t xml:space="preserve"> </w:t>
       </w:r>
       <w:r>
-        <w:t xml:space="preserve">= -0.69,</w:t>
+        <w:t xml:space="preserve">= -1.25,</w:t>
       </w:r>
       <w:r>
         <w:t xml:space="preserve"> </w:t>
@@ -1495,7 +1503,7 @@
         <w:t xml:space="preserve"> </w:t>
       </w:r>
       <w:r>
-        <w:t xml:space="preserve">= 0.49. Exclusion set 3:</w:t>
+        <w:t xml:space="preserve">= 0.21. Exclusion set 3:</w:t>
       </w:r>
       <w:r>
         <w:t xml:space="preserve"> </w:t>
@@ -1510,7 +1518,7 @@
         <w:t xml:space="preserve"> </w:t>
       </w:r>
       <w:r>
-        <w:t xml:space="preserve">= -0.04, 95% CI = [-0.10, 0.02],</w:t>
+        <w:t xml:space="preserve">= -0.10, 95% CI = [-0.27, 0.06],</w:t>
       </w:r>
       <w:r>
         <w:t xml:space="preserve"> </w:t>
@@ -1525,7 +1533,7 @@
         <w:t xml:space="preserve"> </w:t>
       </w:r>
       <w:r>
-        <w:t xml:space="preserve">= 0.03,</w:t>
+        <w:t xml:space="preserve">= 0.08,</w:t>
       </w:r>
       <w:r>
         <w:t xml:space="preserve"> </w:t>
@@ -1540,7 +1548,7 @@
         <w:t xml:space="preserve"> </w:t>
       </w:r>
       <w:r>
-        <w:t xml:space="preserve">= -1.31,</w:t>
+        <w:t xml:space="preserve">= -1.22,</w:t>
       </w:r>
       <w:r>
         <w:t xml:space="preserve"> </w:t>
@@ -1555,7 +1563,7 @@
         <w:t xml:space="preserve"> </w:t>
       </w:r>
       <w:r>
-        <w:t xml:space="preserve">= 0.19.</w:t>
+        <w:t xml:space="preserve">= 0.22.</w:t>
       </w:r>
     </w:p>
     <w:p>
@@ -1578,7 +1586,7 @@
         <w:t xml:space="preserve"> </w:t>
       </w:r>
       <w:r>
-        <w:t xml:space="preserve">= -0.04,</w:t>
+        <w:t xml:space="preserve">= 0.00,</w:t>
       </w:r>
       <w:r>
         <w:t xml:space="preserve"> </w:t>
@@ -1593,7 +1601,7 @@
         <w:t xml:space="preserve"> </w:t>
       </w:r>
       <w:r>
-        <w:t xml:space="preserve">= -0.43,</w:t>
+        <w:t xml:space="preserve">= -0.02,</w:t>
       </w:r>
       <w:r>
         <w:t xml:space="preserve"> </w:t>
@@ -1608,7 +1616,7 @@
         <w:t xml:space="preserve"> </w:t>
       </w:r>
       <w:r>
-        <w:t xml:space="preserve">= 0.67; exclusion set 2:</w:t>
+        <w:t xml:space="preserve">= 0.98; exclusion set 2:</w:t>
       </w:r>
       <w:r>
         <w:t xml:space="preserve"> </w:t>
@@ -1623,7 +1631,7 @@
         <w:t xml:space="preserve"> </w:t>
       </w:r>
       <w:r>
-        <w:t xml:space="preserve">= -0.04,</w:t>
+        <w:t xml:space="preserve">= 0.00,</w:t>
       </w:r>
       <w:r>
         <w:t xml:space="preserve"> </w:t>
@@ -1638,7 +1646,7 @@
         <w:t xml:space="preserve"> </w:t>
       </w:r>
       <w:r>
-        <w:t xml:space="preserve">= -0.33,</w:t>
+        <w:t xml:space="preserve">= -0.01,</w:t>
       </w:r>
       <w:r>
         <w:t xml:space="preserve"> </w:t>
@@ -1653,7 +1661,7 @@
         <w:t xml:space="preserve"> </w:t>
       </w:r>
       <w:r>
-        <w:t xml:space="preserve">= 0.74; exclusion set 3:</w:t>
+        <w:t xml:space="preserve">= 0.99; exclusion set 3:</w:t>
       </w:r>
       <w:r>
         <w:t xml:space="preserve"> </w:t>
@@ -1668,7 +1676,7 @@
         <w:t xml:space="preserve"> </w:t>
       </w:r>
       <w:r>
-        <w:t xml:space="preserve">= 0.03,</w:t>
+        <w:t xml:space="preserve">= 0.02,</w:t>
       </w:r>
       <w:r>
         <w:t xml:space="preserve"> </w:t>
@@ -1683,7 +1691,7 @@
         <w:t xml:space="preserve"> </w:t>
       </w:r>
       <w:r>
-        <w:t xml:space="preserve">= 0.22,</w:t>
+        <w:t xml:space="preserve">= 0.12,</w:t>
       </w:r>
       <w:r>
         <w:t xml:space="preserve"> </w:t>
@@ -1698,7 +1706,7 @@
         <w:t xml:space="preserve"> </w:t>
       </w:r>
       <w:r>
-        <w:t xml:space="preserve">= 0.83.</w:t>
+        <w:t xml:space="preserve">= 0.90.</w:t>
       </w:r>
     </w:p>
     <w:p>
@@ -1718,7 +1726,7 @@
         <w:t xml:space="preserve">Q</w:t>
       </w:r>
       <w:r>
-        <w:t xml:space="preserve">(20) = 24.25,</w:t>
+        <w:t xml:space="preserve">(16) = 21.11,</w:t>
       </w:r>
       <w:r>
         <w:t xml:space="preserve"> </w:t>
@@ -1733,7 +1741,7 @@
         <w:t xml:space="preserve"> </w:t>
       </w:r>
       <w:r>
-        <w:t xml:space="preserve">= 0.23; exclusion set 2:</w:t>
+        <w:t xml:space="preserve">= 0.17; exclusion set 2:</w:t>
       </w:r>
       <w:r>
         <w:t xml:space="preserve"> </w:t>
@@ -1745,7 +1753,7 @@
         <w:t xml:space="preserve">Q</w:t>
       </w:r>
       <w:r>
-        <w:t xml:space="preserve">(20) = 31.12,</w:t>
+        <w:t xml:space="preserve">(16) = 23.15,</w:t>
       </w:r>
       <w:r>
         <w:t xml:space="preserve"> </w:t>
@@ -1760,7 +1768,7 @@
         <w:t xml:space="preserve"> </w:t>
       </w:r>
       <w:r>
-        <w:t xml:space="preserve">= 0.05; exclusion set 3:</w:t>
+        <w:t xml:space="preserve">= 0.11; exclusion set 3:</w:t>
       </w:r>
       <w:r>
         <w:t xml:space="preserve"> </w:t>
@@ -1772,7 +1780,7 @@
         <w:t xml:space="preserve">Q</w:t>
       </w:r>
       <w:r>
-        <w:t xml:space="preserve">(20) = 26.75,</w:t>
+        <w:t xml:space="preserve">(16) = 20.92,</w:t>
       </w:r>
       <w:r>
         <w:t xml:space="preserve"> </w:t>
@@ -1787,7 +1795,7 @@
         <w:t xml:space="preserve"> </w:t>
       </w:r>
       <w:r>
-        <w:t xml:space="preserve">= 0.14. Note: Although exclusion set 2 was near statistical significance, the effect size was trivial regardless: , Tau</w:t>
+        <w:t xml:space="preserve">= 0.18. Note: Although exclusion set 2 was near statistical significance, the effect size was trivial regardless: , Tau</w:t>
       </w:r>
       <w:r>
         <w:rPr>
@@ -1823,16 +1831,16 @@
         <w:t xml:space="preserve"> </w:t>
       </w:r>
       <w:r>
-        <w:t xml:space="preserve">= 0.02</w:t>
+        <w:t xml:space="preserve">= 0.03</w:t>
       </w:r>
     </w:p>
     <w:p>
       <w:pPr>
-        <w:pStyle w:val="berschrift2"/>
+        <w:pStyle w:val="berschrift3"/>
       </w:pPr>
       <w:bookmarkStart w:id="32" w:name="X7865bf5db2735b6bd81a4d40289079a71883955"/>
       <w:r>
-        <w:t xml:space="preserve">ANTI-US RATINGS ONLY: Research Question 3: Effect of Standardization</w:t>
+        <w:t xml:space="preserve">ANTI-US RATINGS ONLY: Research Question 3: Effect of Standardization.</w:t>
       </w:r>
       <w:bookmarkEnd w:id="32"/>
     </w:p>
@@ -1861,7 +1869,7 @@
         <w:t xml:space="preserve"> </w:t>
       </w:r>
       <w:r>
-        <w:t xml:space="preserve">(2) = 0.47,</w:t>
+        <w:t xml:space="preserve">(2) = 1.33,</w:t>
       </w:r>
       <w:r>
         <w:t xml:space="preserve"> </w:t>
@@ -1876,7 +1884,7 @@
         <w:t xml:space="preserve"> </w:t>
       </w:r>
       <w:r>
-        <w:t xml:space="preserve">= 0.79; Exclusion set 2:</w:t>
+        <w:t xml:space="preserve">= 0.51; Exclusion set 2:</w:t>
       </w:r>
       <w:r>
         <w:t xml:space="preserve"> </w:t>
@@ -1896,7 +1904,7 @@
         <w:t xml:space="preserve"> </w:t>
       </w:r>
       <w:r>
-        <w:t xml:space="preserve">(2) = 1.10,</w:t>
+        <w:t xml:space="preserve">(2) = 1.96,</w:t>
       </w:r>
       <w:r>
         <w:t xml:space="preserve"> </w:t>
@@ -1911,7 +1919,7 @@
         <w:t xml:space="preserve"> </w:t>
       </w:r>
       <w:r>
-        <w:t xml:space="preserve">= 0.58; Exclusion set 3:</w:t>
+        <w:t xml:space="preserve">= 0.38; Exclusion set 3:</w:t>
       </w:r>
       <w:r>
         <w:t xml:space="preserve"> </w:t>
@@ -1931,7 +1939,7 @@
         <w:t xml:space="preserve"> </w:t>
       </w:r>
       <w:r>
-        <w:t xml:space="preserve">(2) = 0.55,</w:t>
+        <w:t xml:space="preserve">(2) = 1.79,</w:t>
       </w:r>
       <w:r>
         <w:t xml:space="preserve"> </w:t>
@@ -1946,7 +1954,7 @@
         <w:t xml:space="preserve"> </w:t>
       </w:r>
       <w:r>
-        <w:t xml:space="preserve">= 0.76. Overall, there was no evidence that In House protocols elicited greater variability than Author Advised protocols.</w:t>
+        <w:t xml:space="preserve">= 0.41. Overall, there was no evidence that In House protocols elicited greater variability than Author Advised protocols.</w:t>
       </w:r>
     </w:p>
     <w:bookmarkStart w:id="33" w:name="refs"/>

--- a/008_ml4_supplemental_results.docx
+++ b/008_ml4_supplemental_results.docx
@@ -190,225 +190,47 @@
         <w:pStyle w:val="FirstParagraph"/>
       </w:pPr>
       <w:r>
-        <w:t xml:space="preserve">The primary finding of interest from Greenberg et al., (1994) was that participants who underwent the mortality salience treatment showed greater preference for the pro-US essay author compared to the anti-US essay author. In the main article, we report our DVs with these separately averaged, and then anti-US scores subtracted from pro-US scores. In this section we instead treat these as two separate DVs and repeat the primary analyses reported in the manuscript.</w:t>
+        <w:t xml:space="preserve">The primary finding of interest from Greenberg et al. (1994) was that participants who underwent the mortality salience treatment showed greater preference for the pro-US essay author compared to the anti-US essay author. In the main article, we report our DVs with these separately averaged, and then anti-US scores subtracted from pro-US scores. In this section we instead treat these as two separate DVs and repeat the primary analyses reported in the manuscript.</w:t>
       </w:r>
     </w:p>
     <w:p>
       <w:pPr>
         <w:pStyle w:val="berschrift3"/>
       </w:pPr>
-      <w:bookmarkStart w:id="23" w:name="X3ad4a50a8e66c0b6d283fb33c2a93e5c586ef06"/>
-      <w:r>
-        <w:t xml:space="preserve">PRO-US RATINGS ONLY: Research question 1: Meta-analytic results across all labs (random effects meta-analysis)..</w:t>
+      <w:bookmarkStart w:id="23" w:name="pro-us-ratings-only"/>
+      <w:r>
+        <w:t xml:space="preserve">PRO-US RATINGS ONLY:.</w:t>
       </w:r>
       <w:bookmarkEnd w:id="23"/>
     </w:p>
     <w:p>
       <w:pPr>
-        <w:pStyle w:val="FirstParagraph"/>
-      </w:pPr>
-      <w:r>
-        <w:t xml:space="preserve">Some labs administered both Author Advised and In House protocols. To account for this nesting of effect sizes within labs, a three-level random-effects meta-analysis was conducted using the MetaSEM package (Cheung, 2014) in R.</w:t>
-      </w:r>
-      <w:r>
-        <w:rPr>
-          <w:rStyle w:val="Funotenzeichen"/>
-        </w:rPr>
-        <w:footnoteReference w:id="24"/>
-      </w:r>
-      <w:r>
-        <w:t xml:space="preserve"> </w:t>
-      </w:r>
-      <w:r>
-        <w:t xml:space="preserve">This analysis produces the grand mean effect size across all sites and versions.</w:t>
-      </w:r>
+        <w:pStyle w:val="berschrift4"/>
+      </w:pPr>
+      <w:bookmarkStart w:id="24" w:name="Xb63b85f6007a7d549412bf28ac518764a5731e0"/>
+      <w:r>
+        <w:t xml:space="preserve">Research question 1: Meta-analytic results across all labs.</w:t>
+      </w:r>
+      <w:bookmarkEnd w:id="24"/>
     </w:p>
     <w:p>
       <w:pPr>
-        <w:pStyle w:val="Textkrper"/>
-      </w:pPr>
-      <w:r>
-        <w:t xml:space="preserve">First we examine if there was an overall effect of the mortality salience manipulation on ratings of the pro-us author. Regardless of which exclusion critera were used, we did not observe an effect: Exclusion set 1:</w:t>
-      </w:r>
-      <w:r>
-        <w:t xml:space="preserve"> </w:t>
-      </w:r>
-      <w:r>
-        <w:rPr>
-          <w:i/>
-        </w:rPr>
-        <w:t xml:space="preserve">Hedges’ g</w:t>
-      </w:r>
-      <w:r>
-        <w:t xml:space="preserve"> </w:t>
-      </w:r>
-      <w:r>
-        <w:t xml:space="preserve">= 0.00, 95% CI = [-0.10, 0.10],</w:t>
-      </w:r>
-      <w:r>
-        <w:t xml:space="preserve"> </w:t>
-      </w:r>
-      <w:r>
-        <w:rPr>
-          <w:i/>
-        </w:rPr>
-        <w:t xml:space="preserve">SE</w:t>
-      </w:r>
-      <w:r>
-        <w:t xml:space="preserve"> </w:t>
-      </w:r>
-      <w:r>
-        <w:t xml:space="preserve">= 0.05,</w:t>
-      </w:r>
-      <w:r>
-        <w:t xml:space="preserve"> </w:t>
-      </w:r>
-      <w:r>
-        <w:rPr>
-          <w:i/>
-        </w:rPr>
-        <w:t xml:space="preserve">Z</w:t>
-      </w:r>
-      <w:r>
-        <w:t xml:space="preserve"> </w:t>
-      </w:r>
-      <w:r>
-        <w:t xml:space="preserve">= -0.03,</w:t>
-      </w:r>
-      <w:r>
-        <w:t xml:space="preserve"> </w:t>
-      </w:r>
-      <w:r>
-        <w:rPr>
-          <w:i/>
-        </w:rPr>
-        <w:t xml:space="preserve">p</w:t>
-      </w:r>
-      <w:r>
-        <w:t xml:space="preserve"> </w:t>
-      </w:r>
-      <w:r>
-        <w:t xml:space="preserve">= 0.98. Exclusion set 2:</w:t>
-      </w:r>
-      <w:r>
-        <w:t xml:space="preserve"> </w:t>
-      </w:r>
-      <w:r>
-        <w:rPr>
-          <w:i/>
-        </w:rPr>
-        <w:t xml:space="preserve">Hedges’ g</w:t>
-      </w:r>
-      <w:r>
-        <w:t xml:space="preserve"> </w:t>
-      </w:r>
-      <w:r>
-        <w:t xml:space="preserve">= 0.04, 95% CI = [-0.07, 0.16],</w:t>
-      </w:r>
-      <w:r>
-        <w:t xml:space="preserve"> </w:t>
-      </w:r>
-      <w:r>
-        <w:rPr>
-          <w:i/>
-        </w:rPr>
-        <w:t xml:space="preserve">SE</w:t>
-      </w:r>
-      <w:r>
-        <w:t xml:space="preserve"> </w:t>
-      </w:r>
-      <w:r>
-        <w:t xml:space="preserve">= 0.06,</w:t>
-      </w:r>
-      <w:r>
-        <w:t xml:space="preserve"> </w:t>
-      </w:r>
-      <w:r>
-        <w:rPr>
-          <w:i/>
-        </w:rPr>
-        <w:t xml:space="preserve">Z</w:t>
-      </w:r>
-      <w:r>
-        <w:t xml:space="preserve"> </w:t>
-      </w:r>
-      <w:r>
-        <w:t xml:space="preserve">= 0.72,</w:t>
-      </w:r>
-      <w:r>
-        <w:t xml:space="preserve"> </w:t>
-      </w:r>
-      <w:r>
-        <w:rPr>
-          <w:i/>
-        </w:rPr>
-        <w:t xml:space="preserve">p</w:t>
-      </w:r>
-      <w:r>
-        <w:t xml:space="preserve"> </w:t>
-      </w:r>
-      <w:r>
-        <w:t xml:space="preserve">= 0.47. Exclusion set 3:</w:t>
-      </w:r>
-      <w:r>
-        <w:t xml:space="preserve"> </w:t>
-      </w:r>
-      <w:r>
-        <w:rPr>
-          <w:i/>
-        </w:rPr>
-        <w:t xml:space="preserve">Hedges’ g</w:t>
-      </w:r>
-      <w:r>
-        <w:t xml:space="preserve"> </w:t>
-      </w:r>
-      <w:r>
-        <w:t xml:space="preserve">= 0.04, 95% CI = [-0.09, 0.17],</w:t>
-      </w:r>
-      <w:r>
-        <w:t xml:space="preserve"> </w:t>
-      </w:r>
-      <w:r>
-        <w:rPr>
-          <w:i/>
-        </w:rPr>
-        <w:t xml:space="preserve">SE</w:t>
-      </w:r>
-      <w:r>
-        <w:t xml:space="preserve"> </w:t>
-      </w:r>
-      <w:r>
-        <w:t xml:space="preserve">= 0.07,</w:t>
-      </w:r>
-      <w:r>
-        <w:t xml:space="preserve"> </w:t>
-      </w:r>
-      <w:r>
-        <w:rPr>
-          <w:i/>
-        </w:rPr>
-        <w:t xml:space="preserve">Z</w:t>
-      </w:r>
-      <w:r>
-        <w:t xml:space="preserve"> </w:t>
-      </w:r>
-      <w:r>
-        <w:t xml:space="preserve">= 0.56,</w:t>
-      </w:r>
-      <w:r>
-        <w:t xml:space="preserve"> </w:t>
-      </w:r>
-      <w:r>
-        <w:rPr>
-          <w:i/>
-        </w:rPr>
-        <w:t xml:space="preserve">p</w:t>
-      </w:r>
-      <w:r>
-        <w:t xml:space="preserve"> </w:t>
-      </w:r>
-      <w:r>
-        <w:t xml:space="preserve">= 0.58.</w:t>
+        <w:pStyle w:val="FirstParagraph"/>
+      </w:pPr>
+      <w:r>
+        <w:t xml:space="preserve">A random-effects meta-analysis was conducted using the MetaSEM package (Cheung, 2014) in R.</w:t>
+      </w:r>
+      <w:r>
+        <w:rPr>
+          <w:rStyle w:val="Funotenzeichen"/>
+        </w:rPr>
+        <w:footnoteReference w:id="25"/>
+      </w:r>
+      <w:r>
+        <w:t xml:space="preserve"> </w:t>
+      </w:r>
+      <w:r>
+        <w:t xml:space="preserve">This analysis produces the grand mean effect size across all sites and versions.</w:t>
       </w:r>
     </w:p>
     <w:p>
@@ -416,19 +238,58 @@
         <w:pStyle w:val="Textkrper"/>
       </w:pPr>
       <w:r>
-        <w:t xml:space="preserve">We also examined how much variation was observed among effect sizes (e.g., heterogeneity). For example, there may have been a mortality salience effect at some sites and not others. For all exclusion sets, this variability did not exceed variability we would expect by chance: exclusion set 1:</w:t>
-      </w:r>
-      <w:r>
-        <w:t xml:space="preserve"> </w:t>
-      </w:r>
-      <w:r>
-        <w:rPr>
-          <w:i/>
-        </w:rPr>
-        <w:t xml:space="preserve">Q</w:t>
-      </w:r>
-      <w:r>
-        <w:t xml:space="preserve">(16) = 13.80,</w:t>
+        <w:t xml:space="preserve">First we examine if there was an overall effect of the mortality salience manipulation on ratings of the pro-US author. Regardless of which exclusion criteria were used, we did not observe an effect:</w:t>
+      </w:r>
+      <w:r>
+        <w:t xml:space="preserve"> </w:t>
+      </w:r>
+      <w:r>
+        <w:t xml:space="preserve">Exclusion set 1:</w:t>
+      </w:r>
+      <w:r>
+        <w:t xml:space="preserve"> </w:t>
+      </w:r>
+      <w:r>
+        <w:rPr>
+          <w:i/>
+        </w:rPr>
+        <w:t xml:space="preserve">Hedges’ g</w:t>
+      </w:r>
+      <w:r>
+        <w:t xml:space="preserve"> </w:t>
+      </w:r>
+      <w:r>
+        <w:t xml:space="preserve">= 0.00, 95% CI = [-0.10, 0.10],</w:t>
+      </w:r>
+      <w:r>
+        <w:t xml:space="preserve"> </w:t>
+      </w:r>
+      <w:r>
+        <w:rPr>
+          <w:i/>
+        </w:rPr>
+        <w:t xml:space="preserve">SE</w:t>
+      </w:r>
+      <w:r>
+        <w:t xml:space="preserve"> </w:t>
+      </w:r>
+      <w:r>
+        <w:t xml:space="preserve">= 0.05,</w:t>
+      </w:r>
+      <w:r>
+        <w:t xml:space="preserve"> </w:t>
+      </w:r>
+      <w:r>
+        <w:rPr>
+          <w:i/>
+        </w:rPr>
+        <w:t xml:space="preserve">Z</w:t>
+      </w:r>
+      <w:r>
+        <w:t xml:space="preserve"> </w:t>
+      </w:r>
+      <w:r>
+        <w:t xml:space="preserve">= -0.03,</w:t>
       </w:r>
       <w:r>
         <w:t xml:space="preserve"> </w:t>
@@ -443,19 +304,58 @@
         <w:t xml:space="preserve"> </w:t>
       </w:r>
       <w:r>
-        <w:t xml:space="preserve">= 0.61; exclusion set 2:</w:t>
-      </w:r>
-      <w:r>
-        <w:t xml:space="preserve"> </w:t>
-      </w:r>
-      <w:r>
-        <w:rPr>
-          <w:i/>
-        </w:rPr>
-        <w:t xml:space="preserve">Q</w:t>
-      </w:r>
-      <w:r>
-        <w:t xml:space="preserve">(16) = 12.68,</w:t>
+        <w:t xml:space="preserve">= .977.</w:t>
+      </w:r>
+      <w:r>
+        <w:t xml:space="preserve"> </w:t>
+      </w:r>
+      <w:r>
+        <w:t xml:space="preserve">Exclusion set 2:</w:t>
+      </w:r>
+      <w:r>
+        <w:t xml:space="preserve"> </w:t>
+      </w:r>
+      <w:r>
+        <w:rPr>
+          <w:i/>
+        </w:rPr>
+        <w:t xml:space="preserve">Hedges’ g</w:t>
+      </w:r>
+      <w:r>
+        <w:t xml:space="preserve"> </w:t>
+      </w:r>
+      <w:r>
+        <w:t xml:space="preserve">= 0.04, 95% CI = [-0.07, 0.16],</w:t>
+      </w:r>
+      <w:r>
+        <w:t xml:space="preserve"> </w:t>
+      </w:r>
+      <w:r>
+        <w:rPr>
+          <w:i/>
+        </w:rPr>
+        <w:t xml:space="preserve">SE</w:t>
+      </w:r>
+      <w:r>
+        <w:t xml:space="preserve"> </w:t>
+      </w:r>
+      <w:r>
+        <w:t xml:space="preserve">= 0.06,</w:t>
+      </w:r>
+      <w:r>
+        <w:t xml:space="preserve"> </w:t>
+      </w:r>
+      <w:r>
+        <w:rPr>
+          <w:i/>
+        </w:rPr>
+        <w:t xml:space="preserve">Z</w:t>
+      </w:r>
+      <w:r>
+        <w:t xml:space="preserve"> </w:t>
+      </w:r>
+      <w:r>
+        <w:t xml:space="preserve">= 0.72,</w:t>
       </w:r>
       <w:r>
         <w:t xml:space="preserve"> </w:t>
@@ -470,19 +370,58 @@
         <w:t xml:space="preserve"> </w:t>
       </w:r>
       <w:r>
-        <w:t xml:space="preserve">= 0.70; exclusion set 3:</w:t>
-      </w:r>
-      <w:r>
-        <w:t xml:space="preserve"> </w:t>
-      </w:r>
-      <w:r>
-        <w:rPr>
-          <w:i/>
-        </w:rPr>
-        <w:t xml:space="preserve">Q</w:t>
-      </w:r>
-      <w:r>
-        <w:t xml:space="preserve">(16) = 13.97,</w:t>
+        <w:t xml:space="preserve">= .470.</w:t>
+      </w:r>
+      <w:r>
+        <w:t xml:space="preserve"> </w:t>
+      </w:r>
+      <w:r>
+        <w:t xml:space="preserve">Exclusion set 3:</w:t>
+      </w:r>
+      <w:r>
+        <w:t xml:space="preserve"> </w:t>
+      </w:r>
+      <w:r>
+        <w:rPr>
+          <w:i/>
+        </w:rPr>
+        <w:t xml:space="preserve">Hedges’ g</w:t>
+      </w:r>
+      <w:r>
+        <w:t xml:space="preserve"> </w:t>
+      </w:r>
+      <w:r>
+        <w:t xml:space="preserve">= 0.04, 95% CI = [-0.08, 0.16],</w:t>
+      </w:r>
+      <w:r>
+        <w:t xml:space="preserve"> </w:t>
+      </w:r>
+      <w:r>
+        <w:rPr>
+          <w:i/>
+        </w:rPr>
+        <w:t xml:space="preserve">SE</w:t>
+      </w:r>
+      <w:r>
+        <w:t xml:space="preserve"> </w:t>
+      </w:r>
+      <w:r>
+        <w:t xml:space="preserve">= 0.06,</w:t>
+      </w:r>
+      <w:r>
+        <w:t xml:space="preserve"> </w:t>
+      </w:r>
+      <w:r>
+        <w:rPr>
+          <w:i/>
+        </w:rPr>
+        <w:t xml:space="preserve">Z</w:t>
+      </w:r>
+      <w:r>
+        <w:t xml:space="preserve"> </w:t>
+      </w:r>
+      <w:r>
+        <w:t xml:space="preserve">= 0.60,</w:t>
       </w:r>
       <w:r>
         <w:t xml:space="preserve"> </w:t>
@@ -497,7 +436,7 @@
         <w:t xml:space="preserve"> </w:t>
       </w:r>
       <w:r>
-        <w:t xml:space="preserve">= 0.60.</w:t>
+        <w:t xml:space="preserve">= .551.</w:t>
       </w:r>
     </w:p>
     <w:p>
@@ -505,219 +444,138 @@
         <w:pStyle w:val="Textkrper"/>
       </w:pPr>
       <w:r>
-        <w:t xml:space="preserve">In sum, we observed no evidence for an overall effect of mortality salience on pro-us author ratings. And, overall results suggest that there was minimal or no heterogeneity in effect sizes across sites. This lack of variation suggests that it is unlikely we will observe an effect of Author Advised versus In House protocols or other moderators such as differences in samples or TMT knowledge. Even so, the plausible moderation by Author Advised/In House protocol is examined in the following section.</w:t>
+        <w:t xml:space="preserve">We also examined how much variation was observed among effect sizes (e.g., heterogeneity). For example, there may have been a mortality salience effect at some sites and not others. For all exclusion sets, this variability did not exceed variability we would expect by chance:</w:t>
+      </w:r>
+      <w:r>
+        <w:t xml:space="preserve"> </w:t>
+      </w:r>
+      <w:r>
+        <w:t xml:space="preserve">Exclusion set 1:</w:t>
+      </w:r>
+      <w:r>
+        <w:t xml:space="preserve"> </w:t>
+      </w:r>
+      <w:r>
+        <w:rPr>
+          <w:i/>
+        </w:rPr>
+        <w:t xml:space="preserve">Q</w:t>
+      </w:r>
+      <w:r>
+        <w:t xml:space="preserve">(16) = 13.80,</w:t>
+      </w:r>
+      <w:r>
+        <w:t xml:space="preserve"> </w:t>
+      </w:r>
+      <w:r>
+        <w:rPr>
+          <w:i/>
+        </w:rPr>
+        <w:t xml:space="preserve">p</w:t>
+      </w:r>
+      <w:r>
+        <w:t xml:space="preserve"> </w:t>
+      </w:r>
+      <w:r>
+        <w:t xml:space="preserve">= .614;</w:t>
+      </w:r>
+      <w:r>
+        <w:t xml:space="preserve"> </w:t>
+      </w:r>
+      <w:r>
+        <w:t xml:space="preserve">Exclusion set 2:</w:t>
+      </w:r>
+      <w:r>
+        <w:t xml:space="preserve"> </w:t>
+      </w:r>
+      <w:r>
+        <w:rPr>
+          <w:i/>
+        </w:rPr>
+        <w:t xml:space="preserve">Q</w:t>
+      </w:r>
+      <w:r>
+        <w:t xml:space="preserve">(16) = 12.68,</w:t>
+      </w:r>
+      <w:r>
+        <w:t xml:space="preserve"> </w:t>
+      </w:r>
+      <w:r>
+        <w:rPr>
+          <w:i/>
+        </w:rPr>
+        <w:t xml:space="preserve">p</w:t>
+      </w:r>
+      <w:r>
+        <w:t xml:space="preserve"> </w:t>
+      </w:r>
+      <w:r>
+        <w:t xml:space="preserve">= .696;</w:t>
+      </w:r>
+      <w:r>
+        <w:t xml:space="preserve"> </w:t>
+      </w:r>
+      <w:r>
+        <w:t xml:space="preserve">Exclusion set 3:</w:t>
+      </w:r>
+      <w:r>
+        <w:t xml:space="preserve"> </w:t>
+      </w:r>
+      <w:r>
+        <w:rPr>
+          <w:i/>
+        </w:rPr>
+        <w:t xml:space="preserve">Q</w:t>
+      </w:r>
+      <w:r>
+        <w:t xml:space="preserve">(16) = 13.97,</w:t>
+      </w:r>
+      <w:r>
+        <w:t xml:space="preserve"> </w:t>
+      </w:r>
+      <w:r>
+        <w:rPr>
+          <w:i/>
+        </w:rPr>
+        <w:t xml:space="preserve">p</w:t>
+      </w:r>
+      <w:r>
+        <w:t xml:space="preserve"> </w:t>
+      </w:r>
+      <w:r>
+        <w:t xml:space="preserve">= .601.</w:t>
       </w:r>
     </w:p>
     <w:p>
       <w:pPr>
-        <w:pStyle w:val="berschrift3"/>
-      </w:pPr>
-      <w:bookmarkStart w:id="25" w:name="X47270007ac05185e315c5351957c8027dc77541"/>
-      <w:r>
-        <w:t xml:space="preserve">PRO-US RATINGS ONLY: Research Question 2: Moderation by Author Advised/In House protocol.</w:t>
-      </w:r>
-      <w:bookmarkEnd w:id="25"/>
+        <w:pStyle w:val="Textkrper"/>
+      </w:pPr>
+      <w:r>
+        <w:t xml:space="preserve">In sum, we observed no evidence for an overall effect of mortality salience on pro-US author ratings. Additionally, results indicate no detected heterogeneity in effect sizes across sites. This lack of variation suggests that it is unlikely we will observe an effect of Author Advised versus In House protocols or other moderators such as differences in samples or TMT knowledge. Even so, the plausible moderation by Author Advised/In House protocol is examined in the following section.</w:t>
+      </w:r>
     </w:p>
     <w:p>
       <w:pPr>
-        <w:pStyle w:val="FirstParagraph"/>
-      </w:pPr>
-      <w:r>
-        <w:t xml:space="preserve">A covariate of protocol type was added to the random effects model to create a three-level mixed-effects meta-analysis. This was pre-registered as our primary analysis.</w:t>
-      </w:r>
-      <w:r>
-        <w:rPr>
-          <w:rStyle w:val="Funotenzeichen"/>
-        </w:rPr>
-        <w:footnoteReference w:id="26"/>
-      </w:r>
+        <w:pStyle w:val="berschrift4"/>
+      </w:pPr>
+      <w:bookmarkStart w:id="26" w:name="X29592220de5c9185f2b682c0ce7513d52858c49"/>
+      <w:r>
+        <w:t xml:space="preserve">Research Question 2: Moderation by Author Advised/In House protocol.</w:t>
+      </w:r>
+      <w:bookmarkEnd w:id="26"/>
     </w:p>
     <w:p>
       <w:pPr>
-        <w:pStyle w:val="Textkrper"/>
-      </w:pPr>
-      <w:r>
-        <w:t xml:space="preserve">This analysis again produces an overall grand mean effect size, and those were again null across all three exclusion sets: Exclusion set 1:</w:t>
-      </w:r>
-      <w:r>
-        <w:t xml:space="preserve"> </w:t>
-      </w:r>
-      <w:r>
-        <w:rPr>
-          <w:i/>
-        </w:rPr>
-        <w:t xml:space="preserve">Hedges’ g</w:t>
-      </w:r>
-      <w:r>
-        <w:t xml:space="preserve"> </w:t>
-      </w:r>
-      <w:r>
-        <w:t xml:space="preserve">= -0.02, 95% CI = [-0.15, 0.11],</w:t>
-      </w:r>
-      <w:r>
-        <w:t xml:space="preserve"> </w:t>
-      </w:r>
-      <w:r>
-        <w:rPr>
-          <w:i/>
-        </w:rPr>
-        <w:t xml:space="preserve">SE</w:t>
-      </w:r>
-      <w:r>
-        <w:t xml:space="preserve"> </w:t>
-      </w:r>
-      <w:r>
-        <w:t xml:space="preserve">= 0.07,</w:t>
-      </w:r>
-      <w:r>
-        <w:t xml:space="preserve"> </w:t>
-      </w:r>
-      <w:r>
-        <w:rPr>
-          <w:i/>
-        </w:rPr>
-        <w:t xml:space="preserve">Z</w:t>
-      </w:r>
-      <w:r>
-        <w:t xml:space="preserve"> </w:t>
-      </w:r>
-      <w:r>
-        <w:t xml:space="preserve">= -0.34,</w:t>
-      </w:r>
-      <w:r>
-        <w:t xml:space="preserve"> </w:t>
-      </w:r>
-      <w:r>
-        <w:rPr>
-          <w:i/>
-        </w:rPr>
-        <w:t xml:space="preserve">p</w:t>
-      </w:r>
-      <w:r>
-        <w:t xml:space="preserve"> </w:t>
-      </w:r>
-      <w:r>
-        <w:t xml:space="preserve">= 0.74. Exclusion set 2:</w:t>
-      </w:r>
-      <w:r>
-        <w:t xml:space="preserve"> </w:t>
-      </w:r>
-      <w:r>
-        <w:rPr>
-          <w:i/>
-        </w:rPr>
-        <w:t xml:space="preserve">Hedges’ g</w:t>
-      </w:r>
-      <w:r>
-        <w:t xml:space="preserve"> </w:t>
-      </w:r>
-      <w:r>
-        <w:t xml:space="preserve">= -0.02, 95% CI = [-0.16, 0.12],</w:t>
-      </w:r>
-      <w:r>
-        <w:t xml:space="preserve"> </w:t>
-      </w:r>
-      <w:r>
-        <w:rPr>
-          <w:i/>
-        </w:rPr>
-        <w:t xml:space="preserve">SE</w:t>
-      </w:r>
-      <w:r>
-        <w:t xml:space="preserve"> </w:t>
-      </w:r>
-      <w:r>
-        <w:t xml:space="preserve">= 0.07,</w:t>
-      </w:r>
-      <w:r>
-        <w:t xml:space="preserve"> </w:t>
-      </w:r>
-      <w:r>
-        <w:rPr>
-          <w:i/>
-        </w:rPr>
-        <w:t xml:space="preserve">Z</w:t>
-      </w:r>
-      <w:r>
-        <w:t xml:space="preserve"> </w:t>
-      </w:r>
-      <w:r>
-        <w:t xml:space="preserve">= -0.31,</w:t>
-      </w:r>
-      <w:r>
-        <w:t xml:space="preserve"> </w:t>
-      </w:r>
-      <w:r>
-        <w:rPr>
-          <w:i/>
-        </w:rPr>
-        <w:t xml:space="preserve">p</w:t>
-      </w:r>
-      <w:r>
-        <w:t xml:space="preserve"> </w:t>
-      </w:r>
-      <w:r>
-        <w:t xml:space="preserve">= 0.76. Exclusion set 3:</w:t>
-      </w:r>
-      <w:r>
-        <w:t xml:space="preserve"> </w:t>
-      </w:r>
-      <w:r>
-        <w:rPr>
-          <w:i/>
-        </w:rPr>
-        <w:t xml:space="preserve">Hedges’ g</w:t>
-      </w:r>
-      <w:r>
-        <w:t xml:space="preserve"> </w:t>
-      </w:r>
-      <w:r>
-        <w:t xml:space="preserve">= -0.02, 95% CI = [-0.10, 0.06],</w:t>
-      </w:r>
-      <w:r>
-        <w:t xml:space="preserve"> </w:t>
-      </w:r>
-      <w:r>
-        <w:rPr>
-          <w:i/>
-        </w:rPr>
-        <w:t xml:space="preserve">SE</w:t>
-      </w:r>
-      <w:r>
-        <w:t xml:space="preserve"> </w:t>
-      </w:r>
-      <w:r>
-        <w:t xml:space="preserve">= 0.04,</w:t>
-      </w:r>
-      <w:r>
-        <w:t xml:space="preserve"> </w:t>
-      </w:r>
-      <w:r>
-        <w:rPr>
-          <w:i/>
-        </w:rPr>
-        <w:t xml:space="preserve">Z</w:t>
-      </w:r>
-      <w:r>
-        <w:t xml:space="preserve"> </w:t>
-      </w:r>
-      <w:r>
-        <w:t xml:space="preserve">= -0.55,</w:t>
-      </w:r>
-      <w:r>
-        <w:t xml:space="preserve"> </w:t>
-      </w:r>
-      <w:r>
-        <w:rPr>
-          <w:i/>
-        </w:rPr>
-        <w:t xml:space="preserve">p</w:t>
-      </w:r>
-      <w:r>
-        <w:t xml:space="preserve"> </w:t>
-      </w:r>
-      <w:r>
-        <w:t xml:space="preserve">= 0.58.</w:t>
+        <w:pStyle w:val="FirstParagraph"/>
+      </w:pPr>
+      <w:r>
+        <w:t xml:space="preserve">A covariate of protocol type was added to the random effects model to create a mixed-effects meta-analysis. This was pre-registered as our primary analysis.</w:t>
+      </w:r>
+      <w:r>
+        <w:rPr>
+          <w:rStyle w:val="Funotenzeichen"/>
+        </w:rPr>
+        <w:footnoteReference w:id="27"/>
       </w:r>
     </w:p>
     <w:p>
@@ -725,16 +583,37 @@
         <w:pStyle w:val="Textkrper"/>
       </w:pPr>
       <w:r>
-        <w:t xml:space="preserve">In addition, protocol version did not significantly predict replication effect size. Exclusion set 1:</w:t>
-      </w:r>
-      <w:r>
-        <w:t xml:space="preserve"> </w:t>
-      </w:r>
-      <w:r>
-        <w:rPr>
-          <w:i/>
-        </w:rPr>
-        <w:t xml:space="preserve">b</w:t>
+        <w:t xml:space="preserve">This analysis again produces an overall grand mean effect size, and those were again not statistically significant across all three exclusion sets:</w:t>
+      </w:r>
+      <w:r>
+        <w:t xml:space="preserve"> </w:t>
+      </w:r>
+      <w:r>
+        <w:t xml:space="preserve">Exclusion set 1:</w:t>
+      </w:r>
+      <w:r>
+        <w:t xml:space="preserve"> </w:t>
+      </w:r>
+      <w:r>
+        <w:rPr>
+          <w:i/>
+        </w:rPr>
+        <w:t xml:space="preserve">Hedges’ g</w:t>
+      </w:r>
+      <w:r>
+        <w:t xml:space="preserve"> </w:t>
+      </w:r>
+      <w:r>
+        <w:t xml:space="preserve">= 0.00, 95% CI = [-0.10, 0.10],</w:t>
+      </w:r>
+      <w:r>
+        <w:t xml:space="preserve"> </w:t>
+      </w:r>
+      <w:r>
+        <w:rPr>
+          <w:i/>
+        </w:rPr>
+        <w:t xml:space="preserve">SE</w:t>
       </w:r>
       <w:r>
         <w:t xml:space="preserve"> </w:t>
@@ -755,7 +634,7 @@
         <w:t xml:space="preserve"> </w:t>
       </w:r>
       <w:r>
-        <w:t xml:space="preserve">= 0.51,</w:t>
+        <w:t xml:space="preserve">= 0.01,</w:t>
       </w:r>
       <w:r>
         <w:t xml:space="preserve"> </w:t>
@@ -770,22 +649,43 @@
         <w:t xml:space="preserve"> </w:t>
       </w:r>
       <w:r>
-        <w:t xml:space="preserve">= 0.61; exclusion set 2:</w:t>
-      </w:r>
-      <w:r>
-        <w:t xml:space="preserve"> </w:t>
-      </w:r>
-      <w:r>
-        <w:rPr>
-          <w:i/>
-        </w:rPr>
-        <w:t xml:space="preserve">b</w:t>
-      </w:r>
-      <w:r>
-        <w:t xml:space="preserve"> </w:t>
-      </w:r>
-      <w:r>
-        <w:t xml:space="preserve">= 0.21,</w:t>
+        <w:t xml:space="preserve">= .989.</w:t>
+      </w:r>
+      <w:r>
+        <w:t xml:space="preserve"> </w:t>
+      </w:r>
+      <w:r>
+        <w:t xml:space="preserve">Exclusion set 2:</w:t>
+      </w:r>
+      <w:r>
+        <w:t xml:space="preserve"> </w:t>
+      </w:r>
+      <w:r>
+        <w:rPr>
+          <w:i/>
+        </w:rPr>
+        <w:t xml:space="preserve">Hedges’ g</w:t>
+      </w:r>
+      <w:r>
+        <w:t xml:space="preserve"> </w:t>
+      </w:r>
+      <w:r>
+        <w:t xml:space="preserve">= 0.08, 95% CI = [-0.04, 0.21],</w:t>
+      </w:r>
+      <w:r>
+        <w:t xml:space="preserve"> </w:t>
+      </w:r>
+      <w:r>
+        <w:rPr>
+          <w:i/>
+        </w:rPr>
+        <w:t xml:space="preserve">SE</w:t>
+      </w:r>
+      <w:r>
+        <w:t xml:space="preserve"> </w:t>
+      </w:r>
+      <w:r>
+        <w:t xml:space="preserve">= 0.06,</w:t>
       </w:r>
       <w:r>
         <w:t xml:space="preserve"> </w:t>
@@ -800,7 +700,7 @@
         <w:t xml:space="preserve"> </w:t>
       </w:r>
       <w:r>
-        <w:t xml:space="preserve">= 1.95,</w:t>
+        <w:t xml:space="preserve">= 1.30,</w:t>
       </w:r>
       <w:r>
         <w:t xml:space="preserve"> </w:t>
@@ -815,22 +715,43 @@
         <w:t xml:space="preserve"> </w:t>
       </w:r>
       <w:r>
-        <w:t xml:space="preserve">= 0.05; exclusion set 3:</w:t>
-      </w:r>
-      <w:r>
-        <w:t xml:space="preserve"> </w:t>
-      </w:r>
-      <w:r>
-        <w:rPr>
-          <w:i/>
-        </w:rPr>
-        <w:t xml:space="preserve">b</w:t>
-      </w:r>
-      <w:r>
-        <w:t xml:space="preserve"> </w:t>
-      </w:r>
-      <w:r>
-        <w:t xml:space="preserve">= 0.29,</w:t>
+        <w:t xml:space="preserve">= .193.</w:t>
+      </w:r>
+      <w:r>
+        <w:t xml:space="preserve"> </w:t>
+      </w:r>
+      <w:r>
+        <w:t xml:space="preserve">Exclusion set 3:</w:t>
+      </w:r>
+      <w:r>
+        <w:t xml:space="preserve"> </w:t>
+      </w:r>
+      <w:r>
+        <w:rPr>
+          <w:i/>
+        </w:rPr>
+        <w:t xml:space="preserve">Hedges’ g</w:t>
+      </w:r>
+      <w:r>
+        <w:t xml:space="preserve"> </w:t>
+      </w:r>
+      <w:r>
+        <w:t xml:space="preserve">= 0.12, 95% CI = [-0.03, 0.27],</w:t>
+      </w:r>
+      <w:r>
+        <w:t xml:space="preserve"> </w:t>
+      </w:r>
+      <w:r>
+        <w:rPr>
+          <w:i/>
+        </w:rPr>
+        <w:t xml:space="preserve">SE</w:t>
+      </w:r>
+      <w:r>
+        <w:t xml:space="preserve"> </w:t>
+      </w:r>
+      <w:r>
+        <w:t xml:space="preserve">= 0.08,</w:t>
       </w:r>
       <w:r>
         <w:t xml:space="preserve"> </w:t>
@@ -845,7 +766,7 @@
         <w:t xml:space="preserve"> </w:t>
       </w:r>
       <w:r>
-        <w:t xml:space="preserve">= 2.97,</w:t>
+        <w:t xml:space="preserve">= 1.58,</w:t>
       </w:r>
       <w:r>
         <w:t xml:space="preserve"> </w:t>
@@ -860,7 +781,7 @@
         <w:t xml:space="preserve"> </w:t>
       </w:r>
       <w:r>
-        <w:t xml:space="preserve">= 0.00.</w:t>
+        <w:t xml:space="preserve">= .114.</w:t>
       </w:r>
     </w:p>
     <w:p>
@@ -868,19 +789,52 @@
         <w:pStyle w:val="Textkrper"/>
       </w:pPr>
       <w:r>
-        <w:t xml:space="preserve">We again did not observe heterogeneity between labs, in any of the exclusion sets: exclusion set 1:</w:t>
-      </w:r>
-      <w:r>
-        <w:t xml:space="preserve"> </w:t>
-      </w:r>
-      <w:r>
-        <w:rPr>
-          <w:i/>
-        </w:rPr>
-        <w:t xml:space="preserve">Q</w:t>
-      </w:r>
-      <w:r>
-        <w:t xml:space="preserve">(16) = 13.80,</w:t>
+        <w:t xml:space="preserve">In addition, protocol version did not significantly predict replication effect size. Exclusion set 1:</w:t>
+      </w:r>
+      <w:r>
+        <w:t xml:space="preserve"> </w:t>
+      </w:r>
+      <w:r>
+        <w:rPr>
+          <w:i/>
+        </w:rPr>
+        <w:t xml:space="preserve">b</w:t>
+      </w:r>
+      <w:r>
+        <w:t xml:space="preserve"> </w:t>
+      </w:r>
+      <w:r>
+        <w:t xml:space="preserve">= 0.02, 95% CI = [-0.08, 0.12],</w:t>
+      </w:r>
+      <w:r>
+        <w:t xml:space="preserve"> </w:t>
+      </w:r>
+      <w:r>
+        <w:rPr>
+          <w:i/>
+        </w:rPr>
+        <w:t xml:space="preserve">SE</w:t>
+      </w:r>
+      <w:r>
+        <w:t xml:space="preserve"> </w:t>
+      </w:r>
+      <w:r>
+        <w:t xml:space="preserve">= 0.05,</w:t>
+      </w:r>
+      <w:r>
+        <w:t xml:space="preserve"> </w:t>
+      </w:r>
+      <w:r>
+        <w:rPr>
+          <w:i/>
+        </w:rPr>
+        <w:t xml:space="preserve">Z</w:t>
+      </w:r>
+      <w:r>
+        <w:t xml:space="preserve"> </w:t>
+      </w:r>
+      <w:r>
+        <w:t xml:space="preserve">= 0.44,</w:t>
       </w:r>
       <w:r>
         <w:t xml:space="preserve"> </w:t>
@@ -895,19 +849,58 @@
         <w:t xml:space="preserve"> </w:t>
       </w:r>
       <w:r>
-        <w:t xml:space="preserve">= 0.61; exclusion set 2:</w:t>
-      </w:r>
-      <w:r>
-        <w:t xml:space="preserve"> </w:t>
-      </w:r>
-      <w:r>
-        <w:rPr>
-          <w:i/>
-        </w:rPr>
-        <w:t xml:space="preserve">Q</w:t>
-      </w:r>
-      <w:r>
-        <w:t xml:space="preserve">(16) = 12.68,</w:t>
+        <w:t xml:space="preserve">= .661;</w:t>
+      </w:r>
+      <w:r>
+        <w:t xml:space="preserve"> </w:t>
+      </w:r>
+      <w:r>
+        <w:t xml:space="preserve">Exclusion set 2:</w:t>
+      </w:r>
+      <w:r>
+        <w:t xml:space="preserve"> </w:t>
+      </w:r>
+      <w:r>
+        <w:rPr>
+          <w:i/>
+        </w:rPr>
+        <w:t xml:space="preserve">b</w:t>
+      </w:r>
+      <w:r>
+        <w:t xml:space="preserve"> </w:t>
+      </w:r>
+      <w:r>
+        <w:t xml:space="preserve">= 0.11, 95% CI = [-0.02, 0.23],</w:t>
+      </w:r>
+      <w:r>
+        <w:t xml:space="preserve"> </w:t>
+      </w:r>
+      <w:r>
+        <w:rPr>
+          <w:i/>
+        </w:rPr>
+        <w:t xml:space="preserve">SE</w:t>
+      </w:r>
+      <w:r>
+        <w:t xml:space="preserve"> </w:t>
+      </w:r>
+      <w:r>
+        <w:t xml:space="preserve">= 0.06,</w:t>
+      </w:r>
+      <w:r>
+        <w:t xml:space="preserve"> </w:t>
+      </w:r>
+      <w:r>
+        <w:rPr>
+          <w:i/>
+        </w:rPr>
+        <w:t xml:space="preserve">Z</w:t>
+      </w:r>
+      <w:r>
+        <w:t xml:space="preserve"> </w:t>
+      </w:r>
+      <w:r>
+        <w:t xml:space="preserve">= 1.68,</w:t>
       </w:r>
       <w:r>
         <w:t xml:space="preserve"> </w:t>
@@ -922,19 +915,58 @@
         <w:t xml:space="preserve"> </w:t>
       </w:r>
       <w:r>
-        <w:t xml:space="preserve">= 0.70; exclusion set 3:</w:t>
-      </w:r>
-      <w:r>
-        <w:t xml:space="preserve"> </w:t>
-      </w:r>
-      <w:r>
-        <w:rPr>
-          <w:i/>
-        </w:rPr>
-        <w:t xml:space="preserve">Q</w:t>
-      </w:r>
-      <w:r>
-        <w:t xml:space="preserve">(16) = 13.97,</w:t>
+        <w:t xml:space="preserve">= .093;</w:t>
+      </w:r>
+      <w:r>
+        <w:t xml:space="preserve"> </w:t>
+      </w:r>
+      <w:r>
+        <w:t xml:space="preserve">Exclusion set 3:</w:t>
+      </w:r>
+      <w:r>
+        <w:t xml:space="preserve"> </w:t>
+      </w:r>
+      <w:r>
+        <w:rPr>
+          <w:i/>
+        </w:rPr>
+        <w:t xml:space="preserve">b</w:t>
+      </w:r>
+      <w:r>
+        <w:t xml:space="preserve"> </w:t>
+      </w:r>
+      <w:r>
+        <w:t xml:space="preserve">= 0.14, 95% CI = [-0.01, 0.29],</w:t>
+      </w:r>
+      <w:r>
+        <w:t xml:space="preserve"> </w:t>
+      </w:r>
+      <w:r>
+        <w:rPr>
+          <w:i/>
+        </w:rPr>
+        <w:t xml:space="preserve">SE</w:t>
+      </w:r>
+      <w:r>
+        <w:t xml:space="preserve"> </w:t>
+      </w:r>
+      <w:r>
+        <w:t xml:space="preserve">= 0.08,</w:t>
+      </w:r>
+      <w:r>
+        <w:t xml:space="preserve"> </w:t>
+      </w:r>
+      <w:r>
+        <w:rPr>
+          <w:i/>
+        </w:rPr>
+        <w:t xml:space="preserve">Z</w:t>
+      </w:r>
+      <w:r>
+        <w:t xml:space="preserve"> </w:t>
+      </w:r>
+      <w:r>
+        <w:t xml:space="preserve">= 1.86,</w:t>
       </w:r>
       <w:r>
         <w:t xml:space="preserve"> </w:t>
@@ -949,25 +981,243 @@
         <w:t xml:space="preserve"> </w:t>
       </w:r>
       <w:r>
-        <w:t xml:space="preserve">= 0.60.</w:t>
+        <w:t xml:space="preserve">= .063.</w:t>
       </w:r>
     </w:p>
     <w:p>
       <w:pPr>
-        <w:pStyle w:val="berschrift3"/>
-      </w:pPr>
-      <w:bookmarkStart w:id="27" w:name="Xed215e568c4d4152f5a8ab90fa754ef8fa32b04"/>
-      <w:r>
-        <w:t xml:space="preserve">PRO-US RATINGS ONLY: Research Question 3: Effect of Standardization.</w:t>
-      </w:r>
-      <w:bookmarkEnd w:id="27"/>
+        <w:pStyle w:val="Textkrper"/>
+      </w:pPr>
+      <w:r>
+        <w:rPr>
+          <w:b/>
+        </w:rPr>
+        <w:t xml:space="preserve">[NOTE: You may want to note that is the strongest result for the theory: Exclusion rule 3, author-advised sites only, pro-US author ratings only:</w:t>
+      </w:r>
+      <w:r>
+        <w:rPr>
+          <w:b/>
+        </w:rPr>
+        <w:t xml:space="preserve"> </w:t>
+      </w:r>
+      <w:r>
+        <w:rPr>
+          <w:i/>
+          <w:b/>
+        </w:rPr>
+        <w:t xml:space="preserve">Hedges’ g</w:t>
+      </w:r>
+      <w:r>
+        <w:rPr>
+          <w:b/>
+        </w:rPr>
+        <w:t xml:space="preserve"> </w:t>
+      </w:r>
+      <w:r>
+        <w:rPr>
+          <w:b/>
+        </w:rPr>
+        <w:t xml:space="preserve">= 0.26, 95% CI = [0.00, 0.53],</w:t>
+      </w:r>
+      <w:r>
+        <w:rPr>
+          <w:b/>
+        </w:rPr>
+        <w:t xml:space="preserve"> </w:t>
+      </w:r>
+      <w:r>
+        <w:rPr>
+          <w:i/>
+          <w:b/>
+        </w:rPr>
+        <w:t xml:space="preserve">SE</w:t>
+      </w:r>
+      <w:r>
+        <w:rPr>
+          <w:b/>
+        </w:rPr>
+        <w:t xml:space="preserve"> </w:t>
+      </w:r>
+      <w:r>
+        <w:rPr>
+          <w:b/>
+        </w:rPr>
+        <w:t xml:space="preserve">= 0.14,</w:t>
+      </w:r>
+      <w:r>
+        <w:rPr>
+          <w:b/>
+        </w:rPr>
+        <w:t xml:space="preserve"> </w:t>
+      </w:r>
+      <w:r>
+        <w:rPr>
+          <w:i/>
+          <w:b/>
+        </w:rPr>
+        <w:t xml:space="preserve">Z</w:t>
+      </w:r>
+      <w:r>
+        <w:rPr>
+          <w:b/>
+        </w:rPr>
+        <w:t xml:space="preserve"> </w:t>
+      </w:r>
+      <w:r>
+        <w:rPr>
+          <w:b/>
+        </w:rPr>
+        <w:t xml:space="preserve">= 1.94,</w:t>
+      </w:r>
+      <w:r>
+        <w:rPr>
+          <w:b/>
+        </w:rPr>
+        <w:t xml:space="preserve"> </w:t>
+      </w:r>
+      <w:r>
+        <w:rPr>
+          <w:i/>
+          <w:b/>
+        </w:rPr>
+        <w:t xml:space="preserve">p</w:t>
+      </w:r>
+      <w:r>
+        <w:rPr>
+          <w:b/>
+        </w:rPr>
+        <w:t xml:space="preserve"> </w:t>
+      </w:r>
+      <w:r>
+        <w:rPr>
+          <w:b/>
+        </w:rPr>
+        <w:t xml:space="preserve">= .052]</w:t>
+      </w:r>
     </w:p>
     <w:p>
       <w:pPr>
+        <w:pStyle w:val="Textkrper"/>
+      </w:pPr>
+      <w:r>
+        <w:t xml:space="preserve">We again did not observe heterogeneity between labs in any of the exclusion sets: exclusion set 1:</w:t>
+      </w:r>
+      <w:r>
+        <w:t xml:space="preserve"> </w:t>
+      </w:r>
+      <w:r>
+        <w:rPr>
+          <w:i/>
+        </w:rPr>
+        <w:t xml:space="preserve">Q</w:t>
+      </w:r>
+      <w:r>
+        <w:t xml:space="preserve">(16) = 13.80,</w:t>
+      </w:r>
+      <w:r>
+        <w:t xml:space="preserve"> </w:t>
+      </w:r>
+      <w:r>
+        <w:rPr>
+          <w:i/>
+        </w:rPr>
+        <w:t xml:space="preserve">p</w:t>
+      </w:r>
+      <w:r>
+        <w:t xml:space="preserve"> </w:t>
+      </w:r>
+      <w:r>
+        <w:t xml:space="preserve">= .614;</w:t>
+      </w:r>
+      <w:r>
+        <w:t xml:space="preserve"> </w:t>
+      </w:r>
+      <w:r>
+        <w:t xml:space="preserve">exclusion set 2:</w:t>
+      </w:r>
+      <w:r>
+        <w:t xml:space="preserve"> </w:t>
+      </w:r>
+      <w:r>
+        <w:rPr>
+          <w:i/>
+        </w:rPr>
+        <w:t xml:space="preserve">Q</w:t>
+      </w:r>
+      <w:r>
+        <w:t xml:space="preserve">(16) = 12.68,</w:t>
+      </w:r>
+      <w:r>
+        <w:t xml:space="preserve"> </w:t>
+      </w:r>
+      <w:r>
+        <w:rPr>
+          <w:i/>
+        </w:rPr>
+        <w:t xml:space="preserve">p</w:t>
+      </w:r>
+      <w:r>
+        <w:t xml:space="preserve"> </w:t>
+      </w:r>
+      <w:r>
+        <w:t xml:space="preserve">= .696;</w:t>
+      </w:r>
+      <w:r>
+        <w:t xml:space="preserve"> </w:t>
+      </w:r>
+      <w:r>
+        <w:t xml:space="preserve">exclusion set 3:</w:t>
+      </w:r>
+      <w:r>
+        <w:t xml:space="preserve"> </w:t>
+      </w:r>
+      <w:r>
+        <w:rPr>
+          <w:i/>
+        </w:rPr>
+        <w:t xml:space="preserve">Q</w:t>
+      </w:r>
+      <w:r>
+        <w:t xml:space="preserve">(16) = 13.97,</w:t>
+      </w:r>
+      <w:r>
+        <w:t xml:space="preserve"> </w:t>
+      </w:r>
+      <w:r>
+        <w:rPr>
+          <w:i/>
+        </w:rPr>
+        <w:t xml:space="preserve">p</w:t>
+      </w:r>
+      <w:r>
+        <w:t xml:space="preserve"> </w:t>
+      </w:r>
+      <w:r>
+        <w:t xml:space="preserve">= .601.</w:t>
+      </w:r>
+    </w:p>
+    <w:p>
+      <w:pPr>
+        <w:pStyle w:val="berschrift4"/>
+      </w:pPr>
+      <w:bookmarkStart w:id="28" w:name="X84111581ee6b5e634403d42ca8ac8d478a3dbad"/>
+      <w:r>
+        <w:t xml:space="preserve">Research Question 3: Effect of Standardization.</w:t>
+      </w:r>
+      <w:bookmarkEnd w:id="28"/>
+    </w:p>
+    <w:p>
+      <w:pPr>
         <w:pStyle w:val="FirstParagraph"/>
       </w:pPr>
       <w:r>
-        <w:t xml:space="preserve">Finally, we tested whether In House protocols displayed greater variability in effect size than Author Advised protocols. To test this hypothesis, we ran the mixed-effects models but constrained the variances at both level 2 and level 3 to 0, effectively creating fixed-effects models. These models were then compared with a chi-squared differences test to assess whether the fit significantly changed. In this case, none of the three models significantly decreased in fit: Exclusion set 1:</w:t>
+        <w:t xml:space="preserve">Finally, we tested whether In House protocols displayed greater variability in effect size than Author Advised protocols. To test this hypothesis, we ran the mixed-effects models but constrained the variance to 0, creating fixed-effects models. These models were then compared with a chi-squared differences test to assess whether the fit significantly changed. In this case, none of the three models significantly decreased in fit:</w:t>
+      </w:r>
+      <w:r>
+        <w:t xml:space="preserve"> </w:t>
+      </w:r>
+      <w:r>
+        <w:t xml:space="preserve">Exclusion set 1:</w:t>
       </w:r>
       <w:r>
         <w:t xml:space="preserve"> </w:t>
@@ -987,7 +1237,7 @@
         <w:t xml:space="preserve"> </w:t>
       </w:r>
       <w:r>
-        <w:t xml:space="preserve">(2) = 0.00,</w:t>
+        <w:t xml:space="preserve">(1) = 0.00,</w:t>
       </w:r>
       <w:r>
         <w:t xml:space="preserve"> </w:t>
@@ -1002,7 +1252,13 @@
         <w:t xml:space="preserve"> </w:t>
       </w:r>
       <w:r>
-        <w:t xml:space="preserve">= 1; Exclusion set 2:</w:t>
+        <w:t xml:space="preserve">= 1;</w:t>
+      </w:r>
+      <w:r>
+        <w:t xml:space="preserve"> </w:t>
+      </w:r>
+      <w:r>
+        <w:t xml:space="preserve">Exclusion set 2:</w:t>
       </w:r>
       <w:r>
         <w:t xml:space="preserve"> </w:t>
@@ -1022,7 +1278,7 @@
         <w:t xml:space="preserve"> </w:t>
       </w:r>
       <w:r>
-        <w:t xml:space="preserve">(2) = 0.00,</w:t>
+        <w:t xml:space="preserve">(1) = 0.00,</w:t>
       </w:r>
       <w:r>
         <w:t xml:space="preserve"> </w:t>
@@ -1037,7 +1293,13 @@
         <w:t xml:space="preserve"> </w:t>
       </w:r>
       <w:r>
-        <w:t xml:space="preserve">= 1; Exclusion set 3:</w:t>
+        <w:t xml:space="preserve">= 1;</w:t>
+      </w:r>
+      <w:r>
+        <w:t xml:space="preserve"> </w:t>
+      </w:r>
+      <w:r>
+        <w:t xml:space="preserve">Exclusion set 3:</w:t>
       </w:r>
       <w:r>
         <w:t xml:space="preserve"> </w:t>
@@ -1057,7 +1319,7 @@
         <w:t xml:space="preserve"> </w:t>
       </w:r>
       <w:r>
-        <w:t xml:space="preserve">(2) = 0.00,</w:t>
+        <w:t xml:space="preserve">(1) = 0.00,</w:t>
       </w:r>
       <w:r>
         <w:t xml:space="preserve"> </w:t>
@@ -1079,288 +1341,19 @@
       <w:pPr>
         <w:pStyle w:val="berschrift3"/>
       </w:pPr>
-      <w:bookmarkStart w:id="28" w:name="X7ca70a96a13aa9819f5ad8f2785c6560d60ae11"/>
-      <w:r>
-        <w:t xml:space="preserve">ANTI-US RATINGS ONLY: Research question 1: Meta-analytic results across all labs (random effects meta-analysis)..</w:t>
-      </w:r>
-      <w:bookmarkEnd w:id="28"/>
+      <w:bookmarkStart w:id="29" w:name="anti-us-ratings-only"/>
+      <w:r>
+        <w:t xml:space="preserve">ANTI-US RATINGS ONLY:.</w:t>
+      </w:r>
+      <w:bookmarkEnd w:id="29"/>
     </w:p>
     <w:p>
       <w:pPr>
-        <w:pStyle w:val="FirstParagraph"/>
-      </w:pPr>
-      <w:r>
-        <w:t xml:space="preserve">Some labs administered both Author Advised and In House protocols. To account for this nesting of effect sizes within labs, a three-level random-effects meta-analysis was conducted using the MetaSEM package (Cheung, 2014) in R.</w:t>
-      </w:r>
-      <w:r>
-        <w:rPr>
-          <w:rStyle w:val="Funotenzeichen"/>
-        </w:rPr>
-        <w:footnoteReference w:id="29"/>
-      </w:r>
-      <w:r>
-        <w:t xml:space="preserve"> </w:t>
-      </w:r>
-      <w:r>
-        <w:t xml:space="preserve">This analysis produces the grand mean effect size across all sites and versions.</w:t>
-      </w:r>
-    </w:p>
-    <w:p>
-      <w:pPr>
-        <w:pStyle w:val="Textkrper"/>
-      </w:pPr>
-      <w:r>
-        <w:t xml:space="preserve">First we examine if there was an overall effect of the mortality salience manipulation on ratings of the anti-US author. For exclusion sets 1 and 2, there was not: Exclusion set 1:</w:t>
-      </w:r>
-      <w:r>
-        <w:t xml:space="preserve"> </w:t>
-      </w:r>
-      <w:r>
-        <w:rPr>
-          <w:i/>
-        </w:rPr>
-        <w:t xml:space="preserve">Hedges’ g</w:t>
-      </w:r>
-      <w:r>
-        <w:t xml:space="preserve"> </w:t>
-      </w:r>
-      <w:r>
-        <w:t xml:space="preserve">= -0.10, 95% CI = [-0.22, 0.01],</w:t>
-      </w:r>
-      <w:r>
-        <w:t xml:space="preserve"> </w:t>
-      </w:r>
-      <w:r>
-        <w:rPr>
-          <w:i/>
-        </w:rPr>
-        <w:t xml:space="preserve">SE</w:t>
-      </w:r>
-      <w:r>
-        <w:t xml:space="preserve"> </w:t>
-      </w:r>
-      <w:r>
-        <w:t xml:space="preserve">= 0.06,</w:t>
-      </w:r>
-      <w:r>
-        <w:t xml:space="preserve"> </w:t>
-      </w:r>
-      <w:r>
-        <w:rPr>
-          <w:i/>
-        </w:rPr>
-        <w:t xml:space="preserve">Z</w:t>
-      </w:r>
-      <w:r>
-        <w:t xml:space="preserve"> </w:t>
-      </w:r>
-      <w:r>
-        <w:t xml:space="preserve">= -1.83,</w:t>
-      </w:r>
-      <w:r>
-        <w:t xml:space="preserve"> </w:t>
-      </w:r>
-      <w:r>
-        <w:rPr>
-          <w:i/>
-        </w:rPr>
-        <w:t xml:space="preserve">p</w:t>
-      </w:r>
-      <w:r>
-        <w:t xml:space="preserve"> </w:t>
-      </w:r>
-      <w:r>
-        <w:t xml:space="preserve">= 0.07. Exclusion set 2:</w:t>
-      </w:r>
-      <w:r>
-        <w:t xml:space="preserve"> </w:t>
-      </w:r>
-      <w:r>
-        <w:rPr>
-          <w:i/>
-        </w:rPr>
-        <w:t xml:space="preserve">Hedges’ g</w:t>
-      </w:r>
-      <w:r>
-        <w:t xml:space="preserve"> </w:t>
-      </w:r>
-      <w:r>
-        <w:t xml:space="preserve">= -0.11, 95% CI = [-0.24, 0.03],</w:t>
-      </w:r>
-      <w:r>
-        <w:t xml:space="preserve"> </w:t>
-      </w:r>
-      <w:r>
-        <w:rPr>
-          <w:i/>
-        </w:rPr>
-        <w:t xml:space="preserve">SE</w:t>
-      </w:r>
-      <w:r>
-        <w:t xml:space="preserve"> </w:t>
-      </w:r>
-      <w:r>
-        <w:t xml:space="preserve">= 0.07,</w:t>
-      </w:r>
-      <w:r>
-        <w:t xml:space="preserve"> </w:t>
-      </w:r>
-      <w:r>
-        <w:rPr>
-          <w:i/>
-        </w:rPr>
-        <w:t xml:space="preserve">Z</w:t>
-      </w:r>
-      <w:r>
-        <w:t xml:space="preserve"> </w:t>
-      </w:r>
-      <w:r>
-        <w:t xml:space="preserve">= -1.52,</w:t>
-      </w:r>
-      <w:r>
-        <w:t xml:space="preserve"> </w:t>
-      </w:r>
-      <w:r>
-        <w:rPr>
-          <w:i/>
-        </w:rPr>
-        <w:t xml:space="preserve">p</w:t>
-      </w:r>
-      <w:r>
-        <w:t xml:space="preserve"> </w:t>
-      </w:r>
-      <w:r>
-        <w:t xml:space="preserve">= 0.13. Exclusion set 3 is not reported because the meta3() call could not find a definitive solution, indicating results may not be valid (e.g., results were</w:t>
-      </w:r>
-      <w:r>
-        <w:t xml:space="preserve"> </w:t>
-      </w:r>
-      <w:r>
-        <w:t xml:space="preserve">‘</w:t>
-      </w:r>
-      <w:r>
-        <w:t xml:space="preserve">NA</w:t>
-      </w:r>
-      <w:r>
-        <w:t xml:space="preserve">’</w:t>
-      </w:r>
-      <w:r>
-        <w:t xml:space="preserve">).</w:t>
-      </w:r>
-    </w:p>
-    <w:p>
-      <w:pPr>
-        <w:pStyle w:val="Textkrper"/>
-      </w:pPr>
-      <w:r>
-        <w:t xml:space="preserve">We also examined how much variation was observed among effect sizes (e.g., heterogeneity). For example, there may have been a mortality salience effect at some sites and not others. We generally observed little evidence for heterogeneity: exclusion set 1:</w:t>
-      </w:r>
-      <w:r>
-        <w:t xml:space="preserve"> </w:t>
-      </w:r>
-      <w:r>
-        <w:rPr>
-          <w:i/>
-        </w:rPr>
-        <w:t xml:space="preserve">Q</w:t>
-      </w:r>
-      <w:r>
-        <w:t xml:space="preserve">(16) = 21.11,</w:t>
-      </w:r>
-      <w:r>
-        <w:t xml:space="preserve"> </w:t>
-      </w:r>
-      <w:r>
-        <w:rPr>
-          <w:i/>
-        </w:rPr>
-        <w:t xml:space="preserve">p</w:t>
-      </w:r>
-      <w:r>
-        <w:t xml:space="preserve"> </w:t>
-      </w:r>
-      <w:r>
-        <w:t xml:space="preserve">= 0.17; exclusion set 2:</w:t>
-      </w:r>
-      <w:r>
-        <w:t xml:space="preserve"> </w:t>
-      </w:r>
-      <w:r>
-        <w:rPr>
-          <w:i/>
-        </w:rPr>
-        <w:t xml:space="preserve">Q</w:t>
-      </w:r>
-      <w:r>
-        <w:t xml:space="preserve">(16) = 23.15,</w:t>
-      </w:r>
-      <w:r>
-        <w:t xml:space="preserve"> </w:t>
-      </w:r>
-      <w:r>
-        <w:rPr>
-          <w:i/>
-        </w:rPr>
-        <w:t xml:space="preserve">p</w:t>
-      </w:r>
-      <w:r>
-        <w:t xml:space="preserve"> </w:t>
-      </w:r>
-      <w:r>
-        <w:t xml:space="preserve">= 0.11. We again do not report exclusion set 3 for this analysis because of the issue noted above. Note: Although exclusion set 2 was near statistical significance, the effect size was trivial regardless: , Tau</w:t>
-      </w:r>
-      <w:r>
-        <w:rPr>
-          <w:vertAlign w:val="superscript"/>
-        </w:rPr>
-        <w:t xml:space="preserve">2</w:t>
-      </w:r>
-      <w:r>
-        <w:rPr>
-          <w:vertAlign w:val="subscript"/>
-        </w:rPr>
-        <w:t xml:space="preserve">within labs</w:t>
-      </w:r>
-      <w:r>
-        <w:t xml:space="preserve"> </w:t>
-      </w:r>
-      <w:r>
-        <w:t xml:space="preserve">= 0.00, Tau</w:t>
-      </w:r>
-      <w:r>
-        <w:rPr>
-          <w:vertAlign w:val="superscript"/>
-        </w:rPr>
-        <w:t xml:space="preserve">2</w:t>
-      </w:r>
-      <w:r>
-        <w:rPr>
-          <w:vertAlign w:val="subscript"/>
-        </w:rPr>
-        <w:t xml:space="preserve">between labs</w:t>
-      </w:r>
-      <w:r>
-        <w:t xml:space="preserve"> </w:t>
-      </w:r>
-      <w:r>
-        <w:t xml:space="preserve">= 0.03</w:t>
-      </w:r>
-    </w:p>
-    <w:p>
-      <w:pPr>
-        <w:pStyle w:val="Textkrper"/>
-      </w:pPr>
-      <w:r>
-        <w:t xml:space="preserve">In sum, we observed no evidence for an overall effect of mortality salience on anti-us author ratings. And, overall results suggest that there was minimal or no heterogeneity in effect sizes across sites. This lack of variation suggests that it is unlikely we will observe an effect of Author Advised versus In House protocols or other moderators such as differences in samples or TMT knowledge. Even so, the plausible moderation by Author Advised/In House protocol is examined in the following section.</w:t>
-      </w:r>
-    </w:p>
-    <w:p>
-      <w:pPr>
-        <w:pStyle w:val="berschrift3"/>
-      </w:pPr>
-      <w:bookmarkStart w:id="30" w:name="X0056738988a7008b6d2d393d2c51b215aa9556c"/>
-      <w:r>
-        <w:t xml:space="preserve">ANTI-US RATINGS ONLY: Research Question 2: Moderation by Author Advised/In House protocol.</w:t>
+        <w:pStyle w:val="berschrift4"/>
+      </w:pPr>
+      <w:bookmarkStart w:id="30" w:name="Xcb01e02291f78fd237266e7023d608f5a1e9a66"/>
+      <w:r>
+        <w:t xml:space="preserve">Research question 1: Meta-analytic results across all labs.</w:t>
       </w:r>
       <w:bookmarkEnd w:id="30"/>
     </w:p>
@@ -1369,13 +1362,19 @@
         <w:pStyle w:val="FirstParagraph"/>
       </w:pPr>
       <w:r>
-        <w:t xml:space="preserve">A covariate of protocol type was added to the random effects model to create a three-level mixed-effects meta-analysis. This was pre-registered as our primary analysis.</w:t>
+        <w:t xml:space="preserve">A random-effects meta-analysis was conducted using the MetaSEM package (Cheung, 2014) in R.</w:t>
       </w:r>
       <w:r>
         <w:rPr>
           <w:rStyle w:val="Funotenzeichen"/>
         </w:rPr>
         <w:footnoteReference w:id="31"/>
+      </w:r>
+      <w:r>
+        <w:t xml:space="preserve"> </w:t>
+      </w:r>
+      <w:r>
+        <w:t xml:space="preserve">This analysis produces the grand mean effect size across all sites and versions.</w:t>
       </w:r>
     </w:p>
     <w:p>
@@ -1383,7 +1382,13 @@
         <w:pStyle w:val="Textkrper"/>
       </w:pPr>
       <w:r>
-        <w:t xml:space="preserve">This analysis again produces an overall grand mean effect size, and those were again null across all three exclusion sets: Exclusion set 1:</w:t>
+        <w:t xml:space="preserve">First we examine if there was an overall effect of the mortality salience manipulation on ratings of the anti-US author. There was no significant effect across exclusion sets:</w:t>
+      </w:r>
+      <w:r>
+        <w:t xml:space="preserve"> </w:t>
+      </w:r>
+      <w:r>
+        <w:t xml:space="preserve">Exclusion set 1:</w:t>
       </w:r>
       <w:r>
         <w:t xml:space="preserve"> </w:t>
@@ -1398,7 +1403,7 @@
         <w:t xml:space="preserve"> </w:t>
       </w:r>
       <w:r>
-        <w:t xml:space="preserve">= -0.10, 95% CI = [-0.26, 0.05],</w:t>
+        <w:t xml:space="preserve">= -0.09, 95% CI = [-0.21, 0.02],</w:t>
       </w:r>
       <w:r>
         <w:t xml:space="preserve"> </w:t>
@@ -1413,7 +1418,7 @@
         <w:t xml:space="preserve"> </w:t>
       </w:r>
       <w:r>
-        <w:t xml:space="preserve">= 0.08,</w:t>
+        <w:t xml:space="preserve">= 0.06,</w:t>
       </w:r>
       <w:r>
         <w:t xml:space="preserve"> </w:t>
@@ -1428,7 +1433,7 @@
         <w:t xml:space="preserve"> </w:t>
       </w:r>
       <w:r>
-        <w:t xml:space="preserve">= -1.30,</w:t>
+        <w:t xml:space="preserve">= -1.62,</w:t>
       </w:r>
       <w:r>
         <w:t xml:space="preserve"> </w:t>
@@ -1443,7 +1448,13 @@
         <w:t xml:space="preserve"> </w:t>
       </w:r>
       <w:r>
-        <w:t xml:space="preserve">= 0.19. Exclusion set 2:</w:t>
+        <w:t xml:space="preserve">= .105.</w:t>
+      </w:r>
+      <w:r>
+        <w:t xml:space="preserve"> </w:t>
+      </w:r>
+      <w:r>
+        <w:t xml:space="preserve">Exclusion set 2:</w:t>
       </w:r>
       <w:r>
         <w:t xml:space="preserve"> </w:t>
@@ -1458,7 +1469,7 @@
         <w:t xml:space="preserve"> </w:t>
       </w:r>
       <w:r>
-        <w:t xml:space="preserve">= -0.11, 95% CI = [-0.27, 0.06],</w:t>
+        <w:t xml:space="preserve">= -0.09, 95% CI = [-0.22, 0.04],</w:t>
       </w:r>
       <w:r>
         <w:t xml:space="preserve"> </w:t>
@@ -1473,7 +1484,7 @@
         <w:t xml:space="preserve"> </w:t>
       </w:r>
       <w:r>
-        <w:t xml:space="preserve">= 0.08,</w:t>
+        <w:t xml:space="preserve">= 0.07,</w:t>
       </w:r>
       <w:r>
         <w:t xml:space="preserve"> </w:t>
@@ -1488,7 +1499,7 @@
         <w:t xml:space="preserve"> </w:t>
       </w:r>
       <w:r>
-        <w:t xml:space="preserve">= -1.25,</w:t>
+        <w:t xml:space="preserve">= -1.34,</w:t>
       </w:r>
       <w:r>
         <w:t xml:space="preserve"> </w:t>
@@ -1503,7 +1514,13 @@
         <w:t xml:space="preserve"> </w:t>
       </w:r>
       <w:r>
-        <w:t xml:space="preserve">= 0.21. Exclusion set 3:</w:t>
+        <w:t xml:space="preserve">= .179.</w:t>
+      </w:r>
+      <w:r>
+        <w:t xml:space="preserve"> </w:t>
+      </w:r>
+      <w:r>
+        <w:t xml:space="preserve">Exclusion set 3:</w:t>
       </w:r>
       <w:r>
         <w:t xml:space="preserve"> </w:t>
@@ -1518,7 +1535,7 @@
         <w:t xml:space="preserve"> </w:t>
       </w:r>
       <w:r>
-        <w:t xml:space="preserve">= -0.10, 95% CI = [-0.27, 0.06],</w:t>
+        <w:t xml:space="preserve">= -0.09, 95% CI = [-0.23, 0.06],</w:t>
       </w:r>
       <w:r>
         <w:t xml:space="preserve"> </w:t>
@@ -1533,7 +1550,7 @@
         <w:t xml:space="preserve"> </w:t>
       </w:r>
       <w:r>
-        <w:t xml:space="preserve">= 0.08,</w:t>
+        <w:t xml:space="preserve">= 0.07,</w:t>
       </w:r>
       <w:r>
         <w:t xml:space="preserve"> </w:t>
@@ -1548,7 +1565,7 @@
         <w:t xml:space="preserve"> </w:t>
       </w:r>
       <w:r>
-        <w:t xml:space="preserve">= -1.22,</w:t>
+        <w:t xml:space="preserve">= -1.18,</w:t>
       </w:r>
       <w:r>
         <w:t xml:space="preserve"> </w:t>
@@ -1563,7 +1580,7 @@
         <w:t xml:space="preserve"> </w:t>
       </w:r>
       <w:r>
-        <w:t xml:space="preserve">= 0.22.</w:t>
+        <w:t xml:space="preserve">= .239.</w:t>
       </w:r>
     </w:p>
     <w:p>
@@ -1571,37 +1588,25 @@
         <w:pStyle w:val="Textkrper"/>
       </w:pPr>
       <w:r>
-        <w:t xml:space="preserve">In addition, protocol version did not significantly predict replication effect size. Exclusion set 1:</w:t>
-      </w:r>
-      <w:r>
-        <w:t xml:space="preserve"> </w:t>
-      </w:r>
-      <w:r>
-        <w:rPr>
-          <w:i/>
-        </w:rPr>
-        <w:t xml:space="preserve">b</w:t>
-      </w:r>
-      <w:r>
-        <w:t xml:space="preserve"> </w:t>
-      </w:r>
-      <w:r>
-        <w:t xml:space="preserve">= 0.00,</w:t>
-      </w:r>
-      <w:r>
-        <w:t xml:space="preserve"> </w:t>
-      </w:r>
-      <w:r>
-        <w:rPr>
-          <w:i/>
-        </w:rPr>
-        <w:t xml:space="preserve">Z</w:t>
-      </w:r>
-      <w:r>
-        <w:t xml:space="preserve"> </w:t>
-      </w:r>
-      <w:r>
-        <w:t xml:space="preserve">= -0.02,</w:t>
+        <w:t xml:space="preserve">We also examined how much variation was observed among effect sizes (e.g., heterogeneity). For example, there may have been a mortality salience effect at some sites and not others. We generally observed little evidence for heterogeneity:</w:t>
+      </w:r>
+      <w:r>
+        <w:t xml:space="preserve"> </w:t>
+      </w:r>
+      <w:r>
+        <w:t xml:space="preserve">exclusion set 1:</w:t>
+      </w:r>
+      <w:r>
+        <w:t xml:space="preserve"> </w:t>
+      </w:r>
+      <w:r>
+        <w:rPr>
+          <w:i/>
+        </w:rPr>
+        <w:t xml:space="preserve">Q</w:t>
+      </w:r>
+      <w:r>
+        <w:t xml:space="preserve">(16) = 21.11,</w:t>
       </w:r>
       <w:r>
         <w:t xml:space="preserve"> </w:t>
@@ -1616,37 +1621,25 @@
         <w:t xml:space="preserve"> </w:t>
       </w:r>
       <w:r>
-        <w:t xml:space="preserve">= 0.98; exclusion set 2:</w:t>
-      </w:r>
-      <w:r>
-        <w:t xml:space="preserve"> </w:t>
-      </w:r>
-      <w:r>
-        <w:rPr>
-          <w:i/>
-        </w:rPr>
-        <w:t xml:space="preserve">b</w:t>
-      </w:r>
-      <w:r>
-        <w:t xml:space="preserve"> </w:t>
-      </w:r>
-      <w:r>
-        <w:t xml:space="preserve">= 0.00,</w:t>
-      </w:r>
-      <w:r>
-        <w:t xml:space="preserve"> </w:t>
-      </w:r>
-      <w:r>
-        <w:rPr>
-          <w:i/>
-        </w:rPr>
-        <w:t xml:space="preserve">Z</w:t>
-      </w:r>
-      <w:r>
-        <w:t xml:space="preserve"> </w:t>
-      </w:r>
-      <w:r>
-        <w:t xml:space="preserve">= -0.01,</w:t>
+        <w:t xml:space="preserve">= .174;</w:t>
+      </w:r>
+      <w:r>
+        <w:t xml:space="preserve"> </w:t>
+      </w:r>
+      <w:r>
+        <w:t xml:space="preserve">exclusion set 2:</w:t>
+      </w:r>
+      <w:r>
+        <w:t xml:space="preserve"> </w:t>
+      </w:r>
+      <w:r>
+        <w:rPr>
+          <w:i/>
+        </w:rPr>
+        <w:t xml:space="preserve">Q</w:t>
+      </w:r>
+      <w:r>
+        <w:t xml:space="preserve">(16) = 23.15,</w:t>
       </w:r>
       <w:r>
         <w:t xml:space="preserve"> </w:t>
@@ -1661,37 +1654,25 @@
         <w:t xml:space="preserve"> </w:t>
       </w:r>
       <w:r>
-        <w:t xml:space="preserve">= 0.99; exclusion set 3:</w:t>
-      </w:r>
-      <w:r>
-        <w:t xml:space="preserve"> </w:t>
-      </w:r>
-      <w:r>
-        <w:rPr>
-          <w:i/>
-        </w:rPr>
-        <w:t xml:space="preserve">b</w:t>
-      </w:r>
-      <w:r>
-        <w:t xml:space="preserve"> </w:t>
-      </w:r>
-      <w:r>
-        <w:t xml:space="preserve">= 0.02,</w:t>
-      </w:r>
-      <w:r>
-        <w:t xml:space="preserve"> </w:t>
-      </w:r>
-      <w:r>
-        <w:rPr>
-          <w:i/>
-        </w:rPr>
-        <w:t xml:space="preserve">Z</w:t>
-      </w:r>
-      <w:r>
-        <w:t xml:space="preserve"> </w:t>
-      </w:r>
-      <w:r>
-        <w:t xml:space="preserve">= 0.12,</w:t>
+        <w:t xml:space="preserve">= .110;</w:t>
+      </w:r>
+      <w:r>
+        <w:t xml:space="preserve"> </w:t>
+      </w:r>
+      <w:r>
+        <w:t xml:space="preserve">exclusion set 3:</w:t>
+      </w:r>
+      <w:r>
+        <w:t xml:space="preserve"> </w:t>
+      </w:r>
+      <w:r>
+        <w:rPr>
+          <w:i/>
+        </w:rPr>
+        <w:t xml:space="preserve">Q</w:t>
+      </w:r>
+      <w:r>
+        <w:t xml:space="preserve">(16) = 20.92,</w:t>
       </w:r>
       <w:r>
         <w:t xml:space="preserve"> </w:t>
@@ -1706,7 +1687,7 @@
         <w:t xml:space="preserve"> </w:t>
       </w:r>
       <w:r>
-        <w:t xml:space="preserve">= 0.90.</w:t>
+        <w:t xml:space="preserve">= .182.</w:t>
       </w:r>
     </w:p>
     <w:p>
@@ -1714,133 +1695,16 @@
         <w:pStyle w:val="Textkrper"/>
       </w:pPr>
       <w:r>
-        <w:t xml:space="preserve">We again did not observe heterogeneity between labs, in any of the exclusion sets: exclusion set 1:</w:t>
-      </w:r>
-      <w:r>
-        <w:t xml:space="preserve"> </w:t>
-      </w:r>
-      <w:r>
-        <w:rPr>
-          <w:i/>
-        </w:rPr>
-        <w:t xml:space="preserve">Q</w:t>
-      </w:r>
-      <w:r>
-        <w:t xml:space="preserve">(16) = 21.11,</w:t>
-      </w:r>
-      <w:r>
-        <w:t xml:space="preserve"> </w:t>
-      </w:r>
-      <w:r>
-        <w:rPr>
-          <w:i/>
-        </w:rPr>
-        <w:t xml:space="preserve">p</w:t>
-      </w:r>
-      <w:r>
-        <w:t xml:space="preserve"> </w:t>
-      </w:r>
-      <w:r>
-        <w:t xml:space="preserve">= 0.17; exclusion set 2:</w:t>
-      </w:r>
-      <w:r>
-        <w:t xml:space="preserve"> </w:t>
-      </w:r>
-      <w:r>
-        <w:rPr>
-          <w:i/>
-        </w:rPr>
-        <w:t xml:space="preserve">Q</w:t>
-      </w:r>
-      <w:r>
-        <w:t xml:space="preserve">(16) = 23.15,</w:t>
-      </w:r>
-      <w:r>
-        <w:t xml:space="preserve"> </w:t>
-      </w:r>
-      <w:r>
-        <w:rPr>
-          <w:i/>
-        </w:rPr>
-        <w:t xml:space="preserve">p</w:t>
-      </w:r>
-      <w:r>
-        <w:t xml:space="preserve"> </w:t>
-      </w:r>
-      <w:r>
-        <w:t xml:space="preserve">= 0.11; exclusion set 3:</w:t>
-      </w:r>
-      <w:r>
-        <w:t xml:space="preserve"> </w:t>
-      </w:r>
-      <w:r>
-        <w:rPr>
-          <w:i/>
-        </w:rPr>
-        <w:t xml:space="preserve">Q</w:t>
-      </w:r>
-      <w:r>
-        <w:t xml:space="preserve">(16) = 20.92,</w:t>
-      </w:r>
-      <w:r>
-        <w:t xml:space="preserve"> </w:t>
-      </w:r>
-      <w:r>
-        <w:rPr>
-          <w:i/>
-        </w:rPr>
-        <w:t xml:space="preserve">p</w:t>
-      </w:r>
-      <w:r>
-        <w:t xml:space="preserve"> </w:t>
-      </w:r>
-      <w:r>
-        <w:t xml:space="preserve">= 0.18. Note: Although exclusion set 2 was near statistical significance, the effect size was trivial regardless: , Tau</w:t>
-      </w:r>
-      <w:r>
-        <w:rPr>
-          <w:vertAlign w:val="superscript"/>
-        </w:rPr>
-        <w:t xml:space="preserve">2</w:t>
-      </w:r>
-      <w:r>
-        <w:rPr>
-          <w:vertAlign w:val="subscript"/>
-        </w:rPr>
-        <w:t xml:space="preserve">within labs</w:t>
-      </w:r>
-      <w:r>
-        <w:t xml:space="preserve"> </w:t>
-      </w:r>
-      <w:r>
-        <w:t xml:space="preserve">= 0.00, Tau</w:t>
-      </w:r>
-      <w:r>
-        <w:rPr>
-          <w:vertAlign w:val="superscript"/>
-        </w:rPr>
-        <w:t xml:space="preserve">2</w:t>
-      </w:r>
-      <w:r>
-        <w:rPr>
-          <w:vertAlign w:val="subscript"/>
-        </w:rPr>
-        <w:t xml:space="preserve">between labs</w:t>
-      </w:r>
-      <w:r>
-        <w:t xml:space="preserve"> </w:t>
-      </w:r>
-      <w:r>
-        <w:t xml:space="preserve">= 0.03</w:t>
+        <w:t xml:space="preserve">In sum, we observed no evidence for an overall effect of mortality salience on anti-us author ratings. Additionally, overall results suggest that there was minimal or no heterogeneity in effect sizes across sites. This lack of variation suggests that it is unlikely we will observe an effect of Author Advised versus In House protocols or other moderators such as differences in samples or TMT knowledge. Even so, the plausible moderation by Author Advised/In House protocol is examined in the following section.</w:t>
       </w:r>
     </w:p>
     <w:p>
       <w:pPr>
-        <w:pStyle w:val="berschrift3"/>
-      </w:pPr>
-      <w:bookmarkStart w:id="32" w:name="X7865bf5db2735b6bd81a4d40289079a71883955"/>
-      <w:r>
-        <w:t xml:space="preserve">ANTI-US RATINGS ONLY: Research Question 3: Effect of Standardization.</w:t>
+        <w:pStyle w:val="berschrift4"/>
+      </w:pPr>
+      <w:bookmarkStart w:id="32" w:name="X9ae017e448ee76a4ff1edf3adc5969cf3cb2249"/>
+      <w:r>
+        <w:t xml:space="preserve">Research Question 2: Moderation by Author Advised/In House protocol.</w:t>
       </w:r>
       <w:bookmarkEnd w:id="32"/>
     </w:p>
@@ -1849,7 +1713,550 @@
         <w:pStyle w:val="FirstParagraph"/>
       </w:pPr>
       <w:r>
-        <w:t xml:space="preserve">Finally, we tested whether In House protocols displayed greater variability in effect size than Author Advised protocols. To test this hypothesis, we ran the mixed-effects models but constrained the variances at both level 2 and level 3 to 0, effectively creating fixed-effects models. These models were then compared with a chi-squared differences test to assess whether the fit significantly changed. In this case, none of the three models significantly decreased in fit: Exclusion set 1:</w:t>
+        <w:t xml:space="preserve">A covariate of protocol type was added to the random effects model to create a mixed-effects meta-analysis. This was pre-registered as our primary analysis.</w:t>
+      </w:r>
+      <w:r>
+        <w:rPr>
+          <w:rStyle w:val="Funotenzeichen"/>
+        </w:rPr>
+        <w:footnoteReference w:id="33"/>
+      </w:r>
+    </w:p>
+    <w:p>
+      <w:pPr>
+        <w:pStyle w:val="Textkrper"/>
+      </w:pPr>
+      <w:r>
+        <w:t xml:space="preserve">This analysis again produces an overall grand mean effect size, and those were again null across all three exclusion sets:</w:t>
+      </w:r>
+      <w:r>
+        <w:t xml:space="preserve"> </w:t>
+      </w:r>
+      <w:r>
+        <w:t xml:space="preserve">Exclusion set 1:</w:t>
+      </w:r>
+      <w:r>
+        <w:t xml:space="preserve"> </w:t>
+      </w:r>
+      <w:r>
+        <w:rPr>
+          <w:i/>
+        </w:rPr>
+        <w:t xml:space="preserve">Hedges’ g</w:t>
+      </w:r>
+      <w:r>
+        <w:t xml:space="preserve"> </w:t>
+      </w:r>
+      <w:r>
+        <w:t xml:space="preserve">= -0.09, 95% CI = [-0.21, 0.02],</w:t>
+      </w:r>
+      <w:r>
+        <w:t xml:space="preserve"> </w:t>
+      </w:r>
+      <w:r>
+        <w:rPr>
+          <w:i/>
+        </w:rPr>
+        <w:t xml:space="preserve">SE</w:t>
+      </w:r>
+      <w:r>
+        <w:t xml:space="preserve"> </w:t>
+      </w:r>
+      <w:r>
+        <w:t xml:space="preserve">= 0.06,</w:t>
+      </w:r>
+      <w:r>
+        <w:t xml:space="preserve"> </w:t>
+      </w:r>
+      <w:r>
+        <w:rPr>
+          <w:i/>
+        </w:rPr>
+        <w:t xml:space="preserve">Z</w:t>
+      </w:r>
+      <w:r>
+        <w:t xml:space="preserve"> </w:t>
+      </w:r>
+      <w:r>
+        <w:t xml:space="preserve">= -1.61,</w:t>
+      </w:r>
+      <w:r>
+        <w:t xml:space="preserve"> </w:t>
+      </w:r>
+      <w:r>
+        <w:rPr>
+          <w:i/>
+        </w:rPr>
+        <w:t xml:space="preserve">p</w:t>
+      </w:r>
+      <w:r>
+        <w:t xml:space="preserve"> </w:t>
+      </w:r>
+      <w:r>
+        <w:t xml:space="preserve">= .107.</w:t>
+      </w:r>
+      <w:r>
+        <w:t xml:space="preserve"> </w:t>
+      </w:r>
+      <w:r>
+        <w:t xml:space="preserve">Exclusion set 2:</w:t>
+      </w:r>
+      <w:r>
+        <w:t xml:space="preserve"> </w:t>
+      </w:r>
+      <w:r>
+        <w:rPr>
+          <w:i/>
+        </w:rPr>
+        <w:t xml:space="preserve">Hedges’ g</w:t>
+      </w:r>
+      <w:r>
+        <w:t xml:space="preserve"> </w:t>
+      </w:r>
+      <w:r>
+        <w:t xml:space="preserve">= -0.09, 95% CI = [-0.23, 0.05],</w:t>
+      </w:r>
+      <w:r>
+        <w:t xml:space="preserve"> </w:t>
+      </w:r>
+      <w:r>
+        <w:rPr>
+          <w:i/>
+        </w:rPr>
+        <w:t xml:space="preserve">SE</w:t>
+      </w:r>
+      <w:r>
+        <w:t xml:space="preserve"> </w:t>
+      </w:r>
+      <w:r>
+        <w:t xml:space="preserve">= 0.07,</w:t>
+      </w:r>
+      <w:r>
+        <w:t xml:space="preserve"> </w:t>
+      </w:r>
+      <w:r>
+        <w:rPr>
+          <w:i/>
+        </w:rPr>
+        <w:t xml:space="preserve">Z</w:t>
+      </w:r>
+      <w:r>
+        <w:t xml:space="preserve"> </w:t>
+      </w:r>
+      <w:r>
+        <w:t xml:space="preserve">= -1.23,</w:t>
+      </w:r>
+      <w:r>
+        <w:t xml:space="preserve"> </w:t>
+      </w:r>
+      <w:r>
+        <w:rPr>
+          <w:i/>
+        </w:rPr>
+        <w:t xml:space="preserve">p</w:t>
+      </w:r>
+      <w:r>
+        <w:t xml:space="preserve"> </w:t>
+      </w:r>
+      <w:r>
+        <w:t xml:space="preserve">= .220.</w:t>
+      </w:r>
+      <w:r>
+        <w:t xml:space="preserve"> </w:t>
+      </w:r>
+      <w:r>
+        <w:t xml:space="preserve">Exclusion set 3:</w:t>
+      </w:r>
+      <w:r>
+        <w:t xml:space="preserve"> </w:t>
+      </w:r>
+      <w:r>
+        <w:rPr>
+          <w:i/>
+        </w:rPr>
+        <w:t xml:space="preserve">Hedges’ g</w:t>
+      </w:r>
+      <w:r>
+        <w:t xml:space="preserve"> </w:t>
+      </w:r>
+      <w:r>
+        <w:t xml:space="preserve">= -0.08, 95% CI = [-0.24, 0.09],</w:t>
+      </w:r>
+      <w:r>
+        <w:t xml:space="preserve"> </w:t>
+      </w:r>
+      <w:r>
+        <w:rPr>
+          <w:i/>
+        </w:rPr>
+        <w:t xml:space="preserve">SE</w:t>
+      </w:r>
+      <w:r>
+        <w:t xml:space="preserve"> </w:t>
+      </w:r>
+      <w:r>
+        <w:t xml:space="preserve">= 0.09,</w:t>
+      </w:r>
+      <w:r>
+        <w:t xml:space="preserve"> </w:t>
+      </w:r>
+      <w:r>
+        <w:rPr>
+          <w:i/>
+        </w:rPr>
+        <w:t xml:space="preserve">Z</w:t>
+      </w:r>
+      <w:r>
+        <w:t xml:space="preserve"> </w:t>
+      </w:r>
+      <w:r>
+        <w:t xml:space="preserve">= -0.90,</w:t>
+      </w:r>
+      <w:r>
+        <w:t xml:space="preserve"> </w:t>
+      </w:r>
+      <w:r>
+        <w:rPr>
+          <w:i/>
+        </w:rPr>
+        <w:t xml:space="preserve">p</w:t>
+      </w:r>
+      <w:r>
+        <w:t xml:space="preserve"> </w:t>
+      </w:r>
+      <w:r>
+        <w:t xml:space="preserve">= .369.</w:t>
+      </w:r>
+    </w:p>
+    <w:p>
+      <w:pPr>
+        <w:pStyle w:val="Textkrper"/>
+      </w:pPr>
+      <w:r>
+        <w:t xml:space="preserve">In addition, protocol version did not significantly predict replication effect size. Exclusion set 1:</w:t>
+      </w:r>
+      <w:r>
+        <w:t xml:space="preserve"> </w:t>
+      </w:r>
+      <w:r>
+        <w:rPr>
+          <w:i/>
+        </w:rPr>
+        <w:t xml:space="preserve">b</w:t>
+      </w:r>
+      <w:r>
+        <w:t xml:space="preserve"> </w:t>
+      </w:r>
+      <w:r>
+        <w:t xml:space="preserve">= 0.00, 95% CI = [-0.11, 0.11],</w:t>
+      </w:r>
+      <w:r>
+        <w:t xml:space="preserve"> </w:t>
+      </w:r>
+      <w:r>
+        <w:rPr>
+          <w:i/>
+        </w:rPr>
+        <w:t xml:space="preserve">SE</w:t>
+      </w:r>
+      <w:r>
+        <w:t xml:space="preserve"> </w:t>
+      </w:r>
+      <w:r>
+        <w:t xml:space="preserve">= 0.06,</w:t>
+      </w:r>
+      <w:r>
+        <w:t xml:space="preserve"> </w:t>
+      </w:r>
+      <w:r>
+        <w:rPr>
+          <w:i/>
+        </w:rPr>
+        <w:t xml:space="preserve">Z</w:t>
+      </w:r>
+      <w:r>
+        <w:t xml:space="preserve"> </w:t>
+      </w:r>
+      <w:r>
+        <w:t xml:space="preserve">= 0.02,</w:t>
+      </w:r>
+      <w:r>
+        <w:t xml:space="preserve"> </w:t>
+      </w:r>
+      <w:r>
+        <w:rPr>
+          <w:i/>
+        </w:rPr>
+        <w:t xml:space="preserve">p</w:t>
+      </w:r>
+      <w:r>
+        <w:t xml:space="preserve"> </w:t>
+      </w:r>
+      <w:r>
+        <w:t xml:space="preserve">= .982;</w:t>
+      </w:r>
+      <w:r>
+        <w:t xml:space="preserve"> </w:t>
+      </w:r>
+      <w:r>
+        <w:t xml:space="preserve">exclusion set 2:</w:t>
+      </w:r>
+      <w:r>
+        <w:t xml:space="preserve"> </w:t>
+      </w:r>
+      <w:r>
+        <w:rPr>
+          <w:i/>
+        </w:rPr>
+        <w:t xml:space="preserve">b</w:t>
+      </w:r>
+      <w:r>
+        <w:t xml:space="preserve"> </w:t>
+      </w:r>
+      <w:r>
+        <w:t xml:space="preserve">= 0.01, 95% CI = [-0.14, 0.15],</w:t>
+      </w:r>
+      <w:r>
+        <w:t xml:space="preserve"> </w:t>
+      </w:r>
+      <w:r>
+        <w:rPr>
+          <w:i/>
+        </w:rPr>
+        <w:t xml:space="preserve">SE</w:t>
+      </w:r>
+      <w:r>
+        <w:t xml:space="preserve"> </w:t>
+      </w:r>
+      <w:r>
+        <w:t xml:space="preserve">= 0.07,</w:t>
+      </w:r>
+      <w:r>
+        <w:t xml:space="preserve"> </w:t>
+      </w:r>
+      <w:r>
+        <w:rPr>
+          <w:i/>
+        </w:rPr>
+        <w:t xml:space="preserve">Z</w:t>
+      </w:r>
+      <w:r>
+        <w:t xml:space="preserve"> </w:t>
+      </w:r>
+      <w:r>
+        <w:t xml:space="preserve">= 0.08,</w:t>
+      </w:r>
+      <w:r>
+        <w:t xml:space="preserve"> </w:t>
+      </w:r>
+      <w:r>
+        <w:rPr>
+          <w:i/>
+        </w:rPr>
+        <w:t xml:space="preserve">p</w:t>
+      </w:r>
+      <w:r>
+        <w:t xml:space="preserve"> </w:t>
+      </w:r>
+      <w:r>
+        <w:t xml:space="preserve">= .936;</w:t>
+      </w:r>
+      <w:r>
+        <w:t xml:space="preserve"> </w:t>
+      </w:r>
+      <w:r>
+        <w:t xml:space="preserve">exclusion set 3:</w:t>
+      </w:r>
+      <w:r>
+        <w:t xml:space="preserve"> </w:t>
+      </w:r>
+      <w:r>
+        <w:rPr>
+          <w:i/>
+        </w:rPr>
+        <w:t xml:space="preserve">b</w:t>
+      </w:r>
+      <w:r>
+        <w:t xml:space="preserve"> </w:t>
+      </w:r>
+      <w:r>
+        <w:t xml:space="preserve">= 0.02, 95% CI = [-0.15, 0.19],</w:t>
+      </w:r>
+      <w:r>
+        <w:t xml:space="preserve"> </w:t>
+      </w:r>
+      <w:r>
+        <w:rPr>
+          <w:i/>
+        </w:rPr>
+        <w:t xml:space="preserve">SE</w:t>
+      </w:r>
+      <w:r>
+        <w:t xml:space="preserve"> </w:t>
+      </w:r>
+      <w:r>
+        <w:t xml:space="preserve">= 0.09,</w:t>
+      </w:r>
+      <w:r>
+        <w:t xml:space="preserve"> </w:t>
+      </w:r>
+      <w:r>
+        <w:rPr>
+          <w:i/>
+        </w:rPr>
+        <w:t xml:space="preserve">Z</w:t>
+      </w:r>
+      <w:r>
+        <w:t xml:space="preserve"> </w:t>
+      </w:r>
+      <w:r>
+        <w:t xml:space="preserve">= 0.21,</w:t>
+      </w:r>
+      <w:r>
+        <w:t xml:space="preserve"> </w:t>
+      </w:r>
+      <w:r>
+        <w:rPr>
+          <w:i/>
+        </w:rPr>
+        <w:t xml:space="preserve">p</w:t>
+      </w:r>
+      <w:r>
+        <w:t xml:space="preserve"> </w:t>
+      </w:r>
+      <w:r>
+        <w:t xml:space="preserve">= .837.</w:t>
+      </w:r>
+    </w:p>
+    <w:p>
+      <w:pPr>
+        <w:pStyle w:val="Textkrper"/>
+      </w:pPr>
+      <w:r>
+        <w:t xml:space="preserve">We again did not observe heterogeneity between labs, in any of the exclusion sets:</w:t>
+      </w:r>
+      <w:r>
+        <w:t xml:space="preserve"> </w:t>
+      </w:r>
+      <w:r>
+        <w:t xml:space="preserve">exclusion set 1:</w:t>
+      </w:r>
+      <w:r>
+        <w:t xml:space="preserve"> </w:t>
+      </w:r>
+      <w:r>
+        <w:rPr>
+          <w:i/>
+        </w:rPr>
+        <w:t xml:space="preserve">Q</w:t>
+      </w:r>
+      <w:r>
+        <w:t xml:space="preserve">(16) = 21.11,</w:t>
+      </w:r>
+      <w:r>
+        <w:t xml:space="preserve"> </w:t>
+      </w:r>
+      <w:r>
+        <w:rPr>
+          <w:i/>
+        </w:rPr>
+        <w:t xml:space="preserve">p</w:t>
+      </w:r>
+      <w:r>
+        <w:t xml:space="preserve"> </w:t>
+      </w:r>
+      <w:r>
+        <w:t xml:space="preserve">= .174;</w:t>
+      </w:r>
+      <w:r>
+        <w:t xml:space="preserve"> </w:t>
+      </w:r>
+      <w:r>
+        <w:t xml:space="preserve">exclusion set 2:</w:t>
+      </w:r>
+      <w:r>
+        <w:t xml:space="preserve"> </w:t>
+      </w:r>
+      <w:r>
+        <w:rPr>
+          <w:i/>
+        </w:rPr>
+        <w:t xml:space="preserve">Q</w:t>
+      </w:r>
+      <w:r>
+        <w:t xml:space="preserve">(16) = 23.15,</w:t>
+      </w:r>
+      <w:r>
+        <w:t xml:space="preserve"> </w:t>
+      </w:r>
+      <w:r>
+        <w:rPr>
+          <w:i/>
+        </w:rPr>
+        <w:t xml:space="preserve">p</w:t>
+      </w:r>
+      <w:r>
+        <w:t xml:space="preserve"> </w:t>
+      </w:r>
+      <w:r>
+        <w:t xml:space="preserve">= .110;</w:t>
+      </w:r>
+      <w:r>
+        <w:t xml:space="preserve"> </w:t>
+      </w:r>
+      <w:r>
+        <w:t xml:space="preserve">exclusion set 3:</w:t>
+      </w:r>
+      <w:r>
+        <w:t xml:space="preserve"> </w:t>
+      </w:r>
+      <w:r>
+        <w:rPr>
+          <w:i/>
+        </w:rPr>
+        <w:t xml:space="preserve">Q</w:t>
+      </w:r>
+      <w:r>
+        <w:t xml:space="preserve">(16) = 20.92,</w:t>
+      </w:r>
+      <w:r>
+        <w:t xml:space="preserve"> </w:t>
+      </w:r>
+      <w:r>
+        <w:rPr>
+          <w:i/>
+        </w:rPr>
+        <w:t xml:space="preserve">p</w:t>
+      </w:r>
+      <w:r>
+        <w:t xml:space="preserve"> </w:t>
+      </w:r>
+      <w:r>
+        <w:t xml:space="preserve">= .182.</w:t>
+      </w:r>
+    </w:p>
+    <w:p>
+      <w:pPr>
+        <w:pStyle w:val="berschrift4"/>
+      </w:pPr>
+      <w:bookmarkStart w:id="34" w:name="Xc942592e6fa55708c55e9e0d6e664cc24a09b5c"/>
+      <w:r>
+        <w:t xml:space="preserve">Research Question 3: Effect of Standardization.</w:t>
+      </w:r>
+      <w:bookmarkEnd w:id="34"/>
+    </w:p>
+    <w:p>
+      <w:pPr>
+        <w:pStyle w:val="FirstParagraph"/>
+      </w:pPr>
+      <w:r>
+        <w:t xml:space="preserve">Finally, we tested whether In House protocols displayed greater variability in effect size than Author Advised protocols. To test this hypothesis, we ran the mixed-effects models but constrained the variance to 0, effectively creating fixed-effects models. These models were then compared with a chi-squared differences test to assess whether the fit significantly changed. In this case, none of the three models significantly decreased in fit:</w:t>
+      </w:r>
+      <w:r>
+        <w:t xml:space="preserve"> </w:t>
+      </w:r>
+      <w:r>
+        <w:t xml:space="preserve">Exclusion set 1:</w:t>
       </w:r>
       <w:r>
         <w:t xml:space="preserve"> </w:t>
@@ -1869,7 +2276,7 @@
         <w:t xml:space="preserve"> </w:t>
       </w:r>
       <w:r>
-        <w:t xml:space="preserve">(2) = 1.33,</w:t>
+        <w:t xml:space="preserve">(1) = 0.46,</w:t>
       </w:r>
       <w:r>
         <w:t xml:space="preserve"> </w:t>
@@ -1884,7 +2291,13 @@
         <w:t xml:space="preserve"> </w:t>
       </w:r>
       <w:r>
-        <w:t xml:space="preserve">= 0.51; Exclusion set 2:</w:t>
+        <w:t xml:space="preserve">= 0.50;</w:t>
+      </w:r>
+      <w:r>
+        <w:t xml:space="preserve"> </w:t>
+      </w:r>
+      <w:r>
+        <w:t xml:space="preserve">Exclusion set 2:</w:t>
       </w:r>
       <w:r>
         <w:t xml:space="preserve"> </w:t>
@@ -1904,7 +2317,7 @@
         <w:t xml:space="preserve"> </w:t>
       </w:r>
       <w:r>
-        <w:t xml:space="preserve">(2) = 1.96,</w:t>
+        <w:t xml:space="preserve">(1) = 0.93,</w:t>
       </w:r>
       <w:r>
         <w:t xml:space="preserve"> </w:t>
@@ -1919,7 +2332,13 @@
         <w:t xml:space="preserve"> </w:t>
       </w:r>
       <w:r>
-        <w:t xml:space="preserve">= 0.38; Exclusion set 3:</w:t>
+        <w:t xml:space="preserve">= 0.33;</w:t>
+      </w:r>
+      <w:r>
+        <w:t xml:space="preserve"> </w:t>
+      </w:r>
+      <w:r>
+        <w:t xml:space="preserve">Exclusion set 3:</w:t>
       </w:r>
       <w:r>
         <w:t xml:space="preserve"> </w:t>
@@ -1939,7 +2358,7 @@
         <w:t xml:space="preserve"> </w:t>
       </w:r>
       <w:r>
-        <w:t xml:space="preserve">(2) = 1.79,</w:t>
+        <w:t xml:space="preserve">(1) = 1.11,</w:t>
       </w:r>
       <w:r>
         <w:t xml:space="preserve"> </w:t>
@@ -1954,11 +2373,11 @@
         <w:t xml:space="preserve"> </w:t>
       </w:r>
       <w:r>
-        <w:t xml:space="preserve">= 0.41. Overall, there was no evidence that In House protocols elicited greater variability than Author Advised protocols.</w:t>
+        <w:t xml:space="preserve">= 0.29. Overall, there was no evidence that In House protocols elicited greater variability than Author Advised protocols.</w:t>
       </w:r>
     </w:p>
-    <w:bookmarkStart w:id="33" w:name="refs"/>
-    <w:bookmarkEnd w:id="33"/>
+    <w:bookmarkStart w:id="35" w:name="refs"/>
+    <w:bookmarkEnd w:id="35"/>
     <w:sectPr>
       <w:headerReference w:type="even" r:id="rId11"/>
       <w:headerReference w:type="default" r:id="rId10"/>
@@ -1993,7 +2412,7 @@
       </w:r>
     </w:p>
   </w:footnote>
-  <w:footnote w:id="24">
+  <w:footnote w:id="25">
     <w:p>
       <w:pPr>
         <w:pStyle w:val="Funotentext"/>
@@ -2008,7 +2427,7 @@
         <w:t xml:space="preserve"> </w:t>
       </w:r>
       <w:r>
-        <w:t xml:space="preserve">Sample code to run this analysis is: meta3(y=es, v=var, cluster=Location, data=dataset). In this sample code,</w:t>
+        <w:t xml:space="preserve">Sample code to run this analysis is: meta(y=es, v=var, data=dataset). In this sample code,</w:t>
       </w:r>
       <w:r>
         <w:t xml:space="preserve"> </w:t>
@@ -2026,7 +2445,7 @@
         <w:t xml:space="preserve"> </w:t>
       </w:r>
       <w:r>
-        <w:t xml:space="preserve">directs the program to the column of effect sizes,</w:t>
+        <w:t xml:space="preserve">directs the program to the column of effect sizes, and</w:t>
       </w:r>
       <w:r>
         <w:t xml:space="preserve"> </w:t>
@@ -2044,29 +2463,11 @@
         <w:t xml:space="preserve"> </w:t>
       </w:r>
       <w:r>
-        <w:t xml:space="preserve">indicates the variable to be used as the sampling variance for each effect size, and the</w:t>
-      </w:r>
-      <w:r>
-        <w:t xml:space="preserve"> </w:t>
-      </w:r>
-      <w:r>
-        <w:t xml:space="preserve">“</w:t>
-      </w:r>
-      <w:r>
-        <w:t xml:space="preserve">cluster=Location</w:t>
-      </w:r>
-      <w:r>
-        <w:t xml:space="preserve">”</w:t>
-      </w:r>
-      <w:r>
-        <w:t xml:space="preserve"> </w:t>
-      </w:r>
-      <w:r>
-        <w:t xml:space="preserve">command groups the effect sizes by a location variable in the dataset (in this case, a unique identifier assigned to each replication site).</w:t>
+        <w:t xml:space="preserve">indicates the variable to be used as the sampling variance for each effect size.</w:t>
       </w:r>
     </w:p>
   </w:footnote>
-  <w:footnote w:id="26">
+  <w:footnote w:id="27">
     <w:p>
       <w:pPr>
         <w:pStyle w:val="Funotentext"/>
@@ -2090,7 +2491,7 @@
         <w:t xml:space="preserve">“</w:t>
       </w:r>
       <w:r>
-        <w:t xml:space="preserve">x = version</w:t>
+        <w:t xml:space="preserve">x = expert.ctr</w:t>
       </w:r>
       <w:r>
         <w:t xml:space="preserve">”</w:t>
@@ -2099,80 +2500,7 @@
         <w:t xml:space="preserve"> </w:t>
       </w:r>
       <w:r>
-        <w:t xml:space="preserve">to the prior metaSEM R code can be seen here: meta3(y=es, v=var, cluster=Location, x=version, data=dataset)</w:t>
-      </w:r>
-    </w:p>
-  </w:footnote>
-  <w:footnote w:id="29">
-    <w:p>
-      <w:pPr>
-        <w:pStyle w:val="Funotentext"/>
-      </w:pPr>
-      <w:r>
-        <w:rPr>
-          <w:rStyle w:val="Funotenzeichen"/>
-        </w:rPr>
-        <w:footnoteRef/>
-      </w:r>
-      <w:r>
-        <w:t xml:space="preserve"> </w:t>
-      </w:r>
-      <w:r>
-        <w:t xml:space="preserve">Sample code to run this analysis is: meta3(y=es, v=var, cluster=Location, data=dataset). In this sample code,</w:t>
-      </w:r>
-      <w:r>
-        <w:t xml:space="preserve"> </w:t>
-      </w:r>
-      <w:r>
-        <w:t xml:space="preserve">“</w:t>
-      </w:r>
-      <w:r>
-        <w:t xml:space="preserve">y=es</w:t>
-      </w:r>
-      <w:r>
-        <w:t xml:space="preserve">”</w:t>
-      </w:r>
-      <w:r>
-        <w:t xml:space="preserve"> </w:t>
-      </w:r>
-      <w:r>
-        <w:t xml:space="preserve">directs the program to the column of effect sizes,</w:t>
-      </w:r>
-      <w:r>
-        <w:t xml:space="preserve"> </w:t>
-      </w:r>
-      <w:r>
-        <w:t xml:space="preserve">“</w:t>
-      </w:r>
-      <w:r>
-        <w:t xml:space="preserve">v=var</w:t>
-      </w:r>
-      <w:r>
-        <w:t xml:space="preserve">”</w:t>
-      </w:r>
-      <w:r>
-        <w:t xml:space="preserve"> </w:t>
-      </w:r>
-      <w:r>
-        <w:t xml:space="preserve">indicates the variable to be used as the sampling variance for each effect size, and the</w:t>
-      </w:r>
-      <w:r>
-        <w:t xml:space="preserve"> </w:t>
-      </w:r>
-      <w:r>
-        <w:t xml:space="preserve">“</w:t>
-      </w:r>
-      <w:r>
-        <w:t xml:space="preserve">cluster=Location</w:t>
-      </w:r>
-      <w:r>
-        <w:t xml:space="preserve">”</w:t>
-      </w:r>
-      <w:r>
-        <w:t xml:space="preserve"> </w:t>
-      </w:r>
-      <w:r>
-        <w:t xml:space="preserve">command groups the effect sizes by a location variable in the dataset (in this case, a unique identifier assigned to each replication site).</w:t>
+        <w:t xml:space="preserve">to the prior metaSEM R code can be seen here: meta(y=es, v=var, x=expert.ctr, data=dataset)</w:t>
       </w:r>
     </w:p>
   </w:footnote>
@@ -2191,6 +2519,61 @@
         <w:t xml:space="preserve"> </w:t>
       </w:r>
       <w:r>
+        <w:t xml:space="preserve">Sample code to run this analysis is: meta(y=es, v=var, data=dataset). In this sample code,</w:t>
+      </w:r>
+      <w:r>
+        <w:t xml:space="preserve"> </w:t>
+      </w:r>
+      <w:r>
+        <w:t xml:space="preserve">“</w:t>
+      </w:r>
+      <w:r>
+        <w:t xml:space="preserve">y=es</w:t>
+      </w:r>
+      <w:r>
+        <w:t xml:space="preserve">”</w:t>
+      </w:r>
+      <w:r>
+        <w:t xml:space="preserve"> </w:t>
+      </w:r>
+      <w:r>
+        <w:t xml:space="preserve">directs the program to the column of effect sizes, and</w:t>
+      </w:r>
+      <w:r>
+        <w:t xml:space="preserve"> </w:t>
+      </w:r>
+      <w:r>
+        <w:t xml:space="preserve">“</w:t>
+      </w:r>
+      <w:r>
+        <w:t xml:space="preserve">v=var</w:t>
+      </w:r>
+      <w:r>
+        <w:t xml:space="preserve">”</w:t>
+      </w:r>
+      <w:r>
+        <w:t xml:space="preserve"> </w:t>
+      </w:r>
+      <w:r>
+        <w:t xml:space="preserve">indicates the variable to be used as the sampling variance for each effect size.</w:t>
+      </w:r>
+    </w:p>
+  </w:footnote>
+  <w:footnote w:id="33">
+    <w:p>
+      <w:pPr>
+        <w:pStyle w:val="Funotentext"/>
+      </w:pPr>
+      <w:r>
+        <w:rPr>
+          <w:rStyle w:val="Funotenzeichen"/>
+        </w:rPr>
+        <w:footnoteRef/>
+      </w:r>
+      <w:r>
+        <w:t xml:space="preserve"> </w:t>
+      </w:r>
+      <w:r>
         <w:t xml:space="preserve">The addition of the argument</w:t>
       </w:r>
       <w:r>
@@ -2209,7 +2592,7 @@
         <w:t xml:space="preserve"> </w:t>
       </w:r>
       <w:r>
-        <w:t xml:space="preserve">to the prior metaSEM R code can be seen here: meta3(y=es, v=var, cluster=Location, x=version, data=dataset)</w:t>
+        <w:t xml:space="preserve">to the prior metaSEM R code can be seen here: meta(y=es, v=var, x=version, data=dataset)</w:t>
       </w:r>
     </w:p>
   </w:footnote>

--- a/008_ml4_supplemental_results.docx
+++ b/008_ml4_supplemental_results.docx
@@ -67,7 +67,7 @@
     </w:p>
     <w:p>
       <w:pPr>
-        <w:pStyle w:val="Compact"/>
+        <w:pStyle w:val="Textkrper"/>
       </w:pPr>
       <w:r>
         <w:t xml:space="preserve">                                                                                                                                                    </w:t>
@@ -127,6 +127,14 @@
       </w:pPr>
       <w:r>
         <w:t xml:space="preserve">Author note</w:t>
+      </w:r>
+    </w:p>
+    <w:p>
+      <w:pPr>
+        <w:pStyle w:val="Textkrper"/>
+      </w:pPr>
+      <w:r>
+        <w:t xml:space="preserve">This script generates supplemental analyses not reported in the main ML4 manuscript. To knit this document you must install the papaja package from GitHub.</w:t>
       </w:r>
     </w:p>
     <w:p>
@@ -150,87 +158,490 @@
     </w:p>
     <w:p>
       <w:pPr>
-        <w:pStyle w:val="Compact"/>
-        <w:pStyle w:val="Titel"/>
+        <w:pStyle w:val="h1-pagebreak"/>
       </w:pPr>
       <w:r>
         <w:t xml:space="preserve">ML4 Supplemental Results in rMarkdown</w:t>
+      </w:r>
+    </w:p>
+    <w:bookmarkStart w:id="35" w:name="supplemental-results"/>
+    <w:p>
+      <w:pPr>
+        <w:pStyle w:val="berschrift1"/>
+      </w:pPr>
+      <w:r>
+        <w:rPr>
+          <w:rStyle w:val="SectionNumber"/>
+        </w:rPr>
+        <w:t xml:space="preserve">1</w:t>
+      </w:r>
+      <w:r>
+        <w:tab/>
+      </w:r>
+      <w:r>
+        <w:t xml:space="preserve">Supplemental Results</w:t>
       </w:r>
     </w:p>
     <w:p>
       <w:pPr>
-        <w:pStyle w:val="berschrift1"/>
-      </w:pPr>
-      <w:bookmarkStart w:id="21" w:name="supplemental-results"/>
-      <w:r>
-        <w:t xml:space="preserve">Supplemental Results</w:t>
-      </w:r>
-      <w:bookmarkEnd w:id="21"/>
+        <w:pStyle w:val="FirstParagraph"/>
+      </w:pPr>
+      <w:r>
+        <w:t xml:space="preserve">This document presents supplementary analyses that consider ratings of the pro-US and anti-US authors as two separate DVs, rather than as a single difference score DV as in the main text.</w:t>
+      </w:r>
+    </w:p>
+    <w:bookmarkStart w:id="34" w:name="X1aecb9a2ad2f19f51d319b1ec01e9b735877186"/>
+    <w:p>
+      <w:pPr>
+        <w:pStyle w:val="berschrift2"/>
+      </w:pPr>
+      <w:r>
+        <w:rPr>
+          <w:rStyle w:val="SectionNumber"/>
+        </w:rPr>
+        <w:t xml:space="preserve">1.1</w:t>
+      </w:r>
+      <w:r>
+        <w:tab/>
+      </w:r>
+      <w:r>
+        <w:t xml:space="preserve">Pro-US Author Ratings and Anti-US Author Ratings separately</w:t>
+      </w:r>
     </w:p>
     <w:p>
       <w:pPr>
         <w:pStyle w:val="FirstParagraph"/>
       </w:pPr>
       <w:r>
-        <w:t xml:space="preserve">This document presents supplementary analyses that consider ratings of the pro-US and anti-US authors as two separate DVs, rather than as a single difference score DV as in the main text.</w:t>
+        <w:t xml:space="preserve">The primary finding of interest from Greenberg et al. (1994) was that participants who underwent the mortality salience treatment showed greater preference for the pro-US essay author compared to the anti-US essay author. In the main article, we report our DVs with these separately averaged, and then anti-US scores subtracted from pro-US scores. In this section we instead treat these as two separate DVs and repeat the primary analyses reported in the manuscript.</w:t>
+      </w:r>
+    </w:p>
+    <w:bookmarkStart w:id="26" w:name="pro-us-ratings-only"/>
+    <w:p>
+      <w:pPr>
+        <w:pStyle w:val="berschrift3"/>
+      </w:pPr>
+      <w:r>
+        <w:rPr>
+          <w:rStyle w:val="SectionNumber"/>
+        </w:rPr>
+        <w:t xml:space="preserve">1.1.1</w:t>
+      </w:r>
+      <w:r>
+        <w:tab/>
+      </w:r>
+      <w:r>
+        <w:t xml:space="preserve">PRO-US RATINGS ONLY:.</w:t>
+      </w:r>
+    </w:p>
+    <w:bookmarkStart w:id="22" w:name="Xb63b85f6007a7d549412bf28ac518764a5731e0"/>
+    <w:p>
+      <w:pPr>
+        <w:pStyle w:val="berschrift4"/>
+      </w:pPr>
+      <w:r>
+        <w:rPr>
+          <w:rStyle w:val="SectionNumber"/>
+        </w:rPr>
+        <w:t xml:space="preserve">1.1.1.1</w:t>
+      </w:r>
+      <w:r>
+        <w:tab/>
+      </w:r>
+      <w:r>
+        <w:t xml:space="preserve">Research question 1: Meta-analytic results across all labs.</w:t>
       </w:r>
     </w:p>
     <w:p>
       <w:pPr>
-        <w:pStyle w:val="berschrift2"/>
-      </w:pPr>
-      <w:bookmarkStart w:id="22" w:name="X1aecb9a2ad2f19f51d319b1ec01e9b735877186"/>
-      <w:r>
-        <w:t xml:space="preserve">Pro-US Author Ratings and Anti-US Author Ratings separately</w:t>
-      </w:r>
-      <w:bookmarkEnd w:id="22"/>
+        <w:pStyle w:val="FirstParagraph"/>
+      </w:pPr>
+      <w:r>
+        <w:t xml:space="preserve">A random-effects meta-analysis was conducted using the MetaSEM package (Cheung, 2014) in R.</w:t>
+      </w:r>
+      <w:r>
+        <w:rPr>
+          <w:rStyle w:val="Funotenzeichen"/>
+        </w:rPr>
+        <w:footnoteReference w:id="21"/>
+      </w:r>
+      <w:r>
+        <w:t xml:space="preserve"> </w:t>
+      </w:r>
+      <w:r>
+        <w:t xml:space="preserve">This analysis produces the grand mean effect size across all sites and versions.</w:t>
+      </w:r>
     </w:p>
     <w:p>
       <w:pPr>
-        <w:pStyle w:val="FirstParagraph"/>
-      </w:pPr>
-      <w:r>
-        <w:t xml:space="preserve">The primary finding of interest from Greenberg et al. (1994) was that participants who underwent the mortality salience treatment showed greater preference for the pro-US essay author compared to the anti-US essay author. In the main article, we report our DVs with these separately averaged, and then anti-US scores subtracted from pro-US scores. In this section we instead treat these as two separate DVs and repeat the primary analyses reported in the manuscript.</w:t>
+        <w:pStyle w:val="Textkrper"/>
+      </w:pPr>
+      <w:r>
+        <w:t xml:space="preserve">First we examine if there was an overall effect of the mortality salience manipulation on ratings of the pro-US author. Regardless of which exclusion criteria were used, we did not observe an effect:</w:t>
+      </w:r>
+      <w:r>
+        <w:t xml:space="preserve"> </w:t>
+      </w:r>
+      <w:r>
+        <w:t xml:space="preserve">Exclusion set 1:</w:t>
+      </w:r>
+      <w:r>
+        <w:t xml:space="preserve"> </w:t>
+      </w:r>
+      <w:r>
+        <w:rPr>
+          <w:iCs/>
+          <w:i/>
+        </w:rPr>
+        <w:t xml:space="preserve">Hedges’ g</w:t>
+      </w:r>
+      <w:r>
+        <w:t xml:space="preserve"> </w:t>
+      </w:r>
+      <w:r>
+        <w:t xml:space="preserve">= 0.00, 95% CI = [-0.10, 0.10],</w:t>
+      </w:r>
+      <w:r>
+        <w:t xml:space="preserve"> </w:t>
+      </w:r>
+      <w:r>
+        <w:rPr>
+          <w:iCs/>
+          <w:i/>
+        </w:rPr>
+        <w:t xml:space="preserve">SE</w:t>
+      </w:r>
+      <w:r>
+        <w:t xml:space="preserve"> </w:t>
+      </w:r>
+      <w:r>
+        <w:t xml:space="preserve">= 0.05,</w:t>
+      </w:r>
+      <w:r>
+        <w:t xml:space="preserve"> </w:t>
+      </w:r>
+      <w:r>
+        <w:rPr>
+          <w:iCs/>
+          <w:i/>
+        </w:rPr>
+        <w:t xml:space="preserve">Z</w:t>
+      </w:r>
+      <w:r>
+        <w:t xml:space="preserve"> </w:t>
+      </w:r>
+      <w:r>
+        <w:t xml:space="preserve">= -0.03,</w:t>
+      </w:r>
+      <w:r>
+        <w:t xml:space="preserve"> </w:t>
+      </w:r>
+      <w:r>
+        <w:rPr>
+          <w:iCs/>
+          <w:i/>
+        </w:rPr>
+        <w:t xml:space="preserve">p</w:t>
+      </w:r>
+      <w:r>
+        <w:t xml:space="preserve"> </w:t>
+      </w:r>
+      <w:r>
+        <w:t xml:space="preserve">= .977.</w:t>
+      </w:r>
+      <w:r>
+        <w:t xml:space="preserve"> </w:t>
+      </w:r>
+      <w:r>
+        <w:t xml:space="preserve">Exclusion set 2:</w:t>
+      </w:r>
+      <w:r>
+        <w:t xml:space="preserve"> </w:t>
+      </w:r>
+      <w:r>
+        <w:rPr>
+          <w:iCs/>
+          <w:i/>
+        </w:rPr>
+        <w:t xml:space="preserve">Hedges’ g</w:t>
+      </w:r>
+      <w:r>
+        <w:t xml:space="preserve"> </w:t>
+      </w:r>
+      <w:r>
+        <w:t xml:space="preserve">= 0.04, 95% CI = [-0.07, 0.16],</w:t>
+      </w:r>
+      <w:r>
+        <w:t xml:space="preserve"> </w:t>
+      </w:r>
+      <w:r>
+        <w:rPr>
+          <w:iCs/>
+          <w:i/>
+        </w:rPr>
+        <w:t xml:space="preserve">SE</w:t>
+      </w:r>
+      <w:r>
+        <w:t xml:space="preserve"> </w:t>
+      </w:r>
+      <w:r>
+        <w:t xml:space="preserve">= 0.06,</w:t>
+      </w:r>
+      <w:r>
+        <w:t xml:space="preserve"> </w:t>
+      </w:r>
+      <w:r>
+        <w:rPr>
+          <w:iCs/>
+          <w:i/>
+        </w:rPr>
+        <w:t xml:space="preserve">Z</w:t>
+      </w:r>
+      <w:r>
+        <w:t xml:space="preserve"> </w:t>
+      </w:r>
+      <w:r>
+        <w:t xml:space="preserve">= 0.72,</w:t>
+      </w:r>
+      <w:r>
+        <w:t xml:space="preserve"> </w:t>
+      </w:r>
+      <w:r>
+        <w:rPr>
+          <w:iCs/>
+          <w:i/>
+        </w:rPr>
+        <w:t xml:space="preserve">p</w:t>
+      </w:r>
+      <w:r>
+        <w:t xml:space="preserve"> </w:t>
+      </w:r>
+      <w:r>
+        <w:t xml:space="preserve">= .470.</w:t>
+      </w:r>
+      <w:r>
+        <w:t xml:space="preserve"> </w:t>
+      </w:r>
+      <w:r>
+        <w:t xml:space="preserve">Exclusion set 3:</w:t>
+      </w:r>
+      <w:r>
+        <w:t xml:space="preserve"> </w:t>
+      </w:r>
+      <w:r>
+        <w:rPr>
+          <w:iCs/>
+          <w:i/>
+        </w:rPr>
+        <w:t xml:space="preserve">Hedges’ g</w:t>
+      </w:r>
+      <w:r>
+        <w:t xml:space="preserve"> </w:t>
+      </w:r>
+      <w:r>
+        <w:t xml:space="preserve">= 0.04, 95% CI = [-0.08, 0.16],</w:t>
+      </w:r>
+      <w:r>
+        <w:t xml:space="preserve"> </w:t>
+      </w:r>
+      <w:r>
+        <w:rPr>
+          <w:iCs/>
+          <w:i/>
+        </w:rPr>
+        <w:t xml:space="preserve">SE</w:t>
+      </w:r>
+      <w:r>
+        <w:t xml:space="preserve"> </w:t>
+      </w:r>
+      <w:r>
+        <w:t xml:space="preserve">= 0.06,</w:t>
+      </w:r>
+      <w:r>
+        <w:t xml:space="preserve"> </w:t>
+      </w:r>
+      <w:r>
+        <w:rPr>
+          <w:iCs/>
+          <w:i/>
+        </w:rPr>
+        <w:t xml:space="preserve">Z</w:t>
+      </w:r>
+      <w:r>
+        <w:t xml:space="preserve"> </w:t>
+      </w:r>
+      <w:r>
+        <w:t xml:space="preserve">= 0.60,</w:t>
+      </w:r>
+      <w:r>
+        <w:t xml:space="preserve"> </w:t>
+      </w:r>
+      <w:r>
+        <w:rPr>
+          <w:iCs/>
+          <w:i/>
+        </w:rPr>
+        <w:t xml:space="preserve">p</w:t>
+      </w:r>
+      <w:r>
+        <w:t xml:space="preserve"> </w:t>
+      </w:r>
+      <w:r>
+        <w:t xml:space="preserve">= .551.</w:t>
       </w:r>
     </w:p>
     <w:p>
       <w:pPr>
-        <w:pStyle w:val="berschrift3"/>
-      </w:pPr>
-      <w:bookmarkStart w:id="23" w:name="pro-us-ratings-only"/>
-      <w:r>
-        <w:t xml:space="preserve">PRO-US RATINGS ONLY:.</w:t>
-      </w:r>
-      <w:bookmarkEnd w:id="23"/>
+        <w:pStyle w:val="Textkrper"/>
+      </w:pPr>
+      <w:r>
+        <w:t xml:space="preserve">We also examined how much variation was observed among effect sizes (e.g., heterogeneity). For example, there may have been a mortality salience effect at some sites and not others. For all exclusion sets, this variability did not exceed variability we would expect by chance:</w:t>
+      </w:r>
+      <w:r>
+        <w:t xml:space="preserve"> </w:t>
+      </w:r>
+      <w:r>
+        <w:t xml:space="preserve">Exclusion set 1:</w:t>
+      </w:r>
+      <w:r>
+        <w:t xml:space="preserve"> </w:t>
+      </w:r>
+      <w:r>
+        <w:rPr>
+          <w:iCs/>
+          <w:i/>
+        </w:rPr>
+        <w:t xml:space="preserve">Q</w:t>
+      </w:r>
+      <w:r>
+        <w:t xml:space="preserve">(16) = 13.80,</w:t>
+      </w:r>
+      <w:r>
+        <w:t xml:space="preserve"> </w:t>
+      </w:r>
+      <w:r>
+        <w:rPr>
+          <w:iCs/>
+          <w:i/>
+        </w:rPr>
+        <w:t xml:space="preserve">p</w:t>
+      </w:r>
+      <w:r>
+        <w:t xml:space="preserve"> </w:t>
+      </w:r>
+      <w:r>
+        <w:t xml:space="preserve">= .614;</w:t>
+      </w:r>
+      <w:r>
+        <w:t xml:space="preserve"> </w:t>
+      </w:r>
+      <w:r>
+        <w:t xml:space="preserve">Exclusion set 2:</w:t>
+      </w:r>
+      <w:r>
+        <w:t xml:space="preserve"> </w:t>
+      </w:r>
+      <w:r>
+        <w:rPr>
+          <w:iCs/>
+          <w:i/>
+        </w:rPr>
+        <w:t xml:space="preserve">Q</w:t>
+      </w:r>
+      <w:r>
+        <w:t xml:space="preserve">(16) = 12.68,</w:t>
+      </w:r>
+      <w:r>
+        <w:t xml:space="preserve"> </w:t>
+      </w:r>
+      <w:r>
+        <w:rPr>
+          <w:iCs/>
+          <w:i/>
+        </w:rPr>
+        <w:t xml:space="preserve">p</w:t>
+      </w:r>
+      <w:r>
+        <w:t xml:space="preserve"> </w:t>
+      </w:r>
+      <w:r>
+        <w:t xml:space="preserve">= .696;</w:t>
+      </w:r>
+      <w:r>
+        <w:t xml:space="preserve"> </w:t>
+      </w:r>
+      <w:r>
+        <w:t xml:space="preserve">Exclusion set 3:</w:t>
+      </w:r>
+      <w:r>
+        <w:t xml:space="preserve"> </w:t>
+      </w:r>
+      <w:r>
+        <w:rPr>
+          <w:iCs/>
+          <w:i/>
+        </w:rPr>
+        <w:t xml:space="preserve">Q</w:t>
+      </w:r>
+      <w:r>
+        <w:t xml:space="preserve">(16) = 13.97,</w:t>
+      </w:r>
+      <w:r>
+        <w:t xml:space="preserve"> </w:t>
+      </w:r>
+      <w:r>
+        <w:rPr>
+          <w:iCs/>
+          <w:i/>
+        </w:rPr>
+        <w:t xml:space="preserve">p</w:t>
+      </w:r>
+      <w:r>
+        <w:t xml:space="preserve"> </w:t>
+      </w:r>
+      <w:r>
+        <w:t xml:space="preserve">= .601.</w:t>
+      </w:r>
     </w:p>
     <w:p>
       <w:pPr>
+        <w:pStyle w:val="Textkrper"/>
+      </w:pPr>
+      <w:r>
+        <w:t xml:space="preserve">In sum, we observed no evidence for an overall effect of mortality salience on pro-US author ratings. Additionally, results indicate no detected heterogeneity in effect sizes across sites. This lack of variation suggests that it is unlikely we will observe an effect of Author Advised versus In House protocols or other moderators such as differences in samples or TMT knowledge. Even so, the plausible moderation by Author Advised/In House protocol is examined in the following section.</w:t>
+      </w:r>
+    </w:p>
+    <w:bookmarkEnd w:id="22"/>
+    <w:bookmarkStart w:id="24" w:name="X29592220de5c9185f2b682c0ce7513d52858c49"/>
+    <w:p>
+      <w:pPr>
         <w:pStyle w:val="berschrift4"/>
       </w:pPr>
-      <w:bookmarkStart w:id="24" w:name="Xb63b85f6007a7d549412bf28ac518764a5731e0"/>
-      <w:r>
-        <w:t xml:space="preserve">Research question 1: Meta-analytic results across all labs.</w:t>
-      </w:r>
-      <w:bookmarkEnd w:id="24"/>
+      <w:r>
+        <w:rPr>
+          <w:rStyle w:val="SectionNumber"/>
+        </w:rPr>
+        <w:t xml:space="preserve">1.1.1.2</w:t>
+      </w:r>
+      <w:r>
+        <w:tab/>
+      </w:r>
+      <w:r>
+        <w:t xml:space="preserve">Research Question 2: Moderation by Author Advised/In House protocol.</w:t>
+      </w:r>
     </w:p>
     <w:p>
       <w:pPr>
         <w:pStyle w:val="FirstParagraph"/>
       </w:pPr>
       <w:r>
-        <w:t xml:space="preserve">A random-effects meta-analysis was conducted using the MetaSEM package (Cheung, 2014) in R.</w:t>
+        <w:t xml:space="preserve">A covariate of protocol type was added to the random effects model to create a mixed-effects meta-analysis. This was pre-registered as our primary analysis.</w:t>
       </w:r>
       <w:r>
         <w:rPr>
           <w:rStyle w:val="Funotenzeichen"/>
         </w:rPr>
-        <w:footnoteReference w:id="25"/>
-      </w:r>
-      <w:r>
-        <w:t xml:space="preserve"> </w:t>
-      </w:r>
-      <w:r>
-        <w:t xml:space="preserve">This analysis produces the grand mean effect size across all sites and versions.</w:t>
+        <w:footnoteReference w:id="23"/>
       </w:r>
     </w:p>
     <w:p>
@@ -238,7 +649,7 @@
         <w:pStyle w:val="Textkrper"/>
       </w:pPr>
       <w:r>
-        <w:t xml:space="preserve">First we examine if there was an overall effect of the mortality salience manipulation on ratings of the pro-US author. Regardless of which exclusion criteria were used, we did not observe an effect:</w:t>
+        <w:t xml:space="preserve">This analysis again produces an overall grand mean effect size, and those were again not statistically significant across all three exclusion sets:</w:t>
       </w:r>
       <w:r>
         <w:t xml:space="preserve"> </w:t>
@@ -251,6 +662,7 @@
       </w:r>
       <w:r>
         <w:rPr>
+          <w:iCs/>
           <w:i/>
         </w:rPr>
         <w:t xml:space="preserve">Hedges’ g</w:t>
@@ -266,6 +678,7 @@
       </w:r>
       <w:r>
         <w:rPr>
+          <w:iCs/>
           <w:i/>
         </w:rPr>
         <w:t xml:space="preserve">SE</w:t>
@@ -281,6 +694,7 @@
       </w:r>
       <w:r>
         <w:rPr>
+          <w:iCs/>
           <w:i/>
         </w:rPr>
         <w:t xml:space="preserve">Z</w:t>
@@ -289,13 +703,14 @@
         <w:t xml:space="preserve"> </w:t>
       </w:r>
       <w:r>
-        <w:t xml:space="preserve">= -0.03,</w:t>
-      </w:r>
-      <w:r>
-        <w:t xml:space="preserve"> </w:t>
-      </w:r>
-      <w:r>
-        <w:rPr>
+        <w:t xml:space="preserve">= 0.01,</w:t>
+      </w:r>
+      <w:r>
+        <w:t xml:space="preserve"> </w:t>
+      </w:r>
+      <w:r>
+        <w:rPr>
+          <w:iCs/>
           <w:i/>
         </w:rPr>
         <w:t xml:space="preserve">p</w:t>
@@ -304,7 +719,7 @@
         <w:t xml:space="preserve"> </w:t>
       </w:r>
       <w:r>
-        <w:t xml:space="preserve">= .977.</w:t>
+        <w:t xml:space="preserve">= .989.</w:t>
       </w:r>
       <w:r>
         <w:t xml:space="preserve"> </w:t>
@@ -317,6 +732,7 @@
       </w:r>
       <w:r>
         <w:rPr>
+          <w:iCs/>
           <w:i/>
         </w:rPr>
         <w:t xml:space="preserve">Hedges’ g</w:t>
@@ -325,13 +741,14 @@
         <w:t xml:space="preserve"> </w:t>
       </w:r>
       <w:r>
-        <w:t xml:space="preserve">= 0.04, 95% CI = [-0.07, 0.16],</w:t>
-      </w:r>
-      <w:r>
-        <w:t xml:space="preserve"> </w:t>
-      </w:r>
-      <w:r>
-        <w:rPr>
+        <w:t xml:space="preserve">= 0.08, 95% CI = [-0.04, 0.21],</w:t>
+      </w:r>
+      <w:r>
+        <w:t xml:space="preserve"> </w:t>
+      </w:r>
+      <w:r>
+        <w:rPr>
+          <w:iCs/>
           <w:i/>
         </w:rPr>
         <w:t xml:space="preserve">SE</w:t>
@@ -347,6 +764,7 @@
       </w:r>
       <w:r>
         <w:rPr>
+          <w:iCs/>
           <w:i/>
         </w:rPr>
         <w:t xml:space="preserve">Z</w:t>
@@ -355,13 +773,14 @@
         <w:t xml:space="preserve"> </w:t>
       </w:r>
       <w:r>
-        <w:t xml:space="preserve">= 0.72,</w:t>
-      </w:r>
-      <w:r>
-        <w:t xml:space="preserve"> </w:t>
-      </w:r>
-      <w:r>
-        <w:rPr>
+        <w:t xml:space="preserve">= 1.30,</w:t>
+      </w:r>
+      <w:r>
+        <w:t xml:space="preserve"> </w:t>
+      </w:r>
+      <w:r>
+        <w:rPr>
+          <w:iCs/>
           <w:i/>
         </w:rPr>
         <w:t xml:space="preserve">p</w:t>
@@ -370,7 +789,7 @@
         <w:t xml:space="preserve"> </w:t>
       </w:r>
       <w:r>
-        <w:t xml:space="preserve">= .470.</w:t>
+        <w:t xml:space="preserve">= .193.</w:t>
       </w:r>
       <w:r>
         <w:t xml:space="preserve"> </w:t>
@@ -383,6 +802,7 @@
       </w:r>
       <w:r>
         <w:rPr>
+          <w:iCs/>
           <w:i/>
         </w:rPr>
         <w:t xml:space="preserve">Hedges’ g</w:t>
@@ -391,13 +811,14 @@
         <w:t xml:space="preserve"> </w:t>
       </w:r>
       <w:r>
-        <w:t xml:space="preserve">= 0.04, 95% CI = [-0.08, 0.16],</w:t>
-      </w:r>
-      <w:r>
-        <w:t xml:space="preserve"> </w:t>
-      </w:r>
-      <w:r>
-        <w:rPr>
+        <w:t xml:space="preserve">= 0.12, 95% CI = [-0.03, 0.27],</w:t>
+      </w:r>
+      <w:r>
+        <w:t xml:space="preserve"> </w:t>
+      </w:r>
+      <w:r>
+        <w:rPr>
+          <w:iCs/>
           <w:i/>
         </w:rPr>
         <w:t xml:space="preserve">SE</w:t>
@@ -406,13 +827,14 @@
         <w:t xml:space="preserve"> </w:t>
       </w:r>
       <w:r>
-        <w:t xml:space="preserve">= 0.06,</w:t>
-      </w:r>
-      <w:r>
-        <w:t xml:space="preserve"> </w:t>
-      </w:r>
-      <w:r>
-        <w:rPr>
+        <w:t xml:space="preserve">= 0.08,</w:t>
+      </w:r>
+      <w:r>
+        <w:t xml:space="preserve"> </w:t>
+      </w:r>
+      <w:r>
+        <w:rPr>
+          <w:iCs/>
           <w:i/>
         </w:rPr>
         <w:t xml:space="preserve">Z</w:t>
@@ -421,13 +843,14 @@
         <w:t xml:space="preserve"> </w:t>
       </w:r>
       <w:r>
-        <w:t xml:space="preserve">= 0.60,</w:t>
-      </w:r>
-      <w:r>
-        <w:t xml:space="preserve"> </w:t>
-      </w:r>
-      <w:r>
-        <w:rPr>
+        <w:t xml:space="preserve">= 1.58,</w:t>
+      </w:r>
+      <w:r>
+        <w:t xml:space="preserve"> </w:t>
+      </w:r>
+      <w:r>
+        <w:rPr>
+          <w:iCs/>
           <w:i/>
         </w:rPr>
         <w:t xml:space="preserve">p</w:t>
@@ -436,7 +859,7 @@
         <w:t xml:space="preserve"> </w:t>
       </w:r>
       <w:r>
-        <w:t xml:space="preserve">= .551.</w:t>
+        <w:t xml:space="preserve">= .114.</w:t>
       </w:r>
     </w:p>
     <w:p>
@@ -444,31 +867,62 @@
         <w:pStyle w:val="Textkrper"/>
       </w:pPr>
       <w:r>
-        <w:t xml:space="preserve">We also examined how much variation was observed among effect sizes (e.g., heterogeneity). For example, there may have been a mortality salience effect at some sites and not others. For all exclusion sets, this variability did not exceed variability we would expect by chance:</w:t>
-      </w:r>
-      <w:r>
-        <w:t xml:space="preserve"> </w:t>
-      </w:r>
-      <w:r>
-        <w:t xml:space="preserve">Exclusion set 1:</w:t>
-      </w:r>
-      <w:r>
-        <w:t xml:space="preserve"> </w:t>
-      </w:r>
-      <w:r>
-        <w:rPr>
-          <w:i/>
-        </w:rPr>
-        <w:t xml:space="preserve">Q</w:t>
-      </w:r>
-      <w:r>
-        <w:t xml:space="preserve">(16) = 13.80,</w:t>
-      </w:r>
-      <w:r>
-        <w:t xml:space="preserve"> </w:t>
-      </w:r>
-      <w:r>
-        <w:rPr>
+        <w:t xml:space="preserve">In addition, protocol version did not significantly predict replication effect size. Exclusion set 1:</w:t>
+      </w:r>
+      <w:r>
+        <w:t xml:space="preserve"> </w:t>
+      </w:r>
+      <w:r>
+        <w:rPr>
+          <w:iCs/>
+          <w:i/>
+        </w:rPr>
+        <w:t xml:space="preserve">b</w:t>
+      </w:r>
+      <w:r>
+        <w:t xml:space="preserve"> </w:t>
+      </w:r>
+      <w:r>
+        <w:t xml:space="preserve">= 0.02, 95% CI = [-0.08, 0.12],</w:t>
+      </w:r>
+      <w:r>
+        <w:t xml:space="preserve"> </w:t>
+      </w:r>
+      <w:r>
+        <w:rPr>
+          <w:iCs/>
+          <w:i/>
+        </w:rPr>
+        <w:t xml:space="preserve">SE</w:t>
+      </w:r>
+      <w:r>
+        <w:t xml:space="preserve"> </w:t>
+      </w:r>
+      <w:r>
+        <w:t xml:space="preserve">= 0.05,</w:t>
+      </w:r>
+      <w:r>
+        <w:t xml:space="preserve"> </w:t>
+      </w:r>
+      <w:r>
+        <w:rPr>
+          <w:iCs/>
+          <w:i/>
+        </w:rPr>
+        <w:t xml:space="preserve">Z</w:t>
+      </w:r>
+      <w:r>
+        <w:t xml:space="preserve"> </w:t>
+      </w:r>
+      <w:r>
+        <w:t xml:space="preserve">= 0.44,</w:t>
+      </w:r>
+      <w:r>
+        <w:t xml:space="preserve"> </w:t>
+      </w:r>
+      <w:r>
+        <w:rPr>
+          <w:iCs/>
           <w:i/>
         </w:rPr>
         <w:t xml:space="preserve">p</w:t>
@@ -477,7 +931,7 @@
         <w:t xml:space="preserve"> </w:t>
       </w:r>
       <w:r>
-        <w:t xml:space="preserve">= .614;</w:t>
+        <w:t xml:space="preserve">= .661;</w:t>
       </w:r>
       <w:r>
         <w:t xml:space="preserve"> </w:t>
@@ -490,18 +944,55 @@
       </w:r>
       <w:r>
         <w:rPr>
-          <w:i/>
-        </w:rPr>
-        <w:t xml:space="preserve">Q</w:t>
-      </w:r>
-      <w:r>
-        <w:t xml:space="preserve">(16) = 12.68,</w:t>
-      </w:r>
-      <w:r>
-        <w:t xml:space="preserve"> </w:t>
-      </w:r>
-      <w:r>
-        <w:rPr>
+          <w:iCs/>
+          <w:i/>
+        </w:rPr>
+        <w:t xml:space="preserve">b</w:t>
+      </w:r>
+      <w:r>
+        <w:t xml:space="preserve"> </w:t>
+      </w:r>
+      <w:r>
+        <w:t xml:space="preserve">= 0.11, 95% CI = [-0.02, 0.23],</w:t>
+      </w:r>
+      <w:r>
+        <w:t xml:space="preserve"> </w:t>
+      </w:r>
+      <w:r>
+        <w:rPr>
+          <w:iCs/>
+          <w:i/>
+        </w:rPr>
+        <w:t xml:space="preserve">SE</w:t>
+      </w:r>
+      <w:r>
+        <w:t xml:space="preserve"> </w:t>
+      </w:r>
+      <w:r>
+        <w:t xml:space="preserve">= 0.06,</w:t>
+      </w:r>
+      <w:r>
+        <w:t xml:space="preserve"> </w:t>
+      </w:r>
+      <w:r>
+        <w:rPr>
+          <w:iCs/>
+          <w:i/>
+        </w:rPr>
+        <w:t xml:space="preserve">Z</w:t>
+      </w:r>
+      <w:r>
+        <w:t xml:space="preserve"> </w:t>
+      </w:r>
+      <w:r>
+        <w:t xml:space="preserve">= 1.68,</w:t>
+      </w:r>
+      <w:r>
+        <w:t xml:space="preserve"> </w:t>
+      </w:r>
+      <w:r>
+        <w:rPr>
+          <w:iCs/>
           <w:i/>
         </w:rPr>
         <w:t xml:space="preserve">p</w:t>
@@ -510,7 +1001,7 @@
         <w:t xml:space="preserve"> </w:t>
       </w:r>
       <w:r>
-        <w:t xml:space="preserve">= .696;</w:t>
+        <w:t xml:space="preserve">= .093;</w:t>
       </w:r>
       <w:r>
         <w:t xml:space="preserve"> </w:t>
@@ -523,18 +1014,55 @@
       </w:r>
       <w:r>
         <w:rPr>
-          <w:i/>
-        </w:rPr>
-        <w:t xml:space="preserve">Q</w:t>
-      </w:r>
-      <w:r>
-        <w:t xml:space="preserve">(16) = 13.97,</w:t>
-      </w:r>
-      <w:r>
-        <w:t xml:space="preserve"> </w:t>
-      </w:r>
-      <w:r>
-        <w:rPr>
+          <w:iCs/>
+          <w:i/>
+        </w:rPr>
+        <w:t xml:space="preserve">b</w:t>
+      </w:r>
+      <w:r>
+        <w:t xml:space="preserve"> </w:t>
+      </w:r>
+      <w:r>
+        <w:t xml:space="preserve">= 0.14, 95% CI = [-0.01, 0.29],</w:t>
+      </w:r>
+      <w:r>
+        <w:t xml:space="preserve"> </w:t>
+      </w:r>
+      <w:r>
+        <w:rPr>
+          <w:iCs/>
+          <w:i/>
+        </w:rPr>
+        <w:t xml:space="preserve">SE</w:t>
+      </w:r>
+      <w:r>
+        <w:t xml:space="preserve"> </w:t>
+      </w:r>
+      <w:r>
+        <w:t xml:space="preserve">= 0.08,</w:t>
+      </w:r>
+      <w:r>
+        <w:t xml:space="preserve"> </w:t>
+      </w:r>
+      <w:r>
+        <w:rPr>
+          <w:iCs/>
+          <w:i/>
+        </w:rPr>
+        <w:t xml:space="preserve">Z</w:t>
+      </w:r>
+      <w:r>
+        <w:t xml:space="preserve"> </w:t>
+      </w:r>
+      <w:r>
+        <w:t xml:space="preserve">= 1.86,</w:t>
+      </w:r>
+      <w:r>
+        <w:t xml:space="preserve"> </w:t>
+      </w:r>
+      <w:r>
+        <w:rPr>
+          <w:iCs/>
           <w:i/>
         </w:rPr>
         <w:t xml:space="preserve">p</w:t>
@@ -543,7 +1071,7 @@
         <w:t xml:space="preserve"> </w:t>
       </w:r>
       <w:r>
-        <w:t xml:space="preserve">= .601.</w:t>
+        <w:t xml:space="preserve">= .063.</w:t>
       </w:r>
     </w:p>
     <w:p>
@@ -551,660 +1079,126 @@
         <w:pStyle w:val="Textkrper"/>
       </w:pPr>
       <w:r>
-        <w:t xml:space="preserve">In sum, we observed no evidence for an overall effect of mortality salience on pro-US author ratings. Additionally, results indicate no detected heterogeneity in effect sizes across sites. This lack of variation suggests that it is unlikely we will observe an effect of Author Advised versus In House protocols or other moderators such as differences in samples or TMT knowledge. Even so, the plausible moderation by Author Advised/In House protocol is examined in the following section.</w:t>
+        <w:t xml:space="preserve">We again did not observe heterogeneity between labs in any of the exclusion sets: exclusion set 1:</w:t>
+      </w:r>
+      <w:r>
+        <w:t xml:space="preserve"> </w:t>
+      </w:r>
+      <w:r>
+        <w:rPr>
+          <w:iCs/>
+          <w:i/>
+        </w:rPr>
+        <w:t xml:space="preserve">Q</w:t>
+      </w:r>
+      <w:r>
+        <w:t xml:space="preserve">(16) = 13.80,</w:t>
+      </w:r>
+      <w:r>
+        <w:t xml:space="preserve"> </w:t>
+      </w:r>
+      <w:r>
+        <w:rPr>
+          <w:iCs/>
+          <w:i/>
+        </w:rPr>
+        <w:t xml:space="preserve">p</w:t>
+      </w:r>
+      <w:r>
+        <w:t xml:space="preserve"> </w:t>
+      </w:r>
+      <w:r>
+        <w:t xml:space="preserve">= .614;</w:t>
+      </w:r>
+      <w:r>
+        <w:t xml:space="preserve"> </w:t>
+      </w:r>
+      <w:r>
+        <w:t xml:space="preserve">exclusion set 2:</w:t>
+      </w:r>
+      <w:r>
+        <w:t xml:space="preserve"> </w:t>
+      </w:r>
+      <w:r>
+        <w:rPr>
+          <w:iCs/>
+          <w:i/>
+        </w:rPr>
+        <w:t xml:space="preserve">Q</w:t>
+      </w:r>
+      <w:r>
+        <w:t xml:space="preserve">(16) = 12.68,</w:t>
+      </w:r>
+      <w:r>
+        <w:t xml:space="preserve"> </w:t>
+      </w:r>
+      <w:r>
+        <w:rPr>
+          <w:iCs/>
+          <w:i/>
+        </w:rPr>
+        <w:t xml:space="preserve">p</w:t>
+      </w:r>
+      <w:r>
+        <w:t xml:space="preserve"> </w:t>
+      </w:r>
+      <w:r>
+        <w:t xml:space="preserve">= .696;</w:t>
+      </w:r>
+      <w:r>
+        <w:t xml:space="preserve"> </w:t>
+      </w:r>
+      <w:r>
+        <w:t xml:space="preserve">exclusion set 3:</w:t>
+      </w:r>
+      <w:r>
+        <w:t xml:space="preserve"> </w:t>
+      </w:r>
+      <w:r>
+        <w:rPr>
+          <w:iCs/>
+          <w:i/>
+        </w:rPr>
+        <w:t xml:space="preserve">Q</w:t>
+      </w:r>
+      <w:r>
+        <w:t xml:space="preserve">(16) = 13.97,</w:t>
+      </w:r>
+      <w:r>
+        <w:t xml:space="preserve"> </w:t>
+      </w:r>
+      <w:r>
+        <w:rPr>
+          <w:iCs/>
+          <w:i/>
+        </w:rPr>
+        <w:t xml:space="preserve">p</w:t>
+      </w:r>
+      <w:r>
+        <w:t xml:space="preserve"> </w:t>
+      </w:r>
+      <w:r>
+        <w:t xml:space="preserve">= .601.</w:t>
       </w:r>
     </w:p>
+    <w:bookmarkEnd w:id="24"/>
+    <w:bookmarkStart w:id="25" w:name="X84111581ee6b5e634403d42ca8ac8d478a3dbad"/>
     <w:p>
       <w:pPr>
         <w:pStyle w:val="berschrift4"/>
       </w:pPr>
-      <w:bookmarkStart w:id="26" w:name="X29592220de5c9185f2b682c0ce7513d52858c49"/>
-      <w:r>
-        <w:t xml:space="preserve">Research Question 2: Moderation by Author Advised/In House protocol.</w:t>
-      </w:r>
-      <w:bookmarkEnd w:id="26"/>
-    </w:p>
-    <w:p>
-      <w:pPr>
-        <w:pStyle w:val="FirstParagraph"/>
-      </w:pPr>
-      <w:r>
-        <w:t xml:space="preserve">A covariate of protocol type was added to the random effects model to create a mixed-effects meta-analysis. This was pre-registered as our primary analysis.</w:t>
-      </w:r>
-      <w:r>
-        <w:rPr>
-          <w:rStyle w:val="Funotenzeichen"/>
-        </w:rPr>
-        <w:footnoteReference w:id="27"/>
-      </w:r>
-    </w:p>
-    <w:p>
-      <w:pPr>
-        <w:pStyle w:val="Textkrper"/>
-      </w:pPr>
-      <w:r>
-        <w:t xml:space="preserve">This analysis again produces an overall grand mean effect size, and those were again not statistically significant across all three exclusion sets:</w:t>
-      </w:r>
-      <w:r>
-        <w:t xml:space="preserve"> </w:t>
-      </w:r>
-      <w:r>
-        <w:t xml:space="preserve">Exclusion set 1:</w:t>
-      </w:r>
-      <w:r>
-        <w:t xml:space="preserve"> </w:t>
-      </w:r>
-      <w:r>
-        <w:rPr>
-          <w:i/>
-        </w:rPr>
-        <w:t xml:space="preserve">Hedges’ g</w:t>
-      </w:r>
-      <w:r>
-        <w:t xml:space="preserve"> </w:t>
-      </w:r>
-      <w:r>
-        <w:t xml:space="preserve">= 0.00, 95% CI = [-0.10, 0.10],</w:t>
-      </w:r>
-      <w:r>
-        <w:t xml:space="preserve"> </w:t>
-      </w:r>
-      <w:r>
-        <w:rPr>
-          <w:i/>
-        </w:rPr>
-        <w:t xml:space="preserve">SE</w:t>
-      </w:r>
-      <w:r>
-        <w:t xml:space="preserve"> </w:t>
-      </w:r>
-      <w:r>
-        <w:t xml:space="preserve">= 0.05,</w:t>
-      </w:r>
-      <w:r>
-        <w:t xml:space="preserve"> </w:t>
-      </w:r>
-      <w:r>
-        <w:rPr>
-          <w:i/>
-        </w:rPr>
-        <w:t xml:space="preserve">Z</w:t>
-      </w:r>
-      <w:r>
-        <w:t xml:space="preserve"> </w:t>
-      </w:r>
-      <w:r>
-        <w:t xml:space="preserve">= 0.01,</w:t>
-      </w:r>
-      <w:r>
-        <w:t xml:space="preserve"> </w:t>
-      </w:r>
-      <w:r>
-        <w:rPr>
-          <w:i/>
-        </w:rPr>
-        <w:t xml:space="preserve">p</w:t>
-      </w:r>
-      <w:r>
-        <w:t xml:space="preserve"> </w:t>
-      </w:r>
-      <w:r>
-        <w:t xml:space="preserve">= .989.</w:t>
-      </w:r>
-      <w:r>
-        <w:t xml:space="preserve"> </w:t>
-      </w:r>
-      <w:r>
-        <w:t xml:space="preserve">Exclusion set 2:</w:t>
-      </w:r>
-      <w:r>
-        <w:t xml:space="preserve"> </w:t>
-      </w:r>
-      <w:r>
-        <w:rPr>
-          <w:i/>
-        </w:rPr>
-        <w:t xml:space="preserve">Hedges’ g</w:t>
-      </w:r>
-      <w:r>
-        <w:t xml:space="preserve"> </w:t>
-      </w:r>
-      <w:r>
-        <w:t xml:space="preserve">= 0.08, 95% CI = [-0.04, 0.21],</w:t>
-      </w:r>
-      <w:r>
-        <w:t xml:space="preserve"> </w:t>
-      </w:r>
-      <w:r>
-        <w:rPr>
-          <w:i/>
-        </w:rPr>
-        <w:t xml:space="preserve">SE</w:t>
-      </w:r>
-      <w:r>
-        <w:t xml:space="preserve"> </w:t>
-      </w:r>
-      <w:r>
-        <w:t xml:space="preserve">= 0.06,</w:t>
-      </w:r>
-      <w:r>
-        <w:t xml:space="preserve"> </w:t>
-      </w:r>
-      <w:r>
-        <w:rPr>
-          <w:i/>
-        </w:rPr>
-        <w:t xml:space="preserve">Z</w:t>
-      </w:r>
-      <w:r>
-        <w:t xml:space="preserve"> </w:t>
-      </w:r>
-      <w:r>
-        <w:t xml:space="preserve">= 1.30,</w:t>
-      </w:r>
-      <w:r>
-        <w:t xml:space="preserve"> </w:t>
-      </w:r>
-      <w:r>
-        <w:rPr>
-          <w:i/>
-        </w:rPr>
-        <w:t xml:space="preserve">p</w:t>
-      </w:r>
-      <w:r>
-        <w:t xml:space="preserve"> </w:t>
-      </w:r>
-      <w:r>
-        <w:t xml:space="preserve">= .193.</w:t>
-      </w:r>
-      <w:r>
-        <w:t xml:space="preserve"> </w:t>
-      </w:r>
-      <w:r>
-        <w:t xml:space="preserve">Exclusion set 3:</w:t>
-      </w:r>
-      <w:r>
-        <w:t xml:space="preserve"> </w:t>
-      </w:r>
-      <w:r>
-        <w:rPr>
-          <w:i/>
-        </w:rPr>
-        <w:t xml:space="preserve">Hedges’ g</w:t>
-      </w:r>
-      <w:r>
-        <w:t xml:space="preserve"> </w:t>
-      </w:r>
-      <w:r>
-        <w:t xml:space="preserve">= 0.12, 95% CI = [-0.03, 0.27],</w:t>
-      </w:r>
-      <w:r>
-        <w:t xml:space="preserve"> </w:t>
-      </w:r>
-      <w:r>
-        <w:rPr>
-          <w:i/>
-        </w:rPr>
-        <w:t xml:space="preserve">SE</w:t>
-      </w:r>
-      <w:r>
-        <w:t xml:space="preserve"> </w:t>
-      </w:r>
-      <w:r>
-        <w:t xml:space="preserve">= 0.08,</w:t>
-      </w:r>
-      <w:r>
-        <w:t xml:space="preserve"> </w:t>
-      </w:r>
-      <w:r>
-        <w:rPr>
-          <w:i/>
-        </w:rPr>
-        <w:t xml:space="preserve">Z</w:t>
-      </w:r>
-      <w:r>
-        <w:t xml:space="preserve"> </w:t>
-      </w:r>
-      <w:r>
-        <w:t xml:space="preserve">= 1.58,</w:t>
-      </w:r>
-      <w:r>
-        <w:t xml:space="preserve"> </w:t>
-      </w:r>
-      <w:r>
-        <w:rPr>
-          <w:i/>
-        </w:rPr>
-        <w:t xml:space="preserve">p</w:t>
-      </w:r>
-      <w:r>
-        <w:t xml:space="preserve"> </w:t>
-      </w:r>
-      <w:r>
-        <w:t xml:space="preserve">= .114.</w:t>
-      </w:r>
-    </w:p>
-    <w:p>
-      <w:pPr>
-        <w:pStyle w:val="Textkrper"/>
-      </w:pPr>
-      <w:r>
-        <w:t xml:space="preserve">In addition, protocol version did not significantly predict replication effect size. Exclusion set 1:</w:t>
-      </w:r>
-      <w:r>
-        <w:t xml:space="preserve"> </w:t>
-      </w:r>
-      <w:r>
-        <w:rPr>
-          <w:i/>
-        </w:rPr>
-        <w:t xml:space="preserve">b</w:t>
-      </w:r>
-      <w:r>
-        <w:t xml:space="preserve"> </w:t>
-      </w:r>
-      <w:r>
-        <w:t xml:space="preserve">= 0.02, 95% CI = [-0.08, 0.12],</w:t>
-      </w:r>
-      <w:r>
-        <w:t xml:space="preserve"> </w:t>
-      </w:r>
-      <w:r>
-        <w:rPr>
-          <w:i/>
-        </w:rPr>
-        <w:t xml:space="preserve">SE</w:t>
-      </w:r>
-      <w:r>
-        <w:t xml:space="preserve"> </w:t>
-      </w:r>
-      <w:r>
-        <w:t xml:space="preserve">= 0.05,</w:t>
-      </w:r>
-      <w:r>
-        <w:t xml:space="preserve"> </w:t>
-      </w:r>
-      <w:r>
-        <w:rPr>
-          <w:i/>
-        </w:rPr>
-        <w:t xml:space="preserve">Z</w:t>
-      </w:r>
-      <w:r>
-        <w:t xml:space="preserve"> </w:t>
-      </w:r>
-      <w:r>
-        <w:t xml:space="preserve">= 0.44,</w:t>
-      </w:r>
-      <w:r>
-        <w:t xml:space="preserve"> </w:t>
-      </w:r>
-      <w:r>
-        <w:rPr>
-          <w:i/>
-        </w:rPr>
-        <w:t xml:space="preserve">p</w:t>
-      </w:r>
-      <w:r>
-        <w:t xml:space="preserve"> </w:t>
-      </w:r>
-      <w:r>
-        <w:t xml:space="preserve">= .661;</w:t>
-      </w:r>
-      <w:r>
-        <w:t xml:space="preserve"> </w:t>
-      </w:r>
-      <w:r>
-        <w:t xml:space="preserve">Exclusion set 2:</w:t>
-      </w:r>
-      <w:r>
-        <w:t xml:space="preserve"> </w:t>
-      </w:r>
-      <w:r>
-        <w:rPr>
-          <w:i/>
-        </w:rPr>
-        <w:t xml:space="preserve">b</w:t>
-      </w:r>
-      <w:r>
-        <w:t xml:space="preserve"> </w:t>
-      </w:r>
-      <w:r>
-        <w:t xml:space="preserve">= 0.11, 95% CI = [-0.02, 0.23],</w:t>
-      </w:r>
-      <w:r>
-        <w:t xml:space="preserve"> </w:t>
-      </w:r>
-      <w:r>
-        <w:rPr>
-          <w:i/>
-        </w:rPr>
-        <w:t xml:space="preserve">SE</w:t>
-      </w:r>
-      <w:r>
-        <w:t xml:space="preserve"> </w:t>
-      </w:r>
-      <w:r>
-        <w:t xml:space="preserve">= 0.06,</w:t>
-      </w:r>
-      <w:r>
-        <w:t xml:space="preserve"> </w:t>
-      </w:r>
-      <w:r>
-        <w:rPr>
-          <w:i/>
-        </w:rPr>
-        <w:t xml:space="preserve">Z</w:t>
-      </w:r>
-      <w:r>
-        <w:t xml:space="preserve"> </w:t>
-      </w:r>
-      <w:r>
-        <w:t xml:space="preserve">= 1.68,</w:t>
-      </w:r>
-      <w:r>
-        <w:t xml:space="preserve"> </w:t>
-      </w:r>
-      <w:r>
-        <w:rPr>
-          <w:i/>
-        </w:rPr>
-        <w:t xml:space="preserve">p</w:t>
-      </w:r>
-      <w:r>
-        <w:t xml:space="preserve"> </w:t>
-      </w:r>
-      <w:r>
-        <w:t xml:space="preserve">= .093;</w:t>
-      </w:r>
-      <w:r>
-        <w:t xml:space="preserve"> </w:t>
-      </w:r>
-      <w:r>
-        <w:t xml:space="preserve">Exclusion set 3:</w:t>
-      </w:r>
-      <w:r>
-        <w:t xml:space="preserve"> </w:t>
-      </w:r>
-      <w:r>
-        <w:rPr>
-          <w:i/>
-        </w:rPr>
-        <w:t xml:space="preserve">b</w:t>
-      </w:r>
-      <w:r>
-        <w:t xml:space="preserve"> </w:t>
-      </w:r>
-      <w:r>
-        <w:t xml:space="preserve">= 0.14, 95% CI = [-0.01, 0.29],</w:t>
-      </w:r>
-      <w:r>
-        <w:t xml:space="preserve"> </w:t>
-      </w:r>
-      <w:r>
-        <w:rPr>
-          <w:i/>
-        </w:rPr>
-        <w:t xml:space="preserve">SE</w:t>
-      </w:r>
-      <w:r>
-        <w:t xml:space="preserve"> </w:t>
-      </w:r>
-      <w:r>
-        <w:t xml:space="preserve">= 0.08,</w:t>
-      </w:r>
-      <w:r>
-        <w:t xml:space="preserve"> </w:t>
-      </w:r>
-      <w:r>
-        <w:rPr>
-          <w:i/>
-        </w:rPr>
-        <w:t xml:space="preserve">Z</w:t>
-      </w:r>
-      <w:r>
-        <w:t xml:space="preserve"> </w:t>
-      </w:r>
-      <w:r>
-        <w:t xml:space="preserve">= 1.86,</w:t>
-      </w:r>
-      <w:r>
-        <w:t xml:space="preserve"> </w:t>
-      </w:r>
-      <w:r>
-        <w:rPr>
-          <w:i/>
-        </w:rPr>
-        <w:t xml:space="preserve">p</w:t>
-      </w:r>
-      <w:r>
-        <w:t xml:space="preserve"> </w:t>
-      </w:r>
-      <w:r>
-        <w:t xml:space="preserve">= .063.</w:t>
-      </w:r>
-    </w:p>
-    <w:p>
-      <w:pPr>
-        <w:pStyle w:val="Textkrper"/>
-      </w:pPr>
-      <w:r>
-        <w:rPr>
-          <w:b/>
-        </w:rPr>
-        <w:t xml:space="preserve">[NOTE: You may want to note that is the strongest result for the theory: Exclusion rule 3, author-advised sites only, pro-US author ratings only:</w:t>
-      </w:r>
-      <w:r>
-        <w:rPr>
-          <w:b/>
-        </w:rPr>
-        <w:t xml:space="preserve"> </w:t>
-      </w:r>
-      <w:r>
-        <w:rPr>
-          <w:i/>
-          <w:b/>
-        </w:rPr>
-        <w:t xml:space="preserve">Hedges’ g</w:t>
-      </w:r>
-      <w:r>
-        <w:rPr>
-          <w:b/>
-        </w:rPr>
-        <w:t xml:space="preserve"> </w:t>
-      </w:r>
-      <w:r>
-        <w:rPr>
-          <w:b/>
-        </w:rPr>
-        <w:t xml:space="preserve">= 0.26, 95% CI = [0.00, 0.53],</w:t>
-      </w:r>
-      <w:r>
-        <w:rPr>
-          <w:b/>
-        </w:rPr>
-        <w:t xml:space="preserve"> </w:t>
-      </w:r>
-      <w:r>
-        <w:rPr>
-          <w:i/>
-          <w:b/>
-        </w:rPr>
-        <w:t xml:space="preserve">SE</w:t>
-      </w:r>
-      <w:r>
-        <w:rPr>
-          <w:b/>
-        </w:rPr>
-        <w:t xml:space="preserve"> </w:t>
-      </w:r>
-      <w:r>
-        <w:rPr>
-          <w:b/>
-        </w:rPr>
-        <w:t xml:space="preserve">= 0.14,</w:t>
-      </w:r>
-      <w:r>
-        <w:rPr>
-          <w:b/>
-        </w:rPr>
-        <w:t xml:space="preserve"> </w:t>
-      </w:r>
-      <w:r>
-        <w:rPr>
-          <w:i/>
-          <w:b/>
-        </w:rPr>
-        <w:t xml:space="preserve">Z</w:t>
-      </w:r>
-      <w:r>
-        <w:rPr>
-          <w:b/>
-        </w:rPr>
-        <w:t xml:space="preserve"> </w:t>
-      </w:r>
-      <w:r>
-        <w:rPr>
-          <w:b/>
-        </w:rPr>
-        <w:t xml:space="preserve">= 1.94,</w:t>
-      </w:r>
-      <w:r>
-        <w:rPr>
-          <w:b/>
-        </w:rPr>
-        <w:t xml:space="preserve"> </w:t>
-      </w:r>
-      <w:r>
-        <w:rPr>
-          <w:i/>
-          <w:b/>
-        </w:rPr>
-        <w:t xml:space="preserve">p</w:t>
-      </w:r>
-      <w:r>
-        <w:rPr>
-          <w:b/>
-        </w:rPr>
-        <w:t xml:space="preserve"> </w:t>
-      </w:r>
-      <w:r>
-        <w:rPr>
-          <w:b/>
-        </w:rPr>
-        <w:t xml:space="preserve">= .052]</w:t>
-      </w:r>
-    </w:p>
-    <w:p>
-      <w:pPr>
-        <w:pStyle w:val="Textkrper"/>
-      </w:pPr>
-      <w:r>
-        <w:t xml:space="preserve">We again did not observe heterogeneity between labs in any of the exclusion sets: exclusion set 1:</w:t>
-      </w:r>
-      <w:r>
-        <w:t xml:space="preserve"> </w:t>
-      </w:r>
-      <w:r>
-        <w:rPr>
-          <w:i/>
-        </w:rPr>
-        <w:t xml:space="preserve">Q</w:t>
-      </w:r>
-      <w:r>
-        <w:t xml:space="preserve">(16) = 13.80,</w:t>
-      </w:r>
-      <w:r>
-        <w:t xml:space="preserve"> </w:t>
-      </w:r>
-      <w:r>
-        <w:rPr>
-          <w:i/>
-        </w:rPr>
-        <w:t xml:space="preserve">p</w:t>
-      </w:r>
-      <w:r>
-        <w:t xml:space="preserve"> </w:t>
-      </w:r>
-      <w:r>
-        <w:t xml:space="preserve">= .614;</w:t>
-      </w:r>
-      <w:r>
-        <w:t xml:space="preserve"> </w:t>
-      </w:r>
-      <w:r>
-        <w:t xml:space="preserve">exclusion set 2:</w:t>
-      </w:r>
-      <w:r>
-        <w:t xml:space="preserve"> </w:t>
-      </w:r>
-      <w:r>
-        <w:rPr>
-          <w:i/>
-        </w:rPr>
-        <w:t xml:space="preserve">Q</w:t>
-      </w:r>
-      <w:r>
-        <w:t xml:space="preserve">(16) = 12.68,</w:t>
-      </w:r>
-      <w:r>
-        <w:t xml:space="preserve"> </w:t>
-      </w:r>
-      <w:r>
-        <w:rPr>
-          <w:i/>
-        </w:rPr>
-        <w:t xml:space="preserve">p</w:t>
-      </w:r>
-      <w:r>
-        <w:t xml:space="preserve"> </w:t>
-      </w:r>
-      <w:r>
-        <w:t xml:space="preserve">= .696;</w:t>
-      </w:r>
-      <w:r>
-        <w:t xml:space="preserve"> </w:t>
-      </w:r>
-      <w:r>
-        <w:t xml:space="preserve">exclusion set 3:</w:t>
-      </w:r>
-      <w:r>
-        <w:t xml:space="preserve"> </w:t>
-      </w:r>
-      <w:r>
-        <w:rPr>
-          <w:i/>
-        </w:rPr>
-        <w:t xml:space="preserve">Q</w:t>
-      </w:r>
-      <w:r>
-        <w:t xml:space="preserve">(16) = 13.97,</w:t>
-      </w:r>
-      <w:r>
-        <w:t xml:space="preserve"> </w:t>
-      </w:r>
-      <w:r>
-        <w:rPr>
-          <w:i/>
-        </w:rPr>
-        <w:t xml:space="preserve">p</w:t>
-      </w:r>
-      <w:r>
-        <w:t xml:space="preserve"> </w:t>
-      </w:r>
-      <w:r>
-        <w:t xml:space="preserve">= .601.</w:t>
-      </w:r>
-    </w:p>
-    <w:p>
-      <w:pPr>
-        <w:pStyle w:val="berschrift4"/>
-      </w:pPr>
-      <w:bookmarkStart w:id="28" w:name="X84111581ee6b5e634403d42ca8ac8d478a3dbad"/>
+      <w:r>
+        <w:rPr>
+          <w:rStyle w:val="SectionNumber"/>
+        </w:rPr>
+        <w:t xml:space="preserve">1.1.1.3</w:t>
+      </w:r>
+      <w:r>
+        <w:tab/>
+      </w:r>
       <w:r>
         <w:t xml:space="preserve">Research Question 3: Effect of Standardization.</w:t>
       </w:r>
-      <w:bookmarkEnd w:id="28"/>
     </w:p>
     <w:p>
       <w:pPr>
@@ -1229,6 +1223,7 @@
       </m:oMath>
       <w:r>
         <w:rPr>
+          <w:iCs/>
           <w:i/>
         </w:rPr>
         <w:t xml:space="preserve">²</w:t>
@@ -1244,6 +1239,7 @@
       </w:r>
       <w:r>
         <w:rPr>
+          <w:iCs/>
           <w:i/>
         </w:rPr>
         <w:t xml:space="preserve">p</w:t>
@@ -1270,6 +1266,7 @@
       </m:oMath>
       <w:r>
         <w:rPr>
+          <w:iCs/>
           <w:i/>
         </w:rPr>
         <w:t xml:space="preserve">²</w:t>
@@ -1285,6 +1282,7 @@
       </w:r>
       <w:r>
         <w:rPr>
+          <w:iCs/>
           <w:i/>
         </w:rPr>
         <w:t xml:space="preserve">p</w:t>
@@ -1311,6 +1309,7 @@
       </m:oMath>
       <w:r>
         <w:rPr>
+          <w:iCs/>
           <w:i/>
         </w:rPr>
         <w:t xml:space="preserve">²</w:t>
@@ -1326,6 +1325,7 @@
       </w:r>
       <w:r>
         <w:rPr>
+          <w:iCs/>
           <w:i/>
         </w:rPr>
         <w:t xml:space="preserve">p</w:t>
@@ -1335,46 +1335,395 @@
       </w:r>
       <w:r>
         <w:t xml:space="preserve">= 1. Overall, there was no evidence that In House protocols elicited greater variability than Author Advised protocols.</w:t>
+      </w:r>
+    </w:p>
+    <w:bookmarkEnd w:id="25"/>
+    <w:bookmarkEnd w:id="26"/>
+    <w:bookmarkStart w:id="33" w:name="anti-us-ratings-only"/>
+    <w:p>
+      <w:pPr>
+        <w:pStyle w:val="berschrift3"/>
+      </w:pPr>
+      <w:r>
+        <w:rPr>
+          <w:rStyle w:val="SectionNumber"/>
+        </w:rPr>
+        <w:t xml:space="preserve">1.1.2</w:t>
+      </w:r>
+      <w:r>
+        <w:tab/>
+      </w:r>
+      <w:r>
+        <w:t xml:space="preserve">ANTI-US RATINGS ONLY:.</w:t>
+      </w:r>
+    </w:p>
+    <w:bookmarkStart w:id="28" w:name="Xcb01e02291f78fd237266e7023d608f5a1e9a66"/>
+    <w:p>
+      <w:pPr>
+        <w:pStyle w:val="berschrift4"/>
+      </w:pPr>
+      <w:r>
+        <w:rPr>
+          <w:rStyle w:val="SectionNumber"/>
+        </w:rPr>
+        <w:t xml:space="preserve">1.1.2.1</w:t>
+      </w:r>
+      <w:r>
+        <w:tab/>
+      </w:r>
+      <w:r>
+        <w:t xml:space="preserve">Research question 1: Meta-analytic results across all labs.</w:t>
       </w:r>
     </w:p>
     <w:p>
       <w:pPr>
-        <w:pStyle w:val="berschrift3"/>
-      </w:pPr>
-      <w:bookmarkStart w:id="29" w:name="anti-us-ratings-only"/>
-      <w:r>
-        <w:t xml:space="preserve">ANTI-US RATINGS ONLY:.</w:t>
-      </w:r>
-      <w:bookmarkEnd w:id="29"/>
+        <w:pStyle w:val="FirstParagraph"/>
+      </w:pPr>
+      <w:r>
+        <w:t xml:space="preserve">A random-effects meta-analysis was conducted using the MetaSEM package (Cheung, 2014) in R.</w:t>
+      </w:r>
+      <w:r>
+        <w:rPr>
+          <w:rStyle w:val="Funotenzeichen"/>
+        </w:rPr>
+        <w:footnoteReference w:id="27"/>
+      </w:r>
+      <w:r>
+        <w:t xml:space="preserve"> </w:t>
+      </w:r>
+      <w:r>
+        <w:t xml:space="preserve">This analysis produces the grand mean effect size across all sites and versions.</w:t>
+      </w:r>
     </w:p>
     <w:p>
       <w:pPr>
-        <w:pStyle w:val="berschrift4"/>
-      </w:pPr>
-      <w:bookmarkStart w:id="30" w:name="Xcb01e02291f78fd237266e7023d608f5a1e9a66"/>
-      <w:r>
-        <w:t xml:space="preserve">Research question 1: Meta-analytic results across all labs.</w:t>
-      </w:r>
-      <w:bookmarkEnd w:id="30"/>
+        <w:pStyle w:val="Textkrper"/>
+      </w:pPr>
+      <w:r>
+        <w:t xml:space="preserve">First we examine if there was an overall effect of the mortality salience manipulation on ratings of the anti-US author. There was no significant effect across exclusion sets:</w:t>
+      </w:r>
+      <w:r>
+        <w:t xml:space="preserve"> </w:t>
+      </w:r>
+      <w:r>
+        <w:t xml:space="preserve">Exclusion set 1:</w:t>
+      </w:r>
+      <w:r>
+        <w:t xml:space="preserve"> </w:t>
+      </w:r>
+      <w:r>
+        <w:rPr>
+          <w:iCs/>
+          <w:i/>
+        </w:rPr>
+        <w:t xml:space="preserve">Hedges’ g</w:t>
+      </w:r>
+      <w:r>
+        <w:t xml:space="preserve"> </w:t>
+      </w:r>
+      <w:r>
+        <w:t xml:space="preserve">= -0.09, 95% CI = [-0.21, 0.02],</w:t>
+      </w:r>
+      <w:r>
+        <w:t xml:space="preserve"> </w:t>
+      </w:r>
+      <w:r>
+        <w:rPr>
+          <w:iCs/>
+          <w:i/>
+        </w:rPr>
+        <w:t xml:space="preserve">SE</w:t>
+      </w:r>
+      <w:r>
+        <w:t xml:space="preserve"> </w:t>
+      </w:r>
+      <w:r>
+        <w:t xml:space="preserve">= 0.06,</w:t>
+      </w:r>
+      <w:r>
+        <w:t xml:space="preserve"> </w:t>
+      </w:r>
+      <w:r>
+        <w:rPr>
+          <w:iCs/>
+          <w:i/>
+        </w:rPr>
+        <w:t xml:space="preserve">Z</w:t>
+      </w:r>
+      <w:r>
+        <w:t xml:space="preserve"> </w:t>
+      </w:r>
+      <w:r>
+        <w:t xml:space="preserve">= -1.62,</w:t>
+      </w:r>
+      <w:r>
+        <w:t xml:space="preserve"> </w:t>
+      </w:r>
+      <w:r>
+        <w:rPr>
+          <w:iCs/>
+          <w:i/>
+        </w:rPr>
+        <w:t xml:space="preserve">p</w:t>
+      </w:r>
+      <w:r>
+        <w:t xml:space="preserve"> </w:t>
+      </w:r>
+      <w:r>
+        <w:t xml:space="preserve">= .105.</w:t>
+      </w:r>
+      <w:r>
+        <w:t xml:space="preserve"> </w:t>
+      </w:r>
+      <w:r>
+        <w:t xml:space="preserve">Exclusion set 2:</w:t>
+      </w:r>
+      <w:r>
+        <w:t xml:space="preserve"> </w:t>
+      </w:r>
+      <w:r>
+        <w:rPr>
+          <w:iCs/>
+          <w:i/>
+        </w:rPr>
+        <w:t xml:space="preserve">Hedges’ g</w:t>
+      </w:r>
+      <w:r>
+        <w:t xml:space="preserve"> </w:t>
+      </w:r>
+      <w:r>
+        <w:t xml:space="preserve">= -0.09, 95% CI = [-0.22, 0.04],</w:t>
+      </w:r>
+      <w:r>
+        <w:t xml:space="preserve"> </w:t>
+      </w:r>
+      <w:r>
+        <w:rPr>
+          <w:iCs/>
+          <w:i/>
+        </w:rPr>
+        <w:t xml:space="preserve">SE</w:t>
+      </w:r>
+      <w:r>
+        <w:t xml:space="preserve"> </w:t>
+      </w:r>
+      <w:r>
+        <w:t xml:space="preserve">= 0.07,</w:t>
+      </w:r>
+      <w:r>
+        <w:t xml:space="preserve"> </w:t>
+      </w:r>
+      <w:r>
+        <w:rPr>
+          <w:iCs/>
+          <w:i/>
+        </w:rPr>
+        <w:t xml:space="preserve">Z</w:t>
+      </w:r>
+      <w:r>
+        <w:t xml:space="preserve"> </w:t>
+      </w:r>
+      <w:r>
+        <w:t xml:space="preserve">= -1.34,</w:t>
+      </w:r>
+      <w:r>
+        <w:t xml:space="preserve"> </w:t>
+      </w:r>
+      <w:r>
+        <w:rPr>
+          <w:iCs/>
+          <w:i/>
+        </w:rPr>
+        <w:t xml:space="preserve">p</w:t>
+      </w:r>
+      <w:r>
+        <w:t xml:space="preserve"> </w:t>
+      </w:r>
+      <w:r>
+        <w:t xml:space="preserve">= .179.</w:t>
+      </w:r>
+      <w:r>
+        <w:t xml:space="preserve"> </w:t>
+      </w:r>
+      <w:r>
+        <w:t xml:space="preserve">Exclusion set 3:</w:t>
+      </w:r>
+      <w:r>
+        <w:t xml:space="preserve"> </w:t>
+      </w:r>
+      <w:r>
+        <w:rPr>
+          <w:iCs/>
+          <w:i/>
+        </w:rPr>
+        <w:t xml:space="preserve">Hedges’ g</w:t>
+      </w:r>
+      <w:r>
+        <w:t xml:space="preserve"> </w:t>
+      </w:r>
+      <w:r>
+        <w:t xml:space="preserve">= -0.09, 95% CI = [-0.23, 0.06],</w:t>
+      </w:r>
+      <w:r>
+        <w:t xml:space="preserve"> </w:t>
+      </w:r>
+      <w:r>
+        <w:rPr>
+          <w:iCs/>
+          <w:i/>
+        </w:rPr>
+        <w:t xml:space="preserve">SE</w:t>
+      </w:r>
+      <w:r>
+        <w:t xml:space="preserve"> </w:t>
+      </w:r>
+      <w:r>
+        <w:t xml:space="preserve">= 0.07,</w:t>
+      </w:r>
+      <w:r>
+        <w:t xml:space="preserve"> </w:t>
+      </w:r>
+      <w:r>
+        <w:rPr>
+          <w:iCs/>
+          <w:i/>
+        </w:rPr>
+        <w:t xml:space="preserve">Z</w:t>
+      </w:r>
+      <w:r>
+        <w:t xml:space="preserve"> </w:t>
+      </w:r>
+      <w:r>
+        <w:t xml:space="preserve">= -1.18,</w:t>
+      </w:r>
+      <w:r>
+        <w:t xml:space="preserve"> </w:t>
+      </w:r>
+      <w:r>
+        <w:rPr>
+          <w:iCs/>
+          <w:i/>
+        </w:rPr>
+        <w:t xml:space="preserve">p</w:t>
+      </w:r>
+      <w:r>
+        <w:t xml:space="preserve"> </w:t>
+      </w:r>
+      <w:r>
+        <w:t xml:space="preserve">= .239.</w:t>
+      </w:r>
     </w:p>
     <w:p>
       <w:pPr>
-        <w:pStyle w:val="FirstParagraph"/>
-      </w:pPr>
-      <w:r>
-        <w:t xml:space="preserve">A random-effects meta-analysis was conducted using the MetaSEM package (Cheung, 2014) in R.</w:t>
-      </w:r>
-      <w:r>
-        <w:rPr>
-          <w:rStyle w:val="Funotenzeichen"/>
-        </w:rPr>
-        <w:footnoteReference w:id="31"/>
-      </w:r>
-      <w:r>
-        <w:t xml:space="preserve"> </w:t>
-      </w:r>
-      <w:r>
-        <w:t xml:space="preserve">This analysis produces the grand mean effect size across all sites and versions.</w:t>
+        <w:pStyle w:val="Textkrper"/>
+      </w:pPr>
+      <w:r>
+        <w:t xml:space="preserve">We also examined how much variation was observed among effect sizes (e.g., heterogeneity). For example, there may have been a mortality salience effect at some sites and not others. We generally observed little evidence for heterogeneity:</w:t>
+      </w:r>
+      <w:r>
+        <w:t xml:space="preserve"> </w:t>
+      </w:r>
+      <w:r>
+        <w:t xml:space="preserve">exclusion set 1:</w:t>
+      </w:r>
+      <w:r>
+        <w:t xml:space="preserve"> </w:t>
+      </w:r>
+      <w:r>
+        <w:rPr>
+          <w:iCs/>
+          <w:i/>
+        </w:rPr>
+        <w:t xml:space="preserve">Q</w:t>
+      </w:r>
+      <w:r>
+        <w:t xml:space="preserve">(16) = 21.11,</w:t>
+      </w:r>
+      <w:r>
+        <w:t xml:space="preserve"> </w:t>
+      </w:r>
+      <w:r>
+        <w:rPr>
+          <w:iCs/>
+          <w:i/>
+        </w:rPr>
+        <w:t xml:space="preserve">p</w:t>
+      </w:r>
+      <w:r>
+        <w:t xml:space="preserve"> </w:t>
+      </w:r>
+      <w:r>
+        <w:t xml:space="preserve">= .174;</w:t>
+      </w:r>
+      <w:r>
+        <w:t xml:space="preserve"> </w:t>
+      </w:r>
+      <w:r>
+        <w:t xml:space="preserve">exclusion set 2:</w:t>
+      </w:r>
+      <w:r>
+        <w:t xml:space="preserve"> </w:t>
+      </w:r>
+      <w:r>
+        <w:rPr>
+          <w:iCs/>
+          <w:i/>
+        </w:rPr>
+        <w:t xml:space="preserve">Q</w:t>
+      </w:r>
+      <w:r>
+        <w:t xml:space="preserve">(16) = 23.15,</w:t>
+      </w:r>
+      <w:r>
+        <w:t xml:space="preserve"> </w:t>
+      </w:r>
+      <w:r>
+        <w:rPr>
+          <w:iCs/>
+          <w:i/>
+        </w:rPr>
+        <w:t xml:space="preserve">p</w:t>
+      </w:r>
+      <w:r>
+        <w:t xml:space="preserve"> </w:t>
+      </w:r>
+      <w:r>
+        <w:t xml:space="preserve">= .110;</w:t>
+      </w:r>
+      <w:r>
+        <w:t xml:space="preserve"> </w:t>
+      </w:r>
+      <w:r>
+        <w:t xml:space="preserve">exclusion set 3:</w:t>
+      </w:r>
+      <w:r>
+        <w:t xml:space="preserve"> </w:t>
+      </w:r>
+      <w:r>
+        <w:rPr>
+          <w:iCs/>
+          <w:i/>
+        </w:rPr>
+        <w:t xml:space="preserve">Q</w:t>
+      </w:r>
+      <w:r>
+        <w:t xml:space="preserve">(16) = 20.92,</w:t>
+      </w:r>
+      <w:r>
+        <w:t xml:space="preserve"> </w:t>
+      </w:r>
+      <w:r>
+        <w:rPr>
+          <w:iCs/>
+          <w:i/>
+        </w:rPr>
+        <w:t xml:space="preserve">p</w:t>
+      </w:r>
+      <w:r>
+        <w:t xml:space="preserve"> </w:t>
+      </w:r>
+      <w:r>
+        <w:t xml:space="preserve">= .182.</w:t>
       </w:r>
     </w:p>
     <w:p>
@@ -1382,312 +1731,40 @@
         <w:pStyle w:val="Textkrper"/>
       </w:pPr>
       <w:r>
-        <w:t xml:space="preserve">First we examine if there was an overall effect of the mortality salience manipulation on ratings of the anti-US author. There was no significant effect across exclusion sets:</w:t>
-      </w:r>
-      <w:r>
-        <w:t xml:space="preserve"> </w:t>
-      </w:r>
-      <w:r>
-        <w:t xml:space="preserve">Exclusion set 1:</w:t>
-      </w:r>
-      <w:r>
-        <w:t xml:space="preserve"> </w:t>
-      </w:r>
-      <w:r>
-        <w:rPr>
-          <w:i/>
-        </w:rPr>
-        <w:t xml:space="preserve">Hedges’ g</w:t>
-      </w:r>
-      <w:r>
-        <w:t xml:space="preserve"> </w:t>
-      </w:r>
-      <w:r>
-        <w:t xml:space="preserve">= -0.09, 95% CI = [-0.21, 0.02],</w:t>
-      </w:r>
-      <w:r>
-        <w:t xml:space="preserve"> </w:t>
-      </w:r>
-      <w:r>
-        <w:rPr>
-          <w:i/>
-        </w:rPr>
-        <w:t xml:space="preserve">SE</w:t>
-      </w:r>
-      <w:r>
-        <w:t xml:space="preserve"> </w:t>
-      </w:r>
-      <w:r>
-        <w:t xml:space="preserve">= 0.06,</w:t>
-      </w:r>
-      <w:r>
-        <w:t xml:space="preserve"> </w:t>
-      </w:r>
-      <w:r>
-        <w:rPr>
-          <w:i/>
-        </w:rPr>
-        <w:t xml:space="preserve">Z</w:t>
-      </w:r>
-      <w:r>
-        <w:t xml:space="preserve"> </w:t>
-      </w:r>
-      <w:r>
-        <w:t xml:space="preserve">= -1.62,</w:t>
-      </w:r>
-      <w:r>
-        <w:t xml:space="preserve"> </w:t>
-      </w:r>
-      <w:r>
-        <w:rPr>
-          <w:i/>
-        </w:rPr>
-        <w:t xml:space="preserve">p</w:t>
-      </w:r>
-      <w:r>
-        <w:t xml:space="preserve"> </w:t>
-      </w:r>
-      <w:r>
-        <w:t xml:space="preserve">= .105.</w:t>
-      </w:r>
-      <w:r>
-        <w:t xml:space="preserve"> </w:t>
-      </w:r>
-      <w:r>
-        <w:t xml:space="preserve">Exclusion set 2:</w:t>
-      </w:r>
-      <w:r>
-        <w:t xml:space="preserve"> </w:t>
-      </w:r>
-      <w:r>
-        <w:rPr>
-          <w:i/>
-        </w:rPr>
-        <w:t xml:space="preserve">Hedges’ g</w:t>
-      </w:r>
-      <w:r>
-        <w:t xml:space="preserve"> </w:t>
-      </w:r>
-      <w:r>
-        <w:t xml:space="preserve">= -0.09, 95% CI = [-0.22, 0.04],</w:t>
-      </w:r>
-      <w:r>
-        <w:t xml:space="preserve"> </w:t>
-      </w:r>
-      <w:r>
-        <w:rPr>
-          <w:i/>
-        </w:rPr>
-        <w:t xml:space="preserve">SE</w:t>
-      </w:r>
-      <w:r>
-        <w:t xml:space="preserve"> </w:t>
-      </w:r>
-      <w:r>
-        <w:t xml:space="preserve">= 0.07,</w:t>
-      </w:r>
-      <w:r>
-        <w:t xml:space="preserve"> </w:t>
-      </w:r>
-      <w:r>
-        <w:rPr>
-          <w:i/>
-        </w:rPr>
-        <w:t xml:space="preserve">Z</w:t>
-      </w:r>
-      <w:r>
-        <w:t xml:space="preserve"> </w:t>
-      </w:r>
-      <w:r>
-        <w:t xml:space="preserve">= -1.34,</w:t>
-      </w:r>
-      <w:r>
-        <w:t xml:space="preserve"> </w:t>
-      </w:r>
-      <w:r>
-        <w:rPr>
-          <w:i/>
-        </w:rPr>
-        <w:t xml:space="preserve">p</w:t>
-      </w:r>
-      <w:r>
-        <w:t xml:space="preserve"> </w:t>
-      </w:r>
-      <w:r>
-        <w:t xml:space="preserve">= .179.</w:t>
-      </w:r>
-      <w:r>
-        <w:t xml:space="preserve"> </w:t>
-      </w:r>
-      <w:r>
-        <w:t xml:space="preserve">Exclusion set 3:</w:t>
-      </w:r>
-      <w:r>
-        <w:t xml:space="preserve"> </w:t>
-      </w:r>
-      <w:r>
-        <w:rPr>
-          <w:i/>
-        </w:rPr>
-        <w:t xml:space="preserve">Hedges’ g</w:t>
-      </w:r>
-      <w:r>
-        <w:t xml:space="preserve"> </w:t>
-      </w:r>
-      <w:r>
-        <w:t xml:space="preserve">= -0.09, 95% CI = [-0.23, 0.06],</w:t>
-      </w:r>
-      <w:r>
-        <w:t xml:space="preserve"> </w:t>
-      </w:r>
-      <w:r>
-        <w:rPr>
-          <w:i/>
-        </w:rPr>
-        <w:t xml:space="preserve">SE</w:t>
-      </w:r>
-      <w:r>
-        <w:t xml:space="preserve"> </w:t>
-      </w:r>
-      <w:r>
-        <w:t xml:space="preserve">= 0.07,</w:t>
-      </w:r>
-      <w:r>
-        <w:t xml:space="preserve"> </w:t>
-      </w:r>
-      <w:r>
-        <w:rPr>
-          <w:i/>
-        </w:rPr>
-        <w:t xml:space="preserve">Z</w:t>
-      </w:r>
-      <w:r>
-        <w:t xml:space="preserve"> </w:t>
-      </w:r>
-      <w:r>
-        <w:t xml:space="preserve">= -1.18,</w:t>
-      </w:r>
-      <w:r>
-        <w:t xml:space="preserve"> </w:t>
-      </w:r>
-      <w:r>
-        <w:rPr>
-          <w:i/>
-        </w:rPr>
-        <w:t xml:space="preserve">p</w:t>
-      </w:r>
-      <w:r>
-        <w:t xml:space="preserve"> </w:t>
-      </w:r>
-      <w:r>
-        <w:t xml:space="preserve">= .239.</w:t>
+        <w:t xml:space="preserve">In sum, we observed no evidence for an overall effect of mortality salience on anti-us author ratings. Additionally, overall results suggest that there was minimal or no heterogeneity in effect sizes across sites. This lack of variation suggests that it is unlikely we will observe an effect of Author Advised versus In House protocols or other moderators such as differences in samples or TMT knowledge. Even so, the plausible moderation by Author Advised/In House protocol is examined in the following section.</w:t>
+      </w:r>
+    </w:p>
+    <w:bookmarkEnd w:id="28"/>
+    <w:bookmarkStart w:id="30" w:name="X9ae017e448ee76a4ff1edf3adc5969cf3cb2249"/>
+    <w:p>
+      <w:pPr>
+        <w:pStyle w:val="berschrift4"/>
+      </w:pPr>
+      <w:r>
+        <w:rPr>
+          <w:rStyle w:val="SectionNumber"/>
+        </w:rPr>
+        <w:t xml:space="preserve">1.1.2.2</w:t>
+      </w:r>
+      <w:r>
+        <w:tab/>
+      </w:r>
+      <w:r>
+        <w:t xml:space="preserve">Research Question 2: Moderation by Author Advised/In House protocol.</w:t>
       </w:r>
     </w:p>
     <w:p>
       <w:pPr>
-        <w:pStyle w:val="Textkrper"/>
-      </w:pPr>
-      <w:r>
-        <w:t xml:space="preserve">We also examined how much variation was observed among effect sizes (e.g., heterogeneity). For example, there may have been a mortality salience effect at some sites and not others. We generally observed little evidence for heterogeneity:</w:t>
-      </w:r>
-      <w:r>
-        <w:t xml:space="preserve"> </w:t>
-      </w:r>
-      <w:r>
-        <w:t xml:space="preserve">exclusion set 1:</w:t>
-      </w:r>
-      <w:r>
-        <w:t xml:space="preserve"> </w:t>
-      </w:r>
-      <w:r>
-        <w:rPr>
-          <w:i/>
-        </w:rPr>
-        <w:t xml:space="preserve">Q</w:t>
-      </w:r>
-      <w:r>
-        <w:t xml:space="preserve">(16) = 21.11,</w:t>
-      </w:r>
-      <w:r>
-        <w:t xml:space="preserve"> </w:t>
-      </w:r>
-      <w:r>
-        <w:rPr>
-          <w:i/>
-        </w:rPr>
-        <w:t xml:space="preserve">p</w:t>
-      </w:r>
-      <w:r>
-        <w:t xml:space="preserve"> </w:t>
-      </w:r>
-      <w:r>
-        <w:t xml:space="preserve">= .174;</w:t>
-      </w:r>
-      <w:r>
-        <w:t xml:space="preserve"> </w:t>
-      </w:r>
-      <w:r>
-        <w:t xml:space="preserve">exclusion set 2:</w:t>
-      </w:r>
-      <w:r>
-        <w:t xml:space="preserve"> </w:t>
-      </w:r>
-      <w:r>
-        <w:rPr>
-          <w:i/>
-        </w:rPr>
-        <w:t xml:space="preserve">Q</w:t>
-      </w:r>
-      <w:r>
-        <w:t xml:space="preserve">(16) = 23.15,</w:t>
-      </w:r>
-      <w:r>
-        <w:t xml:space="preserve"> </w:t>
-      </w:r>
-      <w:r>
-        <w:rPr>
-          <w:i/>
-        </w:rPr>
-        <w:t xml:space="preserve">p</w:t>
-      </w:r>
-      <w:r>
-        <w:t xml:space="preserve"> </w:t>
-      </w:r>
-      <w:r>
-        <w:t xml:space="preserve">= .110;</w:t>
-      </w:r>
-      <w:r>
-        <w:t xml:space="preserve"> </w:t>
-      </w:r>
-      <w:r>
-        <w:t xml:space="preserve">exclusion set 3:</w:t>
-      </w:r>
-      <w:r>
-        <w:t xml:space="preserve"> </w:t>
-      </w:r>
-      <w:r>
-        <w:rPr>
-          <w:i/>
-        </w:rPr>
-        <w:t xml:space="preserve">Q</w:t>
-      </w:r>
-      <w:r>
-        <w:t xml:space="preserve">(16) = 20.92,</w:t>
-      </w:r>
-      <w:r>
-        <w:t xml:space="preserve"> </w:t>
-      </w:r>
-      <w:r>
-        <w:rPr>
-          <w:i/>
-        </w:rPr>
-        <w:t xml:space="preserve">p</w:t>
-      </w:r>
-      <w:r>
-        <w:t xml:space="preserve"> </w:t>
-      </w:r>
-      <w:r>
-        <w:t xml:space="preserve">= .182.</w:t>
+        <w:pStyle w:val="FirstParagraph"/>
+      </w:pPr>
+      <w:r>
+        <w:t xml:space="preserve">A covariate of protocol type was added to the random effects model to create a mixed-effects meta-analysis. This was pre-registered as our primary analysis.</w:t>
+      </w:r>
+      <w:r>
+        <w:rPr>
+          <w:rStyle w:val="Funotenzeichen"/>
+        </w:rPr>
+        <w:footnoteReference w:id="29"/>
       </w:r>
     </w:p>
     <w:p>
@@ -1695,555 +1772,562 @@
         <w:pStyle w:val="Textkrper"/>
       </w:pPr>
       <w:r>
-        <w:t xml:space="preserve">In sum, we observed no evidence for an overall effect of mortality salience on anti-us author ratings. Additionally, overall results suggest that there was minimal or no heterogeneity in effect sizes across sites. This lack of variation suggests that it is unlikely we will observe an effect of Author Advised versus In House protocols or other moderators such as differences in samples or TMT knowledge. Even so, the plausible moderation by Author Advised/In House protocol is examined in the following section.</w:t>
+        <w:t xml:space="preserve">This analysis again produces an overall grand mean effect size, and those were again null across all three exclusion sets:</w:t>
+      </w:r>
+      <w:r>
+        <w:t xml:space="preserve"> </w:t>
+      </w:r>
+      <w:r>
+        <w:t xml:space="preserve">Exclusion set 1:</w:t>
+      </w:r>
+      <w:r>
+        <w:t xml:space="preserve"> </w:t>
+      </w:r>
+      <w:r>
+        <w:rPr>
+          <w:iCs/>
+          <w:i/>
+        </w:rPr>
+        <w:t xml:space="preserve">Hedges’ g</w:t>
+      </w:r>
+      <w:r>
+        <w:t xml:space="preserve"> </w:t>
+      </w:r>
+      <w:r>
+        <w:t xml:space="preserve">= -0.09, 95% CI = [-0.21, 0.02],</w:t>
+      </w:r>
+      <w:r>
+        <w:t xml:space="preserve"> </w:t>
+      </w:r>
+      <w:r>
+        <w:rPr>
+          <w:iCs/>
+          <w:i/>
+        </w:rPr>
+        <w:t xml:space="preserve">SE</w:t>
+      </w:r>
+      <w:r>
+        <w:t xml:space="preserve"> </w:t>
+      </w:r>
+      <w:r>
+        <w:t xml:space="preserve">= 0.06,</w:t>
+      </w:r>
+      <w:r>
+        <w:t xml:space="preserve"> </w:t>
+      </w:r>
+      <w:r>
+        <w:rPr>
+          <w:iCs/>
+          <w:i/>
+        </w:rPr>
+        <w:t xml:space="preserve">Z</w:t>
+      </w:r>
+      <w:r>
+        <w:t xml:space="preserve"> </w:t>
+      </w:r>
+      <w:r>
+        <w:t xml:space="preserve">= -1.61,</w:t>
+      </w:r>
+      <w:r>
+        <w:t xml:space="preserve"> </w:t>
+      </w:r>
+      <w:r>
+        <w:rPr>
+          <w:iCs/>
+          <w:i/>
+        </w:rPr>
+        <w:t xml:space="preserve">p</w:t>
+      </w:r>
+      <w:r>
+        <w:t xml:space="preserve"> </w:t>
+      </w:r>
+      <w:r>
+        <w:t xml:space="preserve">= .107.</w:t>
+      </w:r>
+      <w:r>
+        <w:t xml:space="preserve"> </w:t>
+      </w:r>
+      <w:r>
+        <w:t xml:space="preserve">Exclusion set 2:</w:t>
+      </w:r>
+      <w:r>
+        <w:t xml:space="preserve"> </w:t>
+      </w:r>
+      <w:r>
+        <w:rPr>
+          <w:iCs/>
+          <w:i/>
+        </w:rPr>
+        <w:t xml:space="preserve">Hedges’ g</w:t>
+      </w:r>
+      <w:r>
+        <w:t xml:space="preserve"> </w:t>
+      </w:r>
+      <w:r>
+        <w:t xml:space="preserve">= -0.09, 95% CI = [-0.23, 0.05],</w:t>
+      </w:r>
+      <w:r>
+        <w:t xml:space="preserve"> </w:t>
+      </w:r>
+      <w:r>
+        <w:rPr>
+          <w:iCs/>
+          <w:i/>
+        </w:rPr>
+        <w:t xml:space="preserve">SE</w:t>
+      </w:r>
+      <w:r>
+        <w:t xml:space="preserve"> </w:t>
+      </w:r>
+      <w:r>
+        <w:t xml:space="preserve">= 0.07,</w:t>
+      </w:r>
+      <w:r>
+        <w:t xml:space="preserve"> </w:t>
+      </w:r>
+      <w:r>
+        <w:rPr>
+          <w:iCs/>
+          <w:i/>
+        </w:rPr>
+        <w:t xml:space="preserve">Z</w:t>
+      </w:r>
+      <w:r>
+        <w:t xml:space="preserve"> </w:t>
+      </w:r>
+      <w:r>
+        <w:t xml:space="preserve">= -1.23,</w:t>
+      </w:r>
+      <w:r>
+        <w:t xml:space="preserve"> </w:t>
+      </w:r>
+      <w:r>
+        <w:rPr>
+          <w:iCs/>
+          <w:i/>
+        </w:rPr>
+        <w:t xml:space="preserve">p</w:t>
+      </w:r>
+      <w:r>
+        <w:t xml:space="preserve"> </w:t>
+      </w:r>
+      <w:r>
+        <w:t xml:space="preserve">= .220.</w:t>
+      </w:r>
+      <w:r>
+        <w:t xml:space="preserve"> </w:t>
+      </w:r>
+      <w:r>
+        <w:t xml:space="preserve">Exclusion set 3:</w:t>
+      </w:r>
+      <w:r>
+        <w:t xml:space="preserve"> </w:t>
+      </w:r>
+      <w:r>
+        <w:rPr>
+          <w:iCs/>
+          <w:i/>
+        </w:rPr>
+        <w:t xml:space="preserve">Hedges’ g</w:t>
+      </w:r>
+      <w:r>
+        <w:t xml:space="preserve"> </w:t>
+      </w:r>
+      <w:r>
+        <w:t xml:space="preserve">= -0.08, 95% CI = [-0.24, 0.09],</w:t>
+      </w:r>
+      <w:r>
+        <w:t xml:space="preserve"> </w:t>
+      </w:r>
+      <w:r>
+        <w:rPr>
+          <w:iCs/>
+          <w:i/>
+        </w:rPr>
+        <w:t xml:space="preserve">SE</w:t>
+      </w:r>
+      <w:r>
+        <w:t xml:space="preserve"> </w:t>
+      </w:r>
+      <w:r>
+        <w:t xml:space="preserve">= 0.09,</w:t>
+      </w:r>
+      <w:r>
+        <w:t xml:space="preserve"> </w:t>
+      </w:r>
+      <w:r>
+        <w:rPr>
+          <w:iCs/>
+          <w:i/>
+        </w:rPr>
+        <w:t xml:space="preserve">Z</w:t>
+      </w:r>
+      <w:r>
+        <w:t xml:space="preserve"> </w:t>
+      </w:r>
+      <w:r>
+        <w:t xml:space="preserve">= -0.90,</w:t>
+      </w:r>
+      <w:r>
+        <w:t xml:space="preserve"> </w:t>
+      </w:r>
+      <w:r>
+        <w:rPr>
+          <w:iCs/>
+          <w:i/>
+        </w:rPr>
+        <w:t xml:space="preserve">p</w:t>
+      </w:r>
+      <w:r>
+        <w:t xml:space="preserve"> </w:t>
+      </w:r>
+      <w:r>
+        <w:t xml:space="preserve">= .369.</w:t>
       </w:r>
     </w:p>
     <w:p>
       <w:pPr>
-        <w:pStyle w:val="berschrift4"/>
-      </w:pPr>
-      <w:bookmarkStart w:id="32" w:name="X9ae017e448ee76a4ff1edf3adc5969cf3cb2249"/>
-      <w:r>
-        <w:t xml:space="preserve">Research Question 2: Moderation by Author Advised/In House protocol.</w:t>
-      </w:r>
-      <w:bookmarkEnd w:id="32"/>
+        <w:pStyle w:val="Textkrper"/>
+      </w:pPr>
+      <w:r>
+        <w:t xml:space="preserve">In addition, protocol version did not significantly predict replication effect size. Exclusion set 1:</w:t>
+      </w:r>
+      <w:r>
+        <w:t xml:space="preserve"> </w:t>
+      </w:r>
+      <w:r>
+        <w:rPr>
+          <w:iCs/>
+          <w:i/>
+        </w:rPr>
+        <w:t xml:space="preserve">b</w:t>
+      </w:r>
+      <w:r>
+        <w:t xml:space="preserve"> </w:t>
+      </w:r>
+      <w:r>
+        <w:t xml:space="preserve">= 0.00, 95% CI = [-0.11, 0.11],</w:t>
+      </w:r>
+      <w:r>
+        <w:t xml:space="preserve"> </w:t>
+      </w:r>
+      <w:r>
+        <w:rPr>
+          <w:iCs/>
+          <w:i/>
+        </w:rPr>
+        <w:t xml:space="preserve">SE</w:t>
+      </w:r>
+      <w:r>
+        <w:t xml:space="preserve"> </w:t>
+      </w:r>
+      <w:r>
+        <w:t xml:space="preserve">= 0.06,</w:t>
+      </w:r>
+      <w:r>
+        <w:t xml:space="preserve"> </w:t>
+      </w:r>
+      <w:r>
+        <w:rPr>
+          <w:iCs/>
+          <w:i/>
+        </w:rPr>
+        <w:t xml:space="preserve">Z</w:t>
+      </w:r>
+      <w:r>
+        <w:t xml:space="preserve"> </w:t>
+      </w:r>
+      <w:r>
+        <w:t xml:space="preserve">= 0.02,</w:t>
+      </w:r>
+      <w:r>
+        <w:t xml:space="preserve"> </w:t>
+      </w:r>
+      <w:r>
+        <w:rPr>
+          <w:iCs/>
+          <w:i/>
+        </w:rPr>
+        <w:t xml:space="preserve">p</w:t>
+      </w:r>
+      <w:r>
+        <w:t xml:space="preserve"> </w:t>
+      </w:r>
+      <w:r>
+        <w:t xml:space="preserve">= .982;</w:t>
+      </w:r>
+      <w:r>
+        <w:t xml:space="preserve"> </w:t>
+      </w:r>
+      <w:r>
+        <w:t xml:space="preserve">exclusion set 2:</w:t>
+      </w:r>
+      <w:r>
+        <w:t xml:space="preserve"> </w:t>
+      </w:r>
+      <w:r>
+        <w:rPr>
+          <w:iCs/>
+          <w:i/>
+        </w:rPr>
+        <w:t xml:space="preserve">b</w:t>
+      </w:r>
+      <w:r>
+        <w:t xml:space="preserve"> </w:t>
+      </w:r>
+      <w:r>
+        <w:t xml:space="preserve">= 0.01, 95% CI = [-0.14, 0.15],</w:t>
+      </w:r>
+      <w:r>
+        <w:t xml:space="preserve"> </w:t>
+      </w:r>
+      <w:r>
+        <w:rPr>
+          <w:iCs/>
+          <w:i/>
+        </w:rPr>
+        <w:t xml:space="preserve">SE</w:t>
+      </w:r>
+      <w:r>
+        <w:t xml:space="preserve"> </w:t>
+      </w:r>
+      <w:r>
+        <w:t xml:space="preserve">= 0.07,</w:t>
+      </w:r>
+      <w:r>
+        <w:t xml:space="preserve"> </w:t>
+      </w:r>
+      <w:r>
+        <w:rPr>
+          <w:iCs/>
+          <w:i/>
+        </w:rPr>
+        <w:t xml:space="preserve">Z</w:t>
+      </w:r>
+      <w:r>
+        <w:t xml:space="preserve"> </w:t>
+      </w:r>
+      <w:r>
+        <w:t xml:space="preserve">= 0.08,</w:t>
+      </w:r>
+      <w:r>
+        <w:t xml:space="preserve"> </w:t>
+      </w:r>
+      <w:r>
+        <w:rPr>
+          <w:iCs/>
+          <w:i/>
+        </w:rPr>
+        <w:t xml:space="preserve">p</w:t>
+      </w:r>
+      <w:r>
+        <w:t xml:space="preserve"> </w:t>
+      </w:r>
+      <w:r>
+        <w:t xml:space="preserve">= .936;</w:t>
+      </w:r>
+      <w:r>
+        <w:t xml:space="preserve"> </w:t>
+      </w:r>
+      <w:r>
+        <w:t xml:space="preserve">exclusion set 3:</w:t>
+      </w:r>
+      <w:r>
+        <w:t xml:space="preserve"> </w:t>
+      </w:r>
+      <w:r>
+        <w:rPr>
+          <w:iCs/>
+          <w:i/>
+        </w:rPr>
+        <w:t xml:space="preserve">b</w:t>
+      </w:r>
+      <w:r>
+        <w:t xml:space="preserve"> </w:t>
+      </w:r>
+      <w:r>
+        <w:t xml:space="preserve">= 0.02, 95% CI = [-0.15, 0.19],</w:t>
+      </w:r>
+      <w:r>
+        <w:t xml:space="preserve"> </w:t>
+      </w:r>
+      <w:r>
+        <w:rPr>
+          <w:iCs/>
+          <w:i/>
+        </w:rPr>
+        <w:t xml:space="preserve">SE</w:t>
+      </w:r>
+      <w:r>
+        <w:t xml:space="preserve"> </w:t>
+      </w:r>
+      <w:r>
+        <w:t xml:space="preserve">= 0.09,</w:t>
+      </w:r>
+      <w:r>
+        <w:t xml:space="preserve"> </w:t>
+      </w:r>
+      <w:r>
+        <w:rPr>
+          <w:iCs/>
+          <w:i/>
+        </w:rPr>
+        <w:t xml:space="preserve">Z</w:t>
+      </w:r>
+      <w:r>
+        <w:t xml:space="preserve"> </w:t>
+      </w:r>
+      <w:r>
+        <w:t xml:space="preserve">= 0.21,</w:t>
+      </w:r>
+      <w:r>
+        <w:t xml:space="preserve"> </w:t>
+      </w:r>
+      <w:r>
+        <w:rPr>
+          <w:iCs/>
+          <w:i/>
+        </w:rPr>
+        <w:t xml:space="preserve">p</w:t>
+      </w:r>
+      <w:r>
+        <w:t xml:space="preserve"> </w:t>
+      </w:r>
+      <w:r>
+        <w:t xml:space="preserve">= .837.</w:t>
+      </w:r>
     </w:p>
     <w:p>
       <w:pPr>
-        <w:pStyle w:val="FirstParagraph"/>
-      </w:pPr>
-      <w:r>
-        <w:t xml:space="preserve">A covariate of protocol type was added to the random effects model to create a mixed-effects meta-analysis. This was pre-registered as our primary analysis.</w:t>
-      </w:r>
-      <w:r>
-        <w:rPr>
-          <w:rStyle w:val="Funotenzeichen"/>
-        </w:rPr>
-        <w:footnoteReference w:id="33"/>
+        <w:pStyle w:val="Textkrper"/>
+      </w:pPr>
+      <w:r>
+        <w:t xml:space="preserve">We again did not observe heterogeneity between labs, in any of the exclusion sets:</w:t>
+      </w:r>
+      <w:r>
+        <w:t xml:space="preserve"> </w:t>
+      </w:r>
+      <w:r>
+        <w:t xml:space="preserve">exclusion set 1:</w:t>
+      </w:r>
+      <w:r>
+        <w:t xml:space="preserve"> </w:t>
+      </w:r>
+      <w:r>
+        <w:rPr>
+          <w:iCs/>
+          <w:i/>
+        </w:rPr>
+        <w:t xml:space="preserve">Q</w:t>
+      </w:r>
+      <w:r>
+        <w:t xml:space="preserve">(16) = 21.11,</w:t>
+      </w:r>
+      <w:r>
+        <w:t xml:space="preserve"> </w:t>
+      </w:r>
+      <w:r>
+        <w:rPr>
+          <w:iCs/>
+          <w:i/>
+        </w:rPr>
+        <w:t xml:space="preserve">p</w:t>
+      </w:r>
+      <w:r>
+        <w:t xml:space="preserve"> </w:t>
+      </w:r>
+      <w:r>
+        <w:t xml:space="preserve">= .174;</w:t>
+      </w:r>
+      <w:r>
+        <w:t xml:space="preserve"> </w:t>
+      </w:r>
+      <w:r>
+        <w:t xml:space="preserve">exclusion set 2:</w:t>
+      </w:r>
+      <w:r>
+        <w:t xml:space="preserve"> </w:t>
+      </w:r>
+      <w:r>
+        <w:rPr>
+          <w:iCs/>
+          <w:i/>
+        </w:rPr>
+        <w:t xml:space="preserve">Q</w:t>
+      </w:r>
+      <w:r>
+        <w:t xml:space="preserve">(16) = 23.15,</w:t>
+      </w:r>
+      <w:r>
+        <w:t xml:space="preserve"> </w:t>
+      </w:r>
+      <w:r>
+        <w:rPr>
+          <w:iCs/>
+          <w:i/>
+        </w:rPr>
+        <w:t xml:space="preserve">p</w:t>
+      </w:r>
+      <w:r>
+        <w:t xml:space="preserve"> </w:t>
+      </w:r>
+      <w:r>
+        <w:t xml:space="preserve">= .110;</w:t>
+      </w:r>
+      <w:r>
+        <w:t xml:space="preserve"> </w:t>
+      </w:r>
+      <w:r>
+        <w:t xml:space="preserve">exclusion set 3:</w:t>
+      </w:r>
+      <w:r>
+        <w:t xml:space="preserve"> </w:t>
+      </w:r>
+      <w:r>
+        <w:rPr>
+          <w:iCs/>
+          <w:i/>
+        </w:rPr>
+        <w:t xml:space="preserve">Q</w:t>
+      </w:r>
+      <w:r>
+        <w:t xml:space="preserve">(16) = 20.92,</w:t>
+      </w:r>
+      <w:r>
+        <w:t xml:space="preserve"> </w:t>
+      </w:r>
+      <w:r>
+        <w:rPr>
+          <w:iCs/>
+          <w:i/>
+        </w:rPr>
+        <w:t xml:space="preserve">p</w:t>
+      </w:r>
+      <w:r>
+        <w:t xml:space="preserve"> </w:t>
+      </w:r>
+      <w:r>
+        <w:t xml:space="preserve">= .182.</w:t>
       </w:r>
     </w:p>
+    <w:bookmarkEnd w:id="30"/>
+    <w:bookmarkStart w:id="32" w:name="Xc942592e6fa55708c55e9e0d6e664cc24a09b5c"/>
     <w:p>
       <w:pPr>
-        <w:pStyle w:val="Textkrper"/>
-      </w:pPr>
-      <w:r>
-        <w:t xml:space="preserve">This analysis again produces an overall grand mean effect size, and those were again null across all three exclusion sets:</w:t>
-      </w:r>
-      <w:r>
-        <w:t xml:space="preserve"> </w:t>
-      </w:r>
-      <w:r>
-        <w:t xml:space="preserve">Exclusion set 1:</w:t>
-      </w:r>
-      <w:r>
-        <w:t xml:space="preserve"> </w:t>
-      </w:r>
-      <w:r>
-        <w:rPr>
-          <w:i/>
-        </w:rPr>
-        <w:t xml:space="preserve">Hedges’ g</w:t>
-      </w:r>
-      <w:r>
-        <w:t xml:space="preserve"> </w:t>
-      </w:r>
-      <w:r>
-        <w:t xml:space="preserve">= -0.09, 95% CI = [-0.21, 0.02],</w:t>
-      </w:r>
-      <w:r>
-        <w:t xml:space="preserve"> </w:t>
-      </w:r>
-      <w:r>
-        <w:rPr>
-          <w:i/>
-        </w:rPr>
-        <w:t xml:space="preserve">SE</w:t>
-      </w:r>
-      <w:r>
-        <w:t xml:space="preserve"> </w:t>
-      </w:r>
-      <w:r>
-        <w:t xml:space="preserve">= 0.06,</w:t>
-      </w:r>
-      <w:r>
-        <w:t xml:space="preserve"> </w:t>
-      </w:r>
-      <w:r>
-        <w:rPr>
-          <w:i/>
-        </w:rPr>
-        <w:t xml:space="preserve">Z</w:t>
-      </w:r>
-      <w:r>
-        <w:t xml:space="preserve"> </w:t>
-      </w:r>
-      <w:r>
-        <w:t xml:space="preserve">= -1.61,</w:t>
-      </w:r>
-      <w:r>
-        <w:t xml:space="preserve"> </w:t>
-      </w:r>
-      <w:r>
-        <w:rPr>
-          <w:i/>
-        </w:rPr>
-        <w:t xml:space="preserve">p</w:t>
-      </w:r>
-      <w:r>
-        <w:t xml:space="preserve"> </w:t>
-      </w:r>
-      <w:r>
-        <w:t xml:space="preserve">= .107.</w:t>
-      </w:r>
-      <w:r>
-        <w:t xml:space="preserve"> </w:t>
-      </w:r>
-      <w:r>
-        <w:t xml:space="preserve">Exclusion set 2:</w:t>
-      </w:r>
-      <w:r>
-        <w:t xml:space="preserve"> </w:t>
-      </w:r>
-      <w:r>
-        <w:rPr>
-          <w:i/>
-        </w:rPr>
-        <w:t xml:space="preserve">Hedges’ g</w:t>
-      </w:r>
-      <w:r>
-        <w:t xml:space="preserve"> </w:t>
-      </w:r>
-      <w:r>
-        <w:t xml:space="preserve">= -0.09, 95% CI = [-0.23, 0.05],</w:t>
-      </w:r>
-      <w:r>
-        <w:t xml:space="preserve"> </w:t>
-      </w:r>
-      <w:r>
-        <w:rPr>
-          <w:i/>
-        </w:rPr>
-        <w:t xml:space="preserve">SE</w:t>
-      </w:r>
-      <w:r>
-        <w:t xml:space="preserve"> </w:t>
-      </w:r>
-      <w:r>
-        <w:t xml:space="preserve">= 0.07,</w:t>
-      </w:r>
-      <w:r>
-        <w:t xml:space="preserve"> </w:t>
-      </w:r>
-      <w:r>
-        <w:rPr>
-          <w:i/>
-        </w:rPr>
-        <w:t xml:space="preserve">Z</w:t>
-      </w:r>
-      <w:r>
-        <w:t xml:space="preserve"> </w:t>
-      </w:r>
-      <w:r>
-        <w:t xml:space="preserve">= -1.23,</w:t>
-      </w:r>
-      <w:r>
-        <w:t xml:space="preserve"> </w:t>
-      </w:r>
-      <w:r>
-        <w:rPr>
-          <w:i/>
-        </w:rPr>
-        <w:t xml:space="preserve">p</w:t>
-      </w:r>
-      <w:r>
-        <w:t xml:space="preserve"> </w:t>
-      </w:r>
-      <w:r>
-        <w:t xml:space="preserve">= .220.</w:t>
-      </w:r>
-      <w:r>
-        <w:t xml:space="preserve"> </w:t>
-      </w:r>
-      <w:r>
-        <w:t xml:space="preserve">Exclusion set 3:</w:t>
-      </w:r>
-      <w:r>
-        <w:t xml:space="preserve"> </w:t>
-      </w:r>
-      <w:r>
-        <w:rPr>
-          <w:i/>
-        </w:rPr>
-        <w:t xml:space="preserve">Hedges’ g</w:t>
-      </w:r>
-      <w:r>
-        <w:t xml:space="preserve"> </w:t>
-      </w:r>
-      <w:r>
-        <w:t xml:space="preserve">= -0.08, 95% CI = [-0.24, 0.09],</w:t>
-      </w:r>
-      <w:r>
-        <w:t xml:space="preserve"> </w:t>
-      </w:r>
-      <w:r>
-        <w:rPr>
-          <w:i/>
-        </w:rPr>
-        <w:t xml:space="preserve">SE</w:t>
-      </w:r>
-      <w:r>
-        <w:t xml:space="preserve"> </w:t>
-      </w:r>
-      <w:r>
-        <w:t xml:space="preserve">= 0.09,</w:t>
-      </w:r>
-      <w:r>
-        <w:t xml:space="preserve"> </w:t>
-      </w:r>
-      <w:r>
-        <w:rPr>
-          <w:i/>
-        </w:rPr>
-        <w:t xml:space="preserve">Z</w:t>
-      </w:r>
-      <w:r>
-        <w:t xml:space="preserve"> </w:t>
-      </w:r>
-      <w:r>
-        <w:t xml:space="preserve">= -0.90,</w:t>
-      </w:r>
-      <w:r>
-        <w:t xml:space="preserve"> </w:t>
-      </w:r>
-      <w:r>
-        <w:rPr>
-          <w:i/>
-        </w:rPr>
-        <w:t xml:space="preserve">p</w:t>
-      </w:r>
-      <w:r>
-        <w:t xml:space="preserve"> </w:t>
-      </w:r>
-      <w:r>
-        <w:t xml:space="preserve">= .369.</w:t>
-      </w:r>
-    </w:p>
-    <w:p>
-      <w:pPr>
-        <w:pStyle w:val="Textkrper"/>
-      </w:pPr>
-      <w:r>
-        <w:t xml:space="preserve">In addition, protocol version did not significantly predict replication effect size. Exclusion set 1:</w:t>
-      </w:r>
-      <w:r>
-        <w:t xml:space="preserve"> </w:t>
-      </w:r>
-      <w:r>
-        <w:rPr>
-          <w:i/>
-        </w:rPr>
-        <w:t xml:space="preserve">b</w:t>
-      </w:r>
-      <w:r>
-        <w:t xml:space="preserve"> </w:t>
-      </w:r>
-      <w:r>
-        <w:t xml:space="preserve">= 0.00, 95% CI = [-0.11, 0.11],</w:t>
-      </w:r>
-      <w:r>
-        <w:t xml:space="preserve"> </w:t>
-      </w:r>
-      <w:r>
-        <w:rPr>
-          <w:i/>
-        </w:rPr>
-        <w:t xml:space="preserve">SE</w:t>
-      </w:r>
-      <w:r>
-        <w:t xml:space="preserve"> </w:t>
-      </w:r>
-      <w:r>
-        <w:t xml:space="preserve">= 0.06,</w:t>
-      </w:r>
-      <w:r>
-        <w:t xml:space="preserve"> </w:t>
-      </w:r>
-      <w:r>
-        <w:rPr>
-          <w:i/>
-        </w:rPr>
-        <w:t xml:space="preserve">Z</w:t>
-      </w:r>
-      <w:r>
-        <w:t xml:space="preserve"> </w:t>
-      </w:r>
-      <w:r>
-        <w:t xml:space="preserve">= 0.02,</w:t>
-      </w:r>
-      <w:r>
-        <w:t xml:space="preserve"> </w:t>
-      </w:r>
-      <w:r>
-        <w:rPr>
-          <w:i/>
-        </w:rPr>
-        <w:t xml:space="preserve">p</w:t>
-      </w:r>
-      <w:r>
-        <w:t xml:space="preserve"> </w:t>
-      </w:r>
-      <w:r>
-        <w:t xml:space="preserve">= .982;</w:t>
-      </w:r>
-      <w:r>
-        <w:t xml:space="preserve"> </w:t>
-      </w:r>
-      <w:r>
-        <w:t xml:space="preserve">exclusion set 2:</w:t>
-      </w:r>
-      <w:r>
-        <w:t xml:space="preserve"> </w:t>
-      </w:r>
-      <w:r>
-        <w:rPr>
-          <w:i/>
-        </w:rPr>
-        <w:t xml:space="preserve">b</w:t>
-      </w:r>
-      <w:r>
-        <w:t xml:space="preserve"> </w:t>
-      </w:r>
-      <w:r>
-        <w:t xml:space="preserve">= 0.01, 95% CI = [-0.14, 0.15],</w:t>
-      </w:r>
-      <w:r>
-        <w:t xml:space="preserve"> </w:t>
-      </w:r>
-      <w:r>
-        <w:rPr>
-          <w:i/>
-        </w:rPr>
-        <w:t xml:space="preserve">SE</w:t>
-      </w:r>
-      <w:r>
-        <w:t xml:space="preserve"> </w:t>
-      </w:r>
-      <w:r>
-        <w:t xml:space="preserve">= 0.07,</w:t>
-      </w:r>
-      <w:r>
-        <w:t xml:space="preserve"> </w:t>
-      </w:r>
-      <w:r>
-        <w:rPr>
-          <w:i/>
-        </w:rPr>
-        <w:t xml:space="preserve">Z</w:t>
-      </w:r>
-      <w:r>
-        <w:t xml:space="preserve"> </w:t>
-      </w:r>
-      <w:r>
-        <w:t xml:space="preserve">= 0.08,</w:t>
-      </w:r>
-      <w:r>
-        <w:t xml:space="preserve"> </w:t>
-      </w:r>
-      <w:r>
-        <w:rPr>
-          <w:i/>
-        </w:rPr>
-        <w:t xml:space="preserve">p</w:t>
-      </w:r>
-      <w:r>
-        <w:t xml:space="preserve"> </w:t>
-      </w:r>
-      <w:r>
-        <w:t xml:space="preserve">= .936;</w:t>
-      </w:r>
-      <w:r>
-        <w:t xml:space="preserve"> </w:t>
-      </w:r>
-      <w:r>
-        <w:t xml:space="preserve">exclusion set 3:</w:t>
-      </w:r>
-      <w:r>
-        <w:t xml:space="preserve"> </w:t>
-      </w:r>
-      <w:r>
-        <w:rPr>
-          <w:i/>
-        </w:rPr>
-        <w:t xml:space="preserve">b</w:t>
-      </w:r>
-      <w:r>
-        <w:t xml:space="preserve"> </w:t>
-      </w:r>
-      <w:r>
-        <w:t xml:space="preserve">= 0.02, 95% CI = [-0.15, 0.19],</w:t>
-      </w:r>
-      <w:r>
-        <w:t xml:space="preserve"> </w:t>
-      </w:r>
-      <w:r>
-        <w:rPr>
-          <w:i/>
-        </w:rPr>
-        <w:t xml:space="preserve">SE</w:t>
-      </w:r>
-      <w:r>
-        <w:t xml:space="preserve"> </w:t>
-      </w:r>
-      <w:r>
-        <w:t xml:space="preserve">= 0.09,</w:t>
-      </w:r>
-      <w:r>
-        <w:t xml:space="preserve"> </w:t>
-      </w:r>
-      <w:r>
-        <w:rPr>
-          <w:i/>
-        </w:rPr>
-        <w:t xml:space="preserve">Z</w:t>
-      </w:r>
-      <w:r>
-        <w:t xml:space="preserve"> </w:t>
-      </w:r>
-      <w:r>
-        <w:t xml:space="preserve">= 0.21,</w:t>
-      </w:r>
-      <w:r>
-        <w:t xml:space="preserve"> </w:t>
-      </w:r>
-      <w:r>
-        <w:rPr>
-          <w:i/>
-        </w:rPr>
-        <w:t xml:space="preserve">p</w:t>
-      </w:r>
-      <w:r>
-        <w:t xml:space="preserve"> </w:t>
-      </w:r>
-      <w:r>
-        <w:t xml:space="preserve">= .837.</w:t>
-      </w:r>
-    </w:p>
-    <w:p>
-      <w:pPr>
-        <w:pStyle w:val="Textkrper"/>
-      </w:pPr>
-      <w:r>
-        <w:t xml:space="preserve">We again did not observe heterogeneity between labs, in any of the exclusion sets:</w:t>
-      </w:r>
-      <w:r>
-        <w:t xml:space="preserve"> </w:t>
-      </w:r>
-      <w:r>
-        <w:t xml:space="preserve">exclusion set 1:</w:t>
-      </w:r>
-      <w:r>
-        <w:t xml:space="preserve"> </w:t>
-      </w:r>
-      <w:r>
-        <w:rPr>
-          <w:i/>
-        </w:rPr>
-        <w:t xml:space="preserve">Q</w:t>
-      </w:r>
-      <w:r>
-        <w:t xml:space="preserve">(16) = 21.11,</w:t>
-      </w:r>
-      <w:r>
-        <w:t xml:space="preserve"> </w:t>
-      </w:r>
-      <w:r>
-        <w:rPr>
-          <w:i/>
-        </w:rPr>
-        <w:t xml:space="preserve">p</w:t>
-      </w:r>
-      <w:r>
-        <w:t xml:space="preserve"> </w:t>
-      </w:r>
-      <w:r>
-        <w:t xml:space="preserve">= .174;</w:t>
-      </w:r>
-      <w:r>
-        <w:t xml:space="preserve"> </w:t>
-      </w:r>
-      <w:r>
-        <w:t xml:space="preserve">exclusion set 2:</w:t>
-      </w:r>
-      <w:r>
-        <w:t xml:space="preserve"> </w:t>
-      </w:r>
-      <w:r>
-        <w:rPr>
-          <w:i/>
-        </w:rPr>
-        <w:t xml:space="preserve">Q</w:t>
-      </w:r>
-      <w:r>
-        <w:t xml:space="preserve">(16) = 23.15,</w:t>
-      </w:r>
-      <w:r>
-        <w:t xml:space="preserve"> </w:t>
-      </w:r>
-      <w:r>
-        <w:rPr>
-          <w:i/>
-        </w:rPr>
-        <w:t xml:space="preserve">p</w:t>
-      </w:r>
-      <w:r>
-        <w:t xml:space="preserve"> </w:t>
-      </w:r>
-      <w:r>
-        <w:t xml:space="preserve">= .110;</w:t>
-      </w:r>
-      <w:r>
-        <w:t xml:space="preserve"> </w:t>
-      </w:r>
-      <w:r>
-        <w:t xml:space="preserve">exclusion set 3:</w:t>
-      </w:r>
-      <w:r>
-        <w:t xml:space="preserve"> </w:t>
-      </w:r>
-      <w:r>
-        <w:rPr>
-          <w:i/>
-        </w:rPr>
-        <w:t xml:space="preserve">Q</w:t>
-      </w:r>
-      <w:r>
-        <w:t xml:space="preserve">(16) = 20.92,</w:t>
-      </w:r>
-      <w:r>
-        <w:t xml:space="preserve"> </w:t>
-      </w:r>
-      <w:r>
-        <w:rPr>
-          <w:i/>
-        </w:rPr>
-        <w:t xml:space="preserve">p</w:t>
-      </w:r>
-      <w:r>
-        <w:t xml:space="preserve"> </w:t>
-      </w:r>
-      <w:r>
-        <w:t xml:space="preserve">= .182.</w:t>
-      </w:r>
-    </w:p>
-    <w:p>
-      <w:pPr>
         <w:pStyle w:val="berschrift4"/>
       </w:pPr>
-      <w:bookmarkStart w:id="34" w:name="Xc942592e6fa55708c55e9e0d6e664cc24a09b5c"/>
+      <w:r>
+        <w:rPr>
+          <w:rStyle w:val="SectionNumber"/>
+        </w:rPr>
+        <w:t xml:space="preserve">1.1.2.3</w:t>
+      </w:r>
+      <w:r>
+        <w:tab/>
+      </w:r>
       <w:r>
         <w:t xml:space="preserve">Research Question 3: Effect of Standardization.</w:t>
       </w:r>
-      <w:bookmarkEnd w:id="34"/>
     </w:p>
     <w:p>
       <w:pPr>
@@ -2268,6 +2352,7 @@
       </m:oMath>
       <w:r>
         <w:rPr>
+          <w:iCs/>
           <w:i/>
         </w:rPr>
         <w:t xml:space="preserve">²</w:t>
@@ -2283,6 +2368,7 @@
       </w:r>
       <w:r>
         <w:rPr>
+          <w:iCs/>
           <w:i/>
         </w:rPr>
         <w:t xml:space="preserve">p</w:t>
@@ -2309,6 +2395,7 @@
       </m:oMath>
       <w:r>
         <w:rPr>
+          <w:iCs/>
           <w:i/>
         </w:rPr>
         <w:t xml:space="preserve">²</w:t>
@@ -2324,6 +2411,7 @@
       </w:r>
       <w:r>
         <w:rPr>
+          <w:iCs/>
           <w:i/>
         </w:rPr>
         <w:t xml:space="preserve">p</w:t>
@@ -2350,6 +2438,7 @@
       </m:oMath>
       <w:r>
         <w:rPr>
+          <w:iCs/>
           <w:i/>
         </w:rPr>
         <w:t xml:space="preserve">²</w:t>
@@ -2365,6 +2454,7 @@
       </w:r>
       <w:r>
         <w:rPr>
+          <w:iCs/>
           <w:i/>
         </w:rPr>
         <w:t xml:space="preserve">p</w:t>
@@ -2376,12 +2466,16 @@
         <w:t xml:space="preserve">= 0.29. Overall, there was no evidence that In House protocols elicited greater variability than Author Advised protocols.</w:t>
       </w:r>
     </w:p>
-    <w:bookmarkStart w:id="35" w:name="refs"/>
+    <w:bookmarkStart w:id="31" w:name="refs"/>
+    <w:bookmarkEnd w:id="31"/>
+    <w:bookmarkEnd w:id="32"/>
+    <w:bookmarkEnd w:id="33"/>
+    <w:bookmarkEnd w:id="34"/>
     <w:bookmarkEnd w:id="35"/>
     <w:sectPr>
-      <w:headerReference w:type="even" r:id="rId11"/>
-      <w:headerReference w:type="default" r:id="rId10"/>
-      <w:headerReference w:type="first" r:id="rId9"/>
+      <w:headerReference w:type="even" r:id="rId10"/>
+      <w:headerReference w:type="default" r:id="rId9"/>
+      <w:headerReference w:type="first" r:id="rId11"/>
       <w:pgSz w:w="12240" w:h="15840"/>
       <w:pgMar w:top="1417" w:right="1417" w:bottom="1134" w:left="1417" w:header="720" w:footer="720" w:gutter="0"/>
       <w:cols w:space="720"/>
@@ -2412,7 +2506,7 @@
       </w:r>
     </w:p>
   </w:footnote>
-  <w:footnote w:id="25">
+  <w:footnote w:id="21">
     <w:p>
       <w:pPr>
         <w:pStyle w:val="Funotentext"/>
@@ -2464,6 +2558,43 @@
       </w:r>
       <w:r>
         <w:t xml:space="preserve">indicates the variable to be used as the sampling variance for each effect size.</w:t>
+      </w:r>
+    </w:p>
+  </w:footnote>
+  <w:footnote w:id="23">
+    <w:p>
+      <w:pPr>
+        <w:pStyle w:val="Funotentext"/>
+      </w:pPr>
+      <w:r>
+        <w:rPr>
+          <w:rStyle w:val="Funotenzeichen"/>
+        </w:rPr>
+        <w:footnoteRef/>
+      </w:r>
+      <w:r>
+        <w:t xml:space="preserve"> </w:t>
+      </w:r>
+      <w:r>
+        <w:t xml:space="preserve">The addition of the argument</w:t>
+      </w:r>
+      <w:r>
+        <w:t xml:space="preserve"> </w:t>
+      </w:r>
+      <w:r>
+        <w:t xml:space="preserve">“</w:t>
+      </w:r>
+      <w:r>
+        <w:t xml:space="preserve">x = expert.ctr</w:t>
+      </w:r>
+      <w:r>
+        <w:t xml:space="preserve">”</w:t>
+      </w:r>
+      <w:r>
+        <w:t xml:space="preserve"> </w:t>
+      </w:r>
+      <w:r>
+        <w:t xml:space="preserve">to the prior metaSEM R code can be seen here: meta(y=es, v=var, x=expert.ctr, data=dataset)</w:t>
       </w:r>
     </w:p>
   </w:footnote>
@@ -2482,7 +2613,7 @@
         <w:t xml:space="preserve"> </w:t>
       </w:r>
       <w:r>
-        <w:t xml:space="preserve">The addition of the argument</w:t>
+        <w:t xml:space="preserve">Sample code to run this analysis is: meta(y=es, v=var, data=dataset). In this sample code,</w:t>
       </w:r>
       <w:r>
         <w:t xml:space="preserve"> </w:t>
@@ -2491,7 +2622,7 @@
         <w:t xml:space="preserve">“</w:t>
       </w:r>
       <w:r>
-        <w:t xml:space="preserve">x = expert.ctr</w:t>
+        <w:t xml:space="preserve">y=es</w:t>
       </w:r>
       <w:r>
         <w:t xml:space="preserve">”</w:t>
@@ -2500,66 +2631,29 @@
         <w:t xml:space="preserve"> </w:t>
       </w:r>
       <w:r>
-        <w:t xml:space="preserve">to the prior metaSEM R code can be seen here: meta(y=es, v=var, x=expert.ctr, data=dataset)</w:t>
+        <w:t xml:space="preserve">directs the program to the column of effect sizes, and</w:t>
+      </w:r>
+      <w:r>
+        <w:t xml:space="preserve"> </w:t>
+      </w:r>
+      <w:r>
+        <w:t xml:space="preserve">“</w:t>
+      </w:r>
+      <w:r>
+        <w:t xml:space="preserve">v=var</w:t>
+      </w:r>
+      <w:r>
+        <w:t xml:space="preserve">”</w:t>
+      </w:r>
+      <w:r>
+        <w:t xml:space="preserve"> </w:t>
+      </w:r>
+      <w:r>
+        <w:t xml:space="preserve">indicates the variable to be used as the sampling variance for each effect size.</w:t>
       </w:r>
     </w:p>
   </w:footnote>
-  <w:footnote w:id="31">
-    <w:p>
-      <w:pPr>
-        <w:pStyle w:val="Funotentext"/>
-      </w:pPr>
-      <w:r>
-        <w:rPr>
-          <w:rStyle w:val="Funotenzeichen"/>
-        </w:rPr>
-        <w:footnoteRef/>
-      </w:r>
-      <w:r>
-        <w:t xml:space="preserve"> </w:t>
-      </w:r>
-      <w:r>
-        <w:t xml:space="preserve">Sample code to run this analysis is: meta(y=es, v=var, data=dataset). In this sample code,</w:t>
-      </w:r>
-      <w:r>
-        <w:t xml:space="preserve"> </w:t>
-      </w:r>
-      <w:r>
-        <w:t xml:space="preserve">“</w:t>
-      </w:r>
-      <w:r>
-        <w:t xml:space="preserve">y=es</w:t>
-      </w:r>
-      <w:r>
-        <w:t xml:space="preserve">”</w:t>
-      </w:r>
-      <w:r>
-        <w:t xml:space="preserve"> </w:t>
-      </w:r>
-      <w:r>
-        <w:t xml:space="preserve">directs the program to the column of effect sizes, and</w:t>
-      </w:r>
-      <w:r>
-        <w:t xml:space="preserve"> </w:t>
-      </w:r>
-      <w:r>
-        <w:t xml:space="preserve">“</w:t>
-      </w:r>
-      <w:r>
-        <w:t xml:space="preserve">v=var</w:t>
-      </w:r>
-      <w:r>
-        <w:t xml:space="preserve">”</w:t>
-      </w:r>
-      <w:r>
-        <w:t xml:space="preserve"> </w:t>
-      </w:r>
-      <w:r>
-        <w:t xml:space="preserve">indicates the variable to be used as the sampling variance for each effect size.</w:t>
-      </w:r>
-    </w:p>
-  </w:footnote>
-  <w:footnote w:id="33">
+  <w:footnote w:id="29">
     <w:p>
       <w:pPr>
         <w:pStyle w:val="Funotentext"/>
@@ -2721,12 +2815,9 @@
     <w:pPr>
       <w:pStyle w:val="Kopfzeile"/>
       <w:ind w:right="357"/>
-      <w:rPr>
-        <w:lang w:val="de-DE"/>
-      </w:rPr>
     </w:pPr>
     <w:r>
-      <w:t>ML4 Results</w:t>
+      <w:t>ML4 RESULTS</w:t>
     </w:r>
     <w:r>
       <w:ptab w:relativeTo="margin" w:alignment="right" w:leader="none"/>
@@ -2742,7 +2833,7 @@
       <w:rPr>
         <w:rStyle w:val="Seitenzahl"/>
       </w:rPr>
-      <w:id w:val="-503596050"/>
+      <w:id w:val="1389921216"/>
       <w:docPartObj>
         <w:docPartGallery w:val="Page Numbers (Top of Page)"/>
         <w:docPartUnique/>
@@ -2778,6 +2869,7 @@
         <w:r>
           <w:rPr>
             <w:rStyle w:val="Seitenzahl"/>
+            <w:noProof/>
           </w:rPr>
           <w:t>1</w:t>
         </w:r>
@@ -2793,17 +2885,17 @@
   <w:p>
     <w:pPr>
       <w:pStyle w:val="Kopfzeile"/>
-      <w:ind w:right="357"/>
-      <w:rPr>
-        <w:lang w:val="de-DE"/>
-      </w:rPr>
+      <w:ind w:right="360"/>
     </w:pPr>
     <w:r>
-      <w:t>Running head: ML4 Results</w:t>
+      <w:t>Running head: ML4 RESULTS</w:t>
     </w:r>
-    <w:r>
-      <w:ptab w:relativeTo="margin" w:alignment="right" w:leader="none"/>
-    </w:r>
+  </w:p>
+  <w:p>
+    <w:pPr>
+      <w:pStyle w:val="Kopfzeile"/>
+      <w:ind w:right="357"/>
+    </w:pPr>
   </w:p>
 </w:hdr>
 </file>
@@ -2811,6 +2903,110 @@
 <file path=word/numbering.xml><?xml version="1.0" encoding="utf-8"?>
 <w:numbering xmlns:wpc="http://schemas.microsoft.com/office/word/2010/wordprocessingCanvas" xmlns:cx="http://schemas.microsoft.com/office/drawing/2014/chartex" xmlns:cx1="http://schemas.microsoft.com/office/drawing/2015/9/8/chartex" xmlns:cx2="http://schemas.microsoft.com/office/drawing/2015/10/21/chartex" xmlns:cx3="http://schemas.microsoft.com/office/drawing/2016/5/9/chartex" xmlns:cx4="http://schemas.microsoft.com/office/drawing/2016/5/10/chartex" xmlns:cx5="http://schemas.microsoft.com/office/drawing/2016/5/11/chartex" xmlns:cx6="http://schemas.microsoft.com/office/drawing/2016/5/12/chartex" xmlns:cx7="http://schemas.microsoft.com/office/drawing/2016/5/13/chartex" xmlns:cx8="http://schemas.microsoft.com/office/drawing/2016/5/14/chartex" xmlns:mc="http://schemas.openxmlformats.org/markup-compatibility/2006" xmlns:aink="http://schemas.microsoft.com/office/drawing/2016/ink" xmlns:am3d="http://schemas.microsoft.com/office/drawing/2017/model3d" xmlns:o="urn:schemas-microsoft-com:office:office" xmlns:r="http://schemas.openxmlformats.org/officeDocument/2006/relationships" xmlns:m="http://schemas.openxmlformats.org/officeDocument/2006/math" xmlns:v="urn:schemas-microsoft-com:vml" xmlns:wp14="http://schemas.microsoft.com/office/word/2010/wordprocessingDrawing" xmlns:wp="http://schemas.openxmlformats.org/drawingml/2006/wordprocessingDrawing" xmlns:w10="urn:schemas-microsoft-com:office:word" xmlns:w="http://schemas.openxmlformats.org/wordprocessingml/2006/main" xmlns:w14="http://schemas.microsoft.com/office/word/2010/wordml" xmlns:w15="http://schemas.microsoft.com/office/word/2012/wordml" xmlns:w16cid="http://schemas.microsoft.com/office/word/2016/wordml/cid" xmlns:w16se="http://schemas.microsoft.com/office/word/2015/wordml/symex" xmlns:wpg="http://schemas.microsoft.com/office/word/2010/wordprocessingGroup" xmlns:wpi="http://schemas.microsoft.com/office/word/2010/wordprocessingInk" xmlns:wne="http://schemas.microsoft.com/office/word/2006/wordml" xmlns:wps="http://schemas.microsoft.com/office/word/2010/wordprocessingShape" mc:Ignorable="w14 w15 w16se w16cid wp14">
   <w:abstractNum w:abstractNumId="0" w15:restartNumberingAfterBreak="0">
+    <w:nsid w:val="EA454B4C"/>
+    <w:multiLevelType w:val="multilevel"/>
+    <w:tmpl w:val="9E9C40B6"/>
+    <w:lvl w:ilvl="0">
+      <w:numFmt w:val="bullet"/>
+      <w:lvlText w:val="•"/>
+      <w:lvlJc w:val="left"/>
+      <w:pPr>
+        <w:tabs>
+          <w:tab w:val="num" w:pos="0"/>
+        </w:tabs>
+        <w:ind w:left="480" w:hanging="480"/>
+      </w:pPr>
+    </w:lvl>
+    <w:lvl w:ilvl="1">
+      <w:numFmt w:val="bullet"/>
+      <w:lvlText w:val="–"/>
+      <w:lvlJc w:val="left"/>
+      <w:pPr>
+        <w:tabs>
+          <w:tab w:val="num" w:pos="720"/>
+        </w:tabs>
+        <w:ind w:left="1200" w:hanging="480"/>
+      </w:pPr>
+    </w:lvl>
+    <w:lvl w:ilvl="2">
+      <w:numFmt w:val="bullet"/>
+      <w:lvlText w:val="•"/>
+      <w:lvlJc w:val="left"/>
+      <w:pPr>
+        <w:tabs>
+          <w:tab w:val="num" w:pos="1440"/>
+        </w:tabs>
+        <w:ind w:left="1920" w:hanging="480"/>
+      </w:pPr>
+    </w:lvl>
+    <w:lvl w:ilvl="3">
+      <w:numFmt w:val="bullet"/>
+      <w:lvlText w:val="–"/>
+      <w:lvlJc w:val="left"/>
+      <w:pPr>
+        <w:tabs>
+          <w:tab w:val="num" w:pos="2160"/>
+        </w:tabs>
+        <w:ind w:left="2640" w:hanging="480"/>
+      </w:pPr>
+    </w:lvl>
+    <w:lvl w:ilvl="4">
+      <w:numFmt w:val="bullet"/>
+      <w:lvlText w:val="•"/>
+      <w:lvlJc w:val="left"/>
+      <w:pPr>
+        <w:tabs>
+          <w:tab w:val="num" w:pos="2880"/>
+        </w:tabs>
+        <w:ind w:left="3360" w:hanging="480"/>
+      </w:pPr>
+    </w:lvl>
+    <w:lvl w:ilvl="5">
+      <w:numFmt w:val="bullet"/>
+      <w:lvlText w:val="–"/>
+      <w:lvlJc w:val="left"/>
+      <w:pPr>
+        <w:tabs>
+          <w:tab w:val="num" w:pos="3600"/>
+        </w:tabs>
+        <w:ind w:left="4080" w:hanging="480"/>
+      </w:pPr>
+    </w:lvl>
+    <w:lvl w:ilvl="6">
+      <w:numFmt w:val="bullet"/>
+      <w:lvlText w:val="•"/>
+      <w:lvlJc w:val="left"/>
+      <w:pPr>
+        <w:tabs>
+          <w:tab w:val="num" w:pos="4320"/>
+        </w:tabs>
+        <w:ind w:left="4800" w:hanging="480"/>
+      </w:pPr>
+    </w:lvl>
+    <w:lvl w:ilvl="7">
+      <w:numFmt w:val="bullet"/>
+      <w:lvlText w:val="–"/>
+      <w:lvlJc w:val="left"/>
+      <w:pPr>
+        <w:tabs>
+          <w:tab w:val="num" w:pos="5040"/>
+        </w:tabs>
+        <w:ind w:left="5520" w:hanging="480"/>
+      </w:pPr>
+    </w:lvl>
+    <w:lvl w:ilvl="8">
+      <w:numFmt w:val="bullet"/>
+      <w:lvlText w:val="•"/>
+      <w:lvlJc w:val="left"/>
+      <w:pPr>
+        <w:tabs>
+          <w:tab w:val="num" w:pos="5760"/>
+        </w:tabs>
+        <w:ind w:left="6240" w:hanging="480"/>
+      </w:pPr>
+    </w:lvl>
+  </w:abstractNum>
+  <w:abstractNum w:abstractNumId="1" w15:restartNumberingAfterBreak="0">
     <w:nsid w:val="FFFFFF7C"/>
     <w:multiLevelType w:val="singleLevel"/>
     <w:tmpl w:val="EC6A2DF6"/>
@@ -2827,7 +3023,7 @@
       </w:pPr>
     </w:lvl>
   </w:abstractNum>
-  <w:abstractNum w:abstractNumId="1" w15:restartNumberingAfterBreak="0">
+  <w:abstractNum w:abstractNumId="2" w15:restartNumberingAfterBreak="0">
     <w:nsid w:val="FFFFFF7D"/>
     <w:multiLevelType w:val="singleLevel"/>
     <w:tmpl w:val="8C621322"/>
@@ -2844,7 +3040,7 @@
       </w:pPr>
     </w:lvl>
   </w:abstractNum>
-  <w:abstractNum w:abstractNumId="2" w15:restartNumberingAfterBreak="0">
+  <w:abstractNum w:abstractNumId="3" w15:restartNumberingAfterBreak="0">
     <w:nsid w:val="FFFFFF7E"/>
     <w:multiLevelType w:val="singleLevel"/>
     <w:tmpl w:val="62BAE314"/>
@@ -2861,7 +3057,7 @@
       </w:pPr>
     </w:lvl>
   </w:abstractNum>
-  <w:abstractNum w:abstractNumId="3" w15:restartNumberingAfterBreak="0">
+  <w:abstractNum w:abstractNumId="4" w15:restartNumberingAfterBreak="0">
     <w:nsid w:val="FFFFFF7F"/>
     <w:multiLevelType w:val="singleLevel"/>
     <w:tmpl w:val="24507FF6"/>
@@ -2878,7 +3074,7 @@
       </w:pPr>
     </w:lvl>
   </w:abstractNum>
-  <w:abstractNum w:abstractNumId="4" w15:restartNumberingAfterBreak="0">
+  <w:abstractNum w:abstractNumId="5" w15:restartNumberingAfterBreak="0">
     <w:nsid w:val="FFFFFF80"/>
     <w:multiLevelType w:val="singleLevel"/>
     <w:tmpl w:val="D4C896B2"/>
@@ -2898,7 +3094,7 @@
       </w:rPr>
     </w:lvl>
   </w:abstractNum>
-  <w:abstractNum w:abstractNumId="5" w15:restartNumberingAfterBreak="0">
+  <w:abstractNum w:abstractNumId="6" w15:restartNumberingAfterBreak="0">
     <w:nsid w:val="FFFFFF81"/>
     <w:multiLevelType w:val="singleLevel"/>
     <w:tmpl w:val="B6B486D6"/>
@@ -2918,7 +3114,7 @@
       </w:rPr>
     </w:lvl>
   </w:abstractNum>
-  <w:abstractNum w:abstractNumId="6" w15:restartNumberingAfterBreak="0">
+  <w:abstractNum w:abstractNumId="7" w15:restartNumberingAfterBreak="0">
     <w:nsid w:val="FFFFFF82"/>
     <w:multiLevelType w:val="singleLevel"/>
     <w:tmpl w:val="4282EB32"/>
@@ -2938,7 +3134,7 @@
       </w:rPr>
     </w:lvl>
   </w:abstractNum>
-  <w:abstractNum w:abstractNumId="7" w15:restartNumberingAfterBreak="0">
+  <w:abstractNum w:abstractNumId="8" w15:restartNumberingAfterBreak="0">
     <w:nsid w:val="FFFFFF83"/>
     <w:multiLevelType w:val="singleLevel"/>
     <w:tmpl w:val="7B8633C2"/>
@@ -2958,7 +3154,7 @@
       </w:rPr>
     </w:lvl>
   </w:abstractNum>
-  <w:abstractNum w:abstractNumId="8" w15:restartNumberingAfterBreak="0">
+  <w:abstractNum w:abstractNumId="9" w15:restartNumberingAfterBreak="0">
     <w:nsid w:val="FFFFFF88"/>
     <w:multiLevelType w:val="singleLevel"/>
     <w:tmpl w:val="8D1AAEEA"/>
@@ -2975,7 +3171,7 @@
       </w:pPr>
     </w:lvl>
   </w:abstractNum>
-  <w:abstractNum w:abstractNumId="9" w15:restartNumberingAfterBreak="0">
+  <w:abstractNum w:abstractNumId="10" w15:restartNumberingAfterBreak="0">
     <w:nsid w:val="FFFFFF89"/>
     <w:multiLevelType w:val="singleLevel"/>
     <w:tmpl w:val="1E585DB0"/>
@@ -2995,7 +3191,7 @@
       </w:rPr>
     </w:lvl>
   </w:abstractNum>
-  <w:abstractNum w:abstractNumId="10" w15:restartNumberingAfterBreak="0">
+  <w:abstractNum w:abstractNumId="11" w15:restartNumberingAfterBreak="0">
     <w:nsid w:val="170CD2DE"/>
     <w:multiLevelType w:val="multilevel"/>
     <w:tmpl w:val="9FD2E3F2"/>
@@ -3099,7 +3295,7 @@
       </w:pPr>
     </w:lvl>
   </w:abstractNum>
-  <w:abstractNum w:abstractNumId="11" w15:restartNumberingAfterBreak="0">
+  <w:abstractNum w:abstractNumId="12" w15:restartNumberingAfterBreak="0">
     <w:nsid w:val="2C1AE401"/>
     <w:multiLevelType w:val="multilevel"/>
     <w:tmpl w:val="63C869CA"/>
@@ -3211,10 +3407,7 @@
       <w:lvlText w:val=" "/>
       <w:lvlJc w:val="left"/>
       <w:pPr>
-        <w:tabs>
-          <w:tab w:val="num" w:pos="0"/>
-        </w:tabs>
-        <w:ind w:left="480" w:hanging="480"/>
+        <w:ind w:left="720" w:hanging="480"/>
       </w:pPr>
     </w:lvl>
     <w:lvl w:ilvl="1">
@@ -3222,10 +3415,7 @@
       <w:lvlText w:val=" "/>
       <w:lvlJc w:val="left"/>
       <w:pPr>
-        <w:tabs>
-          <w:tab w:val="num" w:pos="720"/>
-        </w:tabs>
-        <w:ind w:left="1200" w:hanging="480"/>
+        <w:ind w:left="1440" w:hanging="480"/>
       </w:pPr>
     </w:lvl>
     <w:lvl w:ilvl="2">
@@ -3233,10 +3423,7 @@
       <w:lvlText w:val=" "/>
       <w:lvlJc w:val="left"/>
       <w:pPr>
-        <w:tabs>
-          <w:tab w:val="num" w:pos="1440"/>
-        </w:tabs>
-        <w:ind w:left="1920" w:hanging="480"/>
+        <w:ind w:left="2160" w:hanging="480"/>
       </w:pPr>
     </w:lvl>
     <w:lvl w:ilvl="3">
@@ -3244,10 +3431,7 @@
       <w:lvlText w:val=" "/>
       <w:lvlJc w:val="left"/>
       <w:pPr>
-        <w:tabs>
-          <w:tab w:val="num" w:pos="2160"/>
-        </w:tabs>
-        <w:ind w:left="2640" w:hanging="480"/>
+        <w:ind w:left="2880" w:hanging="480"/>
       </w:pPr>
     </w:lvl>
     <w:lvl w:ilvl="4">
@@ -3255,10 +3439,7 @@
       <w:lvlText w:val=" "/>
       <w:lvlJc w:val="left"/>
       <w:pPr>
-        <w:tabs>
-          <w:tab w:val="num" w:pos="2880"/>
-        </w:tabs>
-        <w:ind w:left="3360" w:hanging="480"/>
+        <w:ind w:left="3600" w:hanging="480"/>
       </w:pPr>
     </w:lvl>
     <w:lvl w:ilvl="5">
@@ -3266,10 +3447,7 @@
       <w:lvlText w:val=" "/>
       <w:lvlJc w:val="left"/>
       <w:pPr>
-        <w:tabs>
-          <w:tab w:val="num" w:pos="3600"/>
-        </w:tabs>
-        <w:ind w:left="4080" w:hanging="480"/>
+        <w:ind w:left="4320" w:hanging="480"/>
       </w:pPr>
     </w:lvl>
     <w:lvl w:ilvl="6">
@@ -3277,10 +3455,7 @@
       <w:lvlText w:val=" "/>
       <w:lvlJc w:val="left"/>
       <w:pPr>
-        <w:tabs>
-          <w:tab w:val="num" w:pos="4320"/>
-        </w:tabs>
-        <w:ind w:left="4800" w:hanging="480"/>
+        <w:ind w:left="5040" w:hanging="480"/>
       </w:pPr>
     </w:lvl>
     <w:lvl w:ilvl="7">
@@ -3288,10 +3463,7 @@
       <w:lvlText w:val=" "/>
       <w:lvlJc w:val="left"/>
       <w:pPr>
-        <w:tabs>
-          <w:tab w:val="num" w:pos="5040"/>
-        </w:tabs>
-        <w:ind w:left="5520" w:hanging="480"/>
+        <w:ind w:left="5760" w:hanging="480"/>
       </w:pPr>
     </w:lvl>
     <w:lvl w:ilvl="8">
@@ -3299,51 +3471,57 @@
       <w:lvlText w:val=" "/>
       <w:lvlJc w:val="left"/>
       <w:pPr>
-        <w:tabs>
-          <w:tab w:val="num" w:pos="5760"/>
-        </w:tabs>
-        <w:ind w:left="6240" w:hanging="480"/>
+        <w:ind w:left="6480" w:hanging="480"/>
       </w:pPr>
     </w:lvl>
   </w:abstractNum>
   <w:num w:numId="1">
+    <w:abstractNumId w:val="11"/>
+  </w:num>
+  <w:num w:numId="2">
+    <w:abstractNumId w:val="11"/>
+  </w:num>
+  <w:num w:numId="3">
+    <w:abstractNumId w:val="12"/>
+  </w:num>
+  <w:num w:numId="4">
+    <w:abstractNumId w:val="1"/>
+  </w:num>
+  <w:num w:numId="5">
+    <w:abstractNumId w:val="2"/>
+  </w:num>
+  <w:num w:numId="6">
+    <w:abstractNumId w:val="3"/>
+  </w:num>
+  <w:num w:numId="7">
+    <w:abstractNumId w:val="4"/>
+  </w:num>
+  <w:num w:numId="8">
+    <w:abstractNumId w:val="9"/>
+  </w:num>
+  <w:num w:numId="9">
+    <w:abstractNumId w:val="5"/>
+  </w:num>
+  <w:num w:numId="10">
+    <w:abstractNumId w:val="6"/>
+  </w:num>
+  <w:num w:numId="11">
+    <w:abstractNumId w:val="7"/>
+  </w:num>
+  <w:num w:numId="12">
+    <w:abstractNumId w:val="8"/>
+  </w:num>
+  <w:num w:numId="13">
     <w:abstractNumId w:val="10"/>
   </w:num>
-  <w:num w:numId="2">
-    <w:abstractNumId w:val="10"/>
+  <w:num w:numId="14">
+    <w:abstractNumId w:val="12"/>
   </w:num>
-  <w:num w:numId="3">
-    <w:abstractNumId w:val="11"/>
-  </w:num>
-  <w:num w:numId="4">
+  <w:num w:numId="15">
     <w:abstractNumId w:val="0"/>
   </w:num>
-  <w:num w:numId="5">
-    <w:abstractNumId w:val="1"/>
-  </w:num>
-  <w:num w:numId="6">
-    <w:abstractNumId w:val="2"/>
-  </w:num>
-  <w:num w:numId="7">
-    <w:abstractNumId w:val="3"/>
-  </w:num>
-  <w:num w:numId="8">
-    <w:abstractNumId w:val="8"/>
-  </w:num>
-  <w:num w:numId="9">
-    <w:abstractNumId w:val="4"/>
-  </w:num>
-  <w:num w:numId="10">
-    <w:abstractNumId w:val="5"/>
-  </w:num>
-  <w:num w:numId="11">
-    <w:abstractNumId w:val="6"/>
-  </w:num>
-  <w:num w:numId="12">
-    <w:abstractNumId w:val="7"/>
-  </w:num>
-  <w:num w:numId="13">
-    <w:abstractNumId w:val="9"/>
+  <w:num w:numId="16">
+    <w:abstractNumId w:val="0"/>
   </w:num>
   <w:num w:numId="1000">
     <w:abstractNumId w:val="990"/>
@@ -3389,7 +3567,7 @@
     <w:lsdException w:name="Normal Indent" w:semiHidden="1" w:unhideWhenUsed="1"/>
     <w:lsdException w:name="footnote text" w:semiHidden="1" w:unhideWhenUsed="1"/>
     <w:lsdException w:name="annotation text" w:semiHidden="1" w:unhideWhenUsed="1"/>
-    <w:lsdException w:name="header" w:semiHidden="1" w:unhideWhenUsed="1"/>
+    <w:lsdException w:name="header" w:semiHidden="1" w:uiPriority="99" w:unhideWhenUsed="1"/>
     <w:lsdException w:name="footer" w:semiHidden="1" w:unhideWhenUsed="1"/>
     <w:lsdException w:name="index heading" w:semiHidden="1" w:unhideWhenUsed="1"/>
     <w:lsdException w:name="caption" w:semiHidden="1" w:unhideWhenUsed="1"/>
@@ -3881,6 +4059,7 @@
   <w:style w:type="character" w:default="1" w:styleId="Absatz-Standardschriftart">
     <w:name w:val="Default Paragraph Font"/>
     <w:uiPriority w:val="1"/>
+    <w:semiHidden/>
     <w:unhideWhenUsed/>
   </w:style>
   <w:style w:type="table" w:default="1" w:styleId="NormaleTabelle">
@@ -3999,6 +4178,7 @@
   </w:style>
   <w:style w:type="paragraph" w:styleId="Literaturverzeichnis">
     <w:name w:val="Bibliography"/>
+    <w:aliases w:val="refs"/>
     <w:basedOn w:val="Standard"/>
     <w:qFormat/>
     <w:rsid w:val="00572FF5"/>
@@ -4505,6 +4685,7 @@
     <w:name w:val="header"/>
     <w:basedOn w:val="Standard"/>
     <w:link w:val="KopfzeileZchn"/>
+    <w:uiPriority w:val="99"/>
     <w:unhideWhenUsed/>
     <w:rsid w:val="00AF36ED"/>
     <w:pPr>
@@ -4519,6 +4700,7 @@
     <w:name w:val="Kopfzeile Zchn"/>
     <w:basedOn w:val="Absatz-Standardschriftart"/>
     <w:link w:val="Kopfzeile"/>
+    <w:uiPriority w:val="99"/>
     <w:rsid w:val="00AF36ED"/>
   </w:style>
   <w:style w:type="paragraph" w:styleId="Fuzeile">
@@ -4552,10 +4734,13 @@
     <w:name w:val="h1-pagebreak"/>
     <w:basedOn w:val="berschrift1"/>
     <w:qFormat/>
-    <w:rsid w:val="00006D3F"/>
+    <w:rsid w:val="00DD5581"/>
     <w:pPr>
       <w:pageBreakBefore/>
     </w:pPr>
+    <w:rPr>
+      <w:b w:val="0"/>
+    </w:rPr>
   </w:style>
   <w:style w:type="character" w:customStyle="1" w:styleId="TextkrperZchn">
     <w:name w:val="Textkörper Zchn"/>
@@ -4791,6 +4976,15 @@
       <w:i/>
       <w:iCs/>
       <w:spacing w:val="5"/>
+    </w:rPr>
+  </w:style>
+  <w:style w:type="paragraph" w:customStyle="1" w:styleId="h1-titlepage">
+    <w:name w:val="h1-titlepage"/>
+    <w:basedOn w:val="h1-pagebreak"/>
+    <w:qFormat/>
+    <w:rsid w:val="00A05772"/>
+    <w:rPr>
+      <w:b/>
     </w:rPr>
   </w:style>
 </w:styles>

--- a/008_ml4_supplemental_results.docx
+++ b/008_ml4_supplemental_results.docx
@@ -188,6 +188,14 @@
       </w:pPr>
       <w:r>
         <w:t xml:space="preserve">This document presents supplementary analyses that consider ratings of the pro-US and anti-US authors as two separate DVs, rather than as a single difference score DV as in the main text.</w:t>
+      </w:r>
+    </w:p>
+    <w:p>
+      <w:pPr>
+        <w:pStyle w:val="Textkrper"/>
+      </w:pPr>
+      <w:r>
+        <w:t xml:space="preserve">The preregistered three-level meta-analyses frequently failed to converge because most sites ran only one study. In a divergence from the preregistration, we fit random-effects meta-analyses instead.</w:t>
       </w:r>
     </w:p>
     <w:bookmarkStart w:id="34" w:name="X1aecb9a2ad2f19f51d319b1ec01e9b735877186"/>

--- a/008_ml4_supplemental_results.docx
+++ b/008_ml4_supplemental_results.docx
@@ -170,15 +170,6 @@
         <w:pStyle w:val="berschrift1"/>
       </w:pPr>
       <w:r>
-        <w:rPr>
-          <w:rStyle w:val="SectionNumber"/>
-        </w:rPr>
-        <w:t xml:space="preserve">1</w:t>
-      </w:r>
-      <w:r>
-        <w:tab/>
-      </w:r>
-      <w:r>
         <w:t xml:space="preserve">Supplemental Results</w:t>
       </w:r>
     </w:p>
@@ -204,15 +195,6 @@
         <w:pStyle w:val="berschrift2"/>
       </w:pPr>
       <w:r>
-        <w:rPr>
-          <w:rStyle w:val="SectionNumber"/>
-        </w:rPr>
-        <w:t xml:space="preserve">1.1</w:t>
-      </w:r>
-      <w:r>
-        <w:tab/>
-      </w:r>
-      <w:r>
         <w:t xml:space="preserve">Pro-US Author Ratings and Anti-US Author Ratings separately</w:t>
       </w:r>
     </w:p>
@@ -230,15 +212,6 @@
         <w:pStyle w:val="berschrift3"/>
       </w:pPr>
       <w:r>
-        <w:rPr>
-          <w:rStyle w:val="SectionNumber"/>
-        </w:rPr>
-        <w:t xml:space="preserve">1.1.1</w:t>
-      </w:r>
-      <w:r>
-        <w:tab/>
-      </w:r>
-      <w:r>
         <w:t xml:space="preserve">PRO-US RATINGS ONLY:.</w:t>
       </w:r>
     </w:p>
@@ -247,15 +220,6 @@
       <w:pPr>
         <w:pStyle w:val="berschrift4"/>
       </w:pPr>
-      <w:r>
-        <w:rPr>
-          <w:rStyle w:val="SectionNumber"/>
-        </w:rPr>
-        <w:t xml:space="preserve">1.1.1.1</w:t>
-      </w:r>
-      <w:r>
-        <w:tab/>
-      </w:r>
       <w:r>
         <w:t xml:space="preserve">Research question 1: Meta-analytic results across all labs.</w:t>
       </w:r>
@@ -626,15 +590,6 @@
         <w:pStyle w:val="berschrift4"/>
       </w:pPr>
       <w:r>
-        <w:rPr>
-          <w:rStyle w:val="SectionNumber"/>
-        </w:rPr>
-        <w:t xml:space="preserve">1.1.1.2</w:t>
-      </w:r>
-      <w:r>
-        <w:tab/>
-      </w:r>
-      <w:r>
         <w:t xml:space="preserve">Research Question 2: Moderation by Author Advised/In House protocol.</w:t>
       </w:r>
     </w:p>
@@ -1195,15 +1150,6 @@
       <w:pPr>
         <w:pStyle w:val="berschrift4"/>
       </w:pPr>
-      <w:r>
-        <w:rPr>
-          <w:rStyle w:val="SectionNumber"/>
-        </w:rPr>
-        <w:t xml:space="preserve">1.1.1.3</w:t>
-      </w:r>
-      <w:r>
-        <w:tab/>
-      </w:r>
       <w:r>
         <w:t xml:space="preserve">Research Question 3: Effect of Standardization.</w:t>
       </w:r>
@@ -1353,15 +1299,6 @@
         <w:pStyle w:val="berschrift3"/>
       </w:pPr>
       <w:r>
-        <w:rPr>
-          <w:rStyle w:val="SectionNumber"/>
-        </w:rPr>
-        <w:t xml:space="preserve">1.1.2</w:t>
-      </w:r>
-      <w:r>
-        <w:tab/>
-      </w:r>
-      <w:r>
         <w:t xml:space="preserve">ANTI-US RATINGS ONLY:.</w:t>
       </w:r>
     </w:p>
@@ -1370,15 +1307,6 @@
       <w:pPr>
         <w:pStyle w:val="berschrift4"/>
       </w:pPr>
-      <w:r>
-        <w:rPr>
-          <w:rStyle w:val="SectionNumber"/>
-        </w:rPr>
-        <w:t xml:space="preserve">1.1.2.1</w:t>
-      </w:r>
-      <w:r>
-        <w:tab/>
-      </w:r>
       <w:r>
         <w:t xml:space="preserve">Research question 1: Meta-analytic results across all labs.</w:t>
       </w:r>
@@ -1749,15 +1677,6 @@
         <w:pStyle w:val="berschrift4"/>
       </w:pPr>
       <w:r>
-        <w:rPr>
-          <w:rStyle w:val="SectionNumber"/>
-        </w:rPr>
-        <w:t xml:space="preserve">1.1.2.2</w:t>
-      </w:r>
-      <w:r>
-        <w:tab/>
-      </w:r>
-      <w:r>
         <w:t xml:space="preserve">Research Question 2: Moderation by Author Advised/In House protocol.</w:t>
       </w:r>
     </w:p>
@@ -2324,15 +2243,6 @@
       <w:pPr>
         <w:pStyle w:val="berschrift4"/>
       </w:pPr>
-      <w:r>
-        <w:rPr>
-          <w:rStyle w:val="SectionNumber"/>
-        </w:rPr>
-        <w:t xml:space="preserve">1.1.2.3</w:t>
-      </w:r>
-      <w:r>
-        <w:tab/>
-      </w:r>
       <w:r>
         <w:t xml:space="preserve">Research Question 3: Effect of Standardization.</w:t>
       </w:r>
@@ -2481,11 +2391,11 @@
     <w:bookmarkEnd w:id="34"/>
     <w:bookmarkEnd w:id="35"/>
     <w:sectPr>
-      <w:headerReference w:type="even" r:id="rId10"/>
-      <w:headerReference w:type="default" r:id="rId9"/>
-      <w:headerReference w:type="first" r:id="rId11"/>
-      <w:pgSz w:w="12240" w:h="15840"/>
-      <w:pgMar w:top="1417" w:right="1417" w:bottom="1134" w:left="1417" w:header="720" w:footer="720" w:gutter="0"/>
+      <w:headerReference r:id="rId10" w:type="even"/>
+      <w:headerReference r:id="rId9" w:type="default"/>
+      <w:headerReference r:id="rId11" w:type="first"/>
+      <w:pgSz w:h="15840" w:w="12240"/>
+      <w:pgMar w:bottom="1134" w:footer="720" w:gutter="0" w:header="720" w:left="1417" w:right="1417" w:top="1417"/>
       <w:cols w:space="720"/>
       <w:titlePg/>
       <w:docGrid w:linePitch="326"/>
@@ -2909,8 +2819,8 @@
 </file>
 
 <file path=word/numbering.xml><?xml version="1.0" encoding="utf-8"?>
-<w:numbering xmlns:wpc="http://schemas.microsoft.com/office/word/2010/wordprocessingCanvas" xmlns:cx="http://schemas.microsoft.com/office/drawing/2014/chartex" xmlns:cx1="http://schemas.microsoft.com/office/drawing/2015/9/8/chartex" xmlns:cx2="http://schemas.microsoft.com/office/drawing/2015/10/21/chartex" xmlns:cx3="http://schemas.microsoft.com/office/drawing/2016/5/9/chartex" xmlns:cx4="http://schemas.microsoft.com/office/drawing/2016/5/10/chartex" xmlns:cx5="http://schemas.microsoft.com/office/drawing/2016/5/11/chartex" xmlns:cx6="http://schemas.microsoft.com/office/drawing/2016/5/12/chartex" xmlns:cx7="http://schemas.microsoft.com/office/drawing/2016/5/13/chartex" xmlns:cx8="http://schemas.microsoft.com/office/drawing/2016/5/14/chartex" xmlns:mc="http://schemas.openxmlformats.org/markup-compatibility/2006" xmlns:aink="http://schemas.microsoft.com/office/drawing/2016/ink" xmlns:am3d="http://schemas.microsoft.com/office/drawing/2017/model3d" xmlns:o="urn:schemas-microsoft-com:office:office" xmlns:r="http://schemas.openxmlformats.org/officeDocument/2006/relationships" xmlns:m="http://schemas.openxmlformats.org/officeDocument/2006/math" xmlns:v="urn:schemas-microsoft-com:vml" xmlns:wp14="http://schemas.microsoft.com/office/word/2010/wordprocessingDrawing" xmlns:wp="http://schemas.openxmlformats.org/drawingml/2006/wordprocessingDrawing" xmlns:w10="urn:schemas-microsoft-com:office:word" xmlns:w="http://schemas.openxmlformats.org/wordprocessingml/2006/main" xmlns:w14="http://schemas.microsoft.com/office/word/2010/wordml" xmlns:w15="http://schemas.microsoft.com/office/word/2012/wordml" xmlns:w16cid="http://schemas.microsoft.com/office/word/2016/wordml/cid" xmlns:w16se="http://schemas.microsoft.com/office/word/2015/wordml/symex" xmlns:wpg="http://schemas.microsoft.com/office/word/2010/wordprocessingGroup" xmlns:wpi="http://schemas.microsoft.com/office/word/2010/wordprocessingInk" xmlns:wne="http://schemas.microsoft.com/office/word/2006/wordml" xmlns:wps="http://schemas.microsoft.com/office/word/2010/wordprocessingShape" mc:Ignorable="w14 w15 w16se w16cid wp14">
-  <w:abstractNum w:abstractNumId="0" w15:restartNumberingAfterBreak="0">
+<w:numbering xmlns:aink="http://schemas.microsoft.com/office/drawing/2016/ink" xmlns:am3d="http://schemas.microsoft.com/office/drawing/2017/model3d" xmlns:cx="http://schemas.microsoft.com/office/drawing/2014/chartex" xmlns:cx1="http://schemas.microsoft.com/office/drawing/2015/9/8/chartex" xmlns:cx2="http://schemas.microsoft.com/office/drawing/2015/10/21/chartex" xmlns:cx3="http://schemas.microsoft.com/office/drawing/2016/5/9/chartex" xmlns:cx4="http://schemas.microsoft.com/office/drawing/2016/5/10/chartex" xmlns:cx5="http://schemas.microsoft.com/office/drawing/2016/5/11/chartex" xmlns:cx6="http://schemas.microsoft.com/office/drawing/2016/5/12/chartex" xmlns:cx7="http://schemas.microsoft.com/office/drawing/2016/5/13/chartex" xmlns:cx8="http://schemas.microsoft.com/office/drawing/2016/5/14/chartex" xmlns:m="http://schemas.openxmlformats.org/officeDocument/2006/math" xmlns:mc="http://schemas.openxmlformats.org/markup-compatibility/2006" xmlns:o="urn:schemas-microsoft-com:office:office" xmlns:r="http://schemas.openxmlformats.org/officeDocument/2006/relationships" xmlns:v="urn:schemas-microsoft-com:vml" xmlns:w="http://schemas.openxmlformats.org/wordprocessingml/2006/main" xmlns:w10="urn:schemas-microsoft-com:office:word" xmlns:w14="http://schemas.microsoft.com/office/word/2010/wordml" xmlns:w15="http://schemas.microsoft.com/office/word/2012/wordml" xmlns:w16cid="http://schemas.microsoft.com/office/word/2016/wordml/cid" xmlns:w16se="http://schemas.microsoft.com/office/word/2015/wordml/symex" xmlns:wne="http://schemas.microsoft.com/office/word/2006/wordml" xmlns:wp="http://schemas.openxmlformats.org/drawingml/2006/wordprocessingDrawing" xmlns:wp14="http://schemas.microsoft.com/office/word/2010/wordprocessingDrawing" xmlns:wpc="http://schemas.microsoft.com/office/word/2010/wordprocessingCanvas" xmlns:wpg="http://schemas.microsoft.com/office/word/2010/wordprocessingGroup" xmlns:wpi="http://schemas.microsoft.com/office/word/2010/wordprocessingInk" xmlns:wps="http://schemas.microsoft.com/office/word/2010/wordprocessingShape" mc:Ignorable="w14 w15 w16se w16cid wp14">
+  <w:abstractNum w15:restartNumberingAfterBreak="0" w:abstractNumId="0">
     <w:nsid w:val="EA454B4C"/>
     <w:multiLevelType w:val="multilevel"/>
     <w:tmpl w:val="9E9C40B6"/>
@@ -2920,9 +2830,9 @@
       <w:lvlJc w:val="left"/>
       <w:pPr>
         <w:tabs>
-          <w:tab w:val="num" w:pos="0"/>
+          <w:tab w:pos="0" w:val="num"/>
         </w:tabs>
-        <w:ind w:left="480" w:hanging="480"/>
+        <w:ind w:hanging="480" w:left="480"/>
       </w:pPr>
     </w:lvl>
     <w:lvl w:ilvl="1">
@@ -2931,9 +2841,9 @@
       <w:lvlJc w:val="left"/>
       <w:pPr>
         <w:tabs>
-          <w:tab w:val="num" w:pos="720"/>
+          <w:tab w:pos="720" w:val="num"/>
         </w:tabs>
-        <w:ind w:left="1200" w:hanging="480"/>
+        <w:ind w:hanging="480" w:left="1200"/>
       </w:pPr>
     </w:lvl>
     <w:lvl w:ilvl="2">
@@ -2942,9 +2852,9 @@
       <w:lvlJc w:val="left"/>
       <w:pPr>
         <w:tabs>
-          <w:tab w:val="num" w:pos="1440"/>
+          <w:tab w:pos="1440" w:val="num"/>
         </w:tabs>
-        <w:ind w:left="1920" w:hanging="480"/>
+        <w:ind w:hanging="480" w:left="1920"/>
       </w:pPr>
     </w:lvl>
     <w:lvl w:ilvl="3">
@@ -2953,9 +2863,9 @@
       <w:lvlJc w:val="left"/>
       <w:pPr>
         <w:tabs>
-          <w:tab w:val="num" w:pos="2160"/>
+          <w:tab w:pos="2160" w:val="num"/>
         </w:tabs>
-        <w:ind w:left="2640" w:hanging="480"/>
+        <w:ind w:hanging="480" w:left="2640"/>
       </w:pPr>
     </w:lvl>
     <w:lvl w:ilvl="4">
@@ -2964,9 +2874,9 @@
       <w:lvlJc w:val="left"/>
       <w:pPr>
         <w:tabs>
-          <w:tab w:val="num" w:pos="2880"/>
+          <w:tab w:pos="2880" w:val="num"/>
         </w:tabs>
-        <w:ind w:left="3360" w:hanging="480"/>
+        <w:ind w:hanging="480" w:left="3360"/>
       </w:pPr>
     </w:lvl>
     <w:lvl w:ilvl="5">
@@ -2975,9 +2885,9 @@
       <w:lvlJc w:val="left"/>
       <w:pPr>
         <w:tabs>
-          <w:tab w:val="num" w:pos="3600"/>
+          <w:tab w:pos="3600" w:val="num"/>
         </w:tabs>
-        <w:ind w:left="4080" w:hanging="480"/>
+        <w:ind w:hanging="480" w:left="4080"/>
       </w:pPr>
     </w:lvl>
     <w:lvl w:ilvl="6">
@@ -2986,9 +2896,9 @@
       <w:lvlJc w:val="left"/>
       <w:pPr>
         <w:tabs>
-          <w:tab w:val="num" w:pos="4320"/>
+          <w:tab w:pos="4320" w:val="num"/>
         </w:tabs>
-        <w:ind w:left="4800" w:hanging="480"/>
+        <w:ind w:hanging="480" w:left="4800"/>
       </w:pPr>
     </w:lvl>
     <w:lvl w:ilvl="7">
@@ -2997,9 +2907,9 @@
       <w:lvlJc w:val="left"/>
       <w:pPr>
         <w:tabs>
-          <w:tab w:val="num" w:pos="5040"/>
+          <w:tab w:pos="5040" w:val="num"/>
         </w:tabs>
-        <w:ind w:left="5520" w:hanging="480"/>
+        <w:ind w:hanging="480" w:left="5520"/>
       </w:pPr>
     </w:lvl>
     <w:lvl w:ilvl="8">
@@ -3008,13 +2918,13 @@
       <w:lvlJc w:val="left"/>
       <w:pPr>
         <w:tabs>
-          <w:tab w:val="num" w:pos="5760"/>
+          <w:tab w:pos="5760" w:val="num"/>
         </w:tabs>
-        <w:ind w:left="6240" w:hanging="480"/>
+        <w:ind w:hanging="480" w:left="6240"/>
       </w:pPr>
     </w:lvl>
   </w:abstractNum>
-  <w:abstractNum w:abstractNumId="1" w15:restartNumberingAfterBreak="0">
+  <w:abstractNum w15:restartNumberingAfterBreak="0" w:abstractNumId="1">
     <w:nsid w:val="FFFFFF7C"/>
     <w:multiLevelType w:val="singleLevel"/>
     <w:tmpl w:val="EC6A2DF6"/>
@@ -3025,13 +2935,13 @@
       <w:lvlJc w:val="left"/>
       <w:pPr>
         <w:tabs>
-          <w:tab w:val="num" w:pos="1492"/>
+          <w:tab w:pos="1492" w:val="num"/>
         </w:tabs>
-        <w:ind w:left="1492" w:hanging="360"/>
+        <w:ind w:hanging="360" w:left="1492"/>
       </w:pPr>
     </w:lvl>
   </w:abstractNum>
-  <w:abstractNum w:abstractNumId="2" w15:restartNumberingAfterBreak="0">
+  <w:abstractNum w15:restartNumberingAfterBreak="0" w:abstractNumId="2">
     <w:nsid w:val="FFFFFF7D"/>
     <w:multiLevelType w:val="singleLevel"/>
     <w:tmpl w:val="8C621322"/>
@@ -3042,13 +2952,13 @@
       <w:lvlJc w:val="left"/>
       <w:pPr>
         <w:tabs>
-          <w:tab w:val="num" w:pos="1209"/>
+          <w:tab w:pos="1209" w:val="num"/>
         </w:tabs>
-        <w:ind w:left="1209" w:hanging="360"/>
+        <w:ind w:hanging="360" w:left="1209"/>
       </w:pPr>
     </w:lvl>
   </w:abstractNum>
-  <w:abstractNum w:abstractNumId="3" w15:restartNumberingAfterBreak="0">
+  <w:abstractNum w15:restartNumberingAfterBreak="0" w:abstractNumId="3">
     <w:nsid w:val="FFFFFF7E"/>
     <w:multiLevelType w:val="singleLevel"/>
     <w:tmpl w:val="62BAE314"/>
@@ -3059,13 +2969,13 @@
       <w:lvlJc w:val="left"/>
       <w:pPr>
         <w:tabs>
-          <w:tab w:val="num" w:pos="926"/>
+          <w:tab w:pos="926" w:val="num"/>
         </w:tabs>
-        <w:ind w:left="926" w:hanging="360"/>
+        <w:ind w:hanging="360" w:left="926"/>
       </w:pPr>
     </w:lvl>
   </w:abstractNum>
-  <w:abstractNum w:abstractNumId="4" w15:restartNumberingAfterBreak="0">
+  <w:abstractNum w15:restartNumberingAfterBreak="0" w:abstractNumId="4">
     <w:nsid w:val="FFFFFF7F"/>
     <w:multiLevelType w:val="singleLevel"/>
     <w:tmpl w:val="24507FF6"/>
@@ -3076,13 +2986,13 @@
       <w:lvlJc w:val="left"/>
       <w:pPr>
         <w:tabs>
-          <w:tab w:val="num" w:pos="643"/>
+          <w:tab w:pos="643" w:val="num"/>
         </w:tabs>
-        <w:ind w:left="643" w:hanging="360"/>
+        <w:ind w:hanging="360" w:left="643"/>
       </w:pPr>
     </w:lvl>
   </w:abstractNum>
-  <w:abstractNum w:abstractNumId="5" w15:restartNumberingAfterBreak="0">
+  <w:abstractNum w15:restartNumberingAfterBreak="0" w:abstractNumId="5">
     <w:nsid w:val="FFFFFF80"/>
     <w:multiLevelType w:val="singleLevel"/>
     <w:tmpl w:val="D4C896B2"/>
@@ -3093,16 +3003,16 @@
       <w:lvlJc w:val="left"/>
       <w:pPr>
         <w:tabs>
-          <w:tab w:val="num" w:pos="1492"/>
+          <w:tab w:pos="1492" w:val="num"/>
         </w:tabs>
-        <w:ind w:left="1492" w:hanging="360"/>
+        <w:ind w:hanging="360" w:left="1492"/>
       </w:pPr>
       <w:rPr>
         <w:rFonts w:ascii="Symbol" w:hAnsi="Symbol" w:hint="default"/>
       </w:rPr>
     </w:lvl>
   </w:abstractNum>
-  <w:abstractNum w:abstractNumId="6" w15:restartNumberingAfterBreak="0">
+  <w:abstractNum w15:restartNumberingAfterBreak="0" w:abstractNumId="6">
     <w:nsid w:val="FFFFFF81"/>
     <w:multiLevelType w:val="singleLevel"/>
     <w:tmpl w:val="B6B486D6"/>
@@ -3113,16 +3023,16 @@
       <w:lvlJc w:val="left"/>
       <w:pPr>
         <w:tabs>
-          <w:tab w:val="num" w:pos="1209"/>
+          <w:tab w:pos="1209" w:val="num"/>
         </w:tabs>
-        <w:ind w:left="1209" w:hanging="360"/>
+        <w:ind w:hanging="360" w:left="1209"/>
       </w:pPr>
       <w:rPr>
         <w:rFonts w:ascii="Symbol" w:hAnsi="Symbol" w:hint="default"/>
       </w:rPr>
     </w:lvl>
   </w:abstractNum>
-  <w:abstractNum w:abstractNumId="7" w15:restartNumberingAfterBreak="0">
+  <w:abstractNum w15:restartNumberingAfterBreak="0" w:abstractNumId="7">
     <w:nsid w:val="FFFFFF82"/>
     <w:multiLevelType w:val="singleLevel"/>
     <w:tmpl w:val="4282EB32"/>
@@ -3133,16 +3043,16 @@
       <w:lvlJc w:val="left"/>
       <w:pPr>
         <w:tabs>
-          <w:tab w:val="num" w:pos="926"/>
+          <w:tab w:pos="926" w:val="num"/>
         </w:tabs>
-        <w:ind w:left="926" w:hanging="360"/>
+        <w:ind w:hanging="360" w:left="926"/>
       </w:pPr>
       <w:rPr>
         <w:rFonts w:ascii="Symbol" w:hAnsi="Symbol" w:hint="default"/>
       </w:rPr>
     </w:lvl>
   </w:abstractNum>
-  <w:abstractNum w:abstractNumId="8" w15:restartNumberingAfterBreak="0">
+  <w:abstractNum w15:restartNumberingAfterBreak="0" w:abstractNumId="8">
     <w:nsid w:val="FFFFFF83"/>
     <w:multiLevelType w:val="singleLevel"/>
     <w:tmpl w:val="7B8633C2"/>
@@ -3153,16 +3063,16 @@
       <w:lvlJc w:val="left"/>
       <w:pPr>
         <w:tabs>
-          <w:tab w:val="num" w:pos="643"/>
+          <w:tab w:pos="643" w:val="num"/>
         </w:tabs>
-        <w:ind w:left="643" w:hanging="360"/>
+        <w:ind w:hanging="360" w:left="643"/>
       </w:pPr>
       <w:rPr>
         <w:rFonts w:ascii="Symbol" w:hAnsi="Symbol" w:hint="default"/>
       </w:rPr>
     </w:lvl>
   </w:abstractNum>
-  <w:abstractNum w:abstractNumId="9" w15:restartNumberingAfterBreak="0">
+  <w:abstractNum w15:restartNumberingAfterBreak="0" w:abstractNumId="9">
     <w:nsid w:val="FFFFFF88"/>
     <w:multiLevelType w:val="singleLevel"/>
     <w:tmpl w:val="8D1AAEEA"/>
@@ -3173,13 +3083,13 @@
       <w:lvlJc w:val="left"/>
       <w:pPr>
         <w:tabs>
-          <w:tab w:val="num" w:pos="360"/>
+          <w:tab w:pos="360" w:val="num"/>
         </w:tabs>
-        <w:ind w:left="360" w:hanging="360"/>
+        <w:ind w:hanging="360" w:left="360"/>
       </w:pPr>
     </w:lvl>
   </w:abstractNum>
-  <w:abstractNum w:abstractNumId="10" w15:restartNumberingAfterBreak="0">
+  <w:abstractNum w15:restartNumberingAfterBreak="0" w:abstractNumId="10">
     <w:nsid w:val="FFFFFF89"/>
     <w:multiLevelType w:val="singleLevel"/>
     <w:tmpl w:val="1E585DB0"/>
@@ -3190,16 +3100,16 @@
       <w:lvlJc w:val="left"/>
       <w:pPr>
         <w:tabs>
-          <w:tab w:val="num" w:pos="360"/>
+          <w:tab w:pos="360" w:val="num"/>
         </w:tabs>
-        <w:ind w:left="360" w:hanging="360"/>
+        <w:ind w:hanging="360" w:left="360"/>
       </w:pPr>
       <w:rPr>
         <w:rFonts w:ascii="Symbol" w:hAnsi="Symbol" w:hint="default"/>
       </w:rPr>
     </w:lvl>
   </w:abstractNum>
-  <w:abstractNum w:abstractNumId="11" w15:restartNumberingAfterBreak="0">
+  <w:abstractNum w15:restartNumberingAfterBreak="0" w:abstractNumId="11">
     <w:nsid w:val="170CD2DE"/>
     <w:multiLevelType w:val="multilevel"/>
     <w:tmpl w:val="9FD2E3F2"/>
@@ -3209,9 +3119,9 @@
       <w:lvlJc w:val="left"/>
       <w:pPr>
         <w:tabs>
-          <w:tab w:val="num" w:pos="0"/>
+          <w:tab w:pos="0" w:val="num"/>
         </w:tabs>
-        <w:ind w:left="480" w:hanging="480"/>
+        <w:ind w:hanging="480" w:left="480"/>
       </w:pPr>
     </w:lvl>
     <w:lvl w:ilvl="1">
@@ -3220,9 +3130,9 @@
       <w:lvlJc w:val="left"/>
       <w:pPr>
         <w:tabs>
-          <w:tab w:val="num" w:pos="720"/>
+          <w:tab w:pos="720" w:val="num"/>
         </w:tabs>
-        <w:ind w:left="1200" w:hanging="480"/>
+        <w:ind w:hanging="480" w:left="1200"/>
       </w:pPr>
     </w:lvl>
     <w:lvl w:ilvl="2">
@@ -3231,9 +3141,9 @@
       <w:lvlJc w:val="left"/>
       <w:pPr>
         <w:tabs>
-          <w:tab w:val="num" w:pos="1440"/>
+          <w:tab w:pos="1440" w:val="num"/>
         </w:tabs>
-        <w:ind w:left="1920" w:hanging="480"/>
+        <w:ind w:hanging="480" w:left="1920"/>
       </w:pPr>
     </w:lvl>
     <w:lvl w:ilvl="3">
@@ -3242,9 +3152,9 @@
       <w:lvlJc w:val="left"/>
       <w:pPr>
         <w:tabs>
-          <w:tab w:val="num" w:pos="2160"/>
+          <w:tab w:pos="2160" w:val="num"/>
         </w:tabs>
-        <w:ind w:left="2640" w:hanging="480"/>
+        <w:ind w:hanging="480" w:left="2640"/>
       </w:pPr>
     </w:lvl>
     <w:lvl w:ilvl="4">
@@ -3253,9 +3163,9 @@
       <w:lvlJc w:val="left"/>
       <w:pPr>
         <w:tabs>
-          <w:tab w:val="num" w:pos="2880"/>
+          <w:tab w:pos="2880" w:val="num"/>
         </w:tabs>
-        <w:ind w:left="3360" w:hanging="480"/>
+        <w:ind w:hanging="480" w:left="3360"/>
       </w:pPr>
     </w:lvl>
     <w:lvl w:ilvl="5">
@@ -3264,9 +3174,9 @@
       <w:lvlJc w:val="left"/>
       <w:pPr>
         <w:tabs>
-          <w:tab w:val="num" w:pos="3600"/>
+          <w:tab w:pos="3600" w:val="num"/>
         </w:tabs>
-        <w:ind w:left="4080" w:hanging="480"/>
+        <w:ind w:hanging="480" w:left="4080"/>
       </w:pPr>
     </w:lvl>
     <w:lvl w:ilvl="6">
@@ -3275,9 +3185,9 @@
       <w:lvlJc w:val="left"/>
       <w:pPr>
         <w:tabs>
-          <w:tab w:val="num" w:pos="4320"/>
+          <w:tab w:pos="4320" w:val="num"/>
         </w:tabs>
-        <w:ind w:left="4800" w:hanging="480"/>
+        <w:ind w:hanging="480" w:left="4800"/>
       </w:pPr>
     </w:lvl>
     <w:lvl w:ilvl="7">
@@ -3286,9 +3196,9 @@
       <w:lvlJc w:val="left"/>
       <w:pPr>
         <w:tabs>
-          <w:tab w:val="num" w:pos="5040"/>
+          <w:tab w:pos="5040" w:val="num"/>
         </w:tabs>
-        <w:ind w:left="5520" w:hanging="480"/>
+        <w:ind w:hanging="480" w:left="5520"/>
       </w:pPr>
     </w:lvl>
     <w:lvl w:ilvl="8">
@@ -3297,13 +3207,13 @@
       <w:lvlJc w:val="left"/>
       <w:pPr>
         <w:tabs>
-          <w:tab w:val="num" w:pos="5760"/>
+          <w:tab w:pos="5760" w:val="num"/>
         </w:tabs>
-        <w:ind w:left="6240" w:hanging="480"/>
+        <w:ind w:hanging="480" w:left="6240"/>
       </w:pPr>
     </w:lvl>
   </w:abstractNum>
-  <w:abstractNum w:abstractNumId="12" w15:restartNumberingAfterBreak="0">
+  <w:abstractNum w15:restartNumberingAfterBreak="0" w:abstractNumId="12">
     <w:nsid w:val="2C1AE401"/>
     <w:multiLevelType w:val="multilevel"/>
     <w:tmpl w:val="63C869CA"/>
@@ -3313,9 +3223,9 @@
       <w:lvlJc w:val="left"/>
       <w:pPr>
         <w:tabs>
-          <w:tab w:val="num" w:pos="0"/>
+          <w:tab w:pos="0" w:val="num"/>
         </w:tabs>
-        <w:ind w:left="480" w:hanging="480"/>
+        <w:ind w:hanging="480" w:left="480"/>
       </w:pPr>
     </w:lvl>
     <w:lvl w:ilvl="1">
@@ -3324,9 +3234,9 @@
       <w:lvlJc w:val="left"/>
       <w:pPr>
         <w:tabs>
-          <w:tab w:val="num" w:pos="720"/>
+          <w:tab w:pos="720" w:val="num"/>
         </w:tabs>
-        <w:ind w:left="1200" w:hanging="480"/>
+        <w:ind w:hanging="480" w:left="1200"/>
       </w:pPr>
     </w:lvl>
     <w:lvl w:ilvl="2">
@@ -3335,9 +3245,9 @@
       <w:lvlJc w:val="left"/>
       <w:pPr>
         <w:tabs>
-          <w:tab w:val="num" w:pos="1440"/>
+          <w:tab w:pos="1440" w:val="num"/>
         </w:tabs>
-        <w:ind w:left="1920" w:hanging="480"/>
+        <w:ind w:hanging="480" w:left="1920"/>
       </w:pPr>
     </w:lvl>
     <w:lvl w:ilvl="3">
@@ -3346,9 +3256,9 @@
       <w:lvlJc w:val="left"/>
       <w:pPr>
         <w:tabs>
-          <w:tab w:val="num" w:pos="2160"/>
+          <w:tab w:pos="2160" w:val="num"/>
         </w:tabs>
-        <w:ind w:left="2640" w:hanging="480"/>
+        <w:ind w:hanging="480" w:left="2640"/>
       </w:pPr>
     </w:lvl>
     <w:lvl w:ilvl="4">
@@ -3357,9 +3267,9 @@
       <w:lvlJc w:val="left"/>
       <w:pPr>
         <w:tabs>
-          <w:tab w:val="num" w:pos="2880"/>
+          <w:tab w:pos="2880" w:val="num"/>
         </w:tabs>
-        <w:ind w:left="3360" w:hanging="480"/>
+        <w:ind w:hanging="480" w:left="3360"/>
       </w:pPr>
     </w:lvl>
     <w:lvl w:ilvl="5">
@@ -3368,9 +3278,9 @@
       <w:lvlJc w:val="left"/>
       <w:pPr>
         <w:tabs>
-          <w:tab w:val="num" w:pos="3600"/>
+          <w:tab w:pos="3600" w:val="num"/>
         </w:tabs>
-        <w:ind w:left="4080" w:hanging="480"/>
+        <w:ind w:hanging="480" w:left="4080"/>
       </w:pPr>
     </w:lvl>
     <w:lvl w:ilvl="6">
@@ -3379,9 +3289,9 @@
       <w:lvlJc w:val="left"/>
       <w:pPr>
         <w:tabs>
-          <w:tab w:val="num" w:pos="4320"/>
+          <w:tab w:pos="4320" w:val="num"/>
         </w:tabs>
-        <w:ind w:left="4800" w:hanging="480"/>
+        <w:ind w:hanging="480" w:left="4800"/>
       </w:pPr>
     </w:lvl>
     <w:lvl w:ilvl="7">
@@ -3390,9 +3300,9 @@
       <w:lvlJc w:val="left"/>
       <w:pPr>
         <w:tabs>
-          <w:tab w:val="num" w:pos="5040"/>
+          <w:tab w:pos="5040" w:val="num"/>
         </w:tabs>
-        <w:ind w:left="5520" w:hanging="480"/>
+        <w:ind w:hanging="480" w:left="5520"/>
       </w:pPr>
     </w:lvl>
     <w:lvl w:ilvl="8">
@@ -3401,14 +3311,14 @@
       <w:lvlJc w:val="left"/>
       <w:pPr>
         <w:tabs>
-          <w:tab w:val="num" w:pos="5760"/>
+          <w:tab w:pos="5760" w:val="num"/>
         </w:tabs>
-        <w:ind w:left="6240" w:hanging="480"/>
+        <w:ind w:hanging="480" w:left="6240"/>
       </w:pPr>
     </w:lvl>
   </w:abstractNum>
   <w:abstractNum w:abstractNumId="990">
-    <w:nsid w:val="2c1ae401"/>
+    <w:nsid w:val="A990"/>
     <w:multiLevelType w:val="multilevel"/>
     <w:lvl w:ilvl="0">
       <w:numFmt w:val="bullet"/>
@@ -3542,10 +3452,10 @@
   <w:docDefaults>
     <w:rPrDefault>
       <w:rPr>
-        <w:rFonts w:asciiTheme="minorHAnsi" w:eastAsiaTheme="minorHAnsi" w:hAnsiTheme="minorHAnsi" w:cstheme="minorBidi"/>
+        <w:rFonts w:asciiTheme="minorHAnsi" w:cstheme="minorBidi" w:eastAsiaTheme="minorHAnsi" w:hAnsiTheme="minorHAnsi"/>
         <w:sz w:val="24"/>
         <w:szCs w:val="24"/>
-        <w:lang w:val="en-US" w:eastAsia="en-US" w:bidi="ar-SA"/>
+        <w:lang w:bidi="ar-SA" w:eastAsia="en-US" w:val="en-US"/>
       </w:rPr>
     </w:rPrDefault>
     <w:pPrDefault>
@@ -3554,7 +3464,7 @@
       </w:pPr>
     </w:pPrDefault>
   </w:docDefaults>
-  <w:latentStyles w:defLockedState="0" w:defUIPriority="0" w:defSemiHidden="0" w:defUnhideWhenUsed="0" w:defQFormat="0" w:count="375">
+  <w:latentStyles w:count="375" w:defLockedState="0" w:defQFormat="0" w:defSemiHidden="0" w:defUIPriority="0" w:defUnhideWhenUsed="0">
     <w:lsdException w:name="heading 6" w:semiHidden="1" w:unhideWhenUsed="1"/>
     <w:lsdException w:name="index 3" w:semiHidden="1" w:unhideWhenUsed="1"/>
     <w:lsdException w:name="index 4" w:semiHidden="1" w:unhideWhenUsed="1"/>
@@ -3890,18 +3800,18 @@
     <w:lsdException w:name="Hashtag" w:semiHidden="1" w:uiPriority="99" w:unhideWhenUsed="1"/>
     <w:lsdException w:name="Unresolved Mention" w:semiHidden="1" w:uiPriority="99" w:unhideWhenUsed="1"/>
   </w:latentStyles>
-  <w:style w:type="paragraph" w:default="1" w:styleId="Standard">
+  <w:style w:default="1" w:styleId="Standard" w:type="paragraph">
     <w:name w:val="Normal"/>
     <w:qFormat/>
     <w:rsid w:val="00572FF5"/>
     <w:pPr>
-      <w:spacing w:before="120" w:after="240" w:line="480" w:lineRule="auto"/>
+      <w:spacing w:after="240" w:before="120" w:line="480" w:lineRule="auto"/>
     </w:pPr>
     <w:rPr>
       <w:rFonts w:ascii="Times New Roman" w:hAnsi="Times New Roman"/>
     </w:rPr>
   </w:style>
-  <w:style w:type="paragraph" w:styleId="berschrift1">
+  <w:style w:styleId="berschrift1" w:type="paragraph">
     <w:name w:val="heading 1"/>
     <w:basedOn w:val="Standard"/>
     <w:next w:val="Textkrper"/>
@@ -3911,18 +3821,18 @@
     <w:pPr>
       <w:keepNext/>
       <w:keepLines/>
-      <w:spacing w:before="480" w:after="0"/>
+      <w:spacing w:after="0" w:before="480"/>
       <w:jc w:val="center"/>
       <w:outlineLvl w:val="0"/>
     </w:pPr>
     <w:rPr>
-      <w:rFonts w:eastAsiaTheme="majorEastAsia" w:cstheme="majorBidi"/>
+      <w:rFonts w:cstheme="majorBidi" w:eastAsiaTheme="majorEastAsia"/>
       <w:b/>
       <w:bCs/>
       <w:szCs w:val="32"/>
     </w:rPr>
   </w:style>
-  <w:style w:type="paragraph" w:styleId="berschrift2">
+  <w:style w:styleId="berschrift2" w:type="paragraph">
     <w:name w:val="heading 2"/>
     <w:basedOn w:val="berschrift1"/>
     <w:next w:val="Textkrper"/>
@@ -3939,7 +3849,7 @@
       <w:bCs w:val="0"/>
     </w:rPr>
   </w:style>
-  <w:style w:type="paragraph" w:styleId="berschrift3">
+  <w:style w:styleId="berschrift3" w:type="paragraph">
     <w:name w:val="heading 3"/>
     <w:basedOn w:val="berschrift2"/>
     <w:next w:val="Standard"/>
@@ -3948,7 +3858,7 @@
     <w:qFormat/>
     <w:rsid w:val="007F2EC5"/>
     <w:pPr>
-      <w:framePr w:wrap="around" w:vAnchor="text" w:hAnchor="text" w:y="1"/>
+      <w:framePr w:hAnchor="text" w:vAnchor="text" w:wrap="around" w:y="1"/>
       <w:spacing w:before="0" w:line="240" w:lineRule="auto"/>
       <w:ind w:firstLine="680"/>
       <w:outlineLvl w:val="2"/>
@@ -3958,7 +3868,7 @@
       <w:szCs w:val="28"/>
     </w:rPr>
   </w:style>
-  <w:style w:type="paragraph" w:styleId="berschrift4">
+  <w:style w:styleId="berschrift4" w:type="paragraph">
     <w:name w:val="heading 4"/>
     <w:basedOn w:val="berschrift3"/>
     <w:next w:val="Textkrper"/>
@@ -3975,7 +3885,7 @@
       <w:i/>
     </w:rPr>
   </w:style>
-  <w:style w:type="paragraph" w:styleId="berschrift5">
+  <w:style w:styleId="berschrift5" w:type="paragraph">
     <w:name w:val="heading 5"/>
     <w:basedOn w:val="berschrift4"/>
     <w:next w:val="Textkrper"/>
@@ -3992,7 +3902,7 @@
       <w:iCs/>
     </w:rPr>
   </w:style>
-  <w:style w:type="paragraph" w:styleId="berschrift6">
+  <w:style w:styleId="berschrift6" w:type="paragraph">
     <w:name w:val="heading 6"/>
     <w:basedOn w:val="Standard"/>
     <w:next w:val="Textkrper"/>
@@ -4002,15 +3912,15 @@
     <w:pPr>
       <w:keepNext/>
       <w:keepLines/>
-      <w:spacing w:before="200" w:after="0"/>
+      <w:spacing w:after="0" w:before="200"/>
       <w:outlineLvl w:val="5"/>
     </w:pPr>
     <w:rPr>
-      <w:rFonts w:asciiTheme="majorHAnsi" w:eastAsiaTheme="majorEastAsia" w:hAnsiTheme="majorHAnsi" w:cstheme="majorBidi"/>
-      <w:color w:val="4F81BD" w:themeColor="accent1"/>
-    </w:rPr>
-  </w:style>
-  <w:style w:type="paragraph" w:styleId="berschrift7">
+      <w:rFonts w:asciiTheme="majorHAnsi" w:cstheme="majorBidi" w:eastAsiaTheme="majorEastAsia" w:hAnsiTheme="majorHAnsi"/>
+      <w:color w:themeColor="accent1" w:val="4F81BD"/>
+    </w:rPr>
+  </w:style>
+  <w:style w:styleId="berschrift7" w:type="paragraph">
     <w:name w:val="heading 7"/>
     <w:basedOn w:val="Standard"/>
     <w:next w:val="Textkrper"/>
@@ -4020,15 +3930,15 @@
     <w:pPr>
       <w:keepNext/>
       <w:keepLines/>
-      <w:spacing w:before="200" w:after="0"/>
+      <w:spacing w:after="0" w:before="200"/>
       <w:outlineLvl w:val="6"/>
     </w:pPr>
     <w:rPr>
-      <w:rFonts w:asciiTheme="majorHAnsi" w:eastAsiaTheme="majorEastAsia" w:hAnsiTheme="majorHAnsi" w:cstheme="majorBidi"/>
-      <w:color w:val="4F81BD" w:themeColor="accent1"/>
-    </w:rPr>
-  </w:style>
-  <w:style w:type="paragraph" w:styleId="berschrift8">
+      <w:rFonts w:asciiTheme="majorHAnsi" w:cstheme="majorBidi" w:eastAsiaTheme="majorEastAsia" w:hAnsiTheme="majorHAnsi"/>
+      <w:color w:themeColor="accent1" w:val="4F81BD"/>
+    </w:rPr>
+  </w:style>
+  <w:style w:styleId="berschrift8" w:type="paragraph">
     <w:name w:val="heading 8"/>
     <w:basedOn w:val="Standard"/>
     <w:next w:val="Textkrper"/>
@@ -4038,15 +3948,15 @@
     <w:pPr>
       <w:keepNext/>
       <w:keepLines/>
-      <w:spacing w:before="200" w:after="0"/>
+      <w:spacing w:after="0" w:before="200"/>
       <w:outlineLvl w:val="7"/>
     </w:pPr>
     <w:rPr>
-      <w:rFonts w:asciiTheme="majorHAnsi" w:eastAsiaTheme="majorEastAsia" w:hAnsiTheme="majorHAnsi" w:cstheme="majorBidi"/>
-      <w:color w:val="4F81BD" w:themeColor="accent1"/>
-    </w:rPr>
-  </w:style>
-  <w:style w:type="paragraph" w:styleId="berschrift9">
+      <w:rFonts w:asciiTheme="majorHAnsi" w:cstheme="majorBidi" w:eastAsiaTheme="majorEastAsia" w:hAnsiTheme="majorHAnsi"/>
+      <w:color w:themeColor="accent1" w:val="4F81BD"/>
+    </w:rPr>
+  </w:style>
+  <w:style w:styleId="berschrift9" w:type="paragraph">
     <w:name w:val="heading 9"/>
     <w:basedOn w:val="Standard"/>
     <w:next w:val="Textkrper"/>
@@ -4056,42 +3966,42 @@
     <w:pPr>
       <w:keepNext/>
       <w:keepLines/>
-      <w:spacing w:before="200" w:after="0"/>
+      <w:spacing w:after="0" w:before="200"/>
       <w:outlineLvl w:val="8"/>
     </w:pPr>
     <w:rPr>
-      <w:rFonts w:asciiTheme="majorHAnsi" w:eastAsiaTheme="majorEastAsia" w:hAnsiTheme="majorHAnsi" w:cstheme="majorBidi"/>
-      <w:color w:val="4F81BD" w:themeColor="accent1"/>
-    </w:rPr>
-  </w:style>
-  <w:style w:type="character" w:default="1" w:styleId="Absatz-Standardschriftart">
+      <w:rFonts w:asciiTheme="majorHAnsi" w:cstheme="majorBidi" w:eastAsiaTheme="majorEastAsia" w:hAnsiTheme="majorHAnsi"/>
+      <w:color w:themeColor="accent1" w:val="4F81BD"/>
+    </w:rPr>
+  </w:style>
+  <w:style w:default="1" w:styleId="Absatz-Standardschriftart" w:type="character">
     <w:name w:val="Default Paragraph Font"/>
     <w:uiPriority w:val="1"/>
     <w:semiHidden/>
     <w:unhideWhenUsed/>
   </w:style>
-  <w:style w:type="table" w:default="1" w:styleId="NormaleTabelle">
+  <w:style w:default="1" w:styleId="NormaleTabelle" w:type="table">
     <w:name w:val="Normal Table"/>
     <w:uiPriority w:val="99"/>
     <w:semiHidden/>
     <w:unhideWhenUsed/>
     <w:tblPr>
-      <w:tblInd w:w="0" w:type="dxa"/>
+      <w:tblInd w:type="dxa" w:w="0"/>
       <w:tblCellMar>
-        <w:top w:w="0" w:type="dxa"/>
-        <w:left w:w="108" w:type="dxa"/>
-        <w:bottom w:w="0" w:type="dxa"/>
-        <w:right w:w="108" w:type="dxa"/>
+        <w:top w:type="dxa" w:w="0"/>
+        <w:left w:type="dxa" w:w="108"/>
+        <w:bottom w:type="dxa" w:w="0"/>
+        <w:right w:type="dxa" w:w="108"/>
       </w:tblCellMar>
     </w:tblPr>
   </w:style>
-  <w:style w:type="numbering" w:default="1" w:styleId="KeineListe">
+  <w:style w:default="1" w:styleId="KeineListe" w:type="numbering">
     <w:name w:val="No List"/>
     <w:uiPriority w:val="99"/>
     <w:semiHidden/>
     <w:unhideWhenUsed/>
   </w:style>
-  <w:style w:type="paragraph" w:styleId="Textkrper">
+  <w:style w:styleId="Textkrper" w:type="paragraph">
     <w:name w:val="Body Text"/>
     <w:basedOn w:val="Standard"/>
     <w:link w:val="TextkrperZchn"/>
@@ -4102,13 +4012,13 @@
       <w:ind w:firstLine="680"/>
     </w:pPr>
   </w:style>
-  <w:style w:type="paragraph" w:customStyle="1" w:styleId="FirstParagraph">
+  <w:style w:customStyle="1" w:styleId="FirstParagraph" w:type="paragraph">
     <w:name w:val="First Paragraph"/>
     <w:basedOn w:val="Textkrper"/>
     <w:next w:val="Textkrper"/>
     <w:qFormat/>
   </w:style>
-  <w:style w:type="paragraph" w:customStyle="1" w:styleId="Compact">
+  <w:style w:customStyle="1" w:styleId="Compact" w:type="paragraph">
     <w:name w:val="Compact"/>
     <w:basedOn w:val="Textkrper"/>
     <w:qFormat/>
@@ -4118,7 +4028,7 @@
       <w:ind w:firstLine="0"/>
     </w:pPr>
   </w:style>
-  <w:style w:type="paragraph" w:styleId="Titel">
+  <w:style w:styleId="Titel" w:type="paragraph">
     <w:name w:val="Title"/>
     <w:basedOn w:val="Standard"/>
     <w:next w:val="Textkrper"/>
@@ -4131,12 +4041,12 @@
       <w:jc w:val="center"/>
     </w:pPr>
     <w:rPr>
-      <w:rFonts w:eastAsiaTheme="majorEastAsia" w:cstheme="majorBidi"/>
+      <w:rFonts w:cstheme="majorBidi" w:eastAsiaTheme="majorEastAsia"/>
       <w:bCs/>
       <w:szCs w:val="36"/>
     </w:rPr>
   </w:style>
-  <w:style w:type="paragraph" w:styleId="Untertitel">
+  <w:style w:styleId="Untertitel" w:type="paragraph">
     <w:name w:val="Subtitle"/>
     <w:basedOn w:val="Titel"/>
     <w:next w:val="Textkrper"/>
@@ -4149,7 +4059,7 @@
       <w:szCs w:val="30"/>
     </w:rPr>
   </w:style>
-  <w:style w:type="paragraph" w:customStyle="1" w:styleId="Author">
+  <w:style w:customStyle="1" w:styleId="Author" w:type="paragraph">
     <w:name w:val="Author"/>
     <w:basedOn w:val="Titel"/>
     <w:next w:val="Textkrper"/>
@@ -4159,7 +4069,7 @@
       <w:spacing w:before="0"/>
     </w:pPr>
   </w:style>
-  <w:style w:type="paragraph" w:styleId="Datum">
+  <w:style w:styleId="Datum" w:type="paragraph">
     <w:name w:val="Date"/>
     <w:next w:val="Textkrper"/>
     <w:qFormat/>
@@ -4169,7 +4079,7 @@
       <w:jc w:val="center"/>
     </w:pPr>
   </w:style>
-  <w:style w:type="paragraph" w:customStyle="1" w:styleId="Abstract">
+  <w:style w:customStyle="1" w:styleId="Abstract" w:type="paragraph">
     <w:name w:val="Abstract"/>
     <w:basedOn w:val="Standard"/>
     <w:next w:val="Textkrper"/>
@@ -4178,23 +4088,23 @@
     <w:pPr>
       <w:keepNext/>
       <w:keepLines/>
-      <w:spacing w:before="300" w:after="300"/>
+      <w:spacing w:after="300" w:before="300"/>
     </w:pPr>
     <w:rPr>
       <w:szCs w:val="20"/>
     </w:rPr>
   </w:style>
-  <w:style w:type="paragraph" w:styleId="Literaturverzeichnis">
+  <w:style w:styleId="Literaturverzeichnis" w:type="paragraph">
     <w:name w:val="Bibliography"/>
     <w:aliases w:val="refs"/>
     <w:basedOn w:val="Standard"/>
     <w:qFormat/>
     <w:rsid w:val="00572FF5"/>
     <w:pPr>
-      <w:ind w:left="680" w:hanging="680"/>
+      <w:ind w:hanging="680" w:left="680"/>
     </w:pPr>
   </w:style>
-  <w:style w:type="paragraph" w:styleId="Blocktext">
+  <w:style w:styleId="Blocktext" w:type="paragraph">
     <w:name w:val="Block Text"/>
     <w:basedOn w:val="Textkrper"/>
     <w:next w:val="Textkrper"/>
@@ -4202,16 +4112,16 @@
     <w:unhideWhenUsed/>
     <w:qFormat/>
     <w:pPr>
-      <w:spacing w:before="100" w:after="100"/>
+      <w:spacing w:after="100" w:before="100"/>
     </w:pPr>
     <w:rPr>
-      <w:rFonts w:asciiTheme="majorHAnsi" w:eastAsiaTheme="majorEastAsia" w:hAnsiTheme="majorHAnsi" w:cstheme="majorBidi"/>
+      <w:rFonts w:asciiTheme="majorHAnsi" w:cstheme="majorBidi" w:eastAsiaTheme="majorEastAsia" w:hAnsiTheme="majorHAnsi"/>
       <w:bCs/>
       <w:sz w:val="20"/>
       <w:szCs w:val="20"/>
     </w:rPr>
   </w:style>
-  <w:style w:type="paragraph" w:styleId="Funotentext">
+  <w:style w:styleId="Funotentext" w:type="paragraph">
     <w:name w:val="footnote text"/>
     <w:basedOn w:val="Standard"/>
     <w:uiPriority w:val="9"/>
@@ -4222,7 +4132,7 @@
       <w:spacing w:before="0"/>
     </w:pPr>
   </w:style>
-  <w:style w:type="table" w:customStyle="1" w:styleId="Table">
+  <w:style w:customStyle="1" w:styleId="Table" w:type="table">
     <w:name w:val="Table"/>
     <w:basedOn w:val="NormaleTabelle"/>
     <w:uiPriority w:val="99"/>
@@ -4235,8 +4145,8 @@
     </w:rPr>
     <w:tblPr>
       <w:tblBorders>
-        <w:top w:val="single" w:sz="12" w:space="0" w:color="auto"/>
-        <w:bottom w:val="single" w:sz="4" w:space="0" w:color="auto"/>
+        <w:top w:color="auto" w:space="0" w:sz="12" w:val="single"/>
+        <w:bottom w:color="auto" w:space="0" w:sz="4" w:val="single"/>
       </w:tblBorders>
     </w:tblPr>
     <w:tcPr>
@@ -4246,8 +4156,8 @@
       <w:tblPr/>
       <w:tcPr>
         <w:tcBorders>
-          <w:top w:val="single" w:sz="8" w:space="0" w:color="auto"/>
-          <w:bottom w:val="single" w:sz="4" w:space="0" w:color="auto"/>
+          <w:top w:color="auto" w:space="0" w:sz="8" w:val="single"/>
+          <w:bottom w:color="auto" w:space="0" w:sz="4" w:val="single"/>
         </w:tcBorders>
       </w:tcPr>
     </w:tblStylePr>
@@ -4255,12 +4165,12 @@
       <w:tblPr/>
       <w:tcPr>
         <w:tcBorders>
-          <w:bottom w:val="single" w:sz="4" w:space="0" w:color="auto"/>
+          <w:bottom w:color="auto" w:space="0" w:sz="4" w:val="single"/>
         </w:tcBorders>
       </w:tcPr>
     </w:tblStylePr>
   </w:style>
-  <w:style w:type="paragraph" w:customStyle="1" w:styleId="DefinitionTerm">
+  <w:style w:customStyle="1" w:styleId="DefinitionTerm" w:type="paragraph">
     <w:name w:val="Definition Term"/>
     <w:basedOn w:val="Standard"/>
     <w:next w:val="Definition"/>
@@ -4273,11 +4183,11 @@
       <w:b/>
     </w:rPr>
   </w:style>
-  <w:style w:type="paragraph" w:customStyle="1" w:styleId="Definition">
+  <w:style w:customStyle="1" w:styleId="Definition" w:type="paragraph">
     <w:name w:val="Definition"/>
     <w:basedOn w:val="Standard"/>
   </w:style>
-  <w:style w:type="paragraph" w:styleId="Beschriftung">
+  <w:style w:styleId="Beschriftung" w:type="paragraph">
     <w:name w:val="caption"/>
     <w:basedOn w:val="Standard"/>
     <w:link w:val="BeschriftungZchn"/>
@@ -4288,7 +4198,7 @@
       <w:i/>
     </w:rPr>
   </w:style>
-  <w:style w:type="paragraph" w:customStyle="1" w:styleId="TableCaption">
+  <w:style w:customStyle="1" w:styleId="TableCaption" w:type="paragraph">
     <w:name w:val="Table Caption"/>
     <w:basedOn w:val="Beschriftung"/>
     <w:rsid w:val="00006D3F"/>
@@ -4296,7 +4206,7 @@
       <w:keepNext/>
     </w:pPr>
   </w:style>
-  <w:style w:type="paragraph" w:customStyle="1" w:styleId="ImageCaption">
+  <w:style w:customStyle="1" w:styleId="ImageCaption" w:type="paragraph">
     <w:name w:val="Image Caption"/>
     <w:basedOn w:val="Beschriftung"/>
     <w:rsid w:val="00421B26"/>
@@ -4304,23 +4214,23 @@
       <w:i w:val="0"/>
     </w:rPr>
   </w:style>
-  <w:style w:type="paragraph" w:customStyle="1" w:styleId="Figure">
+  <w:style w:customStyle="1" w:styleId="Figure" w:type="paragraph">
     <w:name w:val="Figure"/>
     <w:basedOn w:val="Standard"/>
   </w:style>
-  <w:style w:type="paragraph" w:customStyle="1" w:styleId="CaptionedFigure">
+  <w:style w:customStyle="1" w:styleId="CaptionedFigure" w:type="paragraph">
     <w:name w:val="Captioned Figure"/>
     <w:basedOn w:val="Figure"/>
     <w:pPr>
       <w:keepNext/>
     </w:pPr>
   </w:style>
-  <w:style w:type="character" w:customStyle="1" w:styleId="BeschriftungZchn">
+  <w:style w:customStyle="1" w:styleId="BeschriftungZchn" w:type="character">
     <w:name w:val="Beschriftung Zchn"/>
     <w:basedOn w:val="Absatz-Standardschriftart"/>
     <w:link w:val="Beschriftung"/>
   </w:style>
-  <w:style w:type="character" w:customStyle="1" w:styleId="VerbatimChar">
+  <w:style w:customStyle="1" w:styleId="VerbatimChar" w:type="character">
     <w:name w:val="Verbatim Char"/>
     <w:basedOn w:val="BeschriftungZchn"/>
     <w:link w:val="SourceCode"/>
@@ -4329,21 +4239,21 @@
       <w:sz w:val="22"/>
     </w:rPr>
   </w:style>
-  <w:style w:type="character" w:styleId="Funotenzeichen">
+  <w:style w:styleId="Funotenzeichen" w:type="character">
     <w:name w:val="footnote reference"/>
     <w:basedOn w:val="BeschriftungZchn"/>
     <w:rPr>
       <w:vertAlign w:val="superscript"/>
     </w:rPr>
   </w:style>
-  <w:style w:type="character" w:styleId="Hyperlink">
+  <w:style w:styleId="Hyperlink" w:type="character">
     <w:name w:val="Hyperlink"/>
     <w:basedOn w:val="BeschriftungZchn"/>
     <w:rPr>
-      <w:color w:val="4F81BD" w:themeColor="accent1"/>
-    </w:rPr>
-  </w:style>
-  <w:style w:type="paragraph" w:styleId="Inhaltsverzeichnisberschrift">
+      <w:color w:themeColor="accent1" w:val="4F81BD"/>
+    </w:rPr>
+  </w:style>
+  <w:style w:styleId="Inhaltsverzeichnisberschrift" w:type="paragraph">
     <w:name w:val="TOC Heading"/>
     <w:basedOn w:val="berschrift1"/>
     <w:next w:val="Textkrper"/>
@@ -4352,23 +4262,23 @@
     <w:qFormat/>
     <w:rsid w:val="00006D3F"/>
     <w:pPr>
-      <w:spacing w:before="240" w:after="240"/>
+      <w:spacing w:after="240" w:before="240"/>
       <w:outlineLvl w:val="9"/>
     </w:pPr>
     <w:rPr>
       <w:bCs w:val="0"/>
     </w:rPr>
   </w:style>
-  <w:style w:type="paragraph" w:customStyle="1" w:styleId="SourceCode">
+  <w:style w:customStyle="1" w:styleId="SourceCode" w:type="paragraph">
     <w:name w:val="Source Code"/>
     <w:basedOn w:val="Standard"/>
     <w:link w:val="VerbatimChar"/>
     <w:pPr>
-      <w:shd w:val="clear" w:color="auto" w:fill="F8F8F8"/>
+      <w:shd w:color="auto" w:fill="F8F8F8" w:val="clear"/>
       <w:wordWrap w:val="0"/>
     </w:pPr>
   </w:style>
-  <w:style w:type="character" w:customStyle="1" w:styleId="KeywordTok">
+  <w:style w:customStyle="1" w:styleId="KeywordTok" w:type="character">
     <w:name w:val="KeywordTok"/>
     <w:basedOn w:val="VerbatimChar"/>
     <w:rPr>
@@ -4376,119 +4286,119 @@
       <w:b/>
       <w:color w:val="204A87"/>
       <w:sz w:val="22"/>
-      <w:shd w:val="clear" w:color="auto" w:fill="F8F8F8"/>
-    </w:rPr>
-  </w:style>
-  <w:style w:type="character" w:customStyle="1" w:styleId="DataTypeTok">
+      <w:shd w:color="auto" w:fill="F8F8F8" w:val="clear"/>
+    </w:rPr>
+  </w:style>
+  <w:style w:customStyle="1" w:styleId="DataTypeTok" w:type="character">
     <w:name w:val="DataTypeTok"/>
     <w:basedOn w:val="VerbatimChar"/>
     <w:rPr>
       <w:rFonts w:ascii="Consolas" w:hAnsi="Consolas"/>
       <w:color w:val="204A87"/>
       <w:sz w:val="22"/>
-      <w:shd w:val="clear" w:color="auto" w:fill="F8F8F8"/>
-    </w:rPr>
-  </w:style>
-  <w:style w:type="character" w:customStyle="1" w:styleId="DecValTok">
+      <w:shd w:color="auto" w:fill="F8F8F8" w:val="clear"/>
+    </w:rPr>
+  </w:style>
+  <w:style w:customStyle="1" w:styleId="DecValTok" w:type="character">
     <w:name w:val="DecValTok"/>
     <w:basedOn w:val="VerbatimChar"/>
     <w:rPr>
       <w:rFonts w:ascii="Consolas" w:hAnsi="Consolas"/>
       <w:color w:val="0000CF"/>
       <w:sz w:val="22"/>
-      <w:shd w:val="clear" w:color="auto" w:fill="F8F8F8"/>
-    </w:rPr>
-  </w:style>
-  <w:style w:type="character" w:customStyle="1" w:styleId="BaseNTok">
+      <w:shd w:color="auto" w:fill="F8F8F8" w:val="clear"/>
+    </w:rPr>
+  </w:style>
+  <w:style w:customStyle="1" w:styleId="BaseNTok" w:type="character">
     <w:name w:val="BaseNTok"/>
     <w:basedOn w:val="VerbatimChar"/>
     <w:rPr>
       <w:rFonts w:ascii="Consolas" w:hAnsi="Consolas"/>
       <w:color w:val="0000CF"/>
       <w:sz w:val="22"/>
-      <w:shd w:val="clear" w:color="auto" w:fill="F8F8F8"/>
-    </w:rPr>
-  </w:style>
-  <w:style w:type="character" w:customStyle="1" w:styleId="FloatTok">
+      <w:shd w:color="auto" w:fill="F8F8F8" w:val="clear"/>
+    </w:rPr>
+  </w:style>
+  <w:style w:customStyle="1" w:styleId="FloatTok" w:type="character">
     <w:name w:val="FloatTok"/>
     <w:basedOn w:val="VerbatimChar"/>
     <w:rPr>
       <w:rFonts w:ascii="Consolas" w:hAnsi="Consolas"/>
       <w:color w:val="0000CF"/>
       <w:sz w:val="22"/>
-      <w:shd w:val="clear" w:color="auto" w:fill="F8F8F8"/>
-    </w:rPr>
-  </w:style>
-  <w:style w:type="character" w:customStyle="1" w:styleId="ConstantTok">
+      <w:shd w:color="auto" w:fill="F8F8F8" w:val="clear"/>
+    </w:rPr>
+  </w:style>
+  <w:style w:customStyle="1" w:styleId="ConstantTok" w:type="character">
     <w:name w:val="ConstantTok"/>
     <w:basedOn w:val="VerbatimChar"/>
     <w:rPr>
       <w:rFonts w:ascii="Consolas" w:hAnsi="Consolas"/>
       <w:color w:val="000000"/>
       <w:sz w:val="22"/>
-      <w:shd w:val="clear" w:color="auto" w:fill="F8F8F8"/>
-    </w:rPr>
-  </w:style>
-  <w:style w:type="character" w:customStyle="1" w:styleId="CharTok">
+      <w:shd w:color="auto" w:fill="F8F8F8" w:val="clear"/>
+    </w:rPr>
+  </w:style>
+  <w:style w:customStyle="1" w:styleId="CharTok" w:type="character">
     <w:name w:val="CharTok"/>
     <w:basedOn w:val="VerbatimChar"/>
     <w:rPr>
       <w:rFonts w:ascii="Consolas" w:hAnsi="Consolas"/>
       <w:color w:val="4E9A06"/>
       <w:sz w:val="22"/>
-      <w:shd w:val="clear" w:color="auto" w:fill="F8F8F8"/>
-    </w:rPr>
-  </w:style>
-  <w:style w:type="character" w:customStyle="1" w:styleId="SpecialCharTok">
+      <w:shd w:color="auto" w:fill="F8F8F8" w:val="clear"/>
+    </w:rPr>
+  </w:style>
+  <w:style w:customStyle="1" w:styleId="SpecialCharTok" w:type="character">
     <w:name w:val="SpecialCharTok"/>
     <w:basedOn w:val="VerbatimChar"/>
     <w:rPr>
       <w:rFonts w:ascii="Consolas" w:hAnsi="Consolas"/>
       <w:color w:val="000000"/>
       <w:sz w:val="22"/>
-      <w:shd w:val="clear" w:color="auto" w:fill="F8F8F8"/>
-    </w:rPr>
-  </w:style>
-  <w:style w:type="character" w:customStyle="1" w:styleId="StringTok">
+      <w:shd w:color="auto" w:fill="F8F8F8" w:val="clear"/>
+    </w:rPr>
+  </w:style>
+  <w:style w:customStyle="1" w:styleId="StringTok" w:type="character">
     <w:name w:val="StringTok"/>
     <w:basedOn w:val="VerbatimChar"/>
     <w:rPr>
       <w:rFonts w:ascii="Consolas" w:hAnsi="Consolas"/>
       <w:color w:val="4E9A06"/>
       <w:sz w:val="22"/>
-      <w:shd w:val="clear" w:color="auto" w:fill="F8F8F8"/>
-    </w:rPr>
-  </w:style>
-  <w:style w:type="character" w:customStyle="1" w:styleId="VerbatimStringTok">
+      <w:shd w:color="auto" w:fill="F8F8F8" w:val="clear"/>
+    </w:rPr>
+  </w:style>
+  <w:style w:customStyle="1" w:styleId="VerbatimStringTok" w:type="character">
     <w:name w:val="VerbatimStringTok"/>
     <w:basedOn w:val="VerbatimChar"/>
     <w:rPr>
       <w:rFonts w:ascii="Consolas" w:hAnsi="Consolas"/>
       <w:color w:val="4E9A06"/>
       <w:sz w:val="22"/>
-      <w:shd w:val="clear" w:color="auto" w:fill="F8F8F8"/>
-    </w:rPr>
-  </w:style>
-  <w:style w:type="character" w:customStyle="1" w:styleId="SpecialStringTok">
+      <w:shd w:color="auto" w:fill="F8F8F8" w:val="clear"/>
+    </w:rPr>
+  </w:style>
+  <w:style w:customStyle="1" w:styleId="SpecialStringTok" w:type="character">
     <w:name w:val="SpecialStringTok"/>
     <w:basedOn w:val="VerbatimChar"/>
     <w:rPr>
       <w:rFonts w:ascii="Consolas" w:hAnsi="Consolas"/>
       <w:color w:val="4E9A06"/>
       <w:sz w:val="22"/>
-      <w:shd w:val="clear" w:color="auto" w:fill="F8F8F8"/>
-    </w:rPr>
-  </w:style>
-  <w:style w:type="character" w:customStyle="1" w:styleId="ImportTok">
+      <w:shd w:color="auto" w:fill="F8F8F8" w:val="clear"/>
+    </w:rPr>
+  </w:style>
+  <w:style w:customStyle="1" w:styleId="ImportTok" w:type="character">
     <w:name w:val="ImportTok"/>
     <w:basedOn w:val="VerbatimChar"/>
     <w:rPr>
       <w:rFonts w:ascii="Consolas" w:hAnsi="Consolas"/>
       <w:sz w:val="22"/>
-      <w:shd w:val="clear" w:color="auto" w:fill="F8F8F8"/>
-    </w:rPr>
-  </w:style>
-  <w:style w:type="character" w:customStyle="1" w:styleId="CommentTok">
+      <w:shd w:color="auto" w:fill="F8F8F8" w:val="clear"/>
+    </w:rPr>
+  </w:style>
+  <w:style w:customStyle="1" w:styleId="CommentTok" w:type="character">
     <w:name w:val="CommentTok"/>
     <w:basedOn w:val="VerbatimChar"/>
     <w:rPr>
@@ -4496,10 +4406,10 @@
       <w:i/>
       <w:color w:val="8F5902"/>
       <w:sz w:val="22"/>
-      <w:shd w:val="clear" w:color="auto" w:fill="F8F8F8"/>
-    </w:rPr>
-  </w:style>
-  <w:style w:type="character" w:customStyle="1" w:styleId="DocumentationTok">
+      <w:shd w:color="auto" w:fill="F8F8F8" w:val="clear"/>
+    </w:rPr>
+  </w:style>
+  <w:style w:customStyle="1" w:styleId="DocumentationTok" w:type="character">
     <w:name w:val="DocumentationTok"/>
     <w:basedOn w:val="VerbatimChar"/>
     <w:rPr>
@@ -4508,10 +4418,10 @@
       <w:i/>
       <w:color w:val="8F5902"/>
       <w:sz w:val="22"/>
-      <w:shd w:val="clear" w:color="auto" w:fill="F8F8F8"/>
-    </w:rPr>
-  </w:style>
-  <w:style w:type="character" w:customStyle="1" w:styleId="AnnotationTok">
+      <w:shd w:color="auto" w:fill="F8F8F8" w:val="clear"/>
+    </w:rPr>
+  </w:style>
+  <w:style w:customStyle="1" w:styleId="AnnotationTok" w:type="character">
     <w:name w:val="AnnotationTok"/>
     <w:basedOn w:val="VerbatimChar"/>
     <w:rPr>
@@ -4520,10 +4430,10 @@
       <w:i/>
       <w:color w:val="8F5902"/>
       <w:sz w:val="22"/>
-      <w:shd w:val="clear" w:color="auto" w:fill="F8F8F8"/>
-    </w:rPr>
-  </w:style>
-  <w:style w:type="character" w:customStyle="1" w:styleId="CommentVarTok">
+      <w:shd w:color="auto" w:fill="F8F8F8" w:val="clear"/>
+    </w:rPr>
+  </w:style>
+  <w:style w:customStyle="1" w:styleId="CommentVarTok" w:type="character">
     <w:name w:val="CommentVarTok"/>
     <w:basedOn w:val="VerbatimChar"/>
     <w:rPr>
@@ -4532,40 +4442,40 @@
       <w:i/>
       <w:color w:val="8F5902"/>
       <w:sz w:val="22"/>
-      <w:shd w:val="clear" w:color="auto" w:fill="F8F8F8"/>
-    </w:rPr>
-  </w:style>
-  <w:style w:type="character" w:customStyle="1" w:styleId="OtherTok">
+      <w:shd w:color="auto" w:fill="F8F8F8" w:val="clear"/>
+    </w:rPr>
+  </w:style>
+  <w:style w:customStyle="1" w:styleId="OtherTok" w:type="character">
     <w:name w:val="OtherTok"/>
     <w:basedOn w:val="VerbatimChar"/>
     <w:rPr>
       <w:rFonts w:ascii="Consolas" w:hAnsi="Consolas"/>
       <w:color w:val="8F5902"/>
       <w:sz w:val="22"/>
-      <w:shd w:val="clear" w:color="auto" w:fill="F8F8F8"/>
-    </w:rPr>
-  </w:style>
-  <w:style w:type="character" w:customStyle="1" w:styleId="FunctionTok">
+      <w:shd w:color="auto" w:fill="F8F8F8" w:val="clear"/>
+    </w:rPr>
+  </w:style>
+  <w:style w:customStyle="1" w:styleId="FunctionTok" w:type="character">
     <w:name w:val="FunctionTok"/>
     <w:basedOn w:val="VerbatimChar"/>
     <w:rPr>
       <w:rFonts w:ascii="Consolas" w:hAnsi="Consolas"/>
       <w:color w:val="000000"/>
       <w:sz w:val="22"/>
-      <w:shd w:val="clear" w:color="auto" w:fill="F8F8F8"/>
-    </w:rPr>
-  </w:style>
-  <w:style w:type="character" w:customStyle="1" w:styleId="VariableTok">
+      <w:shd w:color="auto" w:fill="F8F8F8" w:val="clear"/>
+    </w:rPr>
+  </w:style>
+  <w:style w:customStyle="1" w:styleId="VariableTok" w:type="character">
     <w:name w:val="VariableTok"/>
     <w:basedOn w:val="VerbatimChar"/>
     <w:rPr>
       <w:rFonts w:ascii="Consolas" w:hAnsi="Consolas"/>
       <w:color w:val="000000"/>
       <w:sz w:val="22"/>
-      <w:shd w:val="clear" w:color="auto" w:fill="F8F8F8"/>
-    </w:rPr>
-  </w:style>
-  <w:style w:type="character" w:customStyle="1" w:styleId="ControlFlowTok">
+      <w:shd w:color="auto" w:fill="F8F8F8" w:val="clear"/>
+    </w:rPr>
+  </w:style>
+  <w:style w:customStyle="1" w:styleId="ControlFlowTok" w:type="character">
     <w:name w:val="ControlFlowTok"/>
     <w:basedOn w:val="VerbatimChar"/>
     <w:rPr>
@@ -4573,10 +4483,10 @@
       <w:b/>
       <w:color w:val="204A87"/>
       <w:sz w:val="22"/>
-      <w:shd w:val="clear" w:color="auto" w:fill="F8F8F8"/>
-    </w:rPr>
-  </w:style>
-  <w:style w:type="character" w:customStyle="1" w:styleId="OperatorTok">
+      <w:shd w:color="auto" w:fill="F8F8F8" w:val="clear"/>
+    </w:rPr>
+  </w:style>
+  <w:style w:customStyle="1" w:styleId="OperatorTok" w:type="character">
     <w:name w:val="OperatorTok"/>
     <w:basedOn w:val="VerbatimChar"/>
     <w:rPr>
@@ -4584,28 +4494,28 @@
       <w:b/>
       <w:color w:val="CE5C00"/>
       <w:sz w:val="22"/>
-      <w:shd w:val="clear" w:color="auto" w:fill="F8F8F8"/>
-    </w:rPr>
-  </w:style>
-  <w:style w:type="character" w:customStyle="1" w:styleId="BuiltInTok">
+      <w:shd w:color="auto" w:fill="F8F8F8" w:val="clear"/>
+    </w:rPr>
+  </w:style>
+  <w:style w:customStyle="1" w:styleId="BuiltInTok" w:type="character">
     <w:name w:val="BuiltInTok"/>
     <w:basedOn w:val="VerbatimChar"/>
     <w:rPr>
       <w:rFonts w:ascii="Consolas" w:hAnsi="Consolas"/>
       <w:sz w:val="22"/>
-      <w:shd w:val="clear" w:color="auto" w:fill="F8F8F8"/>
-    </w:rPr>
-  </w:style>
-  <w:style w:type="character" w:customStyle="1" w:styleId="ExtensionTok">
+      <w:shd w:color="auto" w:fill="F8F8F8" w:val="clear"/>
+    </w:rPr>
+  </w:style>
+  <w:style w:customStyle="1" w:styleId="ExtensionTok" w:type="character">
     <w:name w:val="ExtensionTok"/>
     <w:basedOn w:val="VerbatimChar"/>
     <w:rPr>
       <w:rFonts w:ascii="Consolas" w:hAnsi="Consolas"/>
       <w:sz w:val="22"/>
-      <w:shd w:val="clear" w:color="auto" w:fill="F8F8F8"/>
-    </w:rPr>
-  </w:style>
-  <w:style w:type="character" w:customStyle="1" w:styleId="PreprocessorTok">
+      <w:shd w:color="auto" w:fill="F8F8F8" w:val="clear"/>
+    </w:rPr>
+  </w:style>
+  <w:style w:customStyle="1" w:styleId="PreprocessorTok" w:type="character">
     <w:name w:val="PreprocessorTok"/>
     <w:basedOn w:val="VerbatimChar"/>
     <w:rPr>
@@ -4613,29 +4523,29 @@
       <w:i/>
       <w:color w:val="8F5902"/>
       <w:sz w:val="22"/>
-      <w:shd w:val="clear" w:color="auto" w:fill="F8F8F8"/>
-    </w:rPr>
-  </w:style>
-  <w:style w:type="character" w:customStyle="1" w:styleId="AttributeTok">
+      <w:shd w:color="auto" w:fill="F8F8F8" w:val="clear"/>
+    </w:rPr>
+  </w:style>
+  <w:style w:customStyle="1" w:styleId="AttributeTok" w:type="character">
     <w:name w:val="AttributeTok"/>
     <w:basedOn w:val="VerbatimChar"/>
     <w:rPr>
       <w:rFonts w:ascii="Consolas" w:hAnsi="Consolas"/>
       <w:color w:val="C4A000"/>
       <w:sz w:val="22"/>
-      <w:shd w:val="clear" w:color="auto" w:fill="F8F8F8"/>
-    </w:rPr>
-  </w:style>
-  <w:style w:type="character" w:customStyle="1" w:styleId="RegionMarkerTok">
+      <w:shd w:color="auto" w:fill="F8F8F8" w:val="clear"/>
+    </w:rPr>
+  </w:style>
+  <w:style w:customStyle="1" w:styleId="RegionMarkerTok" w:type="character">
     <w:name w:val="RegionMarkerTok"/>
     <w:basedOn w:val="VerbatimChar"/>
     <w:rPr>
       <w:rFonts w:ascii="Consolas" w:hAnsi="Consolas"/>
       <w:sz w:val="22"/>
-      <w:shd w:val="clear" w:color="auto" w:fill="F8F8F8"/>
-    </w:rPr>
-  </w:style>
-  <w:style w:type="character" w:customStyle="1" w:styleId="InformationTok">
+      <w:shd w:color="auto" w:fill="F8F8F8" w:val="clear"/>
+    </w:rPr>
+  </w:style>
+  <w:style w:customStyle="1" w:styleId="InformationTok" w:type="character">
     <w:name w:val="InformationTok"/>
     <w:basedOn w:val="VerbatimChar"/>
     <w:rPr>
@@ -4644,10 +4554,10 @@
       <w:i/>
       <w:color w:val="8F5902"/>
       <w:sz w:val="22"/>
-      <w:shd w:val="clear" w:color="auto" w:fill="F8F8F8"/>
-    </w:rPr>
-  </w:style>
-  <w:style w:type="character" w:customStyle="1" w:styleId="WarningTok">
+      <w:shd w:color="auto" w:fill="F8F8F8" w:val="clear"/>
+    </w:rPr>
+  </w:style>
+  <w:style w:customStyle="1" w:styleId="WarningTok" w:type="character">
     <w:name w:val="WarningTok"/>
     <w:basedOn w:val="VerbatimChar"/>
     <w:rPr>
@@ -4656,20 +4566,20 @@
       <w:i/>
       <w:color w:val="8F5902"/>
       <w:sz w:val="22"/>
-      <w:shd w:val="clear" w:color="auto" w:fill="F8F8F8"/>
-    </w:rPr>
-  </w:style>
-  <w:style w:type="character" w:customStyle="1" w:styleId="AlertTok">
+      <w:shd w:color="auto" w:fill="F8F8F8" w:val="clear"/>
+    </w:rPr>
+  </w:style>
+  <w:style w:customStyle="1" w:styleId="AlertTok" w:type="character">
     <w:name w:val="AlertTok"/>
     <w:basedOn w:val="VerbatimChar"/>
     <w:rPr>
       <w:rFonts w:ascii="Consolas" w:hAnsi="Consolas"/>
       <w:color w:val="EF2929"/>
       <w:sz w:val="22"/>
-      <w:shd w:val="clear" w:color="auto" w:fill="F8F8F8"/>
-    </w:rPr>
-  </w:style>
-  <w:style w:type="character" w:customStyle="1" w:styleId="ErrorTok">
+      <w:shd w:color="auto" w:fill="F8F8F8" w:val="clear"/>
+    </w:rPr>
+  </w:style>
+  <w:style w:customStyle="1" w:styleId="ErrorTok" w:type="character">
     <w:name w:val="ErrorTok"/>
     <w:basedOn w:val="VerbatimChar"/>
     <w:rPr>
@@ -4677,19 +4587,19 @@
       <w:b/>
       <w:color w:val="A40000"/>
       <w:sz w:val="22"/>
-      <w:shd w:val="clear" w:color="auto" w:fill="F8F8F8"/>
-    </w:rPr>
-  </w:style>
-  <w:style w:type="character" w:customStyle="1" w:styleId="NormalTok">
+      <w:shd w:color="auto" w:fill="F8F8F8" w:val="clear"/>
+    </w:rPr>
+  </w:style>
+  <w:style w:customStyle="1" w:styleId="NormalTok" w:type="character">
     <w:name w:val="NormalTok"/>
     <w:basedOn w:val="VerbatimChar"/>
     <w:rPr>
       <w:rFonts w:ascii="Consolas" w:hAnsi="Consolas"/>
       <w:sz w:val="22"/>
-      <w:shd w:val="clear" w:color="auto" w:fill="F8F8F8"/>
-    </w:rPr>
-  </w:style>
-  <w:style w:type="paragraph" w:styleId="Kopfzeile">
+      <w:shd w:color="auto" w:fill="F8F8F8" w:val="clear"/>
+    </w:rPr>
+  </w:style>
+  <w:style w:styleId="Kopfzeile" w:type="paragraph">
     <w:name w:val="header"/>
     <w:basedOn w:val="Standard"/>
     <w:link w:val="KopfzeileZchn"/>
@@ -4698,20 +4608,20 @@
     <w:rsid w:val="00AF36ED"/>
     <w:pPr>
       <w:tabs>
-        <w:tab w:val="center" w:pos="4536"/>
-        <w:tab w:val="right" w:pos="9072"/>
+        <w:tab w:pos="4536" w:val="center"/>
+        <w:tab w:pos="9072" w:val="right"/>
       </w:tabs>
       <w:spacing w:after="0"/>
     </w:pPr>
   </w:style>
-  <w:style w:type="character" w:customStyle="1" w:styleId="KopfzeileZchn">
+  <w:style w:customStyle="1" w:styleId="KopfzeileZchn" w:type="character">
     <w:name w:val="Kopfzeile Zchn"/>
     <w:basedOn w:val="Absatz-Standardschriftart"/>
     <w:link w:val="Kopfzeile"/>
     <w:uiPriority w:val="99"/>
     <w:rsid w:val="00AF36ED"/>
   </w:style>
-  <w:style w:type="paragraph" w:styleId="Fuzeile">
+  <w:style w:styleId="Fuzeile" w:type="paragraph">
     <w:name w:val="footer"/>
     <w:basedOn w:val="Standard"/>
     <w:link w:val="FuzeileZchn"/>
@@ -4719,26 +4629,26 @@
     <w:rsid w:val="00AF36ED"/>
     <w:pPr>
       <w:tabs>
-        <w:tab w:val="center" w:pos="4536"/>
-        <w:tab w:val="right" w:pos="9072"/>
+        <w:tab w:pos="4536" w:val="center"/>
+        <w:tab w:pos="9072" w:val="right"/>
       </w:tabs>
       <w:spacing w:after="0"/>
     </w:pPr>
   </w:style>
-  <w:style w:type="character" w:customStyle="1" w:styleId="FuzeileZchn">
+  <w:style w:customStyle="1" w:styleId="FuzeileZchn" w:type="character">
     <w:name w:val="Fußzeile Zchn"/>
     <w:basedOn w:val="Absatz-Standardschriftart"/>
     <w:link w:val="Fuzeile"/>
     <w:rsid w:val="00AF36ED"/>
   </w:style>
-  <w:style w:type="character" w:styleId="Seitenzahl">
+  <w:style w:styleId="Seitenzahl" w:type="character">
     <w:name w:val="page number"/>
     <w:basedOn w:val="Absatz-Standardschriftart"/>
     <w:semiHidden/>
     <w:unhideWhenUsed/>
     <w:rsid w:val="00AF36ED"/>
   </w:style>
-  <w:style w:type="paragraph" w:customStyle="1" w:styleId="h1-pagebreak">
+  <w:style w:customStyle="1" w:styleId="h1-pagebreak" w:type="paragraph">
     <w:name w:val="h1-pagebreak"/>
     <w:basedOn w:val="berschrift1"/>
     <w:qFormat/>
@@ -4750,7 +4660,7 @@
       <w:b w:val="0"/>
     </w:rPr>
   </w:style>
-  <w:style w:type="character" w:customStyle="1" w:styleId="TextkrperZchn">
+  <w:style w:customStyle="1" w:styleId="TextkrperZchn" w:type="character">
     <w:name w:val="Textkörper Zchn"/>
     <w:basedOn w:val="Absatz-Standardschriftart"/>
     <w:link w:val="Textkrper"/>
@@ -4759,7 +4669,7 @@
       <w:rFonts w:ascii="Times New Roman" w:hAnsi="Times New Roman"/>
     </w:rPr>
   </w:style>
-  <w:style w:type="table" w:styleId="Tabellenraster">
+  <w:style w:styleId="Tabellenraster" w:type="table">
     <w:name w:val="Table Grid"/>
     <w:basedOn w:val="NormaleTabelle"/>
     <w:rsid w:val="00006D3F"/>
@@ -4768,16 +4678,16 @@
     </w:pPr>
     <w:tblPr>
       <w:tblBorders>
-        <w:top w:val="single" w:sz="4" w:space="0" w:color="auto"/>
-        <w:left w:val="single" w:sz="4" w:space="0" w:color="auto"/>
-        <w:bottom w:val="single" w:sz="4" w:space="0" w:color="auto"/>
-        <w:right w:val="single" w:sz="4" w:space="0" w:color="auto"/>
-        <w:insideH w:val="single" w:sz="4" w:space="0" w:color="auto"/>
-        <w:insideV w:val="single" w:sz="4" w:space="0" w:color="auto"/>
+        <w:top w:color="auto" w:space="0" w:sz="4" w:val="single"/>
+        <w:left w:color="auto" w:space="0" w:sz="4" w:val="single"/>
+        <w:bottom w:color="auto" w:space="0" w:sz="4" w:val="single"/>
+        <w:right w:color="auto" w:space="0" w:sz="4" w:val="single"/>
+        <w:insideH w:color="auto" w:space="0" w:sz="4" w:val="single"/>
+        <w:insideV w:color="auto" w:space="0" w:sz="4" w:val="single"/>
       </w:tblBorders>
     </w:tblPr>
   </w:style>
-  <w:style w:type="table" w:styleId="Gitternetztabelle1hell">
+  <w:style w:styleId="Gitternetztabelle1hell" w:type="table">
     <w:name w:val="Grid Table 1 Light"/>
     <w:basedOn w:val="NormaleTabelle"/>
     <w:rsid w:val="00006D3F"/>
@@ -4788,12 +4698,12 @@
       <w:tblStyleRowBandSize w:val="1"/>
       <w:tblStyleColBandSize w:val="1"/>
       <w:tblBorders>
-        <w:top w:val="single" w:sz="4" w:space="0" w:color="999999" w:themeColor="text1" w:themeTint="66"/>
-        <w:left w:val="single" w:sz="4" w:space="0" w:color="999999" w:themeColor="text1" w:themeTint="66"/>
-        <w:bottom w:val="single" w:sz="4" w:space="0" w:color="999999" w:themeColor="text1" w:themeTint="66"/>
-        <w:right w:val="single" w:sz="4" w:space="0" w:color="999999" w:themeColor="text1" w:themeTint="66"/>
-        <w:insideH w:val="single" w:sz="4" w:space="0" w:color="999999" w:themeColor="text1" w:themeTint="66"/>
-        <w:insideV w:val="single" w:sz="4" w:space="0" w:color="999999" w:themeColor="text1" w:themeTint="66"/>
+        <w:top w:color="999999" w:space="0" w:sz="4" w:themeColor="text1" w:themeTint="66" w:val="single"/>
+        <w:left w:color="999999" w:space="0" w:sz="4" w:themeColor="text1" w:themeTint="66" w:val="single"/>
+        <w:bottom w:color="999999" w:space="0" w:sz="4" w:themeColor="text1" w:themeTint="66" w:val="single"/>
+        <w:right w:color="999999" w:space="0" w:sz="4" w:themeColor="text1" w:themeTint="66" w:val="single"/>
+        <w:insideH w:color="999999" w:space="0" w:sz="4" w:themeColor="text1" w:themeTint="66" w:val="single"/>
+        <w:insideV w:color="999999" w:space="0" w:sz="4" w:themeColor="text1" w:themeTint="66" w:val="single"/>
       </w:tblBorders>
     </w:tblPr>
     <w:tblStylePr w:type="firstRow">
@@ -4804,7 +4714,7 @@
       <w:tblPr/>
       <w:tcPr>
         <w:tcBorders>
-          <w:bottom w:val="single" w:sz="12" w:space="0" w:color="666666" w:themeColor="text1" w:themeTint="99"/>
+          <w:bottom w:color="666666" w:space="0" w:sz="12" w:themeColor="text1" w:themeTint="99" w:val="single"/>
         </w:tcBorders>
       </w:tcPr>
     </w:tblStylePr>
@@ -4816,7 +4726,7 @@
       <w:tblPr/>
       <w:tcPr>
         <w:tcBorders>
-          <w:top w:val="double" w:sz="2" w:space="0" w:color="666666" w:themeColor="text1" w:themeTint="99"/>
+          <w:top w:color="666666" w:space="0" w:sz="2" w:themeColor="text1" w:themeTint="99" w:val="double"/>
         </w:tcBorders>
       </w:tcPr>
     </w:tblStylePr>
@@ -4833,7 +4743,7 @@
       </w:rPr>
     </w:tblStylePr>
   </w:style>
-  <w:style w:type="table" w:styleId="EinfacheTabelle2">
+  <w:style w:styleId="EinfacheTabelle2" w:type="table">
     <w:name w:val="Plain Table 2"/>
     <w:basedOn w:val="NormaleTabelle"/>
     <w:rsid w:val="00006D3F"/>
@@ -4844,8 +4754,8 @@
       <w:tblStyleRowBandSize w:val="1"/>
       <w:tblStyleColBandSize w:val="1"/>
       <w:tblBorders>
-        <w:top w:val="single" w:sz="4" w:space="0" w:color="7F7F7F" w:themeColor="text1" w:themeTint="80"/>
-        <w:bottom w:val="single" w:sz="4" w:space="0" w:color="7F7F7F" w:themeColor="text1" w:themeTint="80"/>
+        <w:top w:color="7F7F7F" w:space="0" w:sz="4" w:themeColor="text1" w:themeTint="80" w:val="single"/>
+        <w:bottom w:color="7F7F7F" w:space="0" w:sz="4" w:themeColor="text1" w:themeTint="80" w:val="single"/>
       </w:tblBorders>
     </w:tblPr>
     <w:tblStylePr w:type="firstRow">
@@ -4856,7 +4766,7 @@
       <w:tblPr/>
       <w:tcPr>
         <w:tcBorders>
-          <w:bottom w:val="single" w:sz="4" w:space="0" w:color="7F7F7F" w:themeColor="text1" w:themeTint="80"/>
+          <w:bottom w:color="7F7F7F" w:space="0" w:sz="4" w:themeColor="text1" w:themeTint="80" w:val="single"/>
         </w:tcBorders>
       </w:tcPr>
     </w:tblStylePr>
@@ -4868,7 +4778,7 @@
       <w:tblPr/>
       <w:tcPr>
         <w:tcBorders>
-          <w:top w:val="single" w:sz="4" w:space="0" w:color="7F7F7F" w:themeColor="text1" w:themeTint="80"/>
+          <w:top w:color="7F7F7F" w:space="0" w:sz="4" w:themeColor="text1" w:themeTint="80" w:val="single"/>
         </w:tcBorders>
       </w:tcPr>
     </w:tblStylePr>
@@ -4888,8 +4798,8 @@
       <w:tblPr/>
       <w:tcPr>
         <w:tcBorders>
-          <w:left w:val="single" w:sz="4" w:space="0" w:color="7F7F7F" w:themeColor="text1" w:themeTint="80"/>
-          <w:right w:val="single" w:sz="4" w:space="0" w:color="7F7F7F" w:themeColor="text1" w:themeTint="80"/>
+          <w:left w:color="7F7F7F" w:space="0" w:sz="4" w:themeColor="text1" w:themeTint="80" w:val="single"/>
+          <w:right w:color="7F7F7F" w:space="0" w:sz="4" w:themeColor="text1" w:themeTint="80" w:val="single"/>
         </w:tcBorders>
       </w:tcPr>
     </w:tblStylePr>
@@ -4897,8 +4807,8 @@
       <w:tblPr/>
       <w:tcPr>
         <w:tcBorders>
-          <w:left w:val="single" w:sz="4" w:space="0" w:color="7F7F7F" w:themeColor="text1" w:themeTint="80"/>
-          <w:right w:val="single" w:sz="4" w:space="0" w:color="7F7F7F" w:themeColor="text1" w:themeTint="80"/>
+          <w:left w:color="7F7F7F" w:space="0" w:sz="4" w:themeColor="text1" w:themeTint="80" w:val="single"/>
+          <w:right w:color="7F7F7F" w:space="0" w:sz="4" w:themeColor="text1" w:themeTint="80" w:val="single"/>
         </w:tcBorders>
       </w:tcPr>
     </w:tblStylePr>
@@ -4906,13 +4816,13 @@
       <w:tblPr/>
       <w:tcPr>
         <w:tcBorders>
-          <w:top w:val="single" w:sz="4" w:space="0" w:color="7F7F7F" w:themeColor="text1" w:themeTint="80"/>
-          <w:bottom w:val="single" w:sz="4" w:space="0" w:color="7F7F7F" w:themeColor="text1" w:themeTint="80"/>
+          <w:top w:color="7F7F7F" w:space="0" w:sz="4" w:themeColor="text1" w:themeTint="80" w:val="single"/>
+          <w:bottom w:color="7F7F7F" w:space="0" w:sz="4" w:themeColor="text1" w:themeTint="80" w:val="single"/>
         </w:tcBorders>
       </w:tcPr>
     </w:tblStylePr>
   </w:style>
-  <w:style w:type="table" w:styleId="EinfacheTabelle1">
+  <w:style w:styleId="EinfacheTabelle1" w:type="table">
     <w:name w:val="Plain Table 1"/>
     <w:basedOn w:val="NormaleTabelle"/>
     <w:rsid w:val="00006D3F"/>
@@ -4923,12 +4833,12 @@
       <w:tblStyleRowBandSize w:val="1"/>
       <w:tblStyleColBandSize w:val="1"/>
       <w:tblBorders>
-        <w:top w:val="single" w:sz="4" w:space="0" w:color="BFBFBF" w:themeColor="background1" w:themeShade="BF"/>
-        <w:left w:val="single" w:sz="4" w:space="0" w:color="BFBFBF" w:themeColor="background1" w:themeShade="BF"/>
-        <w:bottom w:val="single" w:sz="4" w:space="0" w:color="BFBFBF" w:themeColor="background1" w:themeShade="BF"/>
-        <w:right w:val="single" w:sz="4" w:space="0" w:color="BFBFBF" w:themeColor="background1" w:themeShade="BF"/>
-        <w:insideH w:val="single" w:sz="4" w:space="0" w:color="BFBFBF" w:themeColor="background1" w:themeShade="BF"/>
-        <w:insideV w:val="single" w:sz="4" w:space="0" w:color="BFBFBF" w:themeColor="background1" w:themeShade="BF"/>
+        <w:top w:color="BFBFBF" w:space="0" w:sz="4" w:themeColor="background1" w:themeShade="BF" w:val="single"/>
+        <w:left w:color="BFBFBF" w:space="0" w:sz="4" w:themeColor="background1" w:themeShade="BF" w:val="single"/>
+        <w:bottom w:color="BFBFBF" w:space="0" w:sz="4" w:themeColor="background1" w:themeShade="BF" w:val="single"/>
+        <w:right w:color="BFBFBF" w:space="0" w:sz="4" w:themeColor="background1" w:themeShade="BF" w:val="single"/>
+        <w:insideH w:color="BFBFBF" w:space="0" w:sz="4" w:themeColor="background1" w:themeShade="BF" w:val="single"/>
+        <w:insideV w:color="BFBFBF" w:space="0" w:sz="4" w:themeColor="background1" w:themeShade="BF" w:val="single"/>
       </w:tblBorders>
     </w:tblPr>
     <w:tblStylePr w:type="firstRow">
@@ -4945,7 +4855,7 @@
       <w:tblPr/>
       <w:tcPr>
         <w:tcBorders>
-          <w:top w:val="double" w:sz="4" w:space="0" w:color="BFBFBF" w:themeColor="background1" w:themeShade="BF"/>
+          <w:top w:color="BFBFBF" w:space="0" w:sz="4" w:themeColor="background1" w:themeShade="BF" w:val="double"/>
         </w:tcBorders>
       </w:tcPr>
     </w:tblStylePr>
@@ -4964,17 +4874,17 @@
     <w:tblStylePr w:type="band1Vert">
       <w:tblPr/>
       <w:tcPr>
-        <w:shd w:val="clear" w:color="auto" w:fill="F2F2F2" w:themeFill="background1" w:themeFillShade="F2"/>
+        <w:shd w:color="auto" w:fill="F2F2F2" w:themeFill="background1" w:themeFillShade="F2" w:val="clear"/>
       </w:tcPr>
     </w:tblStylePr>
     <w:tblStylePr w:type="band1Horz">
       <w:tblPr/>
       <w:tcPr>
-        <w:shd w:val="clear" w:color="auto" w:fill="F2F2F2" w:themeFill="background1" w:themeFillShade="F2"/>
+        <w:shd w:color="auto" w:fill="F2F2F2" w:themeFill="background1" w:themeFillShade="F2" w:val="clear"/>
       </w:tcPr>
     </w:tblStylePr>
   </w:style>
-  <w:style w:type="character" w:styleId="Buchtitel">
+  <w:style w:styleId="Buchtitel" w:type="character">
     <w:name w:val="Book Title"/>
     <w:basedOn w:val="Absatz-Standardschriftart"/>
     <w:rsid w:val="00F14702"/>
@@ -4986,7 +4896,7 @@
       <w:spacing w:val="5"/>
     </w:rPr>
   </w:style>
-  <w:style w:type="paragraph" w:customStyle="1" w:styleId="h1-titlepage">
+  <w:style w:customStyle="1" w:styleId="h1-titlepage" w:type="paragraph">
     <w:name w:val="h1-titlepage"/>
     <w:basedOn w:val="h1-pagebreak"/>
     <w:qFormat/>
